--- a/HaemophilusWeb/ReportTemplates/Fax - BLPACR v10.docx
+++ b/HaemophilusWeb/ReportTemplates/Fax - BLPACR v10.docx
@@ -1,6 +1,6 @@
 
 <file path=word/document.xml><?xml version="1.0" encoding="utf-8"?>
-<w:document xmlns:wpc="http://schemas.microsoft.com/office/word/2010/wordprocessingCanvas" xmlns:cx="http://schemas.microsoft.com/office/drawing/2014/chartex" xmlns:cx1="http://schemas.microsoft.com/office/drawing/2015/9/8/chartex" xmlns:cx2="http://schemas.microsoft.com/office/drawing/2015/10/21/chartex" xmlns:cx3="http://schemas.microsoft.com/office/drawing/2016/5/9/chartex" xmlns:cx4="http://schemas.microsoft.com/office/drawing/2016/5/10/chartex" xmlns:cx5="http://schemas.microsoft.com/office/drawing/2016/5/11/chartex" xmlns:cx6="http://schemas.microsoft.com/office/drawing/2016/5/12/chartex" xmlns:cx7="http://schemas.microsoft.com/office/drawing/2016/5/13/chartex" xmlns:cx8="http://schemas.microsoft.com/office/drawing/2016/5/14/chartex" xmlns:mc="http://schemas.openxmlformats.org/markup-compatibility/2006" xmlns:aink="http://schemas.microsoft.com/office/drawing/2016/ink" xmlns:am3d="http://schemas.microsoft.com/office/drawing/2017/model3d" xmlns:o="urn:schemas-microsoft-com:office:office" xmlns:r="http://schemas.openxmlformats.org/officeDocument/2006/relationships" xmlns:m="http://schemas.openxmlformats.org/officeDocument/2006/math" xmlns:v="urn:schemas-microsoft-com:vml" xmlns:wp14="http://schemas.microsoft.com/office/word/2010/wordprocessingDrawing" xmlns:wp="http://schemas.openxmlformats.org/drawingml/2006/wordprocessingDrawing" xmlns:w10="urn:schemas-microsoft-com:office:word" xmlns:w="http://schemas.openxmlformats.org/wordprocessingml/2006/main" xmlns:w14="http://schemas.microsoft.com/office/word/2010/wordml" xmlns:w15="http://schemas.microsoft.com/office/word/2012/wordml" xmlns:w16cex="http://schemas.microsoft.com/office/word/2018/wordml/cex" xmlns:w16cid="http://schemas.microsoft.com/office/word/2016/wordml/cid" xmlns:w16="http://schemas.microsoft.com/office/word/2018/wordml" xmlns:w16se="http://schemas.microsoft.com/office/word/2015/wordml/symex" xmlns:wpg="http://schemas.microsoft.com/office/word/2010/wordprocessingGroup" xmlns:wpi="http://schemas.microsoft.com/office/word/2010/wordprocessingInk" xmlns:wne="http://schemas.microsoft.com/office/word/2006/wordml" xmlns:wps="http://schemas.microsoft.com/office/word/2010/wordprocessingShape" mc:Ignorable="w14 w15 w16se w16cid w16 w16cex wp14">
+<w:document xmlns:wpc="http://schemas.microsoft.com/office/word/2010/wordprocessingCanvas" xmlns:cx="http://schemas.microsoft.com/office/drawing/2014/chartex" xmlns:cx1="http://schemas.microsoft.com/office/drawing/2015/9/8/chartex" xmlns:cx2="http://schemas.microsoft.com/office/drawing/2015/10/21/chartex" xmlns:cx3="http://schemas.microsoft.com/office/drawing/2016/5/9/chartex" xmlns:cx4="http://schemas.microsoft.com/office/drawing/2016/5/10/chartex" xmlns:cx5="http://schemas.microsoft.com/office/drawing/2016/5/11/chartex" xmlns:cx6="http://schemas.microsoft.com/office/drawing/2016/5/12/chartex" xmlns:cx7="http://schemas.microsoft.com/office/drawing/2016/5/13/chartex" xmlns:cx8="http://schemas.microsoft.com/office/drawing/2016/5/14/chartex" xmlns:mc="http://schemas.openxmlformats.org/markup-compatibility/2006" xmlns:aink="http://schemas.microsoft.com/office/drawing/2016/ink" xmlns:am3d="http://schemas.microsoft.com/office/drawing/2017/model3d" xmlns:o="urn:schemas-microsoft-com:office:office" xmlns:r="http://schemas.openxmlformats.org/officeDocument/2006/relationships" xmlns:m="http://schemas.openxmlformats.org/officeDocument/2006/math" xmlns:v="urn:schemas-microsoft-com:vml" xmlns:wp14="http://schemas.microsoft.com/office/word/2010/wordprocessingDrawing" xmlns:wp="http://schemas.openxmlformats.org/drawingml/2006/wordprocessingDrawing" xmlns:w10="urn:schemas-microsoft-com:office:word" xmlns:w="http://schemas.openxmlformats.org/wordprocessingml/2006/main" xmlns:w14="http://schemas.microsoft.com/office/word/2010/wordml" xmlns:w15="http://schemas.microsoft.com/office/word/2012/wordml" xmlns:w16cex="http://schemas.microsoft.com/office/word/2018/wordml/cex" xmlns:w16cid="http://schemas.microsoft.com/office/word/2016/wordml/cid" xmlns:w16="http://schemas.microsoft.com/office/word/2018/wordml" xmlns:w16sdtdh="http://schemas.microsoft.com/office/word/2020/wordml/sdtdatahash" xmlns:w16se="http://schemas.microsoft.com/office/word/2015/wordml/symex" xmlns:wpg="http://schemas.microsoft.com/office/word/2010/wordprocessingGroup" xmlns:wpi="http://schemas.microsoft.com/office/word/2010/wordprocessingInk" xmlns:wne="http://schemas.microsoft.com/office/word/2006/wordml" xmlns:wps="http://schemas.microsoft.com/office/word/2010/wordprocessingShape" mc:Ignorable="w14 w15 w16se w16cid w16 w16cex w16sdtdh wp14">
   <w:body>
     <w:p>
       <w:pPr>
@@ -775,30 +775,36 @@
         <w:rPr>
           <w:rFonts w:ascii="Arial" w:hAnsi="Arial" w:cs="Arial"/>
         </w:rPr>
-        <w:t>{SenderStreet}</w:t>
+        <w:t>{SenderDepartment}</w:t>
       </w:r>
     </w:p>
     <w:p>
       <w:pPr>
         <w:rPr>
           <w:rFonts w:ascii="Arial" w:hAnsi="Arial" w:cs="Arial"/>
-          <w:bCs/>
         </w:rPr>
       </w:pPr>
       <w:r>
         <w:rPr>
           <w:rFonts w:ascii="Arial" w:hAnsi="Arial" w:cs="Arial"/>
-          <w:bCs/>
-        </w:rPr>
-        <w:t>{SenderCity}</w:t>
+        </w:rPr>
+        <w:t>{SenderStreet}</w:t>
       </w:r>
     </w:p>
     <w:p>
       <w:pPr>
         <w:rPr>
           <w:rFonts w:ascii="Arial" w:hAnsi="Arial" w:cs="Arial"/>
+          <w:bCs/>
         </w:rPr>
       </w:pPr>
+      <w:r>
+        <w:rPr>
+          <w:rFonts w:ascii="Arial" w:hAnsi="Arial" w:cs="Arial"/>
+          <w:bCs/>
+        </w:rPr>
+        <w:t>{SenderCity}</w:t>
+      </w:r>
     </w:p>
     <w:p>
       <w:pPr>
@@ -2741,8 +2747,6 @@
         </w:rPr>
         <w:t>: siehe nachfolgende Seite.</w:t>
       </w:r>
-      <w:bookmarkStart w:id="1" w:name="_GoBack"/>
-      <w:bookmarkEnd w:id="1"/>
     </w:p>
     <w:p>
       <w:pPr>
@@ -3687,11 +3691,13 @@
         <w:spacing w:before="93"/>
         <w:rPr>
           <w:rFonts w:ascii="Arial" w:hAnsi="Arial" w:cs="Arial"/>
+          <w:lang w:val="en-US"/>
         </w:rPr>
       </w:pPr>
       <w:r>
         <w:rPr>
           <w:rFonts w:ascii="Arial" w:hAnsi="Arial" w:cs="Arial"/>
+          <w:lang w:val="en-US"/>
         </w:rPr>
         <w:t>Literatur:</w:t>
       </w:r>
@@ -3710,6 +3716,7 @@
           <w:rFonts w:ascii="Arial" w:hAnsi="Arial" w:cs="Arial"/>
           <w:sz w:val="20"/>
           <w:szCs w:val="20"/>
+          <w:lang w:val="en-US"/>
         </w:rPr>
       </w:pPr>
       <w:r>
@@ -3717,98 +3724,9 @@
           <w:rFonts w:ascii="Arial" w:hAnsi="Arial" w:cs="Arial"/>
           <w:sz w:val="20"/>
           <w:szCs w:val="20"/>
-        </w:rPr>
-        <w:t xml:space="preserve">1. </w:t>
-      </w:r>
-      <w:proofErr w:type="spellStart"/>
-      <w:r>
-        <w:rPr>
-          <w:rFonts w:ascii="Arial" w:hAnsi="Arial" w:cs="Arial"/>
-          <w:sz w:val="20"/>
-          <w:szCs w:val="20"/>
-        </w:rPr>
-        <w:t>Tristram</w:t>
-      </w:r>
-      <w:proofErr w:type="spellEnd"/>
-      <w:r>
-        <w:rPr>
-          <w:rFonts w:ascii="Arial" w:hAnsi="Arial" w:cs="Arial"/>
-          <w:sz w:val="20"/>
-          <w:szCs w:val="20"/>
-        </w:rPr>
-        <w:t xml:space="preserve"> S, Jacobs MR, Appelbaum PC. </w:t>
-      </w:r>
-      <w:proofErr w:type="spellStart"/>
-      <w:r>
-        <w:rPr>
-          <w:rFonts w:ascii="Arial" w:hAnsi="Arial" w:cs="Arial"/>
-          <w:sz w:val="20"/>
-          <w:szCs w:val="20"/>
-        </w:rPr>
-        <w:t>Antimicrobial</w:t>
-      </w:r>
-      <w:proofErr w:type="spellEnd"/>
-      <w:r>
-        <w:rPr>
-          <w:rFonts w:ascii="Arial" w:hAnsi="Arial" w:cs="Arial"/>
-          <w:sz w:val="20"/>
-          <w:szCs w:val="20"/>
-        </w:rPr>
-        <w:t xml:space="preserve"> </w:t>
-      </w:r>
-      <w:proofErr w:type="spellStart"/>
-      <w:r>
-        <w:rPr>
-          <w:rFonts w:ascii="Arial" w:hAnsi="Arial" w:cs="Arial"/>
-          <w:sz w:val="20"/>
-          <w:szCs w:val="20"/>
-        </w:rPr>
-        <w:t>resistance</w:t>
-      </w:r>
-      <w:proofErr w:type="spellEnd"/>
-      <w:r>
-        <w:rPr>
-          <w:rFonts w:ascii="Arial" w:hAnsi="Arial" w:cs="Arial"/>
-          <w:sz w:val="20"/>
-          <w:szCs w:val="20"/>
-        </w:rPr>
-        <w:t xml:space="preserve"> in Haemophilus influenzae. </w:t>
-      </w:r>
-      <w:proofErr w:type="spellStart"/>
-      <w:r>
-        <w:rPr>
-          <w:rFonts w:ascii="Arial" w:hAnsi="Arial" w:cs="Arial"/>
-          <w:sz w:val="20"/>
-          <w:szCs w:val="20"/>
-        </w:rPr>
-        <w:t>Clin</w:t>
-      </w:r>
-      <w:proofErr w:type="spellEnd"/>
-      <w:r>
-        <w:rPr>
-          <w:rFonts w:ascii="Arial" w:hAnsi="Arial" w:cs="Arial"/>
-          <w:sz w:val="20"/>
-          <w:szCs w:val="20"/>
-        </w:rPr>
-        <w:t xml:space="preserve"> </w:t>
-      </w:r>
-      <w:proofErr w:type="spellStart"/>
-      <w:r>
-        <w:rPr>
-          <w:rFonts w:ascii="Arial" w:hAnsi="Arial" w:cs="Arial"/>
-          <w:sz w:val="20"/>
-          <w:szCs w:val="20"/>
-        </w:rPr>
-        <w:t>Microbiol</w:t>
-      </w:r>
-      <w:proofErr w:type="spellEnd"/>
-      <w:r>
-        <w:rPr>
-          <w:rFonts w:ascii="Arial" w:hAnsi="Arial" w:cs="Arial"/>
-          <w:sz w:val="20"/>
-          <w:szCs w:val="20"/>
-        </w:rPr>
-        <w:t xml:space="preserve"> Rev. 2007 Apr;20(2):368-89.</w:t>
+          <w:lang w:val="en-US"/>
+        </w:rPr>
+        <w:t>1. Tristram S, Jacobs MR, Appelbaum PC. Antimicrobial resistance in Haemophilus influenzae. Clin Microbiol Rev. 2007 Apr;20(2):368-89.</w:t>
       </w:r>
     </w:p>
     <w:p>
@@ -3832,242 +3750,9 @@
           <w:rFonts w:ascii="Arial" w:hAnsi="Arial" w:cs="Arial"/>
           <w:sz w:val="20"/>
           <w:szCs w:val="20"/>
-        </w:rPr>
-        <w:t xml:space="preserve">2. </w:t>
-      </w:r>
-      <w:proofErr w:type="spellStart"/>
-      <w:r>
-        <w:rPr>
-          <w:rFonts w:ascii="Arial" w:hAnsi="Arial" w:cs="Arial"/>
-          <w:sz w:val="20"/>
-          <w:szCs w:val="20"/>
-        </w:rPr>
-        <w:t>Leclercq</w:t>
-      </w:r>
-      <w:proofErr w:type="spellEnd"/>
-      <w:r>
-        <w:rPr>
-          <w:rFonts w:ascii="Arial" w:hAnsi="Arial" w:cs="Arial"/>
-          <w:sz w:val="20"/>
-          <w:szCs w:val="20"/>
-        </w:rPr>
-        <w:t xml:space="preserve"> R, </w:t>
-      </w:r>
-      <w:proofErr w:type="spellStart"/>
-      <w:r>
-        <w:rPr>
-          <w:rFonts w:ascii="Arial" w:hAnsi="Arial" w:cs="Arial"/>
-          <w:sz w:val="20"/>
-          <w:szCs w:val="20"/>
-        </w:rPr>
-        <w:t>Cantón</w:t>
-      </w:r>
-      <w:proofErr w:type="spellEnd"/>
-      <w:r>
-        <w:rPr>
-          <w:rFonts w:ascii="Arial" w:hAnsi="Arial" w:cs="Arial"/>
-          <w:sz w:val="20"/>
-          <w:szCs w:val="20"/>
-        </w:rPr>
-        <w:t xml:space="preserve"> R, Brown DF, </w:t>
-      </w:r>
-      <w:proofErr w:type="spellStart"/>
-      <w:r>
-        <w:rPr>
-          <w:rFonts w:ascii="Arial" w:hAnsi="Arial" w:cs="Arial"/>
-          <w:sz w:val="20"/>
-          <w:szCs w:val="20"/>
-        </w:rPr>
-        <w:t>Giske</w:t>
-      </w:r>
-      <w:proofErr w:type="spellEnd"/>
-      <w:r>
-        <w:rPr>
-          <w:rFonts w:ascii="Arial" w:hAnsi="Arial" w:cs="Arial"/>
-          <w:sz w:val="20"/>
-          <w:szCs w:val="20"/>
-        </w:rPr>
-        <w:t xml:space="preserve"> CG, Heisig P, </w:t>
-      </w:r>
-      <w:proofErr w:type="spellStart"/>
-      <w:r>
-        <w:rPr>
-          <w:rFonts w:ascii="Arial" w:hAnsi="Arial" w:cs="Arial"/>
-          <w:sz w:val="20"/>
-          <w:szCs w:val="20"/>
-        </w:rPr>
-        <w:t>MacGowan</w:t>
-      </w:r>
-      <w:proofErr w:type="spellEnd"/>
-      <w:r>
-        <w:rPr>
-          <w:rFonts w:ascii="Arial" w:hAnsi="Arial" w:cs="Arial"/>
-          <w:sz w:val="20"/>
-          <w:szCs w:val="20"/>
-        </w:rPr>
-        <w:t xml:space="preserve"> AP, Mouton JW, Nordmann P, </w:t>
-      </w:r>
-      <w:proofErr w:type="spellStart"/>
-      <w:r>
-        <w:rPr>
-          <w:rFonts w:ascii="Arial" w:hAnsi="Arial" w:cs="Arial"/>
-          <w:sz w:val="20"/>
-          <w:szCs w:val="20"/>
-        </w:rPr>
-        <w:t>Rodloff</w:t>
-      </w:r>
-      <w:proofErr w:type="spellEnd"/>
-      <w:r>
-        <w:rPr>
-          <w:rFonts w:ascii="Arial" w:hAnsi="Arial" w:cs="Arial"/>
-          <w:sz w:val="20"/>
-          <w:szCs w:val="20"/>
-        </w:rPr>
-        <w:t xml:space="preserve"> AC, </w:t>
-      </w:r>
-      <w:proofErr w:type="spellStart"/>
-      <w:r>
-        <w:rPr>
-          <w:rFonts w:ascii="Arial" w:hAnsi="Arial" w:cs="Arial"/>
-          <w:sz w:val="20"/>
-          <w:szCs w:val="20"/>
-        </w:rPr>
-        <w:t>Rossolini</w:t>
-      </w:r>
-      <w:proofErr w:type="spellEnd"/>
-      <w:r>
-        <w:rPr>
-          <w:rFonts w:ascii="Arial" w:hAnsi="Arial" w:cs="Arial"/>
-          <w:sz w:val="20"/>
-          <w:szCs w:val="20"/>
-        </w:rPr>
-        <w:t xml:space="preserve"> GM, </w:t>
-      </w:r>
-      <w:proofErr w:type="spellStart"/>
-      <w:r>
-        <w:rPr>
-          <w:rFonts w:ascii="Arial" w:hAnsi="Arial" w:cs="Arial"/>
-          <w:sz w:val="20"/>
-          <w:szCs w:val="20"/>
-        </w:rPr>
-        <w:t>Soussy</w:t>
-      </w:r>
-      <w:proofErr w:type="spellEnd"/>
-      <w:r>
-        <w:rPr>
-          <w:rFonts w:ascii="Arial" w:hAnsi="Arial" w:cs="Arial"/>
-          <w:sz w:val="20"/>
-          <w:szCs w:val="20"/>
-        </w:rPr>
-        <w:t xml:space="preserve"> CJ, </w:t>
-      </w:r>
-      <w:proofErr w:type="spellStart"/>
-      <w:r>
-        <w:rPr>
-          <w:rFonts w:ascii="Arial" w:hAnsi="Arial" w:cs="Arial"/>
-          <w:sz w:val="20"/>
-          <w:szCs w:val="20"/>
-        </w:rPr>
-        <w:t>Steinbakk</w:t>
-      </w:r>
-      <w:proofErr w:type="spellEnd"/>
-      <w:r>
-        <w:rPr>
-          <w:rFonts w:ascii="Arial" w:hAnsi="Arial" w:cs="Arial"/>
-          <w:sz w:val="20"/>
-          <w:szCs w:val="20"/>
-        </w:rPr>
-        <w:t xml:space="preserve"> M, </w:t>
-      </w:r>
-      <w:proofErr w:type="spellStart"/>
-      <w:r>
-        <w:rPr>
-          <w:rFonts w:ascii="Arial" w:hAnsi="Arial" w:cs="Arial"/>
-          <w:sz w:val="20"/>
-          <w:szCs w:val="20"/>
-        </w:rPr>
-        <w:t>Winstanley</w:t>
-      </w:r>
-      <w:proofErr w:type="spellEnd"/>
-      <w:r>
-        <w:rPr>
-          <w:rFonts w:ascii="Arial" w:hAnsi="Arial" w:cs="Arial"/>
-          <w:sz w:val="20"/>
-          <w:szCs w:val="20"/>
-        </w:rPr>
-        <w:t xml:space="preserve"> TG, Kahlmeter G. EUCAST expert </w:t>
-      </w:r>
-      <w:proofErr w:type="spellStart"/>
-      <w:r>
-        <w:rPr>
-          <w:rFonts w:ascii="Arial" w:hAnsi="Arial" w:cs="Arial"/>
-          <w:sz w:val="20"/>
-          <w:szCs w:val="20"/>
-        </w:rPr>
-        <w:t>rules</w:t>
-      </w:r>
-      <w:proofErr w:type="spellEnd"/>
-      <w:r>
-        <w:rPr>
-          <w:rFonts w:ascii="Arial" w:hAnsi="Arial" w:cs="Arial"/>
-          <w:sz w:val="20"/>
-          <w:szCs w:val="20"/>
-        </w:rPr>
-        <w:t xml:space="preserve"> in </w:t>
-      </w:r>
-      <w:proofErr w:type="spellStart"/>
-      <w:r>
-        <w:rPr>
-          <w:rFonts w:ascii="Arial" w:hAnsi="Arial" w:cs="Arial"/>
-          <w:sz w:val="20"/>
-          <w:szCs w:val="20"/>
-        </w:rPr>
-        <w:t>antimicrobial</w:t>
-      </w:r>
-      <w:proofErr w:type="spellEnd"/>
-      <w:r>
-        <w:rPr>
-          <w:rFonts w:ascii="Arial" w:hAnsi="Arial" w:cs="Arial"/>
-          <w:sz w:val="20"/>
-          <w:szCs w:val="20"/>
-        </w:rPr>
-        <w:t xml:space="preserve"> </w:t>
-      </w:r>
-      <w:proofErr w:type="spellStart"/>
-      <w:r>
-        <w:rPr>
-          <w:rFonts w:ascii="Arial" w:hAnsi="Arial" w:cs="Arial"/>
-          <w:sz w:val="20"/>
-          <w:szCs w:val="20"/>
-        </w:rPr>
-        <w:t>susceptibility</w:t>
-      </w:r>
-      <w:proofErr w:type="spellEnd"/>
-      <w:r>
-        <w:rPr>
-          <w:rFonts w:ascii="Arial" w:hAnsi="Arial" w:cs="Arial"/>
-          <w:sz w:val="20"/>
-          <w:szCs w:val="20"/>
-        </w:rPr>
-        <w:t xml:space="preserve"> </w:t>
-      </w:r>
-      <w:proofErr w:type="spellStart"/>
-      <w:r>
-        <w:rPr>
-          <w:rFonts w:ascii="Arial" w:hAnsi="Arial" w:cs="Arial"/>
-          <w:sz w:val="20"/>
-          <w:szCs w:val="20"/>
-        </w:rPr>
-        <w:t>testing</w:t>
-      </w:r>
-      <w:proofErr w:type="spellEnd"/>
-      <w:r>
-        <w:rPr>
-          <w:rFonts w:ascii="Arial" w:hAnsi="Arial" w:cs="Arial"/>
-          <w:sz w:val="20"/>
-          <w:szCs w:val="20"/>
-        </w:rPr>
-        <w:t xml:space="preserve">. </w:t>
+          <w:lang w:val="en-US"/>
+        </w:rPr>
+        <w:t xml:space="preserve">2. Leclercq R, Cantón R, Brown DF, Giske CG, Heisig P, MacGowan AP, Mouton JW, Nordmann P, Rodloff AC, Rossolini GM, Soussy CJ, Steinbakk M, Winstanley TG, Kahlmeter G. EUCAST expert rules in antimicrobial susceptibility testing. </w:t>
       </w:r>
       <w:proofErr w:type="spellStart"/>
       <w:r>
@@ -4393,7 +4078,7 @@
 </file>
 
 <file path=word/endnotes.xml><?xml version="1.0" encoding="utf-8"?>
-<w:endnotes xmlns:wpc="http://schemas.microsoft.com/office/word/2010/wordprocessingCanvas" xmlns:cx="http://schemas.microsoft.com/office/drawing/2014/chartex" xmlns:cx1="http://schemas.microsoft.com/office/drawing/2015/9/8/chartex" xmlns:cx2="http://schemas.microsoft.com/office/drawing/2015/10/21/chartex" xmlns:cx3="http://schemas.microsoft.com/office/drawing/2016/5/9/chartex" xmlns:cx4="http://schemas.microsoft.com/office/drawing/2016/5/10/chartex" xmlns:cx5="http://schemas.microsoft.com/office/drawing/2016/5/11/chartex" xmlns:cx6="http://schemas.microsoft.com/office/drawing/2016/5/12/chartex" xmlns:cx7="http://schemas.microsoft.com/office/drawing/2016/5/13/chartex" xmlns:cx8="http://schemas.microsoft.com/office/drawing/2016/5/14/chartex" xmlns:mc="http://schemas.openxmlformats.org/markup-compatibility/2006" xmlns:aink="http://schemas.microsoft.com/office/drawing/2016/ink" xmlns:am3d="http://schemas.microsoft.com/office/drawing/2017/model3d" xmlns:o="urn:schemas-microsoft-com:office:office" xmlns:r="http://schemas.openxmlformats.org/officeDocument/2006/relationships" xmlns:m="http://schemas.openxmlformats.org/officeDocument/2006/math" xmlns:v="urn:schemas-microsoft-com:vml" xmlns:wp14="http://schemas.microsoft.com/office/word/2010/wordprocessingDrawing" xmlns:wp="http://schemas.openxmlformats.org/drawingml/2006/wordprocessingDrawing" xmlns:w10="urn:schemas-microsoft-com:office:word" xmlns:w="http://schemas.openxmlformats.org/wordprocessingml/2006/main" xmlns:w14="http://schemas.microsoft.com/office/word/2010/wordml" xmlns:w15="http://schemas.microsoft.com/office/word/2012/wordml" xmlns:w16cex="http://schemas.microsoft.com/office/word/2018/wordml/cex" xmlns:w16cid="http://schemas.microsoft.com/office/word/2016/wordml/cid" xmlns:w16="http://schemas.microsoft.com/office/word/2018/wordml" xmlns:w16se="http://schemas.microsoft.com/office/word/2015/wordml/symex" xmlns:wpg="http://schemas.microsoft.com/office/word/2010/wordprocessingGroup" xmlns:wpi="http://schemas.microsoft.com/office/word/2010/wordprocessingInk" xmlns:wne="http://schemas.microsoft.com/office/word/2006/wordml" xmlns:wps="http://schemas.microsoft.com/office/word/2010/wordprocessingShape" mc:Ignorable="w14 w15 w16se w16cid w16 w16cex wp14">
+<w:endnotes xmlns:wpc="http://schemas.microsoft.com/office/word/2010/wordprocessingCanvas" xmlns:cx="http://schemas.microsoft.com/office/drawing/2014/chartex" xmlns:cx1="http://schemas.microsoft.com/office/drawing/2015/9/8/chartex" xmlns:cx2="http://schemas.microsoft.com/office/drawing/2015/10/21/chartex" xmlns:cx3="http://schemas.microsoft.com/office/drawing/2016/5/9/chartex" xmlns:cx4="http://schemas.microsoft.com/office/drawing/2016/5/10/chartex" xmlns:cx5="http://schemas.microsoft.com/office/drawing/2016/5/11/chartex" xmlns:cx6="http://schemas.microsoft.com/office/drawing/2016/5/12/chartex" xmlns:cx7="http://schemas.microsoft.com/office/drawing/2016/5/13/chartex" xmlns:cx8="http://schemas.microsoft.com/office/drawing/2016/5/14/chartex" xmlns:mc="http://schemas.openxmlformats.org/markup-compatibility/2006" xmlns:aink="http://schemas.microsoft.com/office/drawing/2016/ink" xmlns:am3d="http://schemas.microsoft.com/office/drawing/2017/model3d" xmlns:o="urn:schemas-microsoft-com:office:office" xmlns:r="http://schemas.openxmlformats.org/officeDocument/2006/relationships" xmlns:m="http://schemas.openxmlformats.org/officeDocument/2006/math" xmlns:v="urn:schemas-microsoft-com:vml" xmlns:wp14="http://schemas.microsoft.com/office/word/2010/wordprocessingDrawing" xmlns:wp="http://schemas.openxmlformats.org/drawingml/2006/wordprocessingDrawing" xmlns:w10="urn:schemas-microsoft-com:office:word" xmlns:w="http://schemas.openxmlformats.org/wordprocessingml/2006/main" xmlns:w14="http://schemas.microsoft.com/office/word/2010/wordml" xmlns:w15="http://schemas.microsoft.com/office/word/2012/wordml" xmlns:w16cex="http://schemas.microsoft.com/office/word/2018/wordml/cex" xmlns:w16cid="http://schemas.microsoft.com/office/word/2016/wordml/cid" xmlns:w16="http://schemas.microsoft.com/office/word/2018/wordml" xmlns:w16sdtdh="http://schemas.microsoft.com/office/word/2020/wordml/sdtdatahash" xmlns:w16se="http://schemas.microsoft.com/office/word/2015/wordml/symex" xmlns:wpg="http://schemas.microsoft.com/office/word/2010/wordprocessingGroup" xmlns:wpi="http://schemas.microsoft.com/office/word/2010/wordprocessingInk" xmlns:wne="http://schemas.microsoft.com/office/word/2006/wordml" xmlns:wps="http://schemas.microsoft.com/office/word/2010/wordprocessingShape" mc:Ignorable="w14 w15 w16se w16cid w16 w16cex w16sdtdh wp14">
   <w:endnote w:type="separator" w:id="-1">
     <w:p>
       <w:r>
@@ -4412,7 +4097,7 @@
 </file>
 
 <file path=word/footer1.xml><?xml version="1.0" encoding="utf-8"?>
-<w:ftr xmlns:wpc="http://schemas.microsoft.com/office/word/2010/wordprocessingCanvas" xmlns:cx="http://schemas.microsoft.com/office/drawing/2014/chartex" xmlns:cx1="http://schemas.microsoft.com/office/drawing/2015/9/8/chartex" xmlns:cx2="http://schemas.microsoft.com/office/drawing/2015/10/21/chartex" xmlns:cx3="http://schemas.microsoft.com/office/drawing/2016/5/9/chartex" xmlns:cx4="http://schemas.microsoft.com/office/drawing/2016/5/10/chartex" xmlns:cx5="http://schemas.microsoft.com/office/drawing/2016/5/11/chartex" xmlns:cx6="http://schemas.microsoft.com/office/drawing/2016/5/12/chartex" xmlns:cx7="http://schemas.microsoft.com/office/drawing/2016/5/13/chartex" xmlns:cx8="http://schemas.microsoft.com/office/drawing/2016/5/14/chartex" xmlns:mc="http://schemas.openxmlformats.org/markup-compatibility/2006" xmlns:aink="http://schemas.microsoft.com/office/drawing/2016/ink" xmlns:am3d="http://schemas.microsoft.com/office/drawing/2017/model3d" xmlns:o="urn:schemas-microsoft-com:office:office" xmlns:r="http://schemas.openxmlformats.org/officeDocument/2006/relationships" xmlns:m="http://schemas.openxmlformats.org/officeDocument/2006/math" xmlns:v="urn:schemas-microsoft-com:vml" xmlns:wp14="http://schemas.microsoft.com/office/word/2010/wordprocessingDrawing" xmlns:wp="http://schemas.openxmlformats.org/drawingml/2006/wordprocessingDrawing" xmlns:w10="urn:schemas-microsoft-com:office:word" xmlns:w="http://schemas.openxmlformats.org/wordprocessingml/2006/main" xmlns:w14="http://schemas.microsoft.com/office/word/2010/wordml" xmlns:w15="http://schemas.microsoft.com/office/word/2012/wordml" xmlns:w16cex="http://schemas.microsoft.com/office/word/2018/wordml/cex" xmlns:w16cid="http://schemas.microsoft.com/office/word/2016/wordml/cid" xmlns:w16="http://schemas.microsoft.com/office/word/2018/wordml" xmlns:w16se="http://schemas.microsoft.com/office/word/2015/wordml/symex" xmlns:wpg="http://schemas.microsoft.com/office/word/2010/wordprocessingGroup" xmlns:wpi="http://schemas.microsoft.com/office/word/2010/wordprocessingInk" xmlns:wne="http://schemas.microsoft.com/office/word/2006/wordml" xmlns:wps="http://schemas.microsoft.com/office/word/2010/wordprocessingShape" mc:Ignorable="w14 w15 w16se w16cid w16 w16cex wp14">
+<w:ftr xmlns:wpc="http://schemas.microsoft.com/office/word/2010/wordprocessingCanvas" xmlns:cx="http://schemas.microsoft.com/office/drawing/2014/chartex" xmlns:cx1="http://schemas.microsoft.com/office/drawing/2015/9/8/chartex" xmlns:cx2="http://schemas.microsoft.com/office/drawing/2015/10/21/chartex" xmlns:cx3="http://schemas.microsoft.com/office/drawing/2016/5/9/chartex" xmlns:cx4="http://schemas.microsoft.com/office/drawing/2016/5/10/chartex" xmlns:cx5="http://schemas.microsoft.com/office/drawing/2016/5/11/chartex" xmlns:cx6="http://schemas.microsoft.com/office/drawing/2016/5/12/chartex" xmlns:cx7="http://schemas.microsoft.com/office/drawing/2016/5/13/chartex" xmlns:cx8="http://schemas.microsoft.com/office/drawing/2016/5/14/chartex" xmlns:mc="http://schemas.openxmlformats.org/markup-compatibility/2006" xmlns:aink="http://schemas.microsoft.com/office/drawing/2016/ink" xmlns:am3d="http://schemas.microsoft.com/office/drawing/2017/model3d" xmlns:o="urn:schemas-microsoft-com:office:office" xmlns:r="http://schemas.openxmlformats.org/officeDocument/2006/relationships" xmlns:m="http://schemas.openxmlformats.org/officeDocument/2006/math" xmlns:v="urn:schemas-microsoft-com:vml" xmlns:wp14="http://schemas.microsoft.com/office/word/2010/wordprocessingDrawing" xmlns:wp="http://schemas.openxmlformats.org/drawingml/2006/wordprocessingDrawing" xmlns:w10="urn:schemas-microsoft-com:office:word" xmlns:w="http://schemas.openxmlformats.org/wordprocessingml/2006/main" xmlns:w14="http://schemas.microsoft.com/office/word/2010/wordml" xmlns:w15="http://schemas.microsoft.com/office/word/2012/wordml" xmlns:w16cex="http://schemas.microsoft.com/office/word/2018/wordml/cex" xmlns:w16cid="http://schemas.microsoft.com/office/word/2016/wordml/cid" xmlns:w16="http://schemas.microsoft.com/office/word/2018/wordml" xmlns:w16sdtdh="http://schemas.microsoft.com/office/word/2020/wordml/sdtdatahash" xmlns:w16se="http://schemas.microsoft.com/office/word/2015/wordml/symex" xmlns:wpg="http://schemas.microsoft.com/office/word/2010/wordprocessingGroup" xmlns:wpi="http://schemas.microsoft.com/office/word/2010/wordprocessingInk" xmlns:wne="http://schemas.microsoft.com/office/word/2006/wordml" xmlns:wps="http://schemas.microsoft.com/office/word/2010/wordprocessingShape" mc:Ignorable="w14 w15 w16se w16cid w16 w16cex w16sdtdh wp14">
   <w:p>
     <w:pPr>
       <w:tabs>
@@ -4682,7 +4367,7 @@
 </file>
 
 <file path=word/footer2.xml><?xml version="1.0" encoding="utf-8"?>
-<w:ftr xmlns:wpc="http://schemas.microsoft.com/office/word/2010/wordprocessingCanvas" xmlns:cx="http://schemas.microsoft.com/office/drawing/2014/chartex" xmlns:cx1="http://schemas.microsoft.com/office/drawing/2015/9/8/chartex" xmlns:cx2="http://schemas.microsoft.com/office/drawing/2015/10/21/chartex" xmlns:cx3="http://schemas.microsoft.com/office/drawing/2016/5/9/chartex" xmlns:cx4="http://schemas.microsoft.com/office/drawing/2016/5/10/chartex" xmlns:cx5="http://schemas.microsoft.com/office/drawing/2016/5/11/chartex" xmlns:cx6="http://schemas.microsoft.com/office/drawing/2016/5/12/chartex" xmlns:cx7="http://schemas.microsoft.com/office/drawing/2016/5/13/chartex" xmlns:cx8="http://schemas.microsoft.com/office/drawing/2016/5/14/chartex" xmlns:mc="http://schemas.openxmlformats.org/markup-compatibility/2006" xmlns:aink="http://schemas.microsoft.com/office/drawing/2016/ink" xmlns:am3d="http://schemas.microsoft.com/office/drawing/2017/model3d" xmlns:o="urn:schemas-microsoft-com:office:office" xmlns:r="http://schemas.openxmlformats.org/officeDocument/2006/relationships" xmlns:m="http://schemas.openxmlformats.org/officeDocument/2006/math" xmlns:v="urn:schemas-microsoft-com:vml" xmlns:wp14="http://schemas.microsoft.com/office/word/2010/wordprocessingDrawing" xmlns:wp="http://schemas.openxmlformats.org/drawingml/2006/wordprocessingDrawing" xmlns:w10="urn:schemas-microsoft-com:office:word" xmlns:w="http://schemas.openxmlformats.org/wordprocessingml/2006/main" xmlns:w14="http://schemas.microsoft.com/office/word/2010/wordml" xmlns:w15="http://schemas.microsoft.com/office/word/2012/wordml" xmlns:w16cex="http://schemas.microsoft.com/office/word/2018/wordml/cex" xmlns:w16cid="http://schemas.microsoft.com/office/word/2016/wordml/cid" xmlns:w16="http://schemas.microsoft.com/office/word/2018/wordml" xmlns:w16se="http://schemas.microsoft.com/office/word/2015/wordml/symex" xmlns:wpg="http://schemas.microsoft.com/office/word/2010/wordprocessingGroup" xmlns:wpi="http://schemas.microsoft.com/office/word/2010/wordprocessingInk" xmlns:wne="http://schemas.microsoft.com/office/word/2006/wordml" xmlns:wps="http://schemas.microsoft.com/office/word/2010/wordprocessingShape" mc:Ignorable="w14 w15 w16se w16cid w16 w16cex wp14">
+<w:ftr xmlns:wpc="http://schemas.microsoft.com/office/word/2010/wordprocessingCanvas" xmlns:cx="http://schemas.microsoft.com/office/drawing/2014/chartex" xmlns:cx1="http://schemas.microsoft.com/office/drawing/2015/9/8/chartex" xmlns:cx2="http://schemas.microsoft.com/office/drawing/2015/10/21/chartex" xmlns:cx3="http://schemas.microsoft.com/office/drawing/2016/5/9/chartex" xmlns:cx4="http://schemas.microsoft.com/office/drawing/2016/5/10/chartex" xmlns:cx5="http://schemas.microsoft.com/office/drawing/2016/5/11/chartex" xmlns:cx6="http://schemas.microsoft.com/office/drawing/2016/5/12/chartex" xmlns:cx7="http://schemas.microsoft.com/office/drawing/2016/5/13/chartex" xmlns:cx8="http://schemas.microsoft.com/office/drawing/2016/5/14/chartex" xmlns:mc="http://schemas.openxmlformats.org/markup-compatibility/2006" xmlns:aink="http://schemas.microsoft.com/office/drawing/2016/ink" xmlns:am3d="http://schemas.microsoft.com/office/drawing/2017/model3d" xmlns:o="urn:schemas-microsoft-com:office:office" xmlns:r="http://schemas.openxmlformats.org/officeDocument/2006/relationships" xmlns:m="http://schemas.openxmlformats.org/officeDocument/2006/math" xmlns:v="urn:schemas-microsoft-com:vml" xmlns:wp14="http://schemas.microsoft.com/office/word/2010/wordprocessingDrawing" xmlns:wp="http://schemas.openxmlformats.org/drawingml/2006/wordprocessingDrawing" xmlns:w10="urn:schemas-microsoft-com:office:word" xmlns:w="http://schemas.openxmlformats.org/wordprocessingml/2006/main" xmlns:w14="http://schemas.microsoft.com/office/word/2010/wordml" xmlns:w15="http://schemas.microsoft.com/office/word/2012/wordml" xmlns:w16cex="http://schemas.microsoft.com/office/word/2018/wordml/cex" xmlns:w16cid="http://schemas.microsoft.com/office/word/2016/wordml/cid" xmlns:w16="http://schemas.microsoft.com/office/word/2018/wordml" xmlns:w16sdtdh="http://schemas.microsoft.com/office/word/2020/wordml/sdtdatahash" xmlns:w16se="http://schemas.microsoft.com/office/word/2015/wordml/symex" xmlns:wpg="http://schemas.microsoft.com/office/word/2010/wordprocessingGroup" xmlns:wpi="http://schemas.microsoft.com/office/word/2010/wordprocessingInk" xmlns:wne="http://schemas.microsoft.com/office/word/2006/wordml" xmlns:wps="http://schemas.microsoft.com/office/word/2010/wordprocessingShape" mc:Ignorable="w14 w15 w16se w16cid w16 w16cex w16sdtdh wp14">
   <w:p>
     <w:pPr>
       <w:tabs>
@@ -4952,7 +4637,7 @@
 </file>
 
 <file path=word/footer3.xml><?xml version="1.0" encoding="utf-8"?>
-<w:ftr xmlns:wpc="http://schemas.microsoft.com/office/word/2010/wordprocessingCanvas" xmlns:cx="http://schemas.microsoft.com/office/drawing/2014/chartex" xmlns:cx1="http://schemas.microsoft.com/office/drawing/2015/9/8/chartex" xmlns:cx2="http://schemas.microsoft.com/office/drawing/2015/10/21/chartex" xmlns:cx3="http://schemas.microsoft.com/office/drawing/2016/5/9/chartex" xmlns:cx4="http://schemas.microsoft.com/office/drawing/2016/5/10/chartex" xmlns:cx5="http://schemas.microsoft.com/office/drawing/2016/5/11/chartex" xmlns:cx6="http://schemas.microsoft.com/office/drawing/2016/5/12/chartex" xmlns:cx7="http://schemas.microsoft.com/office/drawing/2016/5/13/chartex" xmlns:cx8="http://schemas.microsoft.com/office/drawing/2016/5/14/chartex" xmlns:mc="http://schemas.openxmlformats.org/markup-compatibility/2006" xmlns:aink="http://schemas.microsoft.com/office/drawing/2016/ink" xmlns:am3d="http://schemas.microsoft.com/office/drawing/2017/model3d" xmlns:o="urn:schemas-microsoft-com:office:office" xmlns:r="http://schemas.openxmlformats.org/officeDocument/2006/relationships" xmlns:m="http://schemas.openxmlformats.org/officeDocument/2006/math" xmlns:v="urn:schemas-microsoft-com:vml" xmlns:wp14="http://schemas.microsoft.com/office/word/2010/wordprocessingDrawing" xmlns:wp="http://schemas.openxmlformats.org/drawingml/2006/wordprocessingDrawing" xmlns:w10="urn:schemas-microsoft-com:office:word" xmlns:w="http://schemas.openxmlformats.org/wordprocessingml/2006/main" xmlns:w14="http://schemas.microsoft.com/office/word/2010/wordml" xmlns:w15="http://schemas.microsoft.com/office/word/2012/wordml" xmlns:w16cex="http://schemas.microsoft.com/office/word/2018/wordml/cex" xmlns:w16cid="http://schemas.microsoft.com/office/word/2016/wordml/cid" xmlns:w16="http://schemas.microsoft.com/office/word/2018/wordml" xmlns:w16se="http://schemas.microsoft.com/office/word/2015/wordml/symex" xmlns:wpg="http://schemas.microsoft.com/office/word/2010/wordprocessingGroup" xmlns:wpi="http://schemas.microsoft.com/office/word/2010/wordprocessingInk" xmlns:wne="http://schemas.microsoft.com/office/word/2006/wordml" xmlns:wps="http://schemas.microsoft.com/office/word/2010/wordprocessingShape" mc:Ignorable="w14 w15 w16se w16cid w16 w16cex wp14">
+<w:ftr xmlns:wpc="http://schemas.microsoft.com/office/word/2010/wordprocessingCanvas" xmlns:cx="http://schemas.microsoft.com/office/drawing/2014/chartex" xmlns:cx1="http://schemas.microsoft.com/office/drawing/2015/9/8/chartex" xmlns:cx2="http://schemas.microsoft.com/office/drawing/2015/10/21/chartex" xmlns:cx3="http://schemas.microsoft.com/office/drawing/2016/5/9/chartex" xmlns:cx4="http://schemas.microsoft.com/office/drawing/2016/5/10/chartex" xmlns:cx5="http://schemas.microsoft.com/office/drawing/2016/5/11/chartex" xmlns:cx6="http://schemas.microsoft.com/office/drawing/2016/5/12/chartex" xmlns:cx7="http://schemas.microsoft.com/office/drawing/2016/5/13/chartex" xmlns:cx8="http://schemas.microsoft.com/office/drawing/2016/5/14/chartex" xmlns:mc="http://schemas.openxmlformats.org/markup-compatibility/2006" xmlns:aink="http://schemas.microsoft.com/office/drawing/2016/ink" xmlns:am3d="http://schemas.microsoft.com/office/drawing/2017/model3d" xmlns:o="urn:schemas-microsoft-com:office:office" xmlns:r="http://schemas.openxmlformats.org/officeDocument/2006/relationships" xmlns:m="http://schemas.openxmlformats.org/officeDocument/2006/math" xmlns:v="urn:schemas-microsoft-com:vml" xmlns:wp14="http://schemas.microsoft.com/office/word/2010/wordprocessingDrawing" xmlns:wp="http://schemas.openxmlformats.org/drawingml/2006/wordprocessingDrawing" xmlns:w10="urn:schemas-microsoft-com:office:word" xmlns:w="http://schemas.openxmlformats.org/wordprocessingml/2006/main" xmlns:w14="http://schemas.microsoft.com/office/word/2010/wordml" xmlns:w15="http://schemas.microsoft.com/office/word/2012/wordml" xmlns:w16cex="http://schemas.microsoft.com/office/word/2018/wordml/cex" xmlns:w16cid="http://schemas.microsoft.com/office/word/2016/wordml/cid" xmlns:w16="http://schemas.microsoft.com/office/word/2018/wordml" xmlns:w16sdtdh="http://schemas.microsoft.com/office/word/2020/wordml/sdtdatahash" xmlns:w16se="http://schemas.microsoft.com/office/word/2015/wordml/symex" xmlns:wpg="http://schemas.microsoft.com/office/word/2010/wordprocessingGroup" xmlns:wpi="http://schemas.microsoft.com/office/word/2010/wordprocessingInk" xmlns:wne="http://schemas.microsoft.com/office/word/2006/wordml" xmlns:wps="http://schemas.microsoft.com/office/word/2010/wordprocessingShape" mc:Ignorable="w14 w15 w16se w16cid w16 w16cex w16sdtdh wp14">
   <w:p>
     <w:pPr>
       <w:tabs>
@@ -5222,7 +4907,7 @@
 </file>
 
 <file path=word/footnotes.xml><?xml version="1.0" encoding="utf-8"?>
-<w:footnotes xmlns:wpc="http://schemas.microsoft.com/office/word/2010/wordprocessingCanvas" xmlns:cx="http://schemas.microsoft.com/office/drawing/2014/chartex" xmlns:cx1="http://schemas.microsoft.com/office/drawing/2015/9/8/chartex" xmlns:cx2="http://schemas.microsoft.com/office/drawing/2015/10/21/chartex" xmlns:cx3="http://schemas.microsoft.com/office/drawing/2016/5/9/chartex" xmlns:cx4="http://schemas.microsoft.com/office/drawing/2016/5/10/chartex" xmlns:cx5="http://schemas.microsoft.com/office/drawing/2016/5/11/chartex" xmlns:cx6="http://schemas.microsoft.com/office/drawing/2016/5/12/chartex" xmlns:cx7="http://schemas.microsoft.com/office/drawing/2016/5/13/chartex" xmlns:cx8="http://schemas.microsoft.com/office/drawing/2016/5/14/chartex" xmlns:mc="http://schemas.openxmlformats.org/markup-compatibility/2006" xmlns:aink="http://schemas.microsoft.com/office/drawing/2016/ink" xmlns:am3d="http://schemas.microsoft.com/office/drawing/2017/model3d" xmlns:o="urn:schemas-microsoft-com:office:office" xmlns:r="http://schemas.openxmlformats.org/officeDocument/2006/relationships" xmlns:m="http://schemas.openxmlformats.org/officeDocument/2006/math" xmlns:v="urn:schemas-microsoft-com:vml" xmlns:wp14="http://schemas.microsoft.com/office/word/2010/wordprocessingDrawing" xmlns:wp="http://schemas.openxmlformats.org/drawingml/2006/wordprocessingDrawing" xmlns:w10="urn:schemas-microsoft-com:office:word" xmlns:w="http://schemas.openxmlformats.org/wordprocessingml/2006/main" xmlns:w14="http://schemas.microsoft.com/office/word/2010/wordml" xmlns:w15="http://schemas.microsoft.com/office/word/2012/wordml" xmlns:w16cex="http://schemas.microsoft.com/office/word/2018/wordml/cex" xmlns:w16cid="http://schemas.microsoft.com/office/word/2016/wordml/cid" xmlns:w16="http://schemas.microsoft.com/office/word/2018/wordml" xmlns:w16se="http://schemas.microsoft.com/office/word/2015/wordml/symex" xmlns:wpg="http://schemas.microsoft.com/office/word/2010/wordprocessingGroup" xmlns:wpi="http://schemas.microsoft.com/office/word/2010/wordprocessingInk" xmlns:wne="http://schemas.microsoft.com/office/word/2006/wordml" xmlns:wps="http://schemas.microsoft.com/office/word/2010/wordprocessingShape" mc:Ignorable="w14 w15 w16se w16cid w16 w16cex wp14">
+<w:footnotes xmlns:wpc="http://schemas.microsoft.com/office/word/2010/wordprocessingCanvas" xmlns:cx="http://schemas.microsoft.com/office/drawing/2014/chartex" xmlns:cx1="http://schemas.microsoft.com/office/drawing/2015/9/8/chartex" xmlns:cx2="http://schemas.microsoft.com/office/drawing/2015/10/21/chartex" xmlns:cx3="http://schemas.microsoft.com/office/drawing/2016/5/9/chartex" xmlns:cx4="http://schemas.microsoft.com/office/drawing/2016/5/10/chartex" xmlns:cx5="http://schemas.microsoft.com/office/drawing/2016/5/11/chartex" xmlns:cx6="http://schemas.microsoft.com/office/drawing/2016/5/12/chartex" xmlns:cx7="http://schemas.microsoft.com/office/drawing/2016/5/13/chartex" xmlns:cx8="http://schemas.microsoft.com/office/drawing/2016/5/14/chartex" xmlns:mc="http://schemas.openxmlformats.org/markup-compatibility/2006" xmlns:aink="http://schemas.microsoft.com/office/drawing/2016/ink" xmlns:am3d="http://schemas.microsoft.com/office/drawing/2017/model3d" xmlns:o="urn:schemas-microsoft-com:office:office" xmlns:r="http://schemas.openxmlformats.org/officeDocument/2006/relationships" xmlns:m="http://schemas.openxmlformats.org/officeDocument/2006/math" xmlns:v="urn:schemas-microsoft-com:vml" xmlns:wp14="http://schemas.microsoft.com/office/word/2010/wordprocessingDrawing" xmlns:wp="http://schemas.openxmlformats.org/drawingml/2006/wordprocessingDrawing" xmlns:w10="urn:schemas-microsoft-com:office:word" xmlns:w="http://schemas.openxmlformats.org/wordprocessingml/2006/main" xmlns:w14="http://schemas.microsoft.com/office/word/2010/wordml" xmlns:w15="http://schemas.microsoft.com/office/word/2012/wordml" xmlns:w16cex="http://schemas.microsoft.com/office/word/2018/wordml/cex" xmlns:w16cid="http://schemas.microsoft.com/office/word/2016/wordml/cid" xmlns:w16="http://schemas.microsoft.com/office/word/2018/wordml" xmlns:w16sdtdh="http://schemas.microsoft.com/office/word/2020/wordml/sdtdatahash" xmlns:w16se="http://schemas.microsoft.com/office/word/2015/wordml/symex" xmlns:wpg="http://schemas.microsoft.com/office/word/2010/wordprocessingGroup" xmlns:wpi="http://schemas.microsoft.com/office/word/2010/wordprocessingInk" xmlns:wne="http://schemas.microsoft.com/office/word/2006/wordml" xmlns:wps="http://schemas.microsoft.com/office/word/2010/wordprocessingShape" mc:Ignorable="w14 w15 w16se w16cid w16 w16cex w16sdtdh wp14">
   <w:footnote w:type="separator" w:id="-1">
     <w:p>
       <w:r>
@@ -5241,7 +4926,7 @@
 </file>
 
 <file path=word/header1.xml><?xml version="1.0" encoding="utf-8"?>
-<w:hdr xmlns:wpc="http://schemas.microsoft.com/office/word/2010/wordprocessingCanvas" xmlns:cx="http://schemas.microsoft.com/office/drawing/2014/chartex" xmlns:cx1="http://schemas.microsoft.com/office/drawing/2015/9/8/chartex" xmlns:cx2="http://schemas.microsoft.com/office/drawing/2015/10/21/chartex" xmlns:cx3="http://schemas.microsoft.com/office/drawing/2016/5/9/chartex" xmlns:cx4="http://schemas.microsoft.com/office/drawing/2016/5/10/chartex" xmlns:cx5="http://schemas.microsoft.com/office/drawing/2016/5/11/chartex" xmlns:cx6="http://schemas.microsoft.com/office/drawing/2016/5/12/chartex" xmlns:cx7="http://schemas.microsoft.com/office/drawing/2016/5/13/chartex" xmlns:cx8="http://schemas.microsoft.com/office/drawing/2016/5/14/chartex" xmlns:mc="http://schemas.openxmlformats.org/markup-compatibility/2006" xmlns:aink="http://schemas.microsoft.com/office/drawing/2016/ink" xmlns:am3d="http://schemas.microsoft.com/office/drawing/2017/model3d" xmlns:o="urn:schemas-microsoft-com:office:office" xmlns:r="http://schemas.openxmlformats.org/officeDocument/2006/relationships" xmlns:m="http://schemas.openxmlformats.org/officeDocument/2006/math" xmlns:v="urn:schemas-microsoft-com:vml" xmlns:wp14="http://schemas.microsoft.com/office/word/2010/wordprocessingDrawing" xmlns:wp="http://schemas.openxmlformats.org/drawingml/2006/wordprocessingDrawing" xmlns:w10="urn:schemas-microsoft-com:office:word" xmlns:w="http://schemas.openxmlformats.org/wordprocessingml/2006/main" xmlns:w14="http://schemas.microsoft.com/office/word/2010/wordml" xmlns:w15="http://schemas.microsoft.com/office/word/2012/wordml" xmlns:w16cex="http://schemas.microsoft.com/office/word/2018/wordml/cex" xmlns:w16cid="http://schemas.microsoft.com/office/word/2016/wordml/cid" xmlns:w16="http://schemas.microsoft.com/office/word/2018/wordml" xmlns:w16se="http://schemas.microsoft.com/office/word/2015/wordml/symex" xmlns:wpg="http://schemas.microsoft.com/office/word/2010/wordprocessingGroup" xmlns:wpi="http://schemas.microsoft.com/office/word/2010/wordprocessingInk" xmlns:wne="http://schemas.microsoft.com/office/word/2006/wordml" xmlns:wps="http://schemas.microsoft.com/office/word/2010/wordprocessingShape" mc:Ignorable="w14 w15 w16se w16cid w16 w16cex wp14">
+<w:hdr xmlns:wpc="http://schemas.microsoft.com/office/word/2010/wordprocessingCanvas" xmlns:cx="http://schemas.microsoft.com/office/drawing/2014/chartex" xmlns:cx1="http://schemas.microsoft.com/office/drawing/2015/9/8/chartex" xmlns:cx2="http://schemas.microsoft.com/office/drawing/2015/10/21/chartex" xmlns:cx3="http://schemas.microsoft.com/office/drawing/2016/5/9/chartex" xmlns:cx4="http://schemas.microsoft.com/office/drawing/2016/5/10/chartex" xmlns:cx5="http://schemas.microsoft.com/office/drawing/2016/5/11/chartex" xmlns:cx6="http://schemas.microsoft.com/office/drawing/2016/5/12/chartex" xmlns:cx7="http://schemas.microsoft.com/office/drawing/2016/5/13/chartex" xmlns:cx8="http://schemas.microsoft.com/office/drawing/2016/5/14/chartex" xmlns:mc="http://schemas.openxmlformats.org/markup-compatibility/2006" xmlns:aink="http://schemas.microsoft.com/office/drawing/2016/ink" xmlns:am3d="http://schemas.microsoft.com/office/drawing/2017/model3d" xmlns:o="urn:schemas-microsoft-com:office:office" xmlns:r="http://schemas.openxmlformats.org/officeDocument/2006/relationships" xmlns:m="http://schemas.openxmlformats.org/officeDocument/2006/math" xmlns:v="urn:schemas-microsoft-com:vml" xmlns:wp14="http://schemas.microsoft.com/office/word/2010/wordprocessingDrawing" xmlns:wp="http://schemas.openxmlformats.org/drawingml/2006/wordprocessingDrawing" xmlns:w10="urn:schemas-microsoft-com:office:word" xmlns:w="http://schemas.openxmlformats.org/wordprocessingml/2006/main" xmlns:w14="http://schemas.microsoft.com/office/word/2010/wordml" xmlns:w15="http://schemas.microsoft.com/office/word/2012/wordml" xmlns:w16cex="http://schemas.microsoft.com/office/word/2018/wordml/cex" xmlns:w16cid="http://schemas.microsoft.com/office/word/2016/wordml/cid" xmlns:w16="http://schemas.microsoft.com/office/word/2018/wordml" xmlns:w16sdtdh="http://schemas.microsoft.com/office/word/2020/wordml/sdtdatahash" xmlns:w16se="http://schemas.microsoft.com/office/word/2015/wordml/symex" xmlns:wpg="http://schemas.microsoft.com/office/word/2010/wordprocessingGroup" xmlns:wpi="http://schemas.microsoft.com/office/word/2010/wordprocessingInk" xmlns:wne="http://schemas.microsoft.com/office/word/2006/wordml" xmlns:wps="http://schemas.microsoft.com/office/word/2010/wordprocessingShape" mc:Ignorable="w14 w15 w16se w16cid w16 w16cex w16sdtdh wp14">
   <w:p>
     <w:pPr>
       <w:tabs>
@@ -6008,7 +5693,7 @@
 </file>
 
 <file path=word/header2.xml><?xml version="1.0" encoding="utf-8"?>
-<w:hdr xmlns:wpc="http://schemas.microsoft.com/office/word/2010/wordprocessingCanvas" xmlns:cx="http://schemas.microsoft.com/office/drawing/2014/chartex" xmlns:cx1="http://schemas.microsoft.com/office/drawing/2015/9/8/chartex" xmlns:cx2="http://schemas.microsoft.com/office/drawing/2015/10/21/chartex" xmlns:cx3="http://schemas.microsoft.com/office/drawing/2016/5/9/chartex" xmlns:cx4="http://schemas.microsoft.com/office/drawing/2016/5/10/chartex" xmlns:cx5="http://schemas.microsoft.com/office/drawing/2016/5/11/chartex" xmlns:cx6="http://schemas.microsoft.com/office/drawing/2016/5/12/chartex" xmlns:cx7="http://schemas.microsoft.com/office/drawing/2016/5/13/chartex" xmlns:cx8="http://schemas.microsoft.com/office/drawing/2016/5/14/chartex" xmlns:mc="http://schemas.openxmlformats.org/markup-compatibility/2006" xmlns:aink="http://schemas.microsoft.com/office/drawing/2016/ink" xmlns:am3d="http://schemas.microsoft.com/office/drawing/2017/model3d" xmlns:o="urn:schemas-microsoft-com:office:office" xmlns:r="http://schemas.openxmlformats.org/officeDocument/2006/relationships" xmlns:m="http://schemas.openxmlformats.org/officeDocument/2006/math" xmlns:v="urn:schemas-microsoft-com:vml" xmlns:wp14="http://schemas.microsoft.com/office/word/2010/wordprocessingDrawing" xmlns:wp="http://schemas.openxmlformats.org/drawingml/2006/wordprocessingDrawing" xmlns:w10="urn:schemas-microsoft-com:office:word" xmlns:w="http://schemas.openxmlformats.org/wordprocessingml/2006/main" xmlns:w14="http://schemas.microsoft.com/office/word/2010/wordml" xmlns:w15="http://schemas.microsoft.com/office/word/2012/wordml" xmlns:w16cex="http://schemas.microsoft.com/office/word/2018/wordml/cex" xmlns:w16cid="http://schemas.microsoft.com/office/word/2016/wordml/cid" xmlns:w16="http://schemas.microsoft.com/office/word/2018/wordml" xmlns:w16se="http://schemas.microsoft.com/office/word/2015/wordml/symex" xmlns:wpg="http://schemas.microsoft.com/office/word/2010/wordprocessingGroup" xmlns:wpi="http://schemas.microsoft.com/office/word/2010/wordprocessingInk" xmlns:wne="http://schemas.microsoft.com/office/word/2006/wordml" xmlns:wps="http://schemas.microsoft.com/office/word/2010/wordprocessingShape" mc:Ignorable="w14 w15 w16se w16cid w16 w16cex wp14">
+<w:hdr xmlns:wpc="http://schemas.microsoft.com/office/word/2010/wordprocessingCanvas" xmlns:cx="http://schemas.microsoft.com/office/drawing/2014/chartex" xmlns:cx1="http://schemas.microsoft.com/office/drawing/2015/9/8/chartex" xmlns:cx2="http://schemas.microsoft.com/office/drawing/2015/10/21/chartex" xmlns:cx3="http://schemas.microsoft.com/office/drawing/2016/5/9/chartex" xmlns:cx4="http://schemas.microsoft.com/office/drawing/2016/5/10/chartex" xmlns:cx5="http://schemas.microsoft.com/office/drawing/2016/5/11/chartex" xmlns:cx6="http://schemas.microsoft.com/office/drawing/2016/5/12/chartex" xmlns:cx7="http://schemas.microsoft.com/office/drawing/2016/5/13/chartex" xmlns:cx8="http://schemas.microsoft.com/office/drawing/2016/5/14/chartex" xmlns:mc="http://schemas.openxmlformats.org/markup-compatibility/2006" xmlns:aink="http://schemas.microsoft.com/office/drawing/2016/ink" xmlns:am3d="http://schemas.microsoft.com/office/drawing/2017/model3d" xmlns:o="urn:schemas-microsoft-com:office:office" xmlns:r="http://schemas.openxmlformats.org/officeDocument/2006/relationships" xmlns:m="http://schemas.openxmlformats.org/officeDocument/2006/math" xmlns:v="urn:schemas-microsoft-com:vml" xmlns:wp14="http://schemas.microsoft.com/office/word/2010/wordprocessingDrawing" xmlns:wp="http://schemas.openxmlformats.org/drawingml/2006/wordprocessingDrawing" xmlns:w10="urn:schemas-microsoft-com:office:word" xmlns:w="http://schemas.openxmlformats.org/wordprocessingml/2006/main" xmlns:w14="http://schemas.microsoft.com/office/word/2010/wordml" xmlns:w15="http://schemas.microsoft.com/office/word/2012/wordml" xmlns:w16cex="http://schemas.microsoft.com/office/word/2018/wordml/cex" xmlns:w16cid="http://schemas.microsoft.com/office/word/2016/wordml/cid" xmlns:w16="http://schemas.microsoft.com/office/word/2018/wordml" xmlns:w16sdtdh="http://schemas.microsoft.com/office/word/2020/wordml/sdtdatahash" xmlns:w16se="http://schemas.microsoft.com/office/word/2015/wordml/symex" xmlns:wpg="http://schemas.microsoft.com/office/word/2010/wordprocessingGroup" xmlns:wpi="http://schemas.microsoft.com/office/word/2010/wordprocessingInk" xmlns:wne="http://schemas.microsoft.com/office/word/2006/wordml" xmlns:wps="http://schemas.microsoft.com/office/word/2010/wordprocessingShape" mc:Ignorable="w14 w15 w16se w16cid w16 w16cex w16sdtdh wp14">
   <w:p>
     <w:pPr>
       <w:tabs>
@@ -6179,7 +5864,7 @@
 </file>
 
 <file path=word/header3.xml><?xml version="1.0" encoding="utf-8"?>
-<w:hdr xmlns:wpc="http://schemas.microsoft.com/office/word/2010/wordprocessingCanvas" xmlns:cx="http://schemas.microsoft.com/office/drawing/2014/chartex" xmlns:cx1="http://schemas.microsoft.com/office/drawing/2015/9/8/chartex" xmlns:cx2="http://schemas.microsoft.com/office/drawing/2015/10/21/chartex" xmlns:cx3="http://schemas.microsoft.com/office/drawing/2016/5/9/chartex" xmlns:cx4="http://schemas.microsoft.com/office/drawing/2016/5/10/chartex" xmlns:cx5="http://schemas.microsoft.com/office/drawing/2016/5/11/chartex" xmlns:cx6="http://schemas.microsoft.com/office/drawing/2016/5/12/chartex" xmlns:cx7="http://schemas.microsoft.com/office/drawing/2016/5/13/chartex" xmlns:cx8="http://schemas.microsoft.com/office/drawing/2016/5/14/chartex" xmlns:mc="http://schemas.openxmlformats.org/markup-compatibility/2006" xmlns:aink="http://schemas.microsoft.com/office/drawing/2016/ink" xmlns:am3d="http://schemas.microsoft.com/office/drawing/2017/model3d" xmlns:o="urn:schemas-microsoft-com:office:office" xmlns:r="http://schemas.openxmlformats.org/officeDocument/2006/relationships" xmlns:m="http://schemas.openxmlformats.org/officeDocument/2006/math" xmlns:v="urn:schemas-microsoft-com:vml" xmlns:wp14="http://schemas.microsoft.com/office/word/2010/wordprocessingDrawing" xmlns:wp="http://schemas.openxmlformats.org/drawingml/2006/wordprocessingDrawing" xmlns:w10="urn:schemas-microsoft-com:office:word" xmlns:w="http://schemas.openxmlformats.org/wordprocessingml/2006/main" xmlns:w14="http://schemas.microsoft.com/office/word/2010/wordml" xmlns:w15="http://schemas.microsoft.com/office/word/2012/wordml" xmlns:w16cex="http://schemas.microsoft.com/office/word/2018/wordml/cex" xmlns:w16cid="http://schemas.microsoft.com/office/word/2016/wordml/cid" xmlns:w16="http://schemas.microsoft.com/office/word/2018/wordml" xmlns:w16se="http://schemas.microsoft.com/office/word/2015/wordml/symex" xmlns:wpg="http://schemas.microsoft.com/office/word/2010/wordprocessingGroup" xmlns:wpi="http://schemas.microsoft.com/office/word/2010/wordprocessingInk" xmlns:wne="http://schemas.microsoft.com/office/word/2006/wordml" xmlns:wps="http://schemas.microsoft.com/office/word/2010/wordprocessingShape" mc:Ignorable="w14 w15 w16se w16cid w16 w16cex wp14">
+<w:hdr xmlns:wpc="http://schemas.microsoft.com/office/word/2010/wordprocessingCanvas" xmlns:cx="http://schemas.microsoft.com/office/drawing/2014/chartex" xmlns:cx1="http://schemas.microsoft.com/office/drawing/2015/9/8/chartex" xmlns:cx2="http://schemas.microsoft.com/office/drawing/2015/10/21/chartex" xmlns:cx3="http://schemas.microsoft.com/office/drawing/2016/5/9/chartex" xmlns:cx4="http://schemas.microsoft.com/office/drawing/2016/5/10/chartex" xmlns:cx5="http://schemas.microsoft.com/office/drawing/2016/5/11/chartex" xmlns:cx6="http://schemas.microsoft.com/office/drawing/2016/5/12/chartex" xmlns:cx7="http://schemas.microsoft.com/office/drawing/2016/5/13/chartex" xmlns:cx8="http://schemas.microsoft.com/office/drawing/2016/5/14/chartex" xmlns:mc="http://schemas.openxmlformats.org/markup-compatibility/2006" xmlns:aink="http://schemas.microsoft.com/office/drawing/2016/ink" xmlns:am3d="http://schemas.microsoft.com/office/drawing/2017/model3d" xmlns:o="urn:schemas-microsoft-com:office:office" xmlns:r="http://schemas.openxmlformats.org/officeDocument/2006/relationships" xmlns:m="http://schemas.openxmlformats.org/officeDocument/2006/math" xmlns:v="urn:schemas-microsoft-com:vml" xmlns:wp14="http://schemas.microsoft.com/office/word/2010/wordprocessingDrawing" xmlns:wp="http://schemas.openxmlformats.org/drawingml/2006/wordprocessingDrawing" xmlns:w10="urn:schemas-microsoft-com:office:word" xmlns:w="http://schemas.openxmlformats.org/wordprocessingml/2006/main" xmlns:w14="http://schemas.microsoft.com/office/word/2010/wordml" xmlns:w15="http://schemas.microsoft.com/office/word/2012/wordml" xmlns:w16cex="http://schemas.microsoft.com/office/word/2018/wordml/cex" xmlns:w16cid="http://schemas.microsoft.com/office/word/2016/wordml/cid" xmlns:w16="http://schemas.microsoft.com/office/word/2018/wordml" xmlns:w16sdtdh="http://schemas.microsoft.com/office/word/2020/wordml/sdtdatahash" xmlns:w16se="http://schemas.microsoft.com/office/word/2015/wordml/symex" xmlns:wpg="http://schemas.microsoft.com/office/word/2010/wordprocessingGroup" xmlns:wpi="http://schemas.microsoft.com/office/word/2010/wordprocessingInk" xmlns:wne="http://schemas.microsoft.com/office/word/2006/wordml" xmlns:wps="http://schemas.microsoft.com/office/word/2010/wordprocessingShape" mc:Ignorable="w14 w15 w16se w16cid w16 w16cex w16sdtdh wp14">
   <w:p>
     <w:pPr>
       <w:tabs>
@@ -6946,7 +6631,7 @@
 </file>
 
 <file path=word/numbering.xml><?xml version="1.0" encoding="utf-8"?>
-<w:numbering xmlns:wpc="http://schemas.microsoft.com/office/word/2010/wordprocessingCanvas" xmlns:cx="http://schemas.microsoft.com/office/drawing/2014/chartex" xmlns:cx1="http://schemas.microsoft.com/office/drawing/2015/9/8/chartex" xmlns:cx2="http://schemas.microsoft.com/office/drawing/2015/10/21/chartex" xmlns:cx3="http://schemas.microsoft.com/office/drawing/2016/5/9/chartex" xmlns:cx4="http://schemas.microsoft.com/office/drawing/2016/5/10/chartex" xmlns:cx5="http://schemas.microsoft.com/office/drawing/2016/5/11/chartex" xmlns:cx6="http://schemas.microsoft.com/office/drawing/2016/5/12/chartex" xmlns:cx7="http://schemas.microsoft.com/office/drawing/2016/5/13/chartex" xmlns:cx8="http://schemas.microsoft.com/office/drawing/2016/5/14/chartex" xmlns:mc="http://schemas.openxmlformats.org/markup-compatibility/2006" xmlns:aink="http://schemas.microsoft.com/office/drawing/2016/ink" xmlns:am3d="http://schemas.microsoft.com/office/drawing/2017/model3d" xmlns:o="urn:schemas-microsoft-com:office:office" xmlns:r="http://schemas.openxmlformats.org/officeDocument/2006/relationships" xmlns:m="http://schemas.openxmlformats.org/officeDocument/2006/math" xmlns:v="urn:schemas-microsoft-com:vml" xmlns:wp14="http://schemas.microsoft.com/office/word/2010/wordprocessingDrawing" xmlns:wp="http://schemas.openxmlformats.org/drawingml/2006/wordprocessingDrawing" xmlns:w10="urn:schemas-microsoft-com:office:word" xmlns:w="http://schemas.openxmlformats.org/wordprocessingml/2006/main" xmlns:w14="http://schemas.microsoft.com/office/word/2010/wordml" xmlns:w15="http://schemas.microsoft.com/office/word/2012/wordml" xmlns:w16cex="http://schemas.microsoft.com/office/word/2018/wordml/cex" xmlns:w16cid="http://schemas.microsoft.com/office/word/2016/wordml/cid" xmlns:w16="http://schemas.microsoft.com/office/word/2018/wordml" xmlns:w16se="http://schemas.microsoft.com/office/word/2015/wordml/symex" xmlns:wpg="http://schemas.microsoft.com/office/word/2010/wordprocessingGroup" xmlns:wpi="http://schemas.microsoft.com/office/word/2010/wordprocessingInk" xmlns:wne="http://schemas.microsoft.com/office/word/2006/wordml" xmlns:wps="http://schemas.microsoft.com/office/word/2010/wordprocessingShape" mc:Ignorable="w14 w15 w16se w16cid w16 w16cex wp14">
+<w:numbering xmlns:wpc="http://schemas.microsoft.com/office/word/2010/wordprocessingCanvas" xmlns:cx="http://schemas.microsoft.com/office/drawing/2014/chartex" xmlns:cx1="http://schemas.microsoft.com/office/drawing/2015/9/8/chartex" xmlns:cx2="http://schemas.microsoft.com/office/drawing/2015/10/21/chartex" xmlns:cx3="http://schemas.microsoft.com/office/drawing/2016/5/9/chartex" xmlns:cx4="http://schemas.microsoft.com/office/drawing/2016/5/10/chartex" xmlns:cx5="http://schemas.microsoft.com/office/drawing/2016/5/11/chartex" xmlns:cx6="http://schemas.microsoft.com/office/drawing/2016/5/12/chartex" xmlns:cx7="http://schemas.microsoft.com/office/drawing/2016/5/13/chartex" xmlns:cx8="http://schemas.microsoft.com/office/drawing/2016/5/14/chartex" xmlns:mc="http://schemas.openxmlformats.org/markup-compatibility/2006" xmlns:aink="http://schemas.microsoft.com/office/drawing/2016/ink" xmlns:am3d="http://schemas.microsoft.com/office/drawing/2017/model3d" xmlns:o="urn:schemas-microsoft-com:office:office" xmlns:r="http://schemas.openxmlformats.org/officeDocument/2006/relationships" xmlns:m="http://schemas.openxmlformats.org/officeDocument/2006/math" xmlns:v="urn:schemas-microsoft-com:vml" xmlns:wp14="http://schemas.microsoft.com/office/word/2010/wordprocessingDrawing" xmlns:wp="http://schemas.openxmlformats.org/drawingml/2006/wordprocessingDrawing" xmlns:w10="urn:schemas-microsoft-com:office:word" xmlns:w="http://schemas.openxmlformats.org/wordprocessingml/2006/main" xmlns:w14="http://schemas.microsoft.com/office/word/2010/wordml" xmlns:w15="http://schemas.microsoft.com/office/word/2012/wordml" xmlns:w16cex="http://schemas.microsoft.com/office/word/2018/wordml/cex" xmlns:w16cid="http://schemas.microsoft.com/office/word/2016/wordml/cid" xmlns:w16="http://schemas.microsoft.com/office/word/2018/wordml" xmlns:w16sdtdh="http://schemas.microsoft.com/office/word/2020/wordml/sdtdatahash" xmlns:w16se="http://schemas.microsoft.com/office/word/2015/wordml/symex" xmlns:wpg="http://schemas.microsoft.com/office/word/2010/wordprocessingGroup" xmlns:wpi="http://schemas.microsoft.com/office/word/2010/wordprocessingInk" xmlns:wne="http://schemas.microsoft.com/office/word/2006/wordml" xmlns:wps="http://schemas.microsoft.com/office/word/2010/wordprocessingShape" mc:Ignorable="w14 w15 w16se w16cid w16 w16cex w16sdtdh wp14">
   <w:abstractNum w:abstractNumId="0" w15:restartNumberingAfterBreak="0">
     <w:nsid w:val="38FC5B45"/>
     <w:multiLevelType w:val="multilevel"/>
@@ -7105,7 +6790,7 @@
 </file>
 
 <file path=word/styles.xml><?xml version="1.0" encoding="utf-8"?>
-<w:styles xmlns:mc="http://schemas.openxmlformats.org/markup-compatibility/2006" xmlns:r="http://schemas.openxmlformats.org/officeDocument/2006/relationships" xmlns:w="http://schemas.openxmlformats.org/wordprocessingml/2006/main" xmlns:w14="http://schemas.microsoft.com/office/word/2010/wordml" xmlns:w15="http://schemas.microsoft.com/office/word/2012/wordml" xmlns:w16cex="http://schemas.microsoft.com/office/word/2018/wordml/cex" xmlns:w16cid="http://schemas.microsoft.com/office/word/2016/wordml/cid" xmlns:w16="http://schemas.microsoft.com/office/word/2018/wordml" xmlns:w16se="http://schemas.microsoft.com/office/word/2015/wordml/symex" mc:Ignorable="w14 w15 w16se w16cid w16 w16cex">
+<w:styles xmlns:mc="http://schemas.openxmlformats.org/markup-compatibility/2006" xmlns:r="http://schemas.openxmlformats.org/officeDocument/2006/relationships" xmlns:w="http://schemas.openxmlformats.org/wordprocessingml/2006/main" xmlns:w14="http://schemas.microsoft.com/office/word/2010/wordml" xmlns:w15="http://schemas.microsoft.com/office/word/2012/wordml" xmlns:w16cex="http://schemas.microsoft.com/office/word/2018/wordml/cex" xmlns:w16cid="http://schemas.microsoft.com/office/word/2016/wordml/cid" xmlns:w16="http://schemas.microsoft.com/office/word/2018/wordml" xmlns:w16sdtdh="http://schemas.microsoft.com/office/word/2020/wordml/sdtdatahash" xmlns:w16se="http://schemas.microsoft.com/office/word/2015/wordml/symex" mc:Ignorable="w14 w15 w16se w16cid w16 w16cex w16sdtdh">
   <w:docDefaults>
     <w:rPrDefault>
       <w:rPr>

--- a/HaemophilusWeb/ReportTemplates/Fax - BLPACR v10.docx
+++ b/HaemophilusWeb/ReportTemplates/Fax - BLPACR v10.docx
@@ -353,15 +353,7 @@
         <w:spacing w:before="21"/>
       </w:pPr>
       <w:r>
-        <w:t xml:space="preserve">Wir möchten Sie höflich bitten, nach Erhalt des Befundes eine Empfangsbestätigung an die Nummer: 0931-31 87281 oder an die </w:t>
-      </w:r>
-      <w:proofErr w:type="spellStart"/>
-      <w:r>
-        <w:t>Email</w:t>
-      </w:r>
-      <w:proofErr w:type="spellEnd"/>
-      <w:r>
-        <w:t xml:space="preserve"> Adresse: nrzm@hygiene.uni-wuerzburg.de zu senden.</w:t>
+        <w:t>Wir möchten Sie höflich bitten, nach Erhalt des Befundes eine Empfangsbestätigung an die Nummer: 0931-31 87281 oder an die Email Adresse: nrzm@hygiene.uni-wuerzburg.de zu senden.</w:t>
       </w:r>
     </w:p>
     <w:p>
@@ -473,15 +465,7 @@
                 <w:color w:val="000000"/>
                 <w:szCs w:val="16"/>
               </w:rPr>
-              <w:t xml:space="preserve">Labor-Nr. des </w:t>
-            </w:r>
-            <w:proofErr w:type="spellStart"/>
-            <w:r>
-              <w:rPr>
-                <w:color w:val="000000"/>
-                <w:szCs w:val="16"/>
-              </w:rPr>
-              <w:t>NRZM</w:t>
+              <w:t>Labor-Nr. des NRZM</w:t>
             </w:r>
             <w:r>
               <w:rPr>
@@ -490,7 +474,6 @@
               </w:rPr>
               <w:t>Hi</w:t>
             </w:r>
-            <w:proofErr w:type="spellEnd"/>
             <w:r>
               <w:t xml:space="preserve">: </w:t>
             </w:r>
@@ -516,15 +499,7 @@
               <w:spacing w:before="21"/>
             </w:pPr>
             <w:r>
-              <w:t>KL{</w:t>
-            </w:r>
-            <w:proofErr w:type="spellStart"/>
-            <w:r>
-              <w:t>LaboratoryNumber</w:t>
-            </w:r>
-            <w:proofErr w:type="spellEnd"/>
-            <w:r>
-              <w:t>}</w:t>
+              <w:t>KL{LaboratoryNumber}</w:t>
             </w:r>
           </w:p>
         </w:tc>
@@ -608,15 +583,7 @@
         <w:spacing w:before="21"/>
       </w:pPr>
       <w:r>
-        <w:t xml:space="preserve">Mit dieser Empfangsbestätigung unterstützen Sie die Qualitätssicherung der </w:t>
-      </w:r>
-      <w:proofErr w:type="spellStart"/>
-      <w:r>
-        <w:t>Laborsurveillance</w:t>
-      </w:r>
-      <w:proofErr w:type="spellEnd"/>
-      <w:r>
-        <w:t xml:space="preserve"> invasiver Infektionen durch Meningokokken und Haemophilus influenzae. Vielen Dank!</w:t>
+        <w:t>Mit dieser Empfangsbestätigung unterstützen Sie die Qualitätssicherung der Laborsurveillance invasiver Infektionen durch Meningokokken und Haemophilus influenzae. Vielen Dank!</w:t>
       </w:r>
     </w:p>
     <w:p>
@@ -692,15 +659,7 @@
         <w:spacing w:before="21"/>
       </w:pPr>
       <w:r>
-        <w:t xml:space="preserve">Ihr </w:t>
-      </w:r>
-      <w:proofErr w:type="spellStart"/>
-      <w:r>
-        <w:t>NRZMHi</w:t>
-      </w:r>
-      <w:proofErr w:type="spellEnd"/>
-      <w:r>
-        <w:t xml:space="preserve"> - Team</w:t>
+        <w:t>Ihr NRZMHi - Team</w:t>
       </w:r>
     </w:p>
     <w:p>
@@ -2887,21 +2846,8 @@
                 <w:sz w:val="22"/>
                 <w:szCs w:val="22"/>
               </w:rPr>
-              <w:t>-</w:t>
+              <w:t>-Laktamase</w:t>
             </w:r>
-            <w:proofErr w:type="spellStart"/>
-            <w:r>
-              <w:rPr>
-                <w:rFonts w:ascii="Arial" w:hAnsi="Arial" w:cs="Arial"/>
-                <w:b/>
-                <w:bCs/>
-                <w:iCs/>
-                <w:sz w:val="22"/>
-                <w:szCs w:val="22"/>
-              </w:rPr>
-              <w:t>Laktamase</w:t>
-            </w:r>
-            <w:proofErr w:type="spellEnd"/>
           </w:p>
         </w:tc>
         <w:tc>
@@ -2932,7 +2878,6 @@
               </w:rPr>
               <w:t>{</w:t>
             </w:r>
-            <w:proofErr w:type="spellStart"/>
             <w:r>
               <w:rPr>
                 <w:rFonts w:ascii="Arial" w:hAnsi="Arial" w:cs="Arial"/>
@@ -2944,7 +2889,6 @@
               </w:rPr>
               <w:t>BetalactamaseString</w:t>
             </w:r>
-            <w:proofErr w:type="spellEnd"/>
             <w:r>
               <w:rPr>
                 <w:rFonts w:ascii="Arial" w:hAnsi="Arial" w:cs="Arial"/>
@@ -3181,21 +3125,8 @@
                 <w:sz w:val="22"/>
                 <w:szCs w:val="22"/>
               </w:rPr>
-              <w:t xml:space="preserve"> </w:t>
+              <w:t xml:space="preserve"> Etest</w:t>
             </w:r>
-            <w:proofErr w:type="spellStart"/>
-            <w:r>
-              <w:rPr>
-                <w:rFonts w:ascii="Arial" w:hAnsi="Arial" w:cs="Arial"/>
-                <w:b/>
-                <w:bCs/>
-                <w:iCs/>
-                <w:sz w:val="22"/>
-                <w:szCs w:val="22"/>
-              </w:rPr>
-              <w:t>Etest</w:t>
-            </w:r>
-            <w:proofErr w:type="spellEnd"/>
           </w:p>
         </w:tc>
         <w:tc>
@@ -3244,31 +3175,7 @@
                 <w:sz w:val="22"/>
                 <w:szCs w:val="22"/>
               </w:rPr>
-              <w:t>{</w:t>
-            </w:r>
-            <w:proofErr w:type="spellStart"/>
-            <w:r>
-              <w:rPr>
-                <w:rFonts w:ascii="Arial" w:hAnsi="Arial" w:cs="Arial"/>
-                <w:b/>
-                <w:bCs/>
-                <w:color w:val="000000"/>
-                <w:sz w:val="22"/>
-                <w:szCs w:val="22"/>
-              </w:rPr>
-              <w:t>Result</w:t>
-            </w:r>
-            <w:proofErr w:type="spellEnd"/>
-            <w:r>
-              <w:rPr>
-                <w:rFonts w:ascii="Arial" w:hAnsi="Arial" w:cs="Arial"/>
-                <w:b/>
-                <w:bCs/>
-                <w:color w:val="000000"/>
-                <w:sz w:val="22"/>
-                <w:szCs w:val="22"/>
-              </w:rPr>
-              <w:t>}</w:t>
+              <w:t>{Result}</w:t>
             </w:r>
           </w:p>
         </w:tc>
@@ -3297,31 +3204,7 @@
                 <w:sz w:val="22"/>
                 <w:szCs w:val="22"/>
               </w:rPr>
-              <w:t>≤{</w:t>
-            </w:r>
-            <w:proofErr w:type="spellStart"/>
-            <w:r>
-              <w:rPr>
-                <w:rFonts w:ascii="Arial" w:hAnsi="Arial" w:cs="Arial"/>
-                <w:b/>
-                <w:bCs/>
-                <w:color w:val="000000"/>
-                <w:sz w:val="22"/>
-                <w:szCs w:val="22"/>
-              </w:rPr>
-              <w:t>MicBreakpointSusceptible</w:t>
-            </w:r>
-            <w:proofErr w:type="spellEnd"/>
-            <w:r>
-              <w:rPr>
-                <w:rFonts w:ascii="Arial" w:hAnsi="Arial" w:cs="Arial"/>
-                <w:b/>
-                <w:bCs/>
-                <w:color w:val="000000"/>
-                <w:sz w:val="22"/>
-                <w:szCs w:val="22"/>
-              </w:rPr>
-              <w:t>}</w:t>
+              <w:t>≤{MicBreakpointSusceptible}</w:t>
             </w:r>
             <w:r>
               <w:rPr>
@@ -3364,33 +3247,7 @@
                 <w:szCs w:val="22"/>
                 <w:lang w:val="en-US"/>
               </w:rPr>
-              <w:t>&gt;{</w:t>
-            </w:r>
-            <w:proofErr w:type="spellStart"/>
-            <w:r>
-              <w:rPr>
-                <w:rFonts w:ascii="Arial" w:hAnsi="Arial" w:cs="Arial"/>
-                <w:b/>
-                <w:bCs/>
-                <w:color w:val="000000"/>
-                <w:sz w:val="22"/>
-                <w:szCs w:val="22"/>
-                <w:lang w:val="en-US"/>
-              </w:rPr>
-              <w:t>MicBreakpointResistent</w:t>
-            </w:r>
-            <w:proofErr w:type="spellEnd"/>
-            <w:r>
-              <w:rPr>
-                <w:rFonts w:ascii="Arial" w:hAnsi="Arial" w:cs="Arial"/>
-                <w:b/>
-                <w:bCs/>
-                <w:color w:val="000000"/>
-                <w:sz w:val="22"/>
-                <w:szCs w:val="22"/>
-                <w:lang w:val="en-US"/>
-              </w:rPr>
-              <w:t>} µg/ml</w:t>
+              <w:t>&gt;{MicBreakpointResistent} µg/ml</w:t>
             </w:r>
           </w:p>
         </w:tc>
@@ -3422,7 +3279,6 @@
               </w:rPr>
               <w:t>{</w:t>
             </w:r>
-            <w:proofErr w:type="spellStart"/>
             <w:r>
               <w:rPr>
                 <w:rFonts w:ascii="Arial" w:hAnsi="Arial" w:cs="Arial"/>
@@ -3435,7 +3291,6 @@
               </w:rPr>
               <w:t>ValidFromYear</w:t>
             </w:r>
-            <w:proofErr w:type="spellEnd"/>
             <w:r>
               <w:rPr>
                 <w:rFonts w:ascii="Arial" w:hAnsi="Arial" w:cs="Arial"/>
@@ -3458,33 +3313,7 @@
                 <w:szCs w:val="22"/>
                 <w:lang w:val="en-US"/>
               </w:rPr>
-              <w:t>{/</w:t>
-            </w:r>
-            <w:proofErr w:type="spellStart"/>
-            <w:r>
-              <w:rPr>
-                <w:rFonts w:ascii="Arial" w:hAnsi="Arial" w:cs="Arial"/>
-                <w:b/>
-                <w:bCs/>
-                <w:color w:val="000000"/>
-                <w:sz w:val="22"/>
-                <w:szCs w:val="22"/>
-                <w:lang w:val="en-US"/>
-              </w:rPr>
-              <w:t>ETests</w:t>
-            </w:r>
-            <w:proofErr w:type="spellEnd"/>
-            <w:r>
-              <w:rPr>
-                <w:rFonts w:ascii="Arial" w:hAnsi="Arial" w:cs="Arial"/>
-                <w:b/>
-                <w:bCs/>
-                <w:color w:val="000000"/>
-                <w:sz w:val="22"/>
-                <w:szCs w:val="22"/>
-                <w:lang w:val="en-US"/>
-              </w:rPr>
-              <w:t>}</w:t>
+              <w:t>{/ETests}</w:t>
             </w:r>
           </w:p>
         </w:tc>
@@ -3548,42 +3377,7 @@
           <w:color w:val="000000"/>
         </w:rPr>
         <w:noBreakHyphen/>
-      </w:r>
-      <w:proofErr w:type="spellStart"/>
-      <w:r>
-        <w:rPr>
-          <w:rFonts w:ascii="Arial" w:hAnsi="Arial" w:cs="Arial"/>
-          <w:bCs/>
-          <w:color w:val="000000"/>
-        </w:rPr>
-        <w:t>Laktamase</w:t>
-      </w:r>
-      <w:proofErr w:type="spellEnd"/>
-      <w:r>
-        <w:rPr>
-          <w:rFonts w:ascii="Arial" w:hAnsi="Arial" w:cs="Arial"/>
-          <w:bCs/>
-          <w:color w:val="000000"/>
-        </w:rPr>
-        <w:t>-positives Ampicillin- und Amoxicillin/Clavulansäure-resistentes (BLPACR) Isolat. Der Resistenzphänotyp weist auf eine Kombination von PBP3-Mutation mit β-</w:t>
-      </w:r>
-      <w:proofErr w:type="spellStart"/>
-      <w:r>
-        <w:rPr>
-          <w:rFonts w:ascii="Arial" w:hAnsi="Arial" w:cs="Arial"/>
-          <w:bCs/>
-          <w:color w:val="000000"/>
-        </w:rPr>
-        <w:t>Lactamase</w:t>
-      </w:r>
-      <w:proofErr w:type="spellEnd"/>
-      <w:r>
-        <w:rPr>
-          <w:rFonts w:ascii="Arial" w:hAnsi="Arial" w:cs="Arial"/>
-          <w:bCs/>
-          <w:color w:val="000000"/>
-        </w:rPr>
-        <w:t xml:space="preserve">-Produktion. BLPACR </w:t>
+        <w:t xml:space="preserve">Laktamase-positives Ampicillin- und Amoxicillin/Clavulansäure-resistentes (BLPACR) Isolat. Der Resistenzphänotyp weist auf eine Kombination von PBP3-Mutation mit β-Lactamase-Produktion. BLPACR </w:t>
       </w:r>
       <w:r>
         <w:rPr>
@@ -3609,25 +3403,7 @@
           <w:bCs/>
           <w:color w:val="000000"/>
         </w:rPr>
-        <w:t xml:space="preserve"> Isolate sind resistent gegen Ampicillin/</w:t>
-      </w:r>
-      <w:proofErr w:type="spellStart"/>
-      <w:r>
-        <w:rPr>
-          <w:rFonts w:ascii="Arial" w:hAnsi="Arial" w:cs="Arial"/>
-          <w:bCs/>
-          <w:color w:val="000000"/>
-        </w:rPr>
-        <w:t>Sulbactam</w:t>
-      </w:r>
-      <w:proofErr w:type="spellEnd"/>
-      <w:r>
-        <w:rPr>
-          <w:rFonts w:ascii="Arial" w:hAnsi="Arial" w:cs="Arial"/>
-          <w:bCs/>
-          <w:color w:val="000000"/>
-        </w:rPr>
-        <w:t xml:space="preserve"> sowie Amoxicillin/Clavulansäure und könnten eine verminderte Sensibilität gegen Cephalosporine aufweisen</w:t>
+        <w:t xml:space="preserve"> Isolate sind resistent gegen Ampicillin/Sulbactam sowie Amoxicillin/Clavulansäure und könnten eine verminderte Sensibilität gegen Cephalosporine aufweisen</w:t>
       </w:r>
       <w:r>
         <w:rPr>
@@ -3754,59 +3530,13 @@
         </w:rPr>
         <w:t xml:space="preserve">2. Leclercq R, Cantón R, Brown DF, Giske CG, Heisig P, MacGowan AP, Mouton JW, Nordmann P, Rodloff AC, Rossolini GM, Soussy CJ, Steinbakk M, Winstanley TG, Kahlmeter G. EUCAST expert rules in antimicrobial susceptibility testing. </w:t>
       </w:r>
-      <w:proofErr w:type="spellStart"/>
       <w:r>
         <w:rPr>
           <w:rFonts w:ascii="Arial" w:hAnsi="Arial" w:cs="Arial"/>
           <w:sz w:val="20"/>
           <w:szCs w:val="20"/>
         </w:rPr>
-        <w:t>Clin</w:t>
-      </w:r>
-      <w:proofErr w:type="spellEnd"/>
-      <w:r>
-        <w:rPr>
-          <w:rFonts w:ascii="Arial" w:hAnsi="Arial" w:cs="Arial"/>
-          <w:sz w:val="20"/>
-          <w:szCs w:val="20"/>
-        </w:rPr>
-        <w:t xml:space="preserve"> </w:t>
-      </w:r>
-      <w:proofErr w:type="spellStart"/>
-      <w:r>
-        <w:rPr>
-          <w:rFonts w:ascii="Arial" w:hAnsi="Arial" w:cs="Arial"/>
-          <w:sz w:val="20"/>
-          <w:szCs w:val="20"/>
-        </w:rPr>
-        <w:t>Microbiol</w:t>
-      </w:r>
-      <w:proofErr w:type="spellEnd"/>
-      <w:r>
-        <w:rPr>
-          <w:rFonts w:ascii="Arial" w:hAnsi="Arial" w:cs="Arial"/>
-          <w:sz w:val="20"/>
-          <w:szCs w:val="20"/>
-        </w:rPr>
-        <w:t xml:space="preserve"> </w:t>
-      </w:r>
-      <w:proofErr w:type="spellStart"/>
-      <w:r>
-        <w:rPr>
-          <w:rFonts w:ascii="Arial" w:hAnsi="Arial" w:cs="Arial"/>
-          <w:sz w:val="20"/>
-          <w:szCs w:val="20"/>
-        </w:rPr>
-        <w:t>Infect</w:t>
-      </w:r>
-      <w:proofErr w:type="spellEnd"/>
-      <w:r>
-        <w:rPr>
-          <w:rFonts w:ascii="Arial" w:hAnsi="Arial" w:cs="Arial"/>
-          <w:sz w:val="20"/>
-          <w:szCs w:val="20"/>
-        </w:rPr>
-        <w:t>. 2013 19(2): 141–160.</w:t>
+        <w:t>Clin Microbiol Infect. 2013 19(2): 141–160.</w:t>
       </w:r>
     </w:p>
     <w:p>
@@ -3848,43 +3578,7 @@
           <w:sz w:val="20"/>
           <w:szCs w:val="20"/>
         </w:rPr>
-        <w:t xml:space="preserve">J </w:t>
-      </w:r>
-      <w:proofErr w:type="spellStart"/>
-      <w:r>
-        <w:rPr>
-          <w:rFonts w:ascii="Arial" w:hAnsi="Arial" w:cs="Arial"/>
-          <w:sz w:val="20"/>
-          <w:szCs w:val="20"/>
-        </w:rPr>
-        <w:t>Antimicrob</w:t>
-      </w:r>
-      <w:proofErr w:type="spellEnd"/>
-      <w:r>
-        <w:rPr>
-          <w:rFonts w:ascii="Arial" w:hAnsi="Arial" w:cs="Arial"/>
-          <w:sz w:val="20"/>
-          <w:szCs w:val="20"/>
-        </w:rPr>
-        <w:t xml:space="preserve"> </w:t>
-      </w:r>
-      <w:proofErr w:type="spellStart"/>
-      <w:r>
-        <w:rPr>
-          <w:rFonts w:ascii="Arial" w:hAnsi="Arial" w:cs="Arial"/>
-          <w:sz w:val="20"/>
-          <w:szCs w:val="20"/>
-        </w:rPr>
-        <w:t>Chemother</w:t>
-      </w:r>
-      <w:proofErr w:type="spellEnd"/>
-      <w:r>
-        <w:rPr>
-          <w:rFonts w:ascii="Arial" w:hAnsi="Arial" w:cs="Arial"/>
-          <w:sz w:val="20"/>
-          <w:szCs w:val="20"/>
-        </w:rPr>
-        <w:t>. 76(4): p. 920-929.</w:t>
+        <w:t>J Antimicrob Chemother. 76(4): p. 920-929.</w:t>
       </w:r>
     </w:p>
     <w:p>
@@ -3916,6 +3610,27 @@
           <w:rFonts w:ascii="Arial" w:hAnsi="Arial" w:cs="Arial"/>
         </w:rPr>
       </w:pPr>
+      <w:r>
+        <w:rPr>
+          <w:rFonts w:ascii="Arial" w:hAnsi="Arial" w:cs="Arial"/>
+          <w:color w:val="000000"/>
+        </w:rPr>
+        <w:fldChar w:fldCharType="begin"/>
+      </w:r>
+      <w:r>
+        <w:rPr>
+          <w:rFonts w:ascii="Arial" w:hAnsi="Arial" w:cs="Arial"/>
+          <w:color w:val="000000"/>
+        </w:rPr>
+        <w:instrText xml:space="preserve"> INCLUDETEXT  "D:\\Development\\NRZMHiDB\\HaemophilusWeb\\ReportTemplates\\includes\\Signature.docx" </w:instrText>
+      </w:r>
+      <w:r>
+        <w:rPr>
+          <w:rFonts w:ascii="Arial" w:hAnsi="Arial" w:cs="Arial"/>
+          <w:color w:val="000000"/>
+        </w:rPr>
+        <w:fldChar w:fldCharType="separate"/>
+      </w:r>
       <w:r>
         <w:rPr>
           <w:rFonts w:ascii="Arial" w:hAnsi="Arial" w:cs="Arial"/>
@@ -3937,41 +3652,6 @@
           <w:rFonts w:ascii="Arial" w:hAnsi="Arial" w:cs="Arial"/>
         </w:rPr>
       </w:pPr>
-    </w:p>
-    <w:p>
-      <w:pPr>
-        <w:widowControl w:val="0"/>
-        <w:tabs>
-          <w:tab w:val="left" w:pos="90"/>
-        </w:tabs>
-        <w:autoSpaceDE w:val="0"/>
-        <w:autoSpaceDN w:val="0"/>
-        <w:adjustRightInd w:val="0"/>
-        <w:spacing w:before="93"/>
-        <w:rPr>
-          <w:rFonts w:ascii="Arial" w:hAnsi="Arial" w:cs="Arial"/>
-        </w:rPr>
-      </w:pPr>
-    </w:p>
-    <w:p>
-      <w:pPr>
-        <w:tabs>
-          <w:tab w:val="left" w:pos="7560"/>
-        </w:tabs>
-        <w:ind w:right="-1368"/>
-        <w:rPr>
-          <w:rFonts w:ascii="Arial" w:hAnsi="Arial" w:cs="Arial"/>
-          <w:color w:val="000000"/>
-        </w:rPr>
-      </w:pPr>
-      <w:r>
-        <w:rPr>
-          <w:rFonts w:ascii="Arial" w:hAnsi="Arial" w:cs="Arial"/>
-          <w:color w:val="000000"/>
-        </w:rPr>
-        <w:br/>
-        <w:t>{Signer}</w:t>
-      </w:r>
     </w:p>
     <w:p>
       <w:pPr>
@@ -3997,26 +3677,17 @@
       <w:r>
         <w:rPr>
           <w:rFonts w:ascii="Arial" w:hAnsi="Arial" w:cs="Arial"/>
-        </w:rPr>
-        <w:fldChar w:fldCharType="end"/>
+          <w:color w:val="000000"/>
+        </w:rPr>
+        <w:br/>
+        <w:t>{Signer}</w:t>
       </w:r>
       <w:r>
         <w:rPr>
           <w:rFonts w:ascii="Arial" w:hAnsi="Arial" w:cs="Arial"/>
-        </w:rPr>
-        <w:fldChar w:fldCharType="begin"/>
-      </w:r>
-      <w:r>
-        <w:rPr>
-          <w:rFonts w:ascii="Arial" w:hAnsi="Arial" w:cs="Arial"/>
-        </w:rPr>
-        <w:instrText xml:space="preserve"> INCLUDETEXT  "D:\\Development\\NRZMHiDB\\HaemophilusWeb\\ReportTemplates\\includes\\Fax - Fußnote.docx" </w:instrText>
-      </w:r>
-      <w:r>
-        <w:rPr>
-          <w:rFonts w:ascii="Arial" w:hAnsi="Arial" w:cs="Arial"/>
-        </w:rPr>
-        <w:fldChar w:fldCharType="separate"/>
+          <w:color w:val="000000"/>
+        </w:rPr>
+        <w:br/>
       </w:r>
     </w:p>
     <w:p>
@@ -4042,6 +3713,84 @@
           <w:rFonts w:ascii="Arial" w:hAnsi="Arial" w:cs="Arial"/>
           <w:b/>
           <w:sz w:val="18"/>
+        </w:rPr>
+        <w:t>10. Würzburger Meningokokken-Workshop: 02.06.2022; Informationen: www.nrzmhi.de (s. Anhang).</w:t>
+      </w:r>
+    </w:p>
+    <w:p>
+      <w:pPr>
+        <w:widowControl w:val="0"/>
+        <w:tabs>
+          <w:tab w:val="left" w:pos="90"/>
+          <w:tab w:val="left" w:pos="2775"/>
+          <w:tab w:val="left" w:pos="5550"/>
+        </w:tabs>
+        <w:autoSpaceDE w:val="0"/>
+        <w:autoSpaceDN w:val="0"/>
+        <w:adjustRightInd w:val="0"/>
+        <w:spacing w:before="21"/>
+        <w:rPr>
+          <w:rFonts w:ascii="Arial" w:hAnsi="Arial" w:cs="Arial"/>
+          <w:color w:val="000000"/>
+        </w:rPr>
+      </w:pPr>
+      <w:r>
+        <w:rPr>
+          <w:rFonts w:ascii="Arial" w:hAnsi="Arial" w:cs="Arial"/>
+          <w:color w:val="000000"/>
+        </w:rPr>
+        <w:fldChar w:fldCharType="end"/>
+      </w:r>
+    </w:p>
+    <w:p>
+      <w:pPr>
+        <w:widowControl w:val="0"/>
+        <w:tabs>
+          <w:tab w:val="left" w:pos="90"/>
+          <w:tab w:val="left" w:pos="2775"/>
+          <w:tab w:val="left" w:pos="5550"/>
+        </w:tabs>
+        <w:autoSpaceDE w:val="0"/>
+        <w:autoSpaceDN w:val="0"/>
+        <w:adjustRightInd w:val="0"/>
+        <w:spacing w:before="21"/>
+        <w:rPr>
+          <w:rFonts w:ascii="Arial" w:hAnsi="Arial" w:cs="Arial"/>
+          <w:b/>
+          <w:sz w:val="16"/>
+          <w:szCs w:val="22"/>
+        </w:rPr>
+      </w:pPr>
+      <w:r>
+        <w:rPr>
+          <w:rFonts w:ascii="Arial" w:hAnsi="Arial" w:cs="Arial"/>
+        </w:rPr>
+        <w:fldChar w:fldCharType="end"/>
+      </w:r>
+      <w:r>
+        <w:rPr>
+          <w:rFonts w:ascii="Arial" w:hAnsi="Arial" w:cs="Arial"/>
+        </w:rPr>
+        <w:fldChar w:fldCharType="begin"/>
+      </w:r>
+      <w:r>
+        <w:rPr>
+          <w:rFonts w:ascii="Arial" w:hAnsi="Arial" w:cs="Arial"/>
+        </w:rPr>
+        <w:instrText xml:space="preserve"> INCLUDETEXT  "D:\\Development\\NRZMHiDB\\HaemophilusWeb\\ReportTemplates\\includes\\Fax - Fußnote.docx" </w:instrText>
+      </w:r>
+      <w:r>
+        <w:rPr>
+          <w:rFonts w:ascii="Arial" w:hAnsi="Arial" w:cs="Arial"/>
+        </w:rPr>
+        <w:fldChar w:fldCharType="separate"/>
+      </w:r>
+      <w:r>
+        <w:rPr>
+          <w:rFonts w:ascii="Arial" w:hAnsi="Arial" w:cs="Arial"/>
+          <w:b/>
+          <w:sz w:val="16"/>
+          <w:szCs w:val="22"/>
         </w:rPr>
         <w:t>Dieses Faxdokument ist ohne Unterschrift gültig; Das Original wurde vom zuständigen akademischen Personal validiert.</w:t>
       </w:r>

--- a/HaemophilusWeb/ReportTemplates/Fax - BLPACR v10.docx
+++ b/HaemophilusWeb/ReportTemplates/Fax - BLPACR v10.docx
@@ -353,7 +353,15 @@
         <w:spacing w:before="21"/>
       </w:pPr>
       <w:r>
-        <w:t>Wir möchten Sie höflich bitten, nach Erhalt des Befundes eine Empfangsbestätigung an die Nummer: 0931-31 87281 oder an die Email Adresse: nrzm@hygiene.uni-wuerzburg.de zu senden.</w:t>
+        <w:t xml:space="preserve">Wir möchten Sie höflich bitten, nach Erhalt des Befundes eine Empfangsbestätigung an die Nummer: 0931-31 87281 oder an die </w:t>
+      </w:r>
+      <w:proofErr w:type="spellStart"/>
+      <w:r>
+        <w:t>Email</w:t>
+      </w:r>
+      <w:proofErr w:type="spellEnd"/>
+      <w:r>
+        <w:t xml:space="preserve"> Adresse: nrzm@hygiene.uni-wuerzburg.de zu senden.</w:t>
       </w:r>
     </w:p>
     <w:p>
@@ -465,7 +473,15 @@
                 <w:color w:val="000000"/>
                 <w:szCs w:val="16"/>
               </w:rPr>
-              <w:t>Labor-Nr. des NRZM</w:t>
+              <w:t xml:space="preserve">Labor-Nr. des </w:t>
+            </w:r>
+            <w:proofErr w:type="spellStart"/>
+            <w:r>
+              <w:rPr>
+                <w:color w:val="000000"/>
+                <w:szCs w:val="16"/>
+              </w:rPr>
+              <w:t>NRZM</w:t>
             </w:r>
             <w:r>
               <w:rPr>
@@ -474,6 +490,7 @@
               </w:rPr>
               <w:t>Hi</w:t>
             </w:r>
+            <w:proofErr w:type="spellEnd"/>
             <w:r>
               <w:t xml:space="preserve">: </w:t>
             </w:r>
@@ -499,7 +516,15 @@
               <w:spacing w:before="21"/>
             </w:pPr>
             <w:r>
-              <w:t>KL{LaboratoryNumber}</w:t>
+              <w:t>KL{</w:t>
+            </w:r>
+            <w:proofErr w:type="spellStart"/>
+            <w:r>
+              <w:t>LaboratoryNumber</w:t>
+            </w:r>
+            <w:proofErr w:type="spellEnd"/>
+            <w:r>
+              <w:t>}</w:t>
             </w:r>
           </w:p>
         </w:tc>
@@ -583,7 +608,15 @@
         <w:spacing w:before="21"/>
       </w:pPr>
       <w:r>
-        <w:t>Mit dieser Empfangsbestätigung unterstützen Sie die Qualitätssicherung der Laborsurveillance invasiver Infektionen durch Meningokokken und Haemophilus influenzae. Vielen Dank!</w:t>
+        <w:t xml:space="preserve">Mit dieser Empfangsbestätigung unterstützen Sie die Qualitätssicherung der </w:t>
+      </w:r>
+      <w:proofErr w:type="spellStart"/>
+      <w:r>
+        <w:t>Laborsurveillance</w:t>
+      </w:r>
+      <w:proofErr w:type="spellEnd"/>
+      <w:r>
+        <w:t xml:space="preserve"> invasiver Infektionen durch Meningokokken und Haemophilus influenzae. Vielen Dank!</w:t>
       </w:r>
     </w:p>
     <w:p>
@@ -659,7 +692,15 @@
         <w:spacing w:before="21"/>
       </w:pPr>
       <w:r>
-        <w:t>Ihr NRZMHi - Team</w:t>
+        <w:t xml:space="preserve">Ihr </w:t>
+      </w:r>
+      <w:proofErr w:type="spellStart"/>
+      <w:r>
+        <w:t>NRZMHi</w:t>
+      </w:r>
+      <w:proofErr w:type="spellEnd"/>
+      <w:r>
+        <w:t xml:space="preserve"> - Team</w:t>
       </w:r>
     </w:p>
     <w:p>
@@ -2846,8 +2887,21 @@
                 <w:sz w:val="22"/>
                 <w:szCs w:val="22"/>
               </w:rPr>
-              <w:t>-Laktamase</w:t>
+              <w:t>-</w:t>
             </w:r>
+            <w:proofErr w:type="spellStart"/>
+            <w:r>
+              <w:rPr>
+                <w:rFonts w:ascii="Arial" w:hAnsi="Arial" w:cs="Arial"/>
+                <w:b/>
+                <w:bCs/>
+                <w:iCs/>
+                <w:sz w:val="22"/>
+                <w:szCs w:val="22"/>
+              </w:rPr>
+              <w:t>Laktamase</w:t>
+            </w:r>
+            <w:proofErr w:type="spellEnd"/>
           </w:p>
         </w:tc>
         <w:tc>
@@ -2878,6 +2932,7 @@
               </w:rPr>
               <w:t>{</w:t>
             </w:r>
+            <w:proofErr w:type="spellStart"/>
             <w:r>
               <w:rPr>
                 <w:rFonts w:ascii="Arial" w:hAnsi="Arial" w:cs="Arial"/>
@@ -2889,6 +2944,7 @@
               </w:rPr>
               <w:t>BetalactamaseString</w:t>
             </w:r>
+            <w:proofErr w:type="spellEnd"/>
             <w:r>
               <w:rPr>
                 <w:rFonts w:ascii="Arial" w:hAnsi="Arial" w:cs="Arial"/>
@@ -3125,8 +3181,21 @@
                 <w:sz w:val="22"/>
                 <w:szCs w:val="22"/>
               </w:rPr>
-              <w:t xml:space="preserve"> Etest</w:t>
+              <w:t xml:space="preserve"> </w:t>
             </w:r>
+            <w:proofErr w:type="spellStart"/>
+            <w:r>
+              <w:rPr>
+                <w:rFonts w:ascii="Arial" w:hAnsi="Arial" w:cs="Arial"/>
+                <w:b/>
+                <w:bCs/>
+                <w:iCs/>
+                <w:sz w:val="22"/>
+                <w:szCs w:val="22"/>
+              </w:rPr>
+              <w:t>Etest</w:t>
+            </w:r>
+            <w:proofErr w:type="spellEnd"/>
           </w:p>
         </w:tc>
         <w:tc>
@@ -3175,7 +3244,31 @@
                 <w:sz w:val="22"/>
                 <w:szCs w:val="22"/>
               </w:rPr>
-              <w:t>{Result}</w:t>
+              <w:t>{</w:t>
+            </w:r>
+            <w:proofErr w:type="spellStart"/>
+            <w:r>
+              <w:rPr>
+                <w:rFonts w:ascii="Arial" w:hAnsi="Arial" w:cs="Arial"/>
+                <w:b/>
+                <w:bCs/>
+                <w:color w:val="000000"/>
+                <w:sz w:val="22"/>
+                <w:szCs w:val="22"/>
+              </w:rPr>
+              <w:t>Result</w:t>
+            </w:r>
+            <w:proofErr w:type="spellEnd"/>
+            <w:r>
+              <w:rPr>
+                <w:rFonts w:ascii="Arial" w:hAnsi="Arial" w:cs="Arial"/>
+                <w:b/>
+                <w:bCs/>
+                <w:color w:val="000000"/>
+                <w:sz w:val="22"/>
+                <w:szCs w:val="22"/>
+              </w:rPr>
+              <w:t>}</w:t>
             </w:r>
           </w:p>
         </w:tc>
@@ -3204,7 +3297,31 @@
                 <w:sz w:val="22"/>
                 <w:szCs w:val="22"/>
               </w:rPr>
-              <w:t>≤{MicBreakpointSusceptible}</w:t>
+              <w:t>≤{</w:t>
+            </w:r>
+            <w:proofErr w:type="spellStart"/>
+            <w:r>
+              <w:rPr>
+                <w:rFonts w:ascii="Arial" w:hAnsi="Arial" w:cs="Arial"/>
+                <w:b/>
+                <w:bCs/>
+                <w:color w:val="000000"/>
+                <w:sz w:val="22"/>
+                <w:szCs w:val="22"/>
+              </w:rPr>
+              <w:t>MicBreakpointSusceptible</w:t>
+            </w:r>
+            <w:proofErr w:type="spellEnd"/>
+            <w:r>
+              <w:rPr>
+                <w:rFonts w:ascii="Arial" w:hAnsi="Arial" w:cs="Arial"/>
+                <w:b/>
+                <w:bCs/>
+                <w:color w:val="000000"/>
+                <w:sz w:val="22"/>
+                <w:szCs w:val="22"/>
+              </w:rPr>
+              <w:t>}</w:t>
             </w:r>
             <w:r>
               <w:rPr>
@@ -3247,7 +3364,33 @@
                 <w:szCs w:val="22"/>
                 <w:lang w:val="en-US"/>
               </w:rPr>
-              <w:t>&gt;{MicBreakpointResistent} µg/ml</w:t>
+              <w:t>&gt;{</w:t>
+            </w:r>
+            <w:proofErr w:type="spellStart"/>
+            <w:r>
+              <w:rPr>
+                <w:rFonts w:ascii="Arial" w:hAnsi="Arial" w:cs="Arial"/>
+                <w:b/>
+                <w:bCs/>
+                <w:color w:val="000000"/>
+                <w:sz w:val="22"/>
+                <w:szCs w:val="22"/>
+                <w:lang w:val="en-US"/>
+              </w:rPr>
+              <w:t>MicBreakpointResistent</w:t>
+            </w:r>
+            <w:proofErr w:type="spellEnd"/>
+            <w:r>
+              <w:rPr>
+                <w:rFonts w:ascii="Arial" w:hAnsi="Arial" w:cs="Arial"/>
+                <w:b/>
+                <w:bCs/>
+                <w:color w:val="000000"/>
+                <w:sz w:val="22"/>
+                <w:szCs w:val="22"/>
+                <w:lang w:val="en-US"/>
+              </w:rPr>
+              <w:t>} µg/ml</w:t>
             </w:r>
           </w:p>
         </w:tc>
@@ -3279,6 +3422,7 @@
               </w:rPr>
               <w:t>{</w:t>
             </w:r>
+            <w:proofErr w:type="spellStart"/>
             <w:r>
               <w:rPr>
                 <w:rFonts w:ascii="Arial" w:hAnsi="Arial" w:cs="Arial"/>
@@ -3291,6 +3435,7 @@
               </w:rPr>
               <w:t>ValidFromYear</w:t>
             </w:r>
+            <w:proofErr w:type="spellEnd"/>
             <w:r>
               <w:rPr>
                 <w:rFonts w:ascii="Arial" w:hAnsi="Arial" w:cs="Arial"/>
@@ -3313,7 +3458,33 @@
                 <w:szCs w:val="22"/>
                 <w:lang w:val="en-US"/>
               </w:rPr>
-              <w:t>{/ETests}</w:t>
+              <w:t>{/</w:t>
+            </w:r>
+            <w:proofErr w:type="spellStart"/>
+            <w:r>
+              <w:rPr>
+                <w:rFonts w:ascii="Arial" w:hAnsi="Arial" w:cs="Arial"/>
+                <w:b/>
+                <w:bCs/>
+                <w:color w:val="000000"/>
+                <w:sz w:val="22"/>
+                <w:szCs w:val="22"/>
+                <w:lang w:val="en-US"/>
+              </w:rPr>
+              <w:t>ETests</w:t>
+            </w:r>
+            <w:proofErr w:type="spellEnd"/>
+            <w:r>
+              <w:rPr>
+                <w:rFonts w:ascii="Arial" w:hAnsi="Arial" w:cs="Arial"/>
+                <w:b/>
+                <w:bCs/>
+                <w:color w:val="000000"/>
+                <w:sz w:val="22"/>
+                <w:szCs w:val="22"/>
+                <w:lang w:val="en-US"/>
+              </w:rPr>
+              <w:t>}</w:t>
             </w:r>
           </w:p>
         </w:tc>
@@ -3377,7 +3548,42 @@
           <w:color w:val="000000"/>
         </w:rPr>
         <w:noBreakHyphen/>
-        <w:t xml:space="preserve">Laktamase-positives Ampicillin- und Amoxicillin/Clavulansäure-resistentes (BLPACR) Isolat. Der Resistenzphänotyp weist auf eine Kombination von PBP3-Mutation mit β-Lactamase-Produktion. BLPACR </w:t>
+      </w:r>
+      <w:proofErr w:type="spellStart"/>
+      <w:r>
+        <w:rPr>
+          <w:rFonts w:ascii="Arial" w:hAnsi="Arial" w:cs="Arial"/>
+          <w:bCs/>
+          <w:color w:val="000000"/>
+        </w:rPr>
+        <w:t>Laktamase</w:t>
+      </w:r>
+      <w:proofErr w:type="spellEnd"/>
+      <w:r>
+        <w:rPr>
+          <w:rFonts w:ascii="Arial" w:hAnsi="Arial" w:cs="Arial"/>
+          <w:bCs/>
+          <w:color w:val="000000"/>
+        </w:rPr>
+        <w:t>-positives Ampicillin- und Amoxicillin/Clavulansäure-resistentes (BLPACR) Isolat. Der Resistenzphänotyp weist auf eine Kombination von PBP3-Mutation mit β-</w:t>
+      </w:r>
+      <w:proofErr w:type="spellStart"/>
+      <w:r>
+        <w:rPr>
+          <w:rFonts w:ascii="Arial" w:hAnsi="Arial" w:cs="Arial"/>
+          <w:bCs/>
+          <w:color w:val="000000"/>
+        </w:rPr>
+        <w:t>Lactamase</w:t>
+      </w:r>
+      <w:proofErr w:type="spellEnd"/>
+      <w:r>
+        <w:rPr>
+          <w:rFonts w:ascii="Arial" w:hAnsi="Arial" w:cs="Arial"/>
+          <w:bCs/>
+          <w:color w:val="000000"/>
+        </w:rPr>
+        <w:t xml:space="preserve">-Produktion. BLPACR </w:t>
       </w:r>
       <w:r>
         <w:rPr>
@@ -3403,7 +3609,25 @@
           <w:bCs/>
           <w:color w:val="000000"/>
         </w:rPr>
-        <w:t xml:space="preserve"> Isolate sind resistent gegen Ampicillin/Sulbactam sowie Amoxicillin/Clavulansäure und könnten eine verminderte Sensibilität gegen Cephalosporine aufweisen</w:t>
+        <w:t xml:space="preserve"> Isolate sind resistent gegen Ampicillin/</w:t>
+      </w:r>
+      <w:proofErr w:type="spellStart"/>
+      <w:r>
+        <w:rPr>
+          <w:rFonts w:ascii="Arial" w:hAnsi="Arial" w:cs="Arial"/>
+          <w:bCs/>
+          <w:color w:val="000000"/>
+        </w:rPr>
+        <w:t>Sulbactam</w:t>
+      </w:r>
+      <w:proofErr w:type="spellEnd"/>
+      <w:r>
+        <w:rPr>
+          <w:rFonts w:ascii="Arial" w:hAnsi="Arial" w:cs="Arial"/>
+          <w:bCs/>
+          <w:color w:val="000000"/>
+        </w:rPr>
+        <w:t xml:space="preserve"> sowie Amoxicillin/Clavulansäure und könnten eine verminderte Sensibilität gegen Cephalosporine aufweisen</w:t>
       </w:r>
       <w:r>
         <w:rPr>
@@ -3470,12 +3694,21 @@
           <w:lang w:val="en-US"/>
         </w:rPr>
       </w:pPr>
+      <w:proofErr w:type="spellStart"/>
       <w:r>
         <w:rPr>
           <w:rFonts w:ascii="Arial" w:hAnsi="Arial" w:cs="Arial"/>
           <w:lang w:val="en-US"/>
         </w:rPr>
-        <w:t>Literatur:</w:t>
+        <w:t>Literatur</w:t>
+      </w:r>
+      <w:proofErr w:type="spellEnd"/>
+      <w:r>
+        <w:rPr>
+          <w:rFonts w:ascii="Arial" w:hAnsi="Arial" w:cs="Arial"/>
+          <w:lang w:val="en-US"/>
+        </w:rPr>
+        <w:t>:</w:t>
       </w:r>
     </w:p>
     <w:p>
@@ -3502,7 +3735,27 @@
           <w:szCs w:val="20"/>
           <w:lang w:val="en-US"/>
         </w:rPr>
-        <w:t>1. Tristram S, Jacobs MR, Appelbaum PC. Antimicrobial resistance in Haemophilus influenzae. Clin Microbiol Rev. 2007 Apr;20(2):368-89.</w:t>
+        <w:t xml:space="preserve">1. Tristram S, Jacobs MR, Appelbaum PC. Antimicrobial resistance in </w:t>
+      </w:r>
+      <w:proofErr w:type="spellStart"/>
+      <w:r>
+        <w:rPr>
+          <w:rFonts w:ascii="Arial" w:hAnsi="Arial" w:cs="Arial"/>
+          <w:sz w:val="20"/>
+          <w:szCs w:val="20"/>
+          <w:lang w:val="en-US"/>
+        </w:rPr>
+        <w:t>Haemophilus</w:t>
+      </w:r>
+      <w:proofErr w:type="spellEnd"/>
+      <w:r>
+        <w:rPr>
+          <w:rFonts w:ascii="Arial" w:hAnsi="Arial" w:cs="Arial"/>
+          <w:sz w:val="20"/>
+          <w:szCs w:val="20"/>
+          <w:lang w:val="en-US"/>
+        </w:rPr>
+        <w:t xml:space="preserve"> influenzae. Clin Microbiol Rev. 2007 Apr;20(2):368-89.</w:t>
       </w:r>
     </w:p>
     <w:p>
@@ -3528,15 +3781,261 @@
           <w:szCs w:val="20"/>
           <w:lang w:val="en-US"/>
         </w:rPr>
-        <w:t xml:space="preserve">2. Leclercq R, Cantón R, Brown DF, Giske CG, Heisig P, MacGowan AP, Mouton JW, Nordmann P, Rodloff AC, Rossolini GM, Soussy CJ, Steinbakk M, Winstanley TG, Kahlmeter G. EUCAST expert rules in antimicrobial susceptibility testing. </w:t>
-      </w:r>
+        <w:t xml:space="preserve">2. </w:t>
+      </w:r>
+      <w:proofErr w:type="spellStart"/>
       <w:r>
         <w:rPr>
           <w:rFonts w:ascii="Arial" w:hAnsi="Arial" w:cs="Arial"/>
           <w:sz w:val="20"/>
           <w:szCs w:val="20"/>
-        </w:rPr>
-        <w:t>Clin Microbiol Infect. 2013 19(2): 141–160.</w:t>
+          <w:lang w:val="en-US"/>
+        </w:rPr>
+        <w:t>Leclercq</w:t>
+      </w:r>
+      <w:proofErr w:type="spellEnd"/>
+      <w:r>
+        <w:rPr>
+          <w:rFonts w:ascii="Arial" w:hAnsi="Arial" w:cs="Arial"/>
+          <w:sz w:val="20"/>
+          <w:szCs w:val="20"/>
+          <w:lang w:val="en-US"/>
+        </w:rPr>
+        <w:t xml:space="preserve"> R, </w:t>
+      </w:r>
+      <w:proofErr w:type="spellStart"/>
+      <w:r>
+        <w:rPr>
+          <w:rFonts w:ascii="Arial" w:hAnsi="Arial" w:cs="Arial"/>
+          <w:sz w:val="20"/>
+          <w:szCs w:val="20"/>
+          <w:lang w:val="en-US"/>
+        </w:rPr>
+        <w:t>Cantón</w:t>
+      </w:r>
+      <w:proofErr w:type="spellEnd"/>
+      <w:r>
+        <w:rPr>
+          <w:rFonts w:ascii="Arial" w:hAnsi="Arial" w:cs="Arial"/>
+          <w:sz w:val="20"/>
+          <w:szCs w:val="20"/>
+          <w:lang w:val="en-US"/>
+        </w:rPr>
+        <w:t xml:space="preserve"> R, Brown DF, </w:t>
+      </w:r>
+      <w:proofErr w:type="spellStart"/>
+      <w:r>
+        <w:rPr>
+          <w:rFonts w:ascii="Arial" w:hAnsi="Arial" w:cs="Arial"/>
+          <w:sz w:val="20"/>
+          <w:szCs w:val="20"/>
+          <w:lang w:val="en-US"/>
+        </w:rPr>
+        <w:t>Giske</w:t>
+      </w:r>
+      <w:proofErr w:type="spellEnd"/>
+      <w:r>
+        <w:rPr>
+          <w:rFonts w:ascii="Arial" w:hAnsi="Arial" w:cs="Arial"/>
+          <w:sz w:val="20"/>
+          <w:szCs w:val="20"/>
+          <w:lang w:val="en-US"/>
+        </w:rPr>
+        <w:t xml:space="preserve"> CG, </w:t>
+      </w:r>
+      <w:proofErr w:type="spellStart"/>
+      <w:r>
+        <w:rPr>
+          <w:rFonts w:ascii="Arial" w:hAnsi="Arial" w:cs="Arial"/>
+          <w:sz w:val="20"/>
+          <w:szCs w:val="20"/>
+          <w:lang w:val="en-US"/>
+        </w:rPr>
+        <w:t>Heisig</w:t>
+      </w:r>
+      <w:proofErr w:type="spellEnd"/>
+      <w:r>
+        <w:rPr>
+          <w:rFonts w:ascii="Arial" w:hAnsi="Arial" w:cs="Arial"/>
+          <w:sz w:val="20"/>
+          <w:szCs w:val="20"/>
+          <w:lang w:val="en-US"/>
+        </w:rPr>
+        <w:t xml:space="preserve"> P, </w:t>
+      </w:r>
+      <w:proofErr w:type="spellStart"/>
+      <w:r>
+        <w:rPr>
+          <w:rFonts w:ascii="Arial" w:hAnsi="Arial" w:cs="Arial"/>
+          <w:sz w:val="20"/>
+          <w:szCs w:val="20"/>
+          <w:lang w:val="en-US"/>
+        </w:rPr>
+        <w:t>MacGowan</w:t>
+      </w:r>
+      <w:proofErr w:type="spellEnd"/>
+      <w:r>
+        <w:rPr>
+          <w:rFonts w:ascii="Arial" w:hAnsi="Arial" w:cs="Arial"/>
+          <w:sz w:val="20"/>
+          <w:szCs w:val="20"/>
+          <w:lang w:val="en-US"/>
+        </w:rPr>
+        <w:t xml:space="preserve"> AP, Mouton JW, Nordmann P, </w:t>
+      </w:r>
+      <w:proofErr w:type="spellStart"/>
+      <w:r>
+        <w:rPr>
+          <w:rFonts w:ascii="Arial" w:hAnsi="Arial" w:cs="Arial"/>
+          <w:sz w:val="20"/>
+          <w:szCs w:val="20"/>
+          <w:lang w:val="en-US"/>
+        </w:rPr>
+        <w:t>Rodloff</w:t>
+      </w:r>
+      <w:proofErr w:type="spellEnd"/>
+      <w:r>
+        <w:rPr>
+          <w:rFonts w:ascii="Arial" w:hAnsi="Arial" w:cs="Arial"/>
+          <w:sz w:val="20"/>
+          <w:szCs w:val="20"/>
+          <w:lang w:val="en-US"/>
+        </w:rPr>
+        <w:t xml:space="preserve"> AC, </w:t>
+      </w:r>
+      <w:proofErr w:type="spellStart"/>
+      <w:r>
+        <w:rPr>
+          <w:rFonts w:ascii="Arial" w:hAnsi="Arial" w:cs="Arial"/>
+          <w:sz w:val="20"/>
+          <w:szCs w:val="20"/>
+          <w:lang w:val="en-US"/>
+        </w:rPr>
+        <w:t>Rossolini</w:t>
+      </w:r>
+      <w:proofErr w:type="spellEnd"/>
+      <w:r>
+        <w:rPr>
+          <w:rFonts w:ascii="Arial" w:hAnsi="Arial" w:cs="Arial"/>
+          <w:sz w:val="20"/>
+          <w:szCs w:val="20"/>
+          <w:lang w:val="en-US"/>
+        </w:rPr>
+        <w:t xml:space="preserve"> GM, </w:t>
+      </w:r>
+      <w:proofErr w:type="spellStart"/>
+      <w:r>
+        <w:rPr>
+          <w:rFonts w:ascii="Arial" w:hAnsi="Arial" w:cs="Arial"/>
+          <w:sz w:val="20"/>
+          <w:szCs w:val="20"/>
+          <w:lang w:val="en-US"/>
+        </w:rPr>
+        <w:t>Soussy</w:t>
+      </w:r>
+      <w:proofErr w:type="spellEnd"/>
+      <w:r>
+        <w:rPr>
+          <w:rFonts w:ascii="Arial" w:hAnsi="Arial" w:cs="Arial"/>
+          <w:sz w:val="20"/>
+          <w:szCs w:val="20"/>
+          <w:lang w:val="en-US"/>
+        </w:rPr>
+        <w:t xml:space="preserve"> CJ, </w:t>
+      </w:r>
+      <w:proofErr w:type="spellStart"/>
+      <w:r>
+        <w:rPr>
+          <w:rFonts w:ascii="Arial" w:hAnsi="Arial" w:cs="Arial"/>
+          <w:sz w:val="20"/>
+          <w:szCs w:val="20"/>
+          <w:lang w:val="en-US"/>
+        </w:rPr>
+        <w:t>Steinbakk</w:t>
+      </w:r>
+      <w:proofErr w:type="spellEnd"/>
+      <w:r>
+        <w:rPr>
+          <w:rFonts w:ascii="Arial" w:hAnsi="Arial" w:cs="Arial"/>
+          <w:sz w:val="20"/>
+          <w:szCs w:val="20"/>
+          <w:lang w:val="en-US"/>
+        </w:rPr>
+        <w:t xml:space="preserve"> M, Winstanley TG, </w:t>
+      </w:r>
+      <w:proofErr w:type="spellStart"/>
+      <w:r>
+        <w:rPr>
+          <w:rFonts w:ascii="Arial" w:hAnsi="Arial" w:cs="Arial"/>
+          <w:sz w:val="20"/>
+          <w:szCs w:val="20"/>
+          <w:lang w:val="en-US"/>
+        </w:rPr>
+        <w:t>Kahlmeter</w:t>
+      </w:r>
+      <w:proofErr w:type="spellEnd"/>
+      <w:r>
+        <w:rPr>
+          <w:rFonts w:ascii="Arial" w:hAnsi="Arial" w:cs="Arial"/>
+          <w:sz w:val="20"/>
+          <w:szCs w:val="20"/>
+          <w:lang w:val="en-US"/>
+        </w:rPr>
+        <w:t xml:space="preserve"> G. EUCAST expert rules in antimicrobial susceptibility testing. </w:t>
+      </w:r>
+      <w:proofErr w:type="spellStart"/>
+      <w:r>
+        <w:rPr>
+          <w:rFonts w:ascii="Arial" w:hAnsi="Arial" w:cs="Arial"/>
+          <w:sz w:val="20"/>
+          <w:szCs w:val="20"/>
+        </w:rPr>
+        <w:t>Clin</w:t>
+      </w:r>
+      <w:proofErr w:type="spellEnd"/>
+      <w:r>
+        <w:rPr>
+          <w:rFonts w:ascii="Arial" w:hAnsi="Arial" w:cs="Arial"/>
+          <w:sz w:val="20"/>
+          <w:szCs w:val="20"/>
+        </w:rPr>
+        <w:t xml:space="preserve"> </w:t>
+      </w:r>
+      <w:proofErr w:type="spellStart"/>
+      <w:r>
+        <w:rPr>
+          <w:rFonts w:ascii="Arial" w:hAnsi="Arial" w:cs="Arial"/>
+          <w:sz w:val="20"/>
+          <w:szCs w:val="20"/>
+        </w:rPr>
+        <w:t>Microbiol</w:t>
+      </w:r>
+      <w:proofErr w:type="spellEnd"/>
+      <w:r>
+        <w:rPr>
+          <w:rFonts w:ascii="Arial" w:hAnsi="Arial" w:cs="Arial"/>
+          <w:sz w:val="20"/>
+          <w:szCs w:val="20"/>
+        </w:rPr>
+        <w:t xml:space="preserve"> </w:t>
+      </w:r>
+      <w:proofErr w:type="spellStart"/>
+      <w:r>
+        <w:rPr>
+          <w:rFonts w:ascii="Arial" w:hAnsi="Arial" w:cs="Arial"/>
+          <w:sz w:val="20"/>
+          <w:szCs w:val="20"/>
+        </w:rPr>
+        <w:t>Infect</w:t>
+      </w:r>
+      <w:proofErr w:type="spellEnd"/>
+      <w:r>
+        <w:rPr>
+          <w:rFonts w:ascii="Arial" w:hAnsi="Arial" w:cs="Arial"/>
+          <w:sz w:val="20"/>
+          <w:szCs w:val="20"/>
+        </w:rPr>
+        <w:t>. 2013 19(2): 141–160.</w:t>
       </w:r>
     </w:p>
     <w:p>
@@ -3553,6 +4052,7 @@
           <w:rFonts w:ascii="Arial" w:hAnsi="Arial" w:cs="Arial"/>
           <w:sz w:val="20"/>
           <w:szCs w:val="20"/>
+          <w:lang w:val="en-GB"/>
         </w:rPr>
       </w:pPr>
       <w:r>
@@ -3577,8 +4077,29 @@
           <w:rFonts w:ascii="Arial" w:hAnsi="Arial" w:cs="Arial"/>
           <w:sz w:val="20"/>
           <w:szCs w:val="20"/>
-        </w:rPr>
-        <w:t>J Antimicrob Chemother. 76(4): p. 920-929.</w:t>
+          <w:lang w:val="en-GB"/>
+        </w:rPr>
+        <w:t xml:space="preserve">J </w:t>
+      </w:r>
+      <w:proofErr w:type="spellStart"/>
+      <w:r>
+        <w:rPr>
+          <w:rFonts w:ascii="Arial" w:hAnsi="Arial" w:cs="Arial"/>
+          <w:sz w:val="20"/>
+          <w:szCs w:val="20"/>
+          <w:lang w:val="en-GB"/>
+        </w:rPr>
+        <w:t>Antimicrob</w:t>
+      </w:r>
+      <w:proofErr w:type="spellEnd"/>
+      <w:r>
+        <w:rPr>
+          <w:rFonts w:ascii="Arial" w:hAnsi="Arial" w:cs="Arial"/>
+          <w:sz w:val="20"/>
+          <w:szCs w:val="20"/>
+          <w:lang w:val="en-GB"/>
+        </w:rPr>
+        <w:t xml:space="preserve"> Chemother. 76(4): p. 920-929.</w:t>
       </w:r>
     </w:p>
     <w:p>
@@ -3593,19 +4114,12 @@
         <w:spacing w:before="93"/>
         <w:rPr>
           <w:rFonts w:ascii="Arial" w:hAnsi="Arial" w:cs="Arial"/>
+          <w:lang w:val="en-GB"/>
         </w:rPr>
       </w:pPr>
     </w:p>
     <w:p>
       <w:pPr>
-        <w:widowControl w:val="0"/>
-        <w:tabs>
-          <w:tab w:val="left" w:pos="90"/>
-        </w:tabs>
-        <w:autoSpaceDE w:val="0"/>
-        <w:autoSpaceDN w:val="0"/>
-        <w:adjustRightInd w:val="0"/>
-        <w:spacing w:before="93"/>
         <w:rPr>
           <w:rFonts w:ascii="Arial" w:hAnsi="Arial" w:cs="Arial"/>
         </w:rPr>
@@ -3621,6 +4135,7 @@
         <w:rPr>
           <w:rFonts w:ascii="Arial" w:hAnsi="Arial" w:cs="Arial"/>
           <w:color w:val="000000"/>
+          <w:lang w:val="en-GB"/>
         </w:rPr>
         <w:instrText xml:space="preserve"> INCLUDETEXT  "D:\\Development\\NRZMHiDB\\HaemophilusWeb\\ReportTemplates\\includes\\Signature.docx" </w:instrText>
       </w:r>
@@ -3640,95 +4155,108 @@
     </w:p>
     <w:p>
       <w:pPr>
-        <w:widowControl w:val="0"/>
-        <w:tabs>
-          <w:tab w:val="left" w:pos="90"/>
-        </w:tabs>
-        <w:autoSpaceDE w:val="0"/>
-        <w:autoSpaceDN w:val="0"/>
-        <w:adjustRightInd w:val="0"/>
-        <w:spacing w:before="93"/>
         <w:rPr>
           <w:rFonts w:ascii="Arial" w:hAnsi="Arial" w:cs="Arial"/>
         </w:rPr>
       </w:pPr>
+      <w:r>
+        <w:rPr>
+          <w:rFonts w:ascii="Arial" w:hAnsi="Arial" w:cs="Arial"/>
+        </w:rPr>
+        <w:br/>
+      </w:r>
     </w:p>
     <w:p>
       <w:pPr>
-        <w:widowControl w:val="0"/>
-        <w:pBdr>
-          <w:bottom w:val="single" w:sz="4" w:space="1" w:color="auto"/>
-        </w:pBdr>
-        <w:tabs>
-          <w:tab w:val="left" w:pos="90"/>
-          <w:tab w:val="left" w:pos="2775"/>
-          <w:tab w:val="left" w:pos="5550"/>
-        </w:tabs>
-        <w:autoSpaceDE w:val="0"/>
-        <w:autoSpaceDN w:val="0"/>
-        <w:adjustRightInd w:val="0"/>
-        <w:spacing w:before="21"/>
-        <w:rPr>
-          <w:rFonts w:ascii="Arial" w:hAnsi="Arial" w:cs="Arial"/>
-          <w:b/>
-          <w:sz w:val="18"/>
+        <w:rPr>
+          <w:rFonts w:ascii="Arial" w:hAnsi="Arial" w:cs="Arial"/>
         </w:rPr>
       </w:pPr>
       <w:r>
         <w:rPr>
           <w:rFonts w:ascii="Arial" w:hAnsi="Arial" w:cs="Arial"/>
-          <w:color w:val="000000"/>
-        </w:rPr>
-        <w:br/>
+        </w:rPr>
         <w:t>{Signer}</w:t>
       </w:r>
       <w:r>
         <w:rPr>
           <w:rFonts w:ascii="Arial" w:hAnsi="Arial" w:cs="Arial"/>
-          <w:color w:val="000000"/>
-        </w:rPr>
-        <w:br/>
+          <w:sz w:val="12"/>
+          <w:szCs w:val="12"/>
+        </w:rPr>
+        <w:t>{#HasCommentOrAnnouncement}</w:t>
       </w:r>
     </w:p>
     <w:p>
       <w:pPr>
-        <w:widowControl w:val="0"/>
-        <w:tabs>
-          <w:tab w:val="left" w:pos="90"/>
-          <w:tab w:val="left" w:pos="2775"/>
-          <w:tab w:val="left" w:pos="5550"/>
-        </w:tabs>
-        <w:autoSpaceDE w:val="0"/>
-        <w:autoSpaceDN w:val="0"/>
-        <w:adjustRightInd w:val="0"/>
-        <w:spacing w:before="21"/>
+        <w:pBdr>
+          <w:top w:val="single" w:sz="4" w:space="1" w:color="auto"/>
+        </w:pBdr>
+        <w:spacing w:before="120"/>
+        <w:rPr>
+          <w:rFonts w:ascii="Arial" w:hAnsi="Arial" w:cs="Arial"/>
+          <w:lang w:val="en-US"/>
+        </w:rPr>
+      </w:pPr>
+      <w:r>
         <w:rPr>
           <w:rFonts w:ascii="Arial" w:hAnsi="Arial" w:cs="Arial"/>
           <w:b/>
+          <w:bCs/>
           <w:sz w:val="18"/>
-        </w:rPr>
-      </w:pPr>
-      <w:r>
-        <w:rPr>
-          <w:rFonts w:ascii="Arial" w:hAnsi="Arial" w:cs="Arial"/>
-          <w:b/>
-          <w:sz w:val="18"/>
-        </w:rPr>
-        <w:t>10. Würzburger Meningokokken-Workshop: 02.06.2022; Informationen: www.nrzmhi.de (s. Anhang).</w:t>
+          <w:szCs w:val="18"/>
+          <w:lang w:val="en-US"/>
+        </w:rPr>
+        <w:t>{Announcement}</w:t>
+      </w:r>
+      <w:r>
+        <w:rPr>
+          <w:rFonts w:ascii="Arial" w:hAnsi="Arial" w:cs="Arial"/>
+          <w:sz w:val="12"/>
+          <w:szCs w:val="12"/>
+          <w:lang w:val="en-US"/>
+        </w:rPr>
+        <w:t>{#HasComment}</w:t>
       </w:r>
     </w:p>
     <w:p>
       <w:pPr>
-        <w:widowControl w:val="0"/>
-        <w:tabs>
-          <w:tab w:val="left" w:pos="90"/>
-          <w:tab w:val="left" w:pos="2775"/>
-          <w:tab w:val="left" w:pos="5550"/>
-        </w:tabs>
-        <w:autoSpaceDE w:val="0"/>
-        <w:autoSpaceDN w:val="0"/>
-        <w:adjustRightInd w:val="0"/>
-        <w:spacing w:before="21"/>
+        <w:rPr>
+          <w:lang w:val="en-US"/>
+        </w:rPr>
+      </w:pPr>
+      <w:r>
+        <w:rPr>
+          <w:rFonts w:ascii="Arial" w:hAnsi="Arial" w:cs="Arial"/>
+          <w:b/>
+          <w:bCs/>
+          <w:sz w:val="16"/>
+          <w:szCs w:val="16"/>
+          <w:lang w:val="en-US"/>
+        </w:rPr>
+        <w:t>Kommentar</w:t>
+      </w:r>
+      <w:r>
+        <w:rPr>
+          <w:rFonts w:ascii="Arial" w:hAnsi="Arial" w:cs="Arial"/>
+          <w:sz w:val="16"/>
+          <w:szCs w:val="16"/>
+          <w:lang w:val="en-US"/>
+        </w:rPr>
+        <w:t>: {Comment}</w:t>
+      </w:r>
+      <w:r>
+        <w:rPr>
+          <w:rFonts w:ascii="Arial" w:hAnsi="Arial" w:cs="Arial"/>
+          <w:sz w:val="12"/>
+          <w:szCs w:val="12"/>
+          <w:lang w:val="en-US"/>
+        </w:rPr>
+        <w:t>{/HasComment}{/HasCommentOrAnnouncement}</w:t>
+      </w:r>
+    </w:p>
+    <w:p>
+      <w:pPr>
         <w:rPr>
           <w:rFonts w:ascii="Arial" w:hAnsi="Arial" w:cs="Arial"/>
           <w:color w:val="000000"/>

--- a/HaemophilusWeb/ReportTemplates/Fax - BLPACR v10.docx
+++ b/HaemophilusWeb/ReportTemplates/Fax - BLPACR v10.docx
@@ -3694,12 +3694,21 @@
           <w:lang w:val="en-US"/>
         </w:rPr>
       </w:pPr>
+      <w:proofErr w:type="spellStart"/>
       <w:r>
         <w:rPr>
           <w:rFonts w:ascii="Arial" w:hAnsi="Arial" w:cs="Arial"/>
           <w:lang w:val="en-US"/>
         </w:rPr>
-        <w:t>Literatur:</w:t>
+        <w:t>Literatur</w:t>
+      </w:r>
+      <w:proofErr w:type="spellEnd"/>
+      <w:r>
+        <w:rPr>
+          <w:rFonts w:ascii="Arial" w:hAnsi="Arial" w:cs="Arial"/>
+          <w:lang w:val="en-US"/>
+        </w:rPr>
+        <w:t>:</w:t>
       </w:r>
     </w:p>
     <w:p>
@@ -3726,7 +3735,27 @@
           <w:szCs w:val="20"/>
           <w:lang w:val="en-US"/>
         </w:rPr>
-        <w:t>1. Tristram S, Jacobs MR, Appelbaum PC. Antimicrobial resistance in Haemophilus influenzae. Clin Microbiol Rev. 2007 Apr;20(2):368-89.</w:t>
+        <w:t xml:space="preserve">1. Tristram S, Jacobs MR, Appelbaum PC. Antimicrobial resistance in </w:t>
+      </w:r>
+      <w:proofErr w:type="spellStart"/>
+      <w:r>
+        <w:rPr>
+          <w:rFonts w:ascii="Arial" w:hAnsi="Arial" w:cs="Arial"/>
+          <w:sz w:val="20"/>
+          <w:szCs w:val="20"/>
+          <w:lang w:val="en-US"/>
+        </w:rPr>
+        <w:t>Haemophilus</w:t>
+      </w:r>
+      <w:proofErr w:type="spellEnd"/>
+      <w:r>
+        <w:rPr>
+          <w:rFonts w:ascii="Arial" w:hAnsi="Arial" w:cs="Arial"/>
+          <w:sz w:val="20"/>
+          <w:szCs w:val="20"/>
+          <w:lang w:val="en-US"/>
+        </w:rPr>
+        <w:t xml:space="preserve"> influenzae. Clin Microbiol Rev. 2007 Apr;20(2):368-89.</w:t>
       </w:r>
     </w:p>
     <w:p>
@@ -3752,7 +3781,207 @@
           <w:szCs w:val="20"/>
           <w:lang w:val="en-US"/>
         </w:rPr>
-        <w:t xml:space="preserve">2. Leclercq R, Cantón R, Brown DF, Giske CG, Heisig P, MacGowan AP, Mouton JW, Nordmann P, Rodloff AC, Rossolini GM, Soussy CJ, Steinbakk M, Winstanley TG, Kahlmeter G. EUCAST expert rules in antimicrobial susceptibility testing. </w:t>
+        <w:t xml:space="preserve">2. </w:t>
+      </w:r>
+      <w:proofErr w:type="spellStart"/>
+      <w:r>
+        <w:rPr>
+          <w:rFonts w:ascii="Arial" w:hAnsi="Arial" w:cs="Arial"/>
+          <w:sz w:val="20"/>
+          <w:szCs w:val="20"/>
+          <w:lang w:val="en-US"/>
+        </w:rPr>
+        <w:t>Leclercq</w:t>
+      </w:r>
+      <w:proofErr w:type="spellEnd"/>
+      <w:r>
+        <w:rPr>
+          <w:rFonts w:ascii="Arial" w:hAnsi="Arial" w:cs="Arial"/>
+          <w:sz w:val="20"/>
+          <w:szCs w:val="20"/>
+          <w:lang w:val="en-US"/>
+        </w:rPr>
+        <w:t xml:space="preserve"> R, </w:t>
+      </w:r>
+      <w:proofErr w:type="spellStart"/>
+      <w:r>
+        <w:rPr>
+          <w:rFonts w:ascii="Arial" w:hAnsi="Arial" w:cs="Arial"/>
+          <w:sz w:val="20"/>
+          <w:szCs w:val="20"/>
+          <w:lang w:val="en-US"/>
+        </w:rPr>
+        <w:t>Cantón</w:t>
+      </w:r>
+      <w:proofErr w:type="spellEnd"/>
+      <w:r>
+        <w:rPr>
+          <w:rFonts w:ascii="Arial" w:hAnsi="Arial" w:cs="Arial"/>
+          <w:sz w:val="20"/>
+          <w:szCs w:val="20"/>
+          <w:lang w:val="en-US"/>
+        </w:rPr>
+        <w:t xml:space="preserve"> R, Brown DF, </w:t>
+      </w:r>
+      <w:proofErr w:type="spellStart"/>
+      <w:r>
+        <w:rPr>
+          <w:rFonts w:ascii="Arial" w:hAnsi="Arial" w:cs="Arial"/>
+          <w:sz w:val="20"/>
+          <w:szCs w:val="20"/>
+          <w:lang w:val="en-US"/>
+        </w:rPr>
+        <w:t>Giske</w:t>
+      </w:r>
+      <w:proofErr w:type="spellEnd"/>
+      <w:r>
+        <w:rPr>
+          <w:rFonts w:ascii="Arial" w:hAnsi="Arial" w:cs="Arial"/>
+          <w:sz w:val="20"/>
+          <w:szCs w:val="20"/>
+          <w:lang w:val="en-US"/>
+        </w:rPr>
+        <w:t xml:space="preserve"> CG, </w:t>
+      </w:r>
+      <w:proofErr w:type="spellStart"/>
+      <w:r>
+        <w:rPr>
+          <w:rFonts w:ascii="Arial" w:hAnsi="Arial" w:cs="Arial"/>
+          <w:sz w:val="20"/>
+          <w:szCs w:val="20"/>
+          <w:lang w:val="en-US"/>
+        </w:rPr>
+        <w:t>Heisig</w:t>
+      </w:r>
+      <w:proofErr w:type="spellEnd"/>
+      <w:r>
+        <w:rPr>
+          <w:rFonts w:ascii="Arial" w:hAnsi="Arial" w:cs="Arial"/>
+          <w:sz w:val="20"/>
+          <w:szCs w:val="20"/>
+          <w:lang w:val="en-US"/>
+        </w:rPr>
+        <w:t xml:space="preserve"> P, </w:t>
+      </w:r>
+      <w:proofErr w:type="spellStart"/>
+      <w:r>
+        <w:rPr>
+          <w:rFonts w:ascii="Arial" w:hAnsi="Arial" w:cs="Arial"/>
+          <w:sz w:val="20"/>
+          <w:szCs w:val="20"/>
+          <w:lang w:val="en-US"/>
+        </w:rPr>
+        <w:t>MacGowan</w:t>
+      </w:r>
+      <w:proofErr w:type="spellEnd"/>
+      <w:r>
+        <w:rPr>
+          <w:rFonts w:ascii="Arial" w:hAnsi="Arial" w:cs="Arial"/>
+          <w:sz w:val="20"/>
+          <w:szCs w:val="20"/>
+          <w:lang w:val="en-US"/>
+        </w:rPr>
+        <w:t xml:space="preserve"> AP, Mouton JW, Nordmann P, </w:t>
+      </w:r>
+      <w:proofErr w:type="spellStart"/>
+      <w:r>
+        <w:rPr>
+          <w:rFonts w:ascii="Arial" w:hAnsi="Arial" w:cs="Arial"/>
+          <w:sz w:val="20"/>
+          <w:szCs w:val="20"/>
+          <w:lang w:val="en-US"/>
+        </w:rPr>
+        <w:t>Rodloff</w:t>
+      </w:r>
+      <w:proofErr w:type="spellEnd"/>
+      <w:r>
+        <w:rPr>
+          <w:rFonts w:ascii="Arial" w:hAnsi="Arial" w:cs="Arial"/>
+          <w:sz w:val="20"/>
+          <w:szCs w:val="20"/>
+          <w:lang w:val="en-US"/>
+        </w:rPr>
+        <w:t xml:space="preserve"> AC, </w:t>
+      </w:r>
+      <w:proofErr w:type="spellStart"/>
+      <w:r>
+        <w:rPr>
+          <w:rFonts w:ascii="Arial" w:hAnsi="Arial" w:cs="Arial"/>
+          <w:sz w:val="20"/>
+          <w:szCs w:val="20"/>
+          <w:lang w:val="en-US"/>
+        </w:rPr>
+        <w:t>Rossolini</w:t>
+      </w:r>
+      <w:proofErr w:type="spellEnd"/>
+      <w:r>
+        <w:rPr>
+          <w:rFonts w:ascii="Arial" w:hAnsi="Arial" w:cs="Arial"/>
+          <w:sz w:val="20"/>
+          <w:szCs w:val="20"/>
+          <w:lang w:val="en-US"/>
+        </w:rPr>
+        <w:t xml:space="preserve"> GM, </w:t>
+      </w:r>
+      <w:proofErr w:type="spellStart"/>
+      <w:r>
+        <w:rPr>
+          <w:rFonts w:ascii="Arial" w:hAnsi="Arial" w:cs="Arial"/>
+          <w:sz w:val="20"/>
+          <w:szCs w:val="20"/>
+          <w:lang w:val="en-US"/>
+        </w:rPr>
+        <w:t>Soussy</w:t>
+      </w:r>
+      <w:proofErr w:type="spellEnd"/>
+      <w:r>
+        <w:rPr>
+          <w:rFonts w:ascii="Arial" w:hAnsi="Arial" w:cs="Arial"/>
+          <w:sz w:val="20"/>
+          <w:szCs w:val="20"/>
+          <w:lang w:val="en-US"/>
+        </w:rPr>
+        <w:t xml:space="preserve"> CJ, </w:t>
+      </w:r>
+      <w:proofErr w:type="spellStart"/>
+      <w:r>
+        <w:rPr>
+          <w:rFonts w:ascii="Arial" w:hAnsi="Arial" w:cs="Arial"/>
+          <w:sz w:val="20"/>
+          <w:szCs w:val="20"/>
+          <w:lang w:val="en-US"/>
+        </w:rPr>
+        <w:t>Steinbakk</w:t>
+      </w:r>
+      <w:proofErr w:type="spellEnd"/>
+      <w:r>
+        <w:rPr>
+          <w:rFonts w:ascii="Arial" w:hAnsi="Arial" w:cs="Arial"/>
+          <w:sz w:val="20"/>
+          <w:szCs w:val="20"/>
+          <w:lang w:val="en-US"/>
+        </w:rPr>
+        <w:t xml:space="preserve"> M, Winstanley TG, </w:t>
+      </w:r>
+      <w:proofErr w:type="spellStart"/>
+      <w:r>
+        <w:rPr>
+          <w:rFonts w:ascii="Arial" w:hAnsi="Arial" w:cs="Arial"/>
+          <w:sz w:val="20"/>
+          <w:szCs w:val="20"/>
+          <w:lang w:val="en-US"/>
+        </w:rPr>
+        <w:t>Kahlmeter</w:t>
+      </w:r>
+      <w:proofErr w:type="spellEnd"/>
+      <w:r>
+        <w:rPr>
+          <w:rFonts w:ascii="Arial" w:hAnsi="Arial" w:cs="Arial"/>
+          <w:sz w:val="20"/>
+          <w:szCs w:val="20"/>
+          <w:lang w:val="en-US"/>
+        </w:rPr>
+        <w:t xml:space="preserve"> G. EUCAST expert rules in antimicrobial susceptibility testing. </w:t>
       </w:r>
       <w:proofErr w:type="spellStart"/>
       <w:r>
@@ -3823,6 +4052,7 @@
           <w:rFonts w:ascii="Arial" w:hAnsi="Arial" w:cs="Arial"/>
           <w:sz w:val="20"/>
           <w:szCs w:val="20"/>
+          <w:lang w:val="en-GB"/>
         </w:rPr>
       </w:pPr>
       <w:r>
@@ -3847,6 +4077,7 @@
           <w:rFonts w:ascii="Arial" w:hAnsi="Arial" w:cs="Arial"/>
           <w:sz w:val="20"/>
           <w:szCs w:val="20"/>
+          <w:lang w:val="en-GB"/>
         </w:rPr>
         <w:t xml:space="preserve">J </w:t>
       </w:r>
@@ -3856,6 +4087,7 @@
           <w:rFonts w:ascii="Arial" w:hAnsi="Arial" w:cs="Arial"/>
           <w:sz w:val="20"/>
           <w:szCs w:val="20"/>
+          <w:lang w:val="en-GB"/>
         </w:rPr>
         <w:t>Antimicrob</w:t>
       </w:r>
@@ -3865,26 +4097,9 @@
           <w:rFonts w:ascii="Arial" w:hAnsi="Arial" w:cs="Arial"/>
           <w:sz w:val="20"/>
           <w:szCs w:val="20"/>
-        </w:rPr>
-        <w:t xml:space="preserve"> </w:t>
-      </w:r>
-      <w:proofErr w:type="spellStart"/>
-      <w:r>
-        <w:rPr>
-          <w:rFonts w:ascii="Arial" w:hAnsi="Arial" w:cs="Arial"/>
-          <w:sz w:val="20"/>
-          <w:szCs w:val="20"/>
-        </w:rPr>
-        <w:t>Chemother</w:t>
-      </w:r>
-      <w:proofErr w:type="spellEnd"/>
-      <w:r>
-        <w:rPr>
-          <w:rFonts w:ascii="Arial" w:hAnsi="Arial" w:cs="Arial"/>
-          <w:sz w:val="20"/>
-          <w:szCs w:val="20"/>
-        </w:rPr>
-        <w:t>. 76(4): p. 920-929.</w:t>
+          <w:lang w:val="en-GB"/>
+        </w:rPr>
+        <w:t xml:space="preserve"> Chemother. 76(4): p. 920-929.</w:t>
       </w:r>
     </w:p>
     <w:p>
@@ -3899,23 +4114,38 @@
         <w:spacing w:before="93"/>
         <w:rPr>
           <w:rFonts w:ascii="Arial" w:hAnsi="Arial" w:cs="Arial"/>
+          <w:lang w:val="en-GB"/>
         </w:rPr>
       </w:pPr>
     </w:p>
     <w:p>
       <w:pPr>
-        <w:widowControl w:val="0"/>
-        <w:tabs>
-          <w:tab w:val="left" w:pos="90"/>
-        </w:tabs>
-        <w:autoSpaceDE w:val="0"/>
-        <w:autoSpaceDN w:val="0"/>
-        <w:adjustRightInd w:val="0"/>
-        <w:spacing w:before="93"/>
         <w:rPr>
           <w:rFonts w:ascii="Arial" w:hAnsi="Arial" w:cs="Arial"/>
         </w:rPr>
       </w:pPr>
+      <w:r>
+        <w:rPr>
+          <w:rFonts w:ascii="Arial" w:hAnsi="Arial" w:cs="Arial"/>
+          <w:color w:val="000000"/>
+        </w:rPr>
+        <w:fldChar w:fldCharType="begin"/>
+      </w:r>
+      <w:r>
+        <w:rPr>
+          <w:rFonts w:ascii="Arial" w:hAnsi="Arial" w:cs="Arial"/>
+          <w:color w:val="000000"/>
+          <w:lang w:val="en-GB"/>
+        </w:rPr>
+        <w:instrText xml:space="preserve"> INCLUDETEXT  "D:\\Development\\NRZMHiDB\\HaemophilusWeb\\ReportTemplates\\includes\\Signature.docx" </w:instrText>
+      </w:r>
+      <w:r>
+        <w:rPr>
+          <w:rFonts w:ascii="Arial" w:hAnsi="Arial" w:cs="Arial"/>
+          <w:color w:val="000000"/>
+        </w:rPr>
+        <w:fldChar w:fldCharType="separate"/>
+      </w:r>
       <w:r>
         <w:rPr>
           <w:rFonts w:ascii="Arial" w:hAnsi="Arial" w:cs="Arial"/>
@@ -3925,98 +4155,119 @@
     </w:p>
     <w:p>
       <w:pPr>
-        <w:widowControl w:val="0"/>
-        <w:tabs>
-          <w:tab w:val="left" w:pos="90"/>
-        </w:tabs>
-        <w:autoSpaceDE w:val="0"/>
-        <w:autoSpaceDN w:val="0"/>
-        <w:adjustRightInd w:val="0"/>
-        <w:spacing w:before="93"/>
         <w:rPr>
           <w:rFonts w:ascii="Arial" w:hAnsi="Arial" w:cs="Arial"/>
         </w:rPr>
       </w:pPr>
+      <w:r>
+        <w:rPr>
+          <w:rFonts w:ascii="Arial" w:hAnsi="Arial" w:cs="Arial"/>
+        </w:rPr>
+        <w:br/>
+      </w:r>
     </w:p>
     <w:p>
       <w:pPr>
-        <w:widowControl w:val="0"/>
-        <w:tabs>
-          <w:tab w:val="left" w:pos="90"/>
-        </w:tabs>
-        <w:autoSpaceDE w:val="0"/>
-        <w:autoSpaceDN w:val="0"/>
-        <w:adjustRightInd w:val="0"/>
-        <w:spacing w:before="93"/>
         <w:rPr>
           <w:rFonts w:ascii="Arial" w:hAnsi="Arial" w:cs="Arial"/>
         </w:rPr>
       </w:pPr>
+      <w:r>
+        <w:rPr>
+          <w:rFonts w:ascii="Arial" w:hAnsi="Arial" w:cs="Arial"/>
+        </w:rPr>
+        <w:t>{Signer}</w:t>
+      </w:r>
+      <w:r>
+        <w:rPr>
+          <w:rFonts w:ascii="Arial" w:hAnsi="Arial" w:cs="Arial"/>
+          <w:sz w:val="12"/>
+          <w:szCs w:val="12"/>
+        </w:rPr>
+        <w:t>{#HasCommentOrAnnouncement}</w:t>
+      </w:r>
     </w:p>
     <w:p>
       <w:pPr>
-        <w:tabs>
-          <w:tab w:val="left" w:pos="7560"/>
-        </w:tabs>
-        <w:ind w:right="-1368"/>
-        <w:rPr>
-          <w:rFonts w:ascii="Arial" w:hAnsi="Arial" w:cs="Arial"/>
-          <w:color w:val="000000"/>
+        <w:pBdr>
+          <w:top w:val="single" w:sz="4" w:space="1" w:color="auto"/>
+        </w:pBdr>
+        <w:spacing w:before="120"/>
+        <w:rPr>
+          <w:rFonts w:ascii="Arial" w:hAnsi="Arial" w:cs="Arial"/>
+          <w:lang w:val="en-US"/>
         </w:rPr>
       </w:pPr>
       <w:r>
         <w:rPr>
           <w:rFonts w:ascii="Arial" w:hAnsi="Arial" w:cs="Arial"/>
-          <w:color w:val="000000"/>
-        </w:rPr>
-        <w:br/>
-        <w:t>{Signer}</w:t>
+          <w:b/>
+          <w:bCs/>
+          <w:sz w:val="18"/>
+          <w:szCs w:val="18"/>
+          <w:lang w:val="en-US"/>
+        </w:rPr>
+        <w:t>{Announcement}</w:t>
+      </w:r>
+      <w:r>
+        <w:rPr>
+          <w:rFonts w:ascii="Arial" w:hAnsi="Arial" w:cs="Arial"/>
+          <w:sz w:val="12"/>
+          <w:szCs w:val="12"/>
+          <w:lang w:val="en-US"/>
+        </w:rPr>
+        <w:t>{#HasComment}</w:t>
       </w:r>
     </w:p>
     <w:p>
       <w:pPr>
-        <w:widowControl w:val="0"/>
-        <w:pBdr>
-          <w:bottom w:val="single" w:sz="4" w:space="1" w:color="auto"/>
-        </w:pBdr>
-        <w:tabs>
-          <w:tab w:val="left" w:pos="90"/>
-          <w:tab w:val="left" w:pos="2775"/>
-          <w:tab w:val="left" w:pos="5550"/>
-        </w:tabs>
-        <w:autoSpaceDE w:val="0"/>
-        <w:autoSpaceDN w:val="0"/>
-        <w:adjustRightInd w:val="0"/>
-        <w:spacing w:before="21"/>
+        <w:rPr>
+          <w:lang w:val="en-US"/>
+        </w:rPr>
+      </w:pPr>
+      <w:r>
         <w:rPr>
           <w:rFonts w:ascii="Arial" w:hAnsi="Arial" w:cs="Arial"/>
           <w:b/>
-          <w:sz w:val="18"/>
+          <w:bCs/>
+          <w:sz w:val="16"/>
+          <w:szCs w:val="16"/>
+          <w:lang w:val="en-US"/>
+        </w:rPr>
+        <w:t>Kommentar</w:t>
+      </w:r>
+      <w:r>
+        <w:rPr>
+          <w:rFonts w:ascii="Arial" w:hAnsi="Arial" w:cs="Arial"/>
+          <w:sz w:val="16"/>
+          <w:szCs w:val="16"/>
+          <w:lang w:val="en-US"/>
+        </w:rPr>
+        <w:t>: {Comment}</w:t>
+      </w:r>
+      <w:r>
+        <w:rPr>
+          <w:rFonts w:ascii="Arial" w:hAnsi="Arial" w:cs="Arial"/>
+          <w:sz w:val="12"/>
+          <w:szCs w:val="12"/>
+          <w:lang w:val="en-US"/>
+        </w:rPr>
+        <w:t>{/HasComment}{/HasCommentOrAnnouncement}</w:t>
+      </w:r>
+    </w:p>
+    <w:p>
+      <w:pPr>
+        <w:rPr>
+          <w:rFonts w:ascii="Arial" w:hAnsi="Arial" w:cs="Arial"/>
+          <w:color w:val="000000"/>
         </w:rPr>
       </w:pPr>
       <w:r>
         <w:rPr>
           <w:rFonts w:ascii="Arial" w:hAnsi="Arial" w:cs="Arial"/>
+          <w:color w:val="000000"/>
         </w:rPr>
         <w:fldChar w:fldCharType="end"/>
-      </w:r>
-      <w:r>
-        <w:rPr>
-          <w:rFonts w:ascii="Arial" w:hAnsi="Arial" w:cs="Arial"/>
-        </w:rPr>
-        <w:fldChar w:fldCharType="begin"/>
-      </w:r>
-      <w:r>
-        <w:rPr>
-          <w:rFonts w:ascii="Arial" w:hAnsi="Arial" w:cs="Arial"/>
-        </w:rPr>
-        <w:instrText xml:space="preserve"> INCLUDETEXT  "D:\\Development\\NRZMHiDB\\HaemophilusWeb\\ReportTemplates\\includes\\Fax - Fußnote.docx" </w:instrText>
-      </w:r>
-      <w:r>
-        <w:rPr>
-          <w:rFonts w:ascii="Arial" w:hAnsi="Arial" w:cs="Arial"/>
-        </w:rPr>
-        <w:fldChar w:fldCharType="separate"/>
       </w:r>
     </w:p>
     <w:p>
@@ -4034,14 +4285,40 @@
         <w:rPr>
           <w:rFonts w:ascii="Arial" w:hAnsi="Arial" w:cs="Arial"/>
           <w:b/>
-          <w:sz w:val="18"/>
+          <w:sz w:val="16"/>
+          <w:szCs w:val="22"/>
         </w:rPr>
       </w:pPr>
       <w:r>
         <w:rPr>
           <w:rFonts w:ascii="Arial" w:hAnsi="Arial" w:cs="Arial"/>
+        </w:rPr>
+        <w:fldChar w:fldCharType="end"/>
+      </w:r>
+      <w:r>
+        <w:rPr>
+          <w:rFonts w:ascii="Arial" w:hAnsi="Arial" w:cs="Arial"/>
+        </w:rPr>
+        <w:fldChar w:fldCharType="begin"/>
+      </w:r>
+      <w:r>
+        <w:rPr>
+          <w:rFonts w:ascii="Arial" w:hAnsi="Arial" w:cs="Arial"/>
+        </w:rPr>
+        <w:instrText xml:space="preserve"> INCLUDETEXT  "D:\\Development\\NRZMHiDB\\HaemophilusWeb\\ReportTemplates\\includes\\Fax - Fußnote.docx" </w:instrText>
+      </w:r>
+      <w:r>
+        <w:rPr>
+          <w:rFonts w:ascii="Arial" w:hAnsi="Arial" w:cs="Arial"/>
+        </w:rPr>
+        <w:fldChar w:fldCharType="separate"/>
+      </w:r>
+      <w:r>
+        <w:rPr>
+          <w:rFonts w:ascii="Arial" w:hAnsi="Arial" w:cs="Arial"/>
           <w:b/>
-          <w:sz w:val="18"/>
+          <w:sz w:val="16"/>
+          <w:szCs w:val="22"/>
         </w:rPr>
         <w:t>Dieses Faxdokument ist ohne Unterschrift gültig; Das Original wurde vom zuständigen akademischen Personal validiert.</w:t>
       </w:r>

--- a/HaemophilusWeb/ReportTemplates/Fax - BLPACR v10.docx
+++ b/HaemophilusWeb/ReportTemplates/Fax - BLPACR v10.docx
@@ -353,15 +353,7 @@
         <w:spacing w:before="21"/>
       </w:pPr>
       <w:r>
-        <w:t xml:space="preserve">Wir möchten Sie höflich bitten, nach Erhalt des Befundes eine Empfangsbestätigung an die Nummer: 0931-31 87281 oder an die </w:t>
-      </w:r>
-      <w:proofErr w:type="spellStart"/>
-      <w:r>
-        <w:t>Email</w:t>
-      </w:r>
-      <w:proofErr w:type="spellEnd"/>
-      <w:r>
-        <w:t xml:space="preserve"> Adresse: nrzm@hygiene.uni-wuerzburg.de zu senden.</w:t>
+        <w:t>Wir möchten Sie höflich bitten, nach Erhalt des Befundes eine Empfangsbestätigung an die Nummer: 0931-31 87281 oder an die Email Adresse: nrzm@hygiene.uni-wuerzburg.de zu senden.</w:t>
       </w:r>
     </w:p>
     <w:p>
@@ -473,15 +465,7 @@
                 <w:color w:val="000000"/>
                 <w:szCs w:val="16"/>
               </w:rPr>
-              <w:t xml:space="preserve">Labor-Nr. des </w:t>
-            </w:r>
-            <w:proofErr w:type="spellStart"/>
-            <w:r>
-              <w:rPr>
-                <w:color w:val="000000"/>
-                <w:szCs w:val="16"/>
-              </w:rPr>
-              <w:t>NRZM</w:t>
+              <w:t>Labor-Nr. des NRZM</w:t>
             </w:r>
             <w:r>
               <w:rPr>
@@ -490,7 +474,6 @@
               </w:rPr>
               <w:t>Hi</w:t>
             </w:r>
-            <w:proofErr w:type="spellEnd"/>
             <w:r>
               <w:t xml:space="preserve">: </w:t>
             </w:r>
@@ -516,15 +499,7 @@
               <w:spacing w:before="21"/>
             </w:pPr>
             <w:r>
-              <w:t>KL{</w:t>
-            </w:r>
-            <w:proofErr w:type="spellStart"/>
-            <w:r>
-              <w:t>LaboratoryNumber</w:t>
-            </w:r>
-            <w:proofErr w:type="spellEnd"/>
-            <w:r>
-              <w:t>}</w:t>
+              <w:t>KL{LaboratoryNumber}</w:t>
             </w:r>
           </w:p>
         </w:tc>
@@ -608,15 +583,7 @@
         <w:spacing w:before="21"/>
       </w:pPr>
       <w:r>
-        <w:t xml:space="preserve">Mit dieser Empfangsbestätigung unterstützen Sie die Qualitätssicherung der </w:t>
-      </w:r>
-      <w:proofErr w:type="spellStart"/>
-      <w:r>
-        <w:t>Laborsurveillance</w:t>
-      </w:r>
-      <w:proofErr w:type="spellEnd"/>
-      <w:r>
-        <w:t xml:space="preserve"> invasiver Infektionen durch Meningokokken und Haemophilus influenzae. Vielen Dank!</w:t>
+        <w:t>Mit dieser Empfangsbestätigung unterstützen Sie die Qualitätssicherung der Laborsurveillance invasiver Infektionen durch Meningokokken und Haemophilus influenzae. Vielen Dank!</w:t>
       </w:r>
     </w:p>
     <w:p>
@@ -692,15 +659,7 @@
         <w:spacing w:before="21"/>
       </w:pPr>
       <w:r>
-        <w:t xml:space="preserve">Ihr </w:t>
-      </w:r>
-      <w:proofErr w:type="spellStart"/>
-      <w:r>
-        <w:t>NRZMHi</w:t>
-      </w:r>
-      <w:proofErr w:type="spellEnd"/>
-      <w:r>
-        <w:t xml:space="preserve"> - Team</w:t>
+        <w:t>Ihr NRZMHi - Team</w:t>
       </w:r>
     </w:p>
     <w:p>
@@ -2887,21 +2846,8 @@
                 <w:sz w:val="22"/>
                 <w:szCs w:val="22"/>
               </w:rPr>
-              <w:t>-</w:t>
+              <w:t>-Laktamase</w:t>
             </w:r>
-            <w:proofErr w:type="spellStart"/>
-            <w:r>
-              <w:rPr>
-                <w:rFonts w:ascii="Arial" w:hAnsi="Arial" w:cs="Arial"/>
-                <w:b/>
-                <w:bCs/>
-                <w:iCs/>
-                <w:sz w:val="22"/>
-                <w:szCs w:val="22"/>
-              </w:rPr>
-              <w:t>Laktamase</w:t>
-            </w:r>
-            <w:proofErr w:type="spellEnd"/>
           </w:p>
         </w:tc>
         <w:tc>
@@ -2932,7 +2878,6 @@
               </w:rPr>
               <w:t>{</w:t>
             </w:r>
-            <w:proofErr w:type="spellStart"/>
             <w:r>
               <w:rPr>
                 <w:rFonts w:ascii="Arial" w:hAnsi="Arial" w:cs="Arial"/>
@@ -2944,7 +2889,6 @@
               </w:rPr>
               <w:t>BetalactamaseString</w:t>
             </w:r>
-            <w:proofErr w:type="spellEnd"/>
             <w:r>
               <w:rPr>
                 <w:rFonts w:ascii="Arial" w:hAnsi="Arial" w:cs="Arial"/>
@@ -3181,21 +3125,8 @@
                 <w:sz w:val="22"/>
                 <w:szCs w:val="22"/>
               </w:rPr>
-              <w:t xml:space="preserve"> </w:t>
+              <w:t xml:space="preserve"> Etest</w:t>
             </w:r>
-            <w:proofErr w:type="spellStart"/>
-            <w:r>
-              <w:rPr>
-                <w:rFonts w:ascii="Arial" w:hAnsi="Arial" w:cs="Arial"/>
-                <w:b/>
-                <w:bCs/>
-                <w:iCs/>
-                <w:sz w:val="22"/>
-                <w:szCs w:val="22"/>
-              </w:rPr>
-              <w:t>Etest</w:t>
-            </w:r>
-            <w:proofErr w:type="spellEnd"/>
           </w:p>
         </w:tc>
         <w:tc>
@@ -3244,31 +3175,7 @@
                 <w:sz w:val="22"/>
                 <w:szCs w:val="22"/>
               </w:rPr>
-              <w:t>{</w:t>
-            </w:r>
-            <w:proofErr w:type="spellStart"/>
-            <w:r>
-              <w:rPr>
-                <w:rFonts w:ascii="Arial" w:hAnsi="Arial" w:cs="Arial"/>
-                <w:b/>
-                <w:bCs/>
-                <w:color w:val="000000"/>
-                <w:sz w:val="22"/>
-                <w:szCs w:val="22"/>
-              </w:rPr>
-              <w:t>Result</w:t>
-            </w:r>
-            <w:proofErr w:type="spellEnd"/>
-            <w:r>
-              <w:rPr>
-                <w:rFonts w:ascii="Arial" w:hAnsi="Arial" w:cs="Arial"/>
-                <w:b/>
-                <w:bCs/>
-                <w:color w:val="000000"/>
-                <w:sz w:val="22"/>
-                <w:szCs w:val="22"/>
-              </w:rPr>
-              <w:t>}</w:t>
+              <w:t>{Result}</w:t>
             </w:r>
           </w:p>
         </w:tc>
@@ -3297,31 +3204,7 @@
                 <w:sz w:val="22"/>
                 <w:szCs w:val="22"/>
               </w:rPr>
-              <w:t>≤{</w:t>
-            </w:r>
-            <w:proofErr w:type="spellStart"/>
-            <w:r>
-              <w:rPr>
-                <w:rFonts w:ascii="Arial" w:hAnsi="Arial" w:cs="Arial"/>
-                <w:b/>
-                <w:bCs/>
-                <w:color w:val="000000"/>
-                <w:sz w:val="22"/>
-                <w:szCs w:val="22"/>
-              </w:rPr>
-              <w:t>MicBreakpointSusceptible</w:t>
-            </w:r>
-            <w:proofErr w:type="spellEnd"/>
-            <w:r>
-              <w:rPr>
-                <w:rFonts w:ascii="Arial" w:hAnsi="Arial" w:cs="Arial"/>
-                <w:b/>
-                <w:bCs/>
-                <w:color w:val="000000"/>
-                <w:sz w:val="22"/>
-                <w:szCs w:val="22"/>
-              </w:rPr>
-              <w:t>}</w:t>
+              <w:t>≤{MicBreakpointSusceptible}</w:t>
             </w:r>
             <w:r>
               <w:rPr>
@@ -3364,33 +3247,7 @@
                 <w:szCs w:val="22"/>
                 <w:lang w:val="en-US"/>
               </w:rPr>
-              <w:t>&gt;{</w:t>
-            </w:r>
-            <w:proofErr w:type="spellStart"/>
-            <w:r>
-              <w:rPr>
-                <w:rFonts w:ascii="Arial" w:hAnsi="Arial" w:cs="Arial"/>
-                <w:b/>
-                <w:bCs/>
-                <w:color w:val="000000"/>
-                <w:sz w:val="22"/>
-                <w:szCs w:val="22"/>
-                <w:lang w:val="en-US"/>
-              </w:rPr>
-              <w:t>MicBreakpointResistent</w:t>
-            </w:r>
-            <w:proofErr w:type="spellEnd"/>
-            <w:r>
-              <w:rPr>
-                <w:rFonts w:ascii="Arial" w:hAnsi="Arial" w:cs="Arial"/>
-                <w:b/>
-                <w:bCs/>
-                <w:color w:val="000000"/>
-                <w:sz w:val="22"/>
-                <w:szCs w:val="22"/>
-                <w:lang w:val="en-US"/>
-              </w:rPr>
-              <w:t>} µg/ml</w:t>
+              <w:t>&gt;{MicBreakpointResistent} µg/ml</w:t>
             </w:r>
           </w:p>
         </w:tc>
@@ -3422,7 +3279,6 @@
               </w:rPr>
               <w:t>{</w:t>
             </w:r>
-            <w:proofErr w:type="spellStart"/>
             <w:r>
               <w:rPr>
                 <w:rFonts w:ascii="Arial" w:hAnsi="Arial" w:cs="Arial"/>
@@ -3435,7 +3291,6 @@
               </w:rPr>
               <w:t>ValidFromYear</w:t>
             </w:r>
-            <w:proofErr w:type="spellEnd"/>
             <w:r>
               <w:rPr>
                 <w:rFonts w:ascii="Arial" w:hAnsi="Arial" w:cs="Arial"/>
@@ -3458,33 +3313,7 @@
                 <w:szCs w:val="22"/>
                 <w:lang w:val="en-US"/>
               </w:rPr>
-              <w:t>{/</w:t>
-            </w:r>
-            <w:proofErr w:type="spellStart"/>
-            <w:r>
-              <w:rPr>
-                <w:rFonts w:ascii="Arial" w:hAnsi="Arial" w:cs="Arial"/>
-                <w:b/>
-                <w:bCs/>
-                <w:color w:val="000000"/>
-                <w:sz w:val="22"/>
-                <w:szCs w:val="22"/>
-                <w:lang w:val="en-US"/>
-              </w:rPr>
-              <w:t>ETests</w:t>
-            </w:r>
-            <w:proofErr w:type="spellEnd"/>
-            <w:r>
-              <w:rPr>
-                <w:rFonts w:ascii="Arial" w:hAnsi="Arial" w:cs="Arial"/>
-                <w:b/>
-                <w:bCs/>
-                <w:color w:val="000000"/>
-                <w:sz w:val="22"/>
-                <w:szCs w:val="22"/>
-                <w:lang w:val="en-US"/>
-              </w:rPr>
-              <w:t>}</w:t>
+              <w:t>{/ETests}</w:t>
             </w:r>
           </w:p>
         </w:tc>
@@ -3548,42 +3377,7 @@
           <w:color w:val="000000"/>
         </w:rPr>
         <w:noBreakHyphen/>
-      </w:r>
-      <w:proofErr w:type="spellStart"/>
-      <w:r>
-        <w:rPr>
-          <w:rFonts w:ascii="Arial" w:hAnsi="Arial" w:cs="Arial"/>
-          <w:bCs/>
-          <w:color w:val="000000"/>
-        </w:rPr>
-        <w:t>Laktamase</w:t>
-      </w:r>
-      <w:proofErr w:type="spellEnd"/>
-      <w:r>
-        <w:rPr>
-          <w:rFonts w:ascii="Arial" w:hAnsi="Arial" w:cs="Arial"/>
-          <w:bCs/>
-          <w:color w:val="000000"/>
-        </w:rPr>
-        <w:t>-positives Ampicillin- und Amoxicillin/Clavulansäure-resistentes (BLPACR) Isolat. Der Resistenzphänotyp weist auf eine Kombination von PBP3-Mutation mit β-</w:t>
-      </w:r>
-      <w:proofErr w:type="spellStart"/>
-      <w:r>
-        <w:rPr>
-          <w:rFonts w:ascii="Arial" w:hAnsi="Arial" w:cs="Arial"/>
-          <w:bCs/>
-          <w:color w:val="000000"/>
-        </w:rPr>
-        <w:t>Lactamase</w:t>
-      </w:r>
-      <w:proofErr w:type="spellEnd"/>
-      <w:r>
-        <w:rPr>
-          <w:rFonts w:ascii="Arial" w:hAnsi="Arial" w:cs="Arial"/>
-          <w:bCs/>
-          <w:color w:val="000000"/>
-        </w:rPr>
-        <w:t xml:space="preserve">-Produktion. BLPACR </w:t>
+        <w:t xml:space="preserve">Laktamase-positives Ampicillin- und Amoxicillin/Clavulansäure-resistentes (BLPACR) Isolat. Der Resistenzphänotyp weist auf eine Kombination von PBP3-Mutation mit β-Lactamase-Produktion. BLPACR </w:t>
       </w:r>
       <w:r>
         <w:rPr>
@@ -3609,25 +3403,7 @@
           <w:bCs/>
           <w:color w:val="000000"/>
         </w:rPr>
-        <w:t xml:space="preserve"> Isolate sind resistent gegen Ampicillin/</w:t>
-      </w:r>
-      <w:proofErr w:type="spellStart"/>
-      <w:r>
-        <w:rPr>
-          <w:rFonts w:ascii="Arial" w:hAnsi="Arial" w:cs="Arial"/>
-          <w:bCs/>
-          <w:color w:val="000000"/>
-        </w:rPr>
-        <w:t>Sulbactam</w:t>
-      </w:r>
-      <w:proofErr w:type="spellEnd"/>
-      <w:r>
-        <w:rPr>
-          <w:rFonts w:ascii="Arial" w:hAnsi="Arial" w:cs="Arial"/>
-          <w:bCs/>
-          <w:color w:val="000000"/>
-        </w:rPr>
-        <w:t xml:space="preserve"> sowie Amoxicillin/Clavulansäure und könnten eine verminderte Sensibilität gegen Cephalosporine aufweisen</w:t>
+        <w:t xml:space="preserve"> Isolate sind resistent gegen Ampicillin/Sulbactam sowie Amoxicillin/Clavulansäure und könnten eine verminderte Sensibilität gegen Cephalosporine aufweisen</w:t>
       </w:r>
       <w:r>
         <w:rPr>
@@ -3694,21 +3470,12 @@
           <w:lang w:val="en-US"/>
         </w:rPr>
       </w:pPr>
-      <w:proofErr w:type="spellStart"/>
       <w:r>
         <w:rPr>
           <w:rFonts w:ascii="Arial" w:hAnsi="Arial" w:cs="Arial"/>
           <w:lang w:val="en-US"/>
         </w:rPr>
-        <w:t>Literatur</w:t>
-      </w:r>
-      <w:proofErr w:type="spellEnd"/>
-      <w:r>
-        <w:rPr>
-          <w:rFonts w:ascii="Arial" w:hAnsi="Arial" w:cs="Arial"/>
-          <w:lang w:val="en-US"/>
-        </w:rPr>
-        <w:t>:</w:t>
+        <w:t>Literatur:</w:t>
       </w:r>
     </w:p>
     <w:p>
@@ -3735,27 +3502,7 @@
           <w:szCs w:val="20"/>
           <w:lang w:val="en-US"/>
         </w:rPr>
-        <w:t xml:space="preserve">1. Tristram S, Jacobs MR, Appelbaum PC. Antimicrobial resistance in </w:t>
-      </w:r>
-      <w:proofErr w:type="spellStart"/>
-      <w:r>
-        <w:rPr>
-          <w:rFonts w:ascii="Arial" w:hAnsi="Arial" w:cs="Arial"/>
-          <w:sz w:val="20"/>
-          <w:szCs w:val="20"/>
-          <w:lang w:val="en-US"/>
-        </w:rPr>
-        <w:t>Haemophilus</w:t>
-      </w:r>
-      <w:proofErr w:type="spellEnd"/>
-      <w:r>
-        <w:rPr>
-          <w:rFonts w:ascii="Arial" w:hAnsi="Arial" w:cs="Arial"/>
-          <w:sz w:val="20"/>
-          <w:szCs w:val="20"/>
-          <w:lang w:val="en-US"/>
-        </w:rPr>
-        <w:t xml:space="preserve"> influenzae. Clin Microbiol Rev. 2007 Apr;20(2):368-89.</w:t>
+        <w:t>1. Tristram S, Jacobs MR, Appelbaum PC. Antimicrobial resistance in Haemophilus influenzae. Clin Microbiol Rev. 2007 Apr;20(2):368-89.</w:t>
       </w:r>
     </w:p>
     <w:p>
@@ -3781,261 +3528,15 @@
           <w:szCs w:val="20"/>
           <w:lang w:val="en-US"/>
         </w:rPr>
-        <w:t xml:space="preserve">2. </w:t>
-      </w:r>
-      <w:proofErr w:type="spellStart"/>
+        <w:t xml:space="preserve">2. Leclercq R, Cantón R, Brown DF, Giske CG, Heisig P, MacGowan AP, Mouton JW, Nordmann P, Rodloff AC, Rossolini GM, Soussy CJ, Steinbakk M, Winstanley TG, Kahlmeter G. EUCAST expert rules in antimicrobial susceptibility testing. </w:t>
+      </w:r>
       <w:r>
         <w:rPr>
           <w:rFonts w:ascii="Arial" w:hAnsi="Arial" w:cs="Arial"/>
           <w:sz w:val="20"/>
           <w:szCs w:val="20"/>
-          <w:lang w:val="en-US"/>
-        </w:rPr>
-        <w:t>Leclercq</w:t>
-      </w:r>
-      <w:proofErr w:type="spellEnd"/>
-      <w:r>
-        <w:rPr>
-          <w:rFonts w:ascii="Arial" w:hAnsi="Arial" w:cs="Arial"/>
-          <w:sz w:val="20"/>
-          <w:szCs w:val="20"/>
-          <w:lang w:val="en-US"/>
-        </w:rPr>
-        <w:t xml:space="preserve"> R, </w:t>
-      </w:r>
-      <w:proofErr w:type="spellStart"/>
-      <w:r>
-        <w:rPr>
-          <w:rFonts w:ascii="Arial" w:hAnsi="Arial" w:cs="Arial"/>
-          <w:sz w:val="20"/>
-          <w:szCs w:val="20"/>
-          <w:lang w:val="en-US"/>
-        </w:rPr>
-        <w:t>Cantón</w:t>
-      </w:r>
-      <w:proofErr w:type="spellEnd"/>
-      <w:r>
-        <w:rPr>
-          <w:rFonts w:ascii="Arial" w:hAnsi="Arial" w:cs="Arial"/>
-          <w:sz w:val="20"/>
-          <w:szCs w:val="20"/>
-          <w:lang w:val="en-US"/>
-        </w:rPr>
-        <w:t xml:space="preserve"> R, Brown DF, </w:t>
-      </w:r>
-      <w:proofErr w:type="spellStart"/>
-      <w:r>
-        <w:rPr>
-          <w:rFonts w:ascii="Arial" w:hAnsi="Arial" w:cs="Arial"/>
-          <w:sz w:val="20"/>
-          <w:szCs w:val="20"/>
-          <w:lang w:val="en-US"/>
-        </w:rPr>
-        <w:t>Giske</w:t>
-      </w:r>
-      <w:proofErr w:type="spellEnd"/>
-      <w:r>
-        <w:rPr>
-          <w:rFonts w:ascii="Arial" w:hAnsi="Arial" w:cs="Arial"/>
-          <w:sz w:val="20"/>
-          <w:szCs w:val="20"/>
-          <w:lang w:val="en-US"/>
-        </w:rPr>
-        <w:t xml:space="preserve"> CG, </w:t>
-      </w:r>
-      <w:proofErr w:type="spellStart"/>
-      <w:r>
-        <w:rPr>
-          <w:rFonts w:ascii="Arial" w:hAnsi="Arial" w:cs="Arial"/>
-          <w:sz w:val="20"/>
-          <w:szCs w:val="20"/>
-          <w:lang w:val="en-US"/>
-        </w:rPr>
-        <w:t>Heisig</w:t>
-      </w:r>
-      <w:proofErr w:type="spellEnd"/>
-      <w:r>
-        <w:rPr>
-          <w:rFonts w:ascii="Arial" w:hAnsi="Arial" w:cs="Arial"/>
-          <w:sz w:val="20"/>
-          <w:szCs w:val="20"/>
-          <w:lang w:val="en-US"/>
-        </w:rPr>
-        <w:t xml:space="preserve"> P, </w:t>
-      </w:r>
-      <w:proofErr w:type="spellStart"/>
-      <w:r>
-        <w:rPr>
-          <w:rFonts w:ascii="Arial" w:hAnsi="Arial" w:cs="Arial"/>
-          <w:sz w:val="20"/>
-          <w:szCs w:val="20"/>
-          <w:lang w:val="en-US"/>
-        </w:rPr>
-        <w:t>MacGowan</w:t>
-      </w:r>
-      <w:proofErr w:type="spellEnd"/>
-      <w:r>
-        <w:rPr>
-          <w:rFonts w:ascii="Arial" w:hAnsi="Arial" w:cs="Arial"/>
-          <w:sz w:val="20"/>
-          <w:szCs w:val="20"/>
-          <w:lang w:val="en-US"/>
-        </w:rPr>
-        <w:t xml:space="preserve"> AP, Mouton JW, Nordmann P, </w:t>
-      </w:r>
-      <w:proofErr w:type="spellStart"/>
-      <w:r>
-        <w:rPr>
-          <w:rFonts w:ascii="Arial" w:hAnsi="Arial" w:cs="Arial"/>
-          <w:sz w:val="20"/>
-          <w:szCs w:val="20"/>
-          <w:lang w:val="en-US"/>
-        </w:rPr>
-        <w:t>Rodloff</w:t>
-      </w:r>
-      <w:proofErr w:type="spellEnd"/>
-      <w:r>
-        <w:rPr>
-          <w:rFonts w:ascii="Arial" w:hAnsi="Arial" w:cs="Arial"/>
-          <w:sz w:val="20"/>
-          <w:szCs w:val="20"/>
-          <w:lang w:val="en-US"/>
-        </w:rPr>
-        <w:t xml:space="preserve"> AC, </w:t>
-      </w:r>
-      <w:proofErr w:type="spellStart"/>
-      <w:r>
-        <w:rPr>
-          <w:rFonts w:ascii="Arial" w:hAnsi="Arial" w:cs="Arial"/>
-          <w:sz w:val="20"/>
-          <w:szCs w:val="20"/>
-          <w:lang w:val="en-US"/>
-        </w:rPr>
-        <w:t>Rossolini</w:t>
-      </w:r>
-      <w:proofErr w:type="spellEnd"/>
-      <w:r>
-        <w:rPr>
-          <w:rFonts w:ascii="Arial" w:hAnsi="Arial" w:cs="Arial"/>
-          <w:sz w:val="20"/>
-          <w:szCs w:val="20"/>
-          <w:lang w:val="en-US"/>
-        </w:rPr>
-        <w:t xml:space="preserve"> GM, </w:t>
-      </w:r>
-      <w:proofErr w:type="spellStart"/>
-      <w:r>
-        <w:rPr>
-          <w:rFonts w:ascii="Arial" w:hAnsi="Arial" w:cs="Arial"/>
-          <w:sz w:val="20"/>
-          <w:szCs w:val="20"/>
-          <w:lang w:val="en-US"/>
-        </w:rPr>
-        <w:t>Soussy</w:t>
-      </w:r>
-      <w:proofErr w:type="spellEnd"/>
-      <w:r>
-        <w:rPr>
-          <w:rFonts w:ascii="Arial" w:hAnsi="Arial" w:cs="Arial"/>
-          <w:sz w:val="20"/>
-          <w:szCs w:val="20"/>
-          <w:lang w:val="en-US"/>
-        </w:rPr>
-        <w:t xml:space="preserve"> CJ, </w:t>
-      </w:r>
-      <w:proofErr w:type="spellStart"/>
-      <w:r>
-        <w:rPr>
-          <w:rFonts w:ascii="Arial" w:hAnsi="Arial" w:cs="Arial"/>
-          <w:sz w:val="20"/>
-          <w:szCs w:val="20"/>
-          <w:lang w:val="en-US"/>
-        </w:rPr>
-        <w:t>Steinbakk</w:t>
-      </w:r>
-      <w:proofErr w:type="spellEnd"/>
-      <w:r>
-        <w:rPr>
-          <w:rFonts w:ascii="Arial" w:hAnsi="Arial" w:cs="Arial"/>
-          <w:sz w:val="20"/>
-          <w:szCs w:val="20"/>
-          <w:lang w:val="en-US"/>
-        </w:rPr>
-        <w:t xml:space="preserve"> M, Winstanley TG, </w:t>
-      </w:r>
-      <w:proofErr w:type="spellStart"/>
-      <w:r>
-        <w:rPr>
-          <w:rFonts w:ascii="Arial" w:hAnsi="Arial" w:cs="Arial"/>
-          <w:sz w:val="20"/>
-          <w:szCs w:val="20"/>
-          <w:lang w:val="en-US"/>
-        </w:rPr>
-        <w:t>Kahlmeter</w:t>
-      </w:r>
-      <w:proofErr w:type="spellEnd"/>
-      <w:r>
-        <w:rPr>
-          <w:rFonts w:ascii="Arial" w:hAnsi="Arial" w:cs="Arial"/>
-          <w:sz w:val="20"/>
-          <w:szCs w:val="20"/>
-          <w:lang w:val="en-US"/>
-        </w:rPr>
-        <w:t xml:space="preserve"> G. EUCAST expert rules in antimicrobial susceptibility testing. </w:t>
-      </w:r>
-      <w:proofErr w:type="spellStart"/>
-      <w:r>
-        <w:rPr>
-          <w:rFonts w:ascii="Arial" w:hAnsi="Arial" w:cs="Arial"/>
-          <w:sz w:val="20"/>
-          <w:szCs w:val="20"/>
-        </w:rPr>
-        <w:t>Clin</w:t>
-      </w:r>
-      <w:proofErr w:type="spellEnd"/>
-      <w:r>
-        <w:rPr>
-          <w:rFonts w:ascii="Arial" w:hAnsi="Arial" w:cs="Arial"/>
-          <w:sz w:val="20"/>
-          <w:szCs w:val="20"/>
-        </w:rPr>
-        <w:t xml:space="preserve"> </w:t>
-      </w:r>
-      <w:proofErr w:type="spellStart"/>
-      <w:r>
-        <w:rPr>
-          <w:rFonts w:ascii="Arial" w:hAnsi="Arial" w:cs="Arial"/>
-          <w:sz w:val="20"/>
-          <w:szCs w:val="20"/>
-        </w:rPr>
-        <w:t>Microbiol</w:t>
-      </w:r>
-      <w:proofErr w:type="spellEnd"/>
-      <w:r>
-        <w:rPr>
-          <w:rFonts w:ascii="Arial" w:hAnsi="Arial" w:cs="Arial"/>
-          <w:sz w:val="20"/>
-          <w:szCs w:val="20"/>
-        </w:rPr>
-        <w:t xml:space="preserve"> </w:t>
-      </w:r>
-      <w:proofErr w:type="spellStart"/>
-      <w:r>
-        <w:rPr>
-          <w:rFonts w:ascii="Arial" w:hAnsi="Arial" w:cs="Arial"/>
-          <w:sz w:val="20"/>
-          <w:szCs w:val="20"/>
-        </w:rPr>
-        <w:t>Infect</w:t>
-      </w:r>
-      <w:proofErr w:type="spellEnd"/>
-      <w:r>
-        <w:rPr>
-          <w:rFonts w:ascii="Arial" w:hAnsi="Arial" w:cs="Arial"/>
-          <w:sz w:val="20"/>
-          <w:szCs w:val="20"/>
-        </w:rPr>
-        <w:t>. 2013 19(2): 141–160.</w:t>
+        </w:rPr>
+        <w:t>Clin Microbiol Infect. 2013 19(2): 141–160.</w:t>
       </w:r>
     </w:p>
     <w:p>
@@ -4079,27 +3580,7 @@
           <w:szCs w:val="20"/>
           <w:lang w:val="en-GB"/>
         </w:rPr>
-        <w:t xml:space="preserve">J </w:t>
-      </w:r>
-      <w:proofErr w:type="spellStart"/>
-      <w:r>
-        <w:rPr>
-          <w:rFonts w:ascii="Arial" w:hAnsi="Arial" w:cs="Arial"/>
-          <w:sz w:val="20"/>
-          <w:szCs w:val="20"/>
-          <w:lang w:val="en-GB"/>
-        </w:rPr>
-        <w:t>Antimicrob</w:t>
-      </w:r>
-      <w:proofErr w:type="spellEnd"/>
-      <w:r>
-        <w:rPr>
-          <w:rFonts w:ascii="Arial" w:hAnsi="Arial" w:cs="Arial"/>
-          <w:sz w:val="20"/>
-          <w:szCs w:val="20"/>
-          <w:lang w:val="en-GB"/>
-        </w:rPr>
-        <w:t xml:space="preserve"> Chemother. 76(4): p. 920-929.</w:t>
+        <w:t>J Antimicrob Chemother. 76(4): p. 920-929.</w:t>
       </w:r>
     </w:p>
     <w:p>
@@ -4425,7 +3906,7 @@
           <v:path o:extrusionok="f" gradientshapeok="t" o:connecttype="rect"/>
           <o:lock v:ext="edit" aspectratio="t"/>
         </v:shapetype>
-        <v:shape id="Grafik 44" o:spid="_x0000_s2099" type="#_x0000_t75" alt="ML-13135-01_DAkkS-Symbol_grau1-1" style="position:absolute;margin-left:401.25pt;margin-top:-13.1pt;width:111pt;height:63pt;z-index:2;visibility:visible;mso-wrap-style:square;mso-width-percent:0;mso-height-percent:0;mso-wrap-distance-left:9pt;mso-wrap-distance-top:0;mso-wrap-distance-right:9pt;mso-wrap-distance-bottom:0;mso-position-horizontal:absolute;mso-position-horizontal-relative:text;mso-position-vertical:absolute;mso-position-vertical-relative:text;mso-width-percent:0;mso-height-percent:0;mso-width-relative:page;mso-height-relative:page">
+        <v:shape id="Grafik 44" o:spid="_x0000_s1075" type="#_x0000_t75" alt="ML-13135-01_DAkkS-Symbol_grau1-1" style="position:absolute;margin-left:401.25pt;margin-top:-13.1pt;width:111pt;height:63pt;z-index:2;visibility:visible;mso-wrap-style:square;mso-width-percent:0;mso-height-percent:0;mso-wrap-distance-left:9pt;mso-wrap-distance-top:0;mso-wrap-distance-right:9pt;mso-wrap-distance-bottom:0;mso-position-horizontal:absolute;mso-position-horizontal-relative:text;mso-position-vertical:absolute;mso-position-vertical-relative:text;mso-width-percent:0;mso-height-percent:0;mso-width-relative:page;mso-height-relative:page">
           <v:imagedata r:id="rId1" o:title="ML-13135-01_DAkkS-Symbol_grau1-1"/>
         </v:shape>
       </w:pict>
@@ -4695,7 +4176,7 @@
           <v:path o:extrusionok="f" gradientshapeok="t" o:connecttype="rect"/>
           <o:lock v:ext="edit" aspectratio="t"/>
         </v:shapetype>
-        <v:shape id="Grafik 74" o:spid="_x0000_s2098" type="#_x0000_t75" alt="ML-13135-01_DAkkS-Symbol_grau1-1" style="position:absolute;margin-left:401.25pt;margin-top:-13.1pt;width:111pt;height:63pt;z-index:3;visibility:visible;mso-wrap-style:square;mso-width-percent:0;mso-height-percent:0;mso-wrap-distance-left:9pt;mso-wrap-distance-top:0;mso-wrap-distance-right:9pt;mso-wrap-distance-bottom:0;mso-position-horizontal:absolute;mso-position-horizontal-relative:text;mso-position-vertical:absolute;mso-position-vertical-relative:text;mso-width-percent:0;mso-height-percent:0;mso-width-relative:page;mso-height-relative:page">
+        <v:shape id="Grafik 74" o:spid="_x0000_s1074" type="#_x0000_t75" alt="ML-13135-01_DAkkS-Symbol_grau1-1" style="position:absolute;margin-left:401.25pt;margin-top:-13.1pt;width:111pt;height:63pt;z-index:3;visibility:visible;mso-wrap-style:square;mso-width-percent:0;mso-height-percent:0;mso-wrap-distance-left:9pt;mso-wrap-distance-top:0;mso-wrap-distance-right:9pt;mso-wrap-distance-bottom:0;mso-position-horizontal:absolute;mso-position-horizontal-relative:text;mso-position-vertical:absolute;mso-position-vertical-relative:text;mso-width-percent:0;mso-height-percent:0;mso-width-relative:page;mso-height-relative:page">
           <v:imagedata r:id="rId1" o:title="ML-13135-01_DAkkS-Symbol_grau1-1"/>
         </v:shape>
       </w:pict>
@@ -4965,7 +4446,7 @@
           <v:path o:extrusionok="f" gradientshapeok="t" o:connecttype="rect"/>
           <o:lock v:ext="edit" aspectratio="t"/>
         </v:shapetype>
-        <v:shape id="Grafik 3" o:spid="_x0000_s2095" type="#_x0000_t75" alt="ML-13135-01_DAkkS-Symbol_grau1-1" style="position:absolute;margin-left:401.25pt;margin-top:-13.1pt;width:111pt;height:63pt;z-index:1;visibility:visible;mso-wrap-style:square;mso-width-percent:0;mso-height-percent:0;mso-wrap-distance-left:9pt;mso-wrap-distance-top:0;mso-wrap-distance-right:9pt;mso-wrap-distance-bottom:0;mso-position-horizontal:absolute;mso-position-horizontal-relative:text;mso-position-vertical:absolute;mso-position-vertical-relative:text;mso-width-percent:0;mso-height-percent:0;mso-width-relative:page;mso-height-relative:page">
+        <v:shape id="Grafik 3" o:spid="_x0000_s1071" type="#_x0000_t75" alt="ML-13135-01_DAkkS-Symbol_grau1-1" style="position:absolute;margin-left:401.25pt;margin-top:-13.1pt;width:111pt;height:63pt;z-index:1;visibility:visible;mso-wrap-style:square;mso-width-percent:0;mso-height-percent:0;mso-wrap-distance-left:9pt;mso-wrap-distance-top:0;mso-wrap-distance-right:9pt;mso-wrap-distance-bottom:0;mso-position-horizontal:absolute;mso-position-horizontal-relative:text;mso-position-vertical:absolute;mso-position-vertical-relative:text;mso-width-percent:0;mso-height-percent:0;mso-width-relative:page;mso-height-relative:page">
           <v:imagedata r:id="rId1" o:title="ML-13135-01_DAkkS-Symbol_grau1-1"/>
         </v:shape>
       </w:pict>
@@ -5234,7 +4715,7 @@
       <w:fldChar w:fldCharType="begin"/>
     </w:r>
     <w:r>
-      <w:instrText xml:space="preserve"> INCLUDETEXT  "D:\\Development\\Haemophilus\\HaemophilusWeb\\ReportTemplates\\includes\\Kopfzeile - Kontakt.docx" </w:instrText>
+      <w:instrText xml:space="preserve"> INCLUDETEXT  "D:\\Development\\NRZMHiDB\\HaemophilusWeb\\ReportTemplates\\includes\\Kopfzeile - Kontakt.docx" </w:instrText>
     </w:r>
     <w:r>
       <w:fldChar w:fldCharType="separate"/>
@@ -5243,564 +4724,7 @@
       <w:rPr>
         <w:noProof/>
       </w:rPr>
-      <w:pict w14:anchorId="3FD95F0A">
-        <v:shapetype id="_x0000_t202" coordsize="21600,21600" o:spt="202" path="m,l,21600r21600,l21600,xe">
-          <v:stroke joinstyle="miter"/>
-          <v:path gradientshapeok="t" o:connecttype="rect"/>
-        </v:shapetype>
-        <v:shape id="_x0000_s2125" type="#_x0000_t202" style="position:absolute;margin-left:364.1pt;margin-top:95pt;width:156.8pt;height:304.25pt;z-index:8;visibility:visible;mso-wrap-style:square;mso-width-percent:0;mso-height-percent:0;mso-wrap-distance-left:9pt;mso-wrap-distance-top:0;mso-wrap-distance-right:9pt;mso-wrap-distance-bottom:0;mso-position-horizontal:absolute;mso-position-horizontal-relative:text;mso-position-vertical:absolute;mso-position-vertical-relative:text;mso-width-percent:0;mso-height-percent:0;mso-width-relative:page;mso-height-relative:page;v-text-anchor:top" o:gfxdata="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" stroked="f">
-          <v:textbox>
-            <w:txbxContent>
-              <w:p>
-                <w:pPr>
-                  <w:tabs>
-                    <w:tab w:val="left" w:pos="7560"/>
-                    <w:tab w:val="left" w:pos="7740"/>
-                  </w:tabs>
-                  <w:ind w:right="-1368"/>
-                  <w:rPr>
-                    <w:sz w:val="17"/>
-                    <w:szCs w:val="17"/>
-                  </w:rPr>
-                </w:pPr>
-                <w:r>
-                  <w:rPr>
-                    <w:sz w:val="17"/>
-                    <w:szCs w:val="17"/>
-                  </w:rPr>
-                  <w:t>Institut für Hygiene und</w:t>
-                </w:r>
-              </w:p>
-              <w:p>
-                <w:pPr>
-                  <w:tabs>
-                    <w:tab w:val="left" w:pos="7560"/>
-                  </w:tabs>
-                  <w:ind w:right="-1368"/>
-                  <w:rPr>
-                    <w:sz w:val="17"/>
-                    <w:szCs w:val="17"/>
-                  </w:rPr>
-                </w:pPr>
-                <w:r>
-                  <w:rPr>
-                    <w:sz w:val="17"/>
-                    <w:szCs w:val="17"/>
-                  </w:rPr>
-                  <w:t xml:space="preserve">Mikrobiologie </w:t>
-                </w:r>
-              </w:p>
-              <w:p>
-                <w:pPr>
-                  <w:tabs>
-                    <w:tab w:val="left" w:pos="7560"/>
-                  </w:tabs>
-                  <w:ind w:right="-1368"/>
-                  <w:rPr>
-                    <w:sz w:val="17"/>
-                    <w:szCs w:val="17"/>
-                  </w:rPr>
-                </w:pPr>
-                <w:r>
-                  <w:rPr>
-                    <w:sz w:val="17"/>
-                    <w:szCs w:val="17"/>
-                  </w:rPr>
-                  <w:t>Universität Würzburg</w:t>
-                </w:r>
-              </w:p>
-              <w:p>
-                <w:pPr>
-                  <w:ind w:right="-1368"/>
-                  <w:rPr>
-                    <w:sz w:val="17"/>
-                    <w:szCs w:val="17"/>
-                  </w:rPr>
-                </w:pPr>
-              </w:p>
-              <w:p>
-                <w:pPr>
-                  <w:ind w:right="-1368"/>
-                  <w:rPr>
-                    <w:sz w:val="17"/>
-                    <w:szCs w:val="17"/>
-                  </w:rPr>
-                </w:pPr>
-                <w:r>
-                  <w:rPr>
-                    <w:sz w:val="17"/>
-                    <w:szCs w:val="17"/>
-                  </w:rPr>
-                  <w:t>Josef-Schneider-Straße 2, Bau E1</w:t>
-                </w:r>
-              </w:p>
-              <w:p>
-                <w:pPr>
-                  <w:tabs>
-                    <w:tab w:val="left" w:pos="7560"/>
-                  </w:tabs>
-                  <w:ind w:right="-1368"/>
-                  <w:rPr>
-                    <w:sz w:val="17"/>
-                    <w:szCs w:val="17"/>
-                  </w:rPr>
-                </w:pPr>
-                <w:r>
-                  <w:rPr>
-                    <w:sz w:val="17"/>
-                    <w:szCs w:val="17"/>
-                  </w:rPr>
-                  <w:t>97080 Würzburg</w:t>
-                </w:r>
-              </w:p>
-              <w:p>
-                <w:pPr>
-                  <w:tabs>
-                    <w:tab w:val="left" w:pos="7560"/>
-                  </w:tabs>
-                  <w:ind w:right="-1368"/>
-                  <w:rPr>
-                    <w:sz w:val="17"/>
-                    <w:szCs w:val="17"/>
-                  </w:rPr>
-                </w:pPr>
-              </w:p>
-              <w:p>
-                <w:pPr>
-                  <w:tabs>
-                    <w:tab w:val="left" w:pos="7560"/>
-                  </w:tabs>
-                  <w:ind w:right="-1368"/>
-                  <w:rPr>
-                    <w:sz w:val="17"/>
-                    <w:szCs w:val="17"/>
-                    <w:lang w:val="pl-PL"/>
-                  </w:rPr>
-                </w:pPr>
-                <w:r>
-                  <w:rPr>
-                    <w:sz w:val="17"/>
-                    <w:szCs w:val="17"/>
-                    <w:lang w:val="pl-PL"/>
-                  </w:rPr>
-                  <w:t>NRZMHi</w:t>
-                </w:r>
-              </w:p>
-              <w:p>
-                <w:pPr>
-                  <w:tabs>
-                    <w:tab w:val="left" w:pos="7560"/>
-                  </w:tabs>
-                  <w:ind w:right="-1368"/>
-                  <w:rPr>
-                    <w:sz w:val="17"/>
-                    <w:szCs w:val="17"/>
-                    <w:lang w:val="pl-PL"/>
-                  </w:rPr>
-                </w:pPr>
-                <w:r>
-                  <w:rPr>
-                    <w:sz w:val="17"/>
-                    <w:szCs w:val="17"/>
-                    <w:lang w:val="pl-PL"/>
-                  </w:rPr>
-                  <w:t>Telefon: 0931/ 31-46006 (Labor/Befunde)</w:t>
-                </w:r>
-              </w:p>
-              <w:p>
-                <w:pPr>
-                  <w:tabs>
-                    <w:tab w:val="left" w:pos="7560"/>
-                  </w:tabs>
-                  <w:ind w:right="-1368"/>
-                  <w:rPr>
-                    <w:sz w:val="17"/>
-                    <w:szCs w:val="17"/>
-                  </w:rPr>
-                </w:pPr>
-                <w:r>
-                  <w:rPr>
-                    <w:sz w:val="17"/>
-                    <w:szCs w:val="17"/>
-                  </w:rPr>
-                  <w:t>Telefon: 0931/ 31-46161 (Sekretariat IHM)</w:t>
-                </w:r>
-              </w:p>
-              <w:p>
-                <w:pPr>
-                  <w:tabs>
-                    <w:tab w:val="left" w:pos="7560"/>
-                  </w:tabs>
-                  <w:ind w:right="-1368"/>
-                  <w:rPr>
-                    <w:sz w:val="17"/>
-                    <w:szCs w:val="17"/>
-                    <w:lang w:val="pl-PL"/>
-                  </w:rPr>
-                </w:pPr>
-                <w:r>
-                  <w:rPr>
-                    <w:sz w:val="17"/>
-                    <w:szCs w:val="17"/>
-                  </w:rPr>
-                  <w:t>Telefax: 0931/ 31-87281</w:t>
-                </w:r>
-              </w:p>
-              <w:p>
-                <w:pPr>
-                  <w:tabs>
-                    <w:tab w:val="left" w:pos="7560"/>
-                  </w:tabs>
-                  <w:ind w:right="-1368"/>
-                  <w:rPr>
-                    <w:sz w:val="17"/>
-                    <w:szCs w:val="17"/>
-                    <w:lang w:val="pl-PL"/>
-                  </w:rPr>
-                </w:pPr>
-                <w:r>
-                  <w:rPr>
-                    <w:sz w:val="17"/>
-                    <w:szCs w:val="17"/>
-                    <w:lang w:val="pl-PL"/>
-                  </w:rPr>
-                  <w:t>nrzm@hygiene.uni-wuerzburg.de</w:t>
-                </w:r>
-              </w:p>
-              <w:p>
-                <w:pPr>
-                  <w:ind w:right="-1368"/>
-                  <w:rPr>
-                    <w:sz w:val="17"/>
-                    <w:szCs w:val="17"/>
-                  </w:rPr>
-                </w:pPr>
-              </w:p>
-              <w:p>
-                <w:pPr>
-                  <w:ind w:right="-1368"/>
-                  <w:rPr>
-                    <w:sz w:val="17"/>
-                    <w:szCs w:val="17"/>
-                  </w:rPr>
-                </w:pPr>
-              </w:p>
-              <w:p>
-                <w:pPr>
-                  <w:tabs>
-                    <w:tab w:val="left" w:pos="7560"/>
-                  </w:tabs>
-                  <w:ind w:right="-1368"/>
-                  <w:rPr>
-                    <w:sz w:val="17"/>
-                    <w:szCs w:val="17"/>
-                  </w:rPr>
-                </w:pPr>
-                <w:r>
-                  <w:rPr>
-                    <w:sz w:val="17"/>
-                    <w:szCs w:val="17"/>
-                  </w:rPr>
-                  <w:t>Prof. Dr. med. Ulrich Vogel</w:t>
-                </w:r>
-              </w:p>
-              <w:p>
-                <w:pPr>
-                  <w:tabs>
-                    <w:tab w:val="left" w:pos="7560"/>
-                  </w:tabs>
-                  <w:ind w:right="-1368"/>
-                  <w:rPr>
-                    <w:sz w:val="17"/>
-                    <w:szCs w:val="17"/>
-                    <w:lang w:val="pl-PL"/>
-                  </w:rPr>
-                </w:pPr>
-                <w:r>
-                  <w:rPr>
-                    <w:sz w:val="17"/>
-                    <w:szCs w:val="17"/>
-                    <w:lang w:val="pl-PL"/>
-                  </w:rPr>
-                  <w:t>Telefon: 0931/ 31-46802</w:t>
-                </w:r>
-              </w:p>
-              <w:p>
-                <w:pPr>
-                  <w:tabs>
-                    <w:tab w:val="left" w:pos="7560"/>
-                  </w:tabs>
-                  <w:ind w:right="-1368"/>
-                  <w:rPr>
-                    <w:sz w:val="17"/>
-                    <w:szCs w:val="17"/>
-                    <w:lang w:val="pl-PL"/>
-                  </w:rPr>
-                </w:pPr>
-                <w:r>
-                  <w:rPr>
-                    <w:sz w:val="17"/>
-                    <w:szCs w:val="17"/>
-                    <w:lang w:val="pl-PL"/>
-                  </w:rPr>
-                  <w:t>uvogel@hygiene.uni-wuerzburg.de</w:t>
-                </w:r>
-              </w:p>
-              <w:p>
-                <w:pPr>
-                  <w:ind w:right="-1368"/>
-                  <w:rPr>
-                    <w:sz w:val="17"/>
-                    <w:szCs w:val="17"/>
-                    <w:lang w:val="pl-PL"/>
-                  </w:rPr>
-                </w:pPr>
-              </w:p>
-              <w:p>
-                <w:pPr>
-                  <w:tabs>
-                    <w:tab w:val="left" w:pos="7560"/>
-                  </w:tabs>
-                  <w:ind w:right="-1368"/>
-                  <w:rPr>
-                    <w:sz w:val="17"/>
-                    <w:szCs w:val="17"/>
-                  </w:rPr>
-                </w:pPr>
-                <w:r>
-                  <w:rPr>
-                    <w:sz w:val="17"/>
-                    <w:szCs w:val="17"/>
-                  </w:rPr>
-                  <w:t>PD Dr. rer. nat. Heike Claus</w:t>
-                </w:r>
-              </w:p>
-              <w:p>
-                <w:pPr>
-                  <w:tabs>
-                    <w:tab w:val="left" w:pos="7560"/>
-                  </w:tabs>
-                  <w:ind w:right="-1368"/>
-                  <w:rPr>
-                    <w:sz w:val="17"/>
-                    <w:szCs w:val="17"/>
-                    <w:lang w:val="pl-PL"/>
-                  </w:rPr>
-                </w:pPr>
-                <w:r>
-                  <w:rPr>
-                    <w:sz w:val="17"/>
-                    <w:szCs w:val="17"/>
-                    <w:lang w:val="pl-PL"/>
-                  </w:rPr>
-                  <w:t>Telefon: 0931/ 31-46936</w:t>
-                </w:r>
-              </w:p>
-              <w:p>
-                <w:pPr>
-                  <w:tabs>
-                    <w:tab w:val="left" w:pos="7560"/>
-                  </w:tabs>
-                  <w:ind w:right="-1368"/>
-                  <w:rPr>
-                    <w:sz w:val="17"/>
-                    <w:szCs w:val="17"/>
-                    <w:lang w:val="pl-PL"/>
-                  </w:rPr>
-                </w:pPr>
-                <w:r>
-                  <w:rPr>
-                    <w:sz w:val="17"/>
-                    <w:szCs w:val="17"/>
-                    <w:lang w:val="pl-PL"/>
-                  </w:rPr>
-                  <w:t>hclaus@hygiene.uni-wuerzburg.de</w:t>
-                </w:r>
-              </w:p>
-              <w:p>
-                <w:pPr>
-                  <w:ind w:right="-1368"/>
-                  <w:rPr>
-                    <w:sz w:val="17"/>
-                    <w:szCs w:val="17"/>
-                    <w:lang w:val="pl-PL"/>
-                  </w:rPr>
-                </w:pPr>
-              </w:p>
-              <w:p>
-                <w:pPr>
-                  <w:ind w:right="-1368"/>
-                  <w:rPr>
-                    <w:sz w:val="17"/>
-                    <w:szCs w:val="17"/>
-                    <w:lang w:val="pl-PL"/>
-                  </w:rPr>
-                </w:pPr>
-                <w:r>
-                  <w:rPr>
-                    <w:sz w:val="17"/>
-                    <w:szCs w:val="17"/>
-                    <w:lang w:val="pl-PL"/>
-                  </w:rPr>
-                  <w:t>Dr. med. Thiên-Trí Lâm</w:t>
-                </w:r>
-              </w:p>
-              <w:p>
-                <w:pPr>
-                  <w:ind w:right="-1368"/>
-                  <w:rPr>
-                    <w:sz w:val="17"/>
-                    <w:szCs w:val="17"/>
-                    <w:lang w:val="pl-PL"/>
-                  </w:rPr>
-                </w:pPr>
-                <w:r>
-                  <w:rPr>
-                    <w:sz w:val="17"/>
-                    <w:szCs w:val="17"/>
-                    <w:lang w:val="pl-PL"/>
-                  </w:rPr>
-                  <w:t>Telefon: 0931/ 31-46737</w:t>
-                </w:r>
-              </w:p>
-              <w:p>
-                <w:pPr>
-                  <w:ind w:right="-1368"/>
-                  <w:rPr>
-                    <w:sz w:val="17"/>
-                    <w:szCs w:val="17"/>
-                    <w:lang w:val="pl-PL"/>
-                  </w:rPr>
-                </w:pPr>
-                <w:r>
-                  <w:rPr>
-                    <w:sz w:val="17"/>
-                    <w:szCs w:val="17"/>
-                    <w:lang w:val="pl-PL"/>
-                  </w:rPr>
-                  <w:t>ttlam@hygiene.uni-wuerzburg.de</w:t>
-                </w:r>
-              </w:p>
-              <w:p>
-                <w:pPr>
-                  <w:ind w:right="-1368"/>
-                  <w:rPr>
-                    <w:sz w:val="17"/>
-                    <w:szCs w:val="17"/>
-                    <w:lang w:val="pl-PL"/>
-                  </w:rPr>
-                </w:pPr>
-              </w:p>
-              <w:p>
-                <w:pPr>
-                  <w:tabs>
-                    <w:tab w:val="left" w:pos="7560"/>
-                  </w:tabs>
-                  <w:ind w:right="-1368"/>
-                  <w:rPr>
-                    <w:sz w:val="17"/>
-                    <w:szCs w:val="17"/>
-                    <w:lang w:val="pl-PL"/>
-                  </w:rPr>
-                </w:pPr>
-                <w:r>
-                  <w:rPr>
-                    <w:sz w:val="17"/>
-                    <w:szCs w:val="17"/>
-                    <w:lang w:val="pl-PL"/>
-                  </w:rPr>
-                  <w:t>Dr. med</w:t>
-                </w:r>
-                <w:r>
-                  <w:rPr>
-                    <w:sz w:val="17"/>
-                    <w:szCs w:val="17"/>
-                    <w:lang w:val="pl-PL"/>
-                  </w:rPr>
-                  <w:t>. Manuel Krone,</w:t>
-                </w:r>
-                <w:r>
-                  <w:rPr>
-                    <w:sz w:val="17"/>
-                    <w:szCs w:val="17"/>
-                    <w:lang w:val="pl-PL"/>
-                  </w:rPr>
-                  <w:t xml:space="preserve"> </w:t>
-                </w:r>
-                <w:r>
-                  <w:rPr>
-                    <w:sz w:val="17"/>
-                    <w:szCs w:val="17"/>
-                    <w:lang w:val="pl-PL"/>
-                  </w:rPr>
-                  <w:t>MScPH</w:t>
-                </w:r>
-              </w:p>
-              <w:p>
-                <w:pPr>
-                  <w:tabs>
-                    <w:tab w:val="left" w:pos="7560"/>
-                  </w:tabs>
-                  <w:ind w:right="-1368"/>
-                  <w:rPr>
-                    <w:sz w:val="17"/>
-                    <w:szCs w:val="17"/>
-                    <w:lang w:val="pl-PL"/>
-                  </w:rPr>
-                </w:pPr>
-                <w:r>
-                  <w:rPr>
-                    <w:sz w:val="17"/>
-                    <w:szCs w:val="17"/>
-                    <w:lang w:val="pl-PL"/>
-                  </w:rPr>
-                  <w:t>Telefon: 0931/31-88040</w:t>
-                </w:r>
-              </w:p>
-              <w:p>
-                <w:pPr>
-                  <w:tabs>
-                    <w:tab w:val="left" w:pos="7560"/>
-                  </w:tabs>
-                  <w:ind w:right="-1368"/>
-                  <w:rPr>
-                    <w:sz w:val="17"/>
-                    <w:szCs w:val="17"/>
-                    <w:lang w:val="pl-PL"/>
-                  </w:rPr>
-                </w:pPr>
-                <w:r>
-                  <w:rPr>
-                    <w:sz w:val="17"/>
-                    <w:szCs w:val="17"/>
-                    <w:lang w:val="pl-PL"/>
-                  </w:rPr>
-                  <w:t>manuel.krone@uni-wuerzburg.de</w:t>
-                </w:r>
-              </w:p>
-              <w:p>
-                <w:pPr>
-                  <w:tabs>
-                    <w:tab w:val="left" w:pos="7560"/>
-                  </w:tabs>
-                  <w:ind w:right="-1368"/>
-                  <w:rPr>
-                    <w:sz w:val="17"/>
-                    <w:szCs w:val="17"/>
-                    <w:lang w:val="pl-PL"/>
-                  </w:rPr>
-                </w:pPr>
-              </w:p>
-            </w:txbxContent>
-          </v:textbox>
-        </v:shape>
-      </w:pict>
-    </w:r>
-    <w:r>
-      <w:rPr>
-        <w:noProof/>
-      </w:rPr>
-      <w:pict w14:anchorId="111FC7DF">
+      <w:pict w14:anchorId="10A1A289">
         <v:shapetype id="_x0000_t75" coordsize="21600,21600" o:spt="75" o:preferrelative="t" path="m@4@5l@4@11@9@11@9@5xe" filled="f" stroked="f">
           <v:stroke joinstyle="miter"/>
           <v:formulas>
@@ -5820,7 +4744,7 @@
           <v:path o:extrusionok="f" gradientshapeok="t" o:connecttype="rect"/>
           <o:lock v:ext="edit" aspectratio="t"/>
         </v:shapetype>
-        <v:shape id="_x0000_s2127" type="#_x0000_t75" alt="nrzmhi_logo_500" style="position:absolute;margin-left:385.15pt;margin-top:2.25pt;width:63.4pt;height:63.4pt;z-index:-1;visibility:visible;mso-wrap-style:square;mso-width-percent:0;mso-height-percent:0;mso-wrap-distance-left:9pt;mso-wrap-distance-top:0;mso-wrap-distance-right:9pt;mso-wrap-distance-bottom:0;mso-position-horizontal:absolute;mso-position-horizontal-relative:text;mso-position-vertical:absolute;mso-position-vertical-relative:text;mso-width-percent:0;mso-height-percent:0;mso-width-relative:page;mso-height-relative:page">
+        <v:shape id="_x0000_s1115" type="#_x0000_t75" alt="nrzmhi_logo_500" style="position:absolute;margin-left:385.15pt;margin-top:2.25pt;width:63.4pt;height:63.4pt;z-index:-3;visibility:visible;mso-wrap-style:square;mso-width-percent:0;mso-height-percent:0;mso-wrap-distance-left:9pt;mso-wrap-distance-top:0;mso-wrap-distance-right:9pt;mso-wrap-distance-bottom:0;mso-position-horizontal:absolute;mso-position-horizontal-relative:text;mso-position-vertical:absolute;mso-position-vertical-relative:text;mso-width-percent:0;mso-height-percent:0;mso-width-relative:page;mso-height-relative:page">
           <v:imagedata r:id="rId1" o:title="nrzmhi_logo_500"/>
         </v:shape>
       </w:pict>
@@ -5829,8 +4753,8 @@
       <w:rPr>
         <w:noProof/>
       </w:rPr>
-      <w:pict w14:anchorId="0B436332">
-        <v:shape id="_x0000_s2126" type="#_x0000_t75" alt="RKI_Logo-NRZKL-Deu_RGB-1.JPG" style="position:absolute;margin-left:449.25pt;margin-top:6.75pt;width:55pt;height:55pt;z-index:7;visibility:visible;mso-wrap-style:square;mso-width-percent:0;mso-height-percent:0;mso-wrap-distance-left:9pt;mso-wrap-distance-top:0;mso-wrap-distance-right:9pt;mso-wrap-distance-bottom:0;mso-position-horizontal:absolute;mso-position-horizontal-relative:text;mso-position-vertical:absolute;mso-position-vertical-relative:text;mso-width-percent:0;mso-height-percent:0;mso-width-relative:page;mso-height-relative:page" stroked="t" strokecolor="white">
+      <w:pict w14:anchorId="0D94E0B2">
+        <v:shape id="_x0000_s1114" type="#_x0000_t75" alt="RKI_Logo-NRZKL-Deu_RGB-1.JPG" style="position:absolute;margin-left:449.25pt;margin-top:6.75pt;width:55pt;height:55pt;z-index:7;visibility:visible;mso-wrap-style:square;mso-width-percent:0;mso-height-percent:0;mso-wrap-distance-left:9pt;mso-wrap-distance-top:0;mso-wrap-distance-right:9pt;mso-wrap-distance-bottom:0;mso-position-horizontal:absolute;mso-position-horizontal-relative:text;mso-position-vertical:absolute;mso-position-vertical-relative:text;mso-width-percent:0;mso-height-percent:0;mso-width-relative:page;mso-height-relative:page" stroked="t" strokecolor="white">
           <v:imagedata r:id="rId2" o:title="RKI_Logo-NRZKL-Deu_RGB-1"/>
         </v:shape>
       </w:pict>
@@ -5884,7 +4808,28 @@
         <w:sz w:val="22"/>
         <w:szCs w:val="22"/>
       </w:rPr>
-      <w:t>Leitung: Prof. Dr. U. Vogel</w:t>
+      <w:t>K</w:t>
+    </w:r>
+    <w:r>
+      <w:rPr>
+        <w:sz w:val="22"/>
+        <w:szCs w:val="22"/>
+      </w:rPr>
+      <w:t>ommissarische Leiterin</w:t>
+    </w:r>
+    <w:r>
+      <w:rPr>
+        <w:sz w:val="22"/>
+        <w:szCs w:val="22"/>
+      </w:rPr>
+      <w:t xml:space="preserve">: </w:t>
+    </w:r>
+    <w:r>
+      <w:rPr>
+        <w:sz w:val="22"/>
+        <w:szCs w:val="22"/>
+      </w:rPr>
+      <w:t>PD Dr. Heike Claus</w:t>
     </w:r>
   </w:p>
   <w:p>
@@ -5926,6 +4871,464 @@
         <w:szCs w:val="12"/>
       </w:rPr>
     </w:pPr>
+    <w:r>
+      <w:rPr>
+        <w:noProof/>
+      </w:rPr>
+      <w:pict w14:anchorId="354246AC">
+        <v:shapetype id="_x0000_t202" coordsize="21600,21600" o:spt="202" path="m,l,21600r21600,l21600,xe">
+          <v:stroke joinstyle="miter"/>
+          <v:path gradientshapeok="t" o:connecttype="rect"/>
+        </v:shapetype>
+        <v:shape id="_x0000_s1111" type="#_x0000_t202" style="position:absolute;margin-left:364.1pt;margin-top:2.3pt;width:156.8pt;height:304.25pt;z-index:8;visibility:visible;mso-wrap-style:square;mso-width-percent:0;mso-height-percent:0;mso-wrap-distance-left:9pt;mso-wrap-distance-top:0;mso-wrap-distance-right:9pt;mso-wrap-distance-bottom:0;mso-position-horizontal-relative:text;mso-position-vertical-relative:text;mso-width-percent:0;mso-height-percent:0;mso-width-relative:page;mso-height-relative:page;v-text-anchor:top" o:gfxdata="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" stroked="f">
+          <v:textbox style="mso-next-textbox:#_x0000_s1111">
+            <w:txbxContent>
+              <w:p>
+                <w:pPr>
+                  <w:tabs>
+                    <w:tab w:val="left" w:pos="7560"/>
+                    <w:tab w:val="left" w:pos="7740"/>
+                  </w:tabs>
+                  <w:ind w:right="-1368"/>
+                  <w:rPr>
+                    <w:sz w:val="17"/>
+                    <w:szCs w:val="17"/>
+                  </w:rPr>
+                </w:pPr>
+                <w:r>
+                  <w:rPr>
+                    <w:sz w:val="17"/>
+                    <w:szCs w:val="17"/>
+                  </w:rPr>
+                  <w:t>Institut für Hygiene und</w:t>
+                </w:r>
+              </w:p>
+              <w:p>
+                <w:pPr>
+                  <w:tabs>
+                    <w:tab w:val="left" w:pos="7560"/>
+                  </w:tabs>
+                  <w:ind w:right="-1368"/>
+                  <w:rPr>
+                    <w:sz w:val="17"/>
+                    <w:szCs w:val="17"/>
+                  </w:rPr>
+                </w:pPr>
+                <w:r>
+                  <w:rPr>
+                    <w:sz w:val="17"/>
+                    <w:szCs w:val="17"/>
+                  </w:rPr>
+                  <w:t xml:space="preserve">Mikrobiologie </w:t>
+                </w:r>
+              </w:p>
+              <w:p>
+                <w:pPr>
+                  <w:tabs>
+                    <w:tab w:val="left" w:pos="7560"/>
+                  </w:tabs>
+                  <w:ind w:right="-1368"/>
+                  <w:rPr>
+                    <w:sz w:val="17"/>
+                    <w:szCs w:val="17"/>
+                  </w:rPr>
+                </w:pPr>
+                <w:r>
+                  <w:rPr>
+                    <w:sz w:val="17"/>
+                    <w:szCs w:val="17"/>
+                  </w:rPr>
+                  <w:t>Universität Würzburg</w:t>
+                </w:r>
+              </w:p>
+              <w:p>
+                <w:pPr>
+                  <w:ind w:right="-1368"/>
+                  <w:rPr>
+                    <w:sz w:val="17"/>
+                    <w:szCs w:val="17"/>
+                  </w:rPr>
+                </w:pPr>
+              </w:p>
+              <w:p>
+                <w:pPr>
+                  <w:ind w:right="-1368"/>
+                  <w:rPr>
+                    <w:sz w:val="17"/>
+                    <w:szCs w:val="17"/>
+                  </w:rPr>
+                </w:pPr>
+                <w:r>
+                  <w:rPr>
+                    <w:sz w:val="17"/>
+                    <w:szCs w:val="17"/>
+                  </w:rPr>
+                  <w:t>Josef-Schneider-Straße 2, Bau E1</w:t>
+                </w:r>
+              </w:p>
+              <w:p>
+                <w:pPr>
+                  <w:tabs>
+                    <w:tab w:val="left" w:pos="7560"/>
+                  </w:tabs>
+                  <w:ind w:right="-1368"/>
+                  <w:rPr>
+                    <w:sz w:val="17"/>
+                    <w:szCs w:val="17"/>
+                  </w:rPr>
+                </w:pPr>
+                <w:r>
+                  <w:rPr>
+                    <w:sz w:val="17"/>
+                    <w:szCs w:val="17"/>
+                  </w:rPr>
+                  <w:t>97080 Würzburg</w:t>
+                </w:r>
+              </w:p>
+              <w:p>
+                <w:pPr>
+                  <w:tabs>
+                    <w:tab w:val="left" w:pos="7560"/>
+                  </w:tabs>
+                  <w:ind w:right="-1368"/>
+                  <w:rPr>
+                    <w:sz w:val="17"/>
+                    <w:szCs w:val="17"/>
+                  </w:rPr>
+                </w:pPr>
+              </w:p>
+              <w:p>
+                <w:pPr>
+                  <w:tabs>
+                    <w:tab w:val="left" w:pos="7560"/>
+                  </w:tabs>
+                  <w:ind w:right="-1368"/>
+                  <w:rPr>
+                    <w:sz w:val="17"/>
+                    <w:szCs w:val="17"/>
+                    <w:lang w:val="pl-PL"/>
+                  </w:rPr>
+                </w:pPr>
+                <w:r>
+                  <w:rPr>
+                    <w:sz w:val="17"/>
+                    <w:szCs w:val="17"/>
+                    <w:lang w:val="pl-PL"/>
+                  </w:rPr>
+                  <w:t>NRZMHi</w:t>
+                </w:r>
+              </w:p>
+              <w:p>
+                <w:pPr>
+                  <w:tabs>
+                    <w:tab w:val="left" w:pos="7560"/>
+                  </w:tabs>
+                  <w:ind w:right="-1368"/>
+                  <w:rPr>
+                    <w:sz w:val="17"/>
+                    <w:szCs w:val="17"/>
+                    <w:lang w:val="pl-PL"/>
+                  </w:rPr>
+                </w:pPr>
+                <w:r>
+                  <w:rPr>
+                    <w:sz w:val="17"/>
+                    <w:szCs w:val="17"/>
+                    <w:lang w:val="pl-PL"/>
+                  </w:rPr>
+                  <w:t>Telefon: 0931/ 31-46006 (Labor/Befunde)</w:t>
+                </w:r>
+              </w:p>
+              <w:p>
+                <w:pPr>
+                  <w:tabs>
+                    <w:tab w:val="left" w:pos="7560"/>
+                  </w:tabs>
+                  <w:ind w:right="-1368"/>
+                  <w:rPr>
+                    <w:sz w:val="17"/>
+                    <w:szCs w:val="17"/>
+                    <w:lang w:val="pl-PL"/>
+                  </w:rPr>
+                </w:pPr>
+                <w:r>
+                  <w:rPr>
+                    <w:sz w:val="17"/>
+                    <w:szCs w:val="17"/>
+                  </w:rPr>
+                  <w:t>Telefax: 0931/ 31-87281</w:t>
+                </w:r>
+              </w:p>
+              <w:p>
+                <w:pPr>
+                  <w:tabs>
+                    <w:tab w:val="left" w:pos="7560"/>
+                  </w:tabs>
+                  <w:ind w:right="-1368"/>
+                  <w:rPr>
+                    <w:sz w:val="17"/>
+                    <w:szCs w:val="17"/>
+                    <w:lang w:val="pl-PL"/>
+                  </w:rPr>
+                </w:pPr>
+                <w:r>
+                  <w:rPr>
+                    <w:sz w:val="17"/>
+                    <w:szCs w:val="17"/>
+                    <w:lang w:val="pl-PL"/>
+                  </w:rPr>
+                  <w:t>nrzm@hygiene.uni-wuerzburg.de</w:t>
+                </w:r>
+              </w:p>
+              <w:p>
+                <w:pPr>
+                  <w:ind w:right="-1368"/>
+                  <w:rPr>
+                    <w:sz w:val="17"/>
+                    <w:szCs w:val="17"/>
+                  </w:rPr>
+                </w:pPr>
+              </w:p>
+              <w:p>
+                <w:pPr>
+                  <w:tabs>
+                    <w:tab w:val="left" w:pos="7560"/>
+                  </w:tabs>
+                  <w:ind w:right="-1368"/>
+                  <w:rPr>
+                    <w:sz w:val="17"/>
+                    <w:szCs w:val="17"/>
+                  </w:rPr>
+                </w:pPr>
+                <w:r>
+                  <w:rPr>
+                    <w:sz w:val="17"/>
+                    <w:szCs w:val="17"/>
+                  </w:rPr>
+                  <w:t>PD Dr. rer. nat. Heike Claus</w:t>
+                </w:r>
+              </w:p>
+              <w:p>
+                <w:pPr>
+                  <w:tabs>
+                    <w:tab w:val="left" w:pos="7560"/>
+                  </w:tabs>
+                  <w:ind w:right="-1368"/>
+                  <w:rPr>
+                    <w:sz w:val="17"/>
+                    <w:szCs w:val="17"/>
+                    <w:lang w:val="pl-PL"/>
+                  </w:rPr>
+                </w:pPr>
+                <w:r>
+                  <w:rPr>
+                    <w:sz w:val="17"/>
+                    <w:szCs w:val="17"/>
+                    <w:lang w:val="pl-PL"/>
+                  </w:rPr>
+                  <w:t>Telefon: 0931/ 31-46936</w:t>
+                </w:r>
+              </w:p>
+              <w:p>
+                <w:pPr>
+                  <w:tabs>
+                    <w:tab w:val="left" w:pos="7560"/>
+                  </w:tabs>
+                  <w:ind w:right="-1368"/>
+                  <w:rPr>
+                    <w:sz w:val="17"/>
+                    <w:szCs w:val="17"/>
+                    <w:lang w:val="pl-PL"/>
+                  </w:rPr>
+                </w:pPr>
+                <w:r>
+                  <w:rPr>
+                    <w:sz w:val="17"/>
+                    <w:szCs w:val="17"/>
+                    <w:lang w:val="pl-PL"/>
+                  </w:rPr>
+                  <w:t>hclaus@hygiene.uni-wuerzburg.de</w:t>
+                </w:r>
+              </w:p>
+              <w:p>
+                <w:pPr>
+                  <w:ind w:right="-1368"/>
+                  <w:rPr>
+                    <w:sz w:val="17"/>
+                    <w:szCs w:val="17"/>
+                    <w:lang w:val="pl-PL"/>
+                  </w:rPr>
+                </w:pPr>
+              </w:p>
+              <w:p>
+                <w:pPr>
+                  <w:ind w:right="-1368"/>
+                  <w:rPr>
+                    <w:sz w:val="17"/>
+                    <w:szCs w:val="17"/>
+                    <w:lang w:val="pl-PL"/>
+                  </w:rPr>
+                </w:pPr>
+                <w:r>
+                  <w:rPr>
+                    <w:sz w:val="17"/>
+                    <w:szCs w:val="17"/>
+                    <w:lang w:val="pl-PL"/>
+                  </w:rPr>
+                  <w:t>Dr. med. Thiên-Trí Lâm</w:t>
+                </w:r>
+              </w:p>
+              <w:p>
+                <w:pPr>
+                  <w:ind w:right="-1368"/>
+                  <w:rPr>
+                    <w:sz w:val="17"/>
+                    <w:szCs w:val="17"/>
+                    <w:lang w:val="pl-PL"/>
+                  </w:rPr>
+                </w:pPr>
+                <w:r>
+                  <w:rPr>
+                    <w:sz w:val="17"/>
+                    <w:szCs w:val="17"/>
+                    <w:lang w:val="pl-PL"/>
+                  </w:rPr>
+                  <w:t>Telefon: 0931/ 31-46737</w:t>
+                </w:r>
+              </w:p>
+              <w:p>
+                <w:pPr>
+                  <w:ind w:right="-1368"/>
+                  <w:rPr>
+                    <w:sz w:val="17"/>
+                    <w:szCs w:val="17"/>
+                    <w:lang w:val="pl-PL"/>
+                  </w:rPr>
+                </w:pPr>
+                <w:r>
+                  <w:rPr>
+                    <w:sz w:val="17"/>
+                    <w:szCs w:val="17"/>
+                    <w:lang w:val="pl-PL"/>
+                  </w:rPr>
+                  <w:t>ttlam@hygiene.uni-wuerzburg.de</w:t>
+                </w:r>
+              </w:p>
+              <w:p>
+                <w:pPr>
+                  <w:ind w:right="-1368"/>
+                  <w:rPr>
+                    <w:sz w:val="17"/>
+                    <w:szCs w:val="17"/>
+                    <w:lang w:val="pl-PL"/>
+                  </w:rPr>
+                </w:pPr>
+              </w:p>
+              <w:p>
+                <w:pPr>
+                  <w:tabs>
+                    <w:tab w:val="left" w:pos="7560"/>
+                  </w:tabs>
+                  <w:ind w:right="-1368"/>
+                  <w:rPr>
+                    <w:sz w:val="17"/>
+                    <w:szCs w:val="17"/>
+                    <w:lang w:val="pl-PL"/>
+                  </w:rPr>
+                </w:pPr>
+                <w:r>
+                  <w:rPr>
+                    <w:sz w:val="17"/>
+                    <w:szCs w:val="17"/>
+                    <w:lang w:val="pl-PL"/>
+                  </w:rPr>
+                  <w:t>Dr. med</w:t>
+                </w:r>
+                <w:r>
+                  <w:rPr>
+                    <w:sz w:val="17"/>
+                    <w:szCs w:val="17"/>
+                    <w:lang w:val="pl-PL"/>
+                  </w:rPr>
+                  <w:t>. Manuel Krone,</w:t>
+                </w:r>
+                <w:r>
+                  <w:rPr>
+                    <w:sz w:val="17"/>
+                    <w:szCs w:val="17"/>
+                    <w:lang w:val="pl-PL"/>
+                  </w:rPr>
+                  <w:t xml:space="preserve"> </w:t>
+                </w:r>
+                <w:r>
+                  <w:rPr>
+                    <w:sz w:val="17"/>
+                    <w:szCs w:val="17"/>
+                    <w:lang w:val="pl-PL"/>
+                  </w:rPr>
+                  <w:t>MScPH</w:t>
+                </w:r>
+              </w:p>
+              <w:p>
+                <w:pPr>
+                  <w:tabs>
+                    <w:tab w:val="left" w:pos="7560"/>
+                  </w:tabs>
+                  <w:ind w:right="-1368"/>
+                  <w:rPr>
+                    <w:sz w:val="17"/>
+                    <w:szCs w:val="17"/>
+                    <w:lang w:val="pl-PL"/>
+                  </w:rPr>
+                </w:pPr>
+                <w:r>
+                  <w:rPr>
+                    <w:sz w:val="17"/>
+                    <w:szCs w:val="17"/>
+                    <w:lang w:val="pl-PL"/>
+                  </w:rPr>
+                  <w:t>Telefon: 0931/31-88040</w:t>
+                </w:r>
+              </w:p>
+              <w:p>
+                <w:pPr>
+                  <w:tabs>
+                    <w:tab w:val="left" w:pos="7560"/>
+                  </w:tabs>
+                  <w:ind w:right="-1368"/>
+                  <w:rPr>
+                    <w:sz w:val="17"/>
+                    <w:szCs w:val="17"/>
+                    <w:lang w:val="pl-PL"/>
+                  </w:rPr>
+                </w:pPr>
+                <w:r>
+                  <w:rPr>
+                    <w:sz w:val="17"/>
+                    <w:szCs w:val="17"/>
+                    <w:lang w:val="pl-PL"/>
+                  </w:rPr>
+                  <w:t>manuel.krone@uni-wuerzburg.de</w:t>
+                </w:r>
+              </w:p>
+              <w:p>
+                <w:pPr>
+                  <w:tabs>
+                    <w:tab w:val="left" w:pos="7560"/>
+                  </w:tabs>
+                  <w:ind w:right="-1368"/>
+                  <w:rPr>
+                    <w:sz w:val="17"/>
+                    <w:szCs w:val="17"/>
+                    <w:lang w:val="pl-PL"/>
+                  </w:rPr>
+                </w:pPr>
+              </w:p>
+            </w:txbxContent>
+          </v:textbox>
+        </v:shape>
+      </w:pict>
+    </w:r>
     <w:r>
       <w:rPr>
         <w:sz w:val="12"/>
@@ -6009,7 +5412,7 @@
         <w:sz w:val="12"/>
         <w:szCs w:val="12"/>
       </w:rPr>
-      <w:instrText xml:space="preserve"> INCLUDETEXT "C:\\Users\\mrt\\Source\\Repos\\Haemophilus\\HaemophilusWeb\\ReportTemplates\\includes\\Kopfzeile - Kurz.docx" </w:instrText>
+      <w:instrText xml:space="preserve"> INCLUDETEXT  "D:\\Development\\NRZMHiDB\\HaemophilusWeb\\ReportTemplates\\includes\\Kopfzeile - Kurz.docx" </w:instrText>
     </w:r>
     <w:r>
       <w:rPr>
@@ -6022,7 +5425,7 @@
       <w:rPr>
         <w:noProof/>
       </w:rPr>
-      <w:pict w14:anchorId="33413CF2">
+      <w:pict w14:anchorId="364FEFAD">
         <v:shapetype id="_x0000_t75" coordsize="21600,21600" o:spt="75" o:preferrelative="t" path="m@4@5l@4@11@9@11@9@5xe" filled="f" stroked="f">
           <v:stroke joinstyle="miter"/>
           <v:formulas>
@@ -6042,7 +5445,7 @@
           <v:path o:extrusionok="f" gradientshapeok="t" o:connecttype="rect"/>
           <o:lock v:ext="edit" aspectratio="t"/>
         </v:shapetype>
-        <v:shape id="Grafik 4" o:spid="_x0000_s2115" type="#_x0000_t75" alt="nrzmhi_logo_500" style="position:absolute;margin-left:385.15pt;margin-top:2.25pt;width:63.4pt;height:63.4pt;z-index:-3;visibility:visible;mso-wrap-style:square;mso-width-percent:0;mso-height-percent:0;mso-wrap-distance-left:9pt;mso-wrap-distance-top:0;mso-wrap-distance-right:9pt;mso-wrap-distance-bottom:0;mso-position-horizontal:absolute;mso-position-horizontal-relative:text;mso-position-vertical:absolute;mso-position-vertical-relative:text;mso-width-percent:0;mso-height-percent:0;mso-width-relative:page;mso-height-relative:page">
+        <v:shape id="Grafik 4" o:spid="_x0000_s1113" type="#_x0000_t75" alt="nrzmhi_logo_500" style="position:absolute;margin-left:385.15pt;margin-top:2.25pt;width:63.4pt;height:63.4pt;z-index:-1;visibility:visible;mso-wrap-style:square;mso-width-percent:0;mso-height-percent:0;mso-wrap-distance-left:9pt;mso-wrap-distance-top:0;mso-wrap-distance-right:9pt;mso-wrap-distance-bottom:0;mso-position-horizontal:absolute;mso-position-horizontal-relative:text;mso-position-vertical:absolute;mso-position-vertical-relative:text;mso-width-percent:0;mso-height-percent:0;mso-width-relative:page;mso-height-relative:page">
           <v:imagedata r:id="rId1" o:title="nrzmhi_logo_500"/>
         </v:shape>
       </w:pict>
@@ -6051,8 +5454,8 @@
       <w:rPr>
         <w:noProof/>
       </w:rPr>
-      <w:pict w14:anchorId="68CBEA33">
-        <v:shape id="_x0000_s2114" type="#_x0000_t75" alt="RKI_Logo-NRZKL-Deu_RGB-1.JPG" style="position:absolute;margin-left:449.25pt;margin-top:6.75pt;width:55pt;height:55pt;z-index:4;visibility:visible;mso-wrap-style:square;mso-width-percent:0;mso-height-percent:0;mso-wrap-distance-left:9pt;mso-wrap-distance-top:0;mso-wrap-distance-right:9pt;mso-wrap-distance-bottom:0;mso-position-horizontal:absolute;mso-position-horizontal-relative:text;mso-position-vertical:absolute;mso-position-vertical-relative:text;mso-width-percent:0;mso-height-percent:0;mso-width-relative:page;mso-height-relative:page" stroked="t" strokecolor="white">
+      <w:pict w14:anchorId="698755E9">
+        <v:shape id="_x0000_s1112" type="#_x0000_t75" alt="RKI_Logo-NRZKL-Deu_RGB-1.JPG" style="position:absolute;margin-left:449.25pt;margin-top:6.75pt;width:55pt;height:55pt;z-index:10;visibility:visible;mso-wrap-style:square;mso-width-percent:0;mso-height-percent:0;mso-wrap-distance-left:9pt;mso-wrap-distance-top:0;mso-wrap-distance-right:9pt;mso-wrap-distance-bottom:0;mso-position-horizontal:absolute;mso-position-horizontal-relative:text;mso-position-vertical:absolute;mso-position-vertical-relative:text;mso-width-percent:0;mso-height-percent:0;mso-width-relative:page;mso-height-relative:page" stroked="t" strokecolor="white">
           <v:imagedata r:id="rId2" o:title="RKI_Logo-NRZKL-Deu_RGB-1"/>
         </v:shape>
       </w:pict>
@@ -6106,7 +5509,7 @@
         <w:sz w:val="22"/>
         <w:szCs w:val="22"/>
       </w:rPr>
-      <w:t>Leitung: Prof. Dr. M. Frosch, Prof. Dr. U. Vogel</w:t>
+      <w:t>Kommissarische Leiterin: PD Dr. Heike Claus</w:t>
     </w:r>
   </w:p>
   <w:p>
@@ -6172,7 +5575,7 @@
       <w:fldChar w:fldCharType="begin"/>
     </w:r>
     <w:r>
-      <w:instrText xml:space="preserve"> INCLUDETEXT  "D:\\Development\\Haemophilus\\HaemophilusWeb\\ReportTemplates\\includes\\Kopfzeile - Kontakt.docx" </w:instrText>
+      <w:instrText xml:space="preserve"> INCLUDETEXT  "D:\\Development\\NRZMHiDB\\HaemophilusWeb\\ReportTemplates\\includes\\Kopfzeile - Kontakt.docx" </w:instrText>
     </w:r>
     <w:r>
       <w:fldChar w:fldCharType="separate"/>
@@ -6181,564 +5584,7 @@
       <w:rPr>
         <w:noProof/>
       </w:rPr>
-      <w:pict w14:anchorId="7AA475A8">
-        <v:shapetype id="_x0000_t202" coordsize="21600,21600" o:spt="202" path="m,l,21600r21600,l21600,xe">
-          <v:stroke joinstyle="miter"/>
-          <v:path gradientshapeok="t" o:connecttype="rect"/>
-        </v:shapetype>
-        <v:shape id="Textfeld 3" o:spid="_x0000_s2120" type="#_x0000_t202" style="position:absolute;margin-left:364.1pt;margin-top:95pt;width:156.8pt;height:304.25pt;z-index:6;visibility:visible;mso-wrap-style:square;mso-width-percent:0;mso-height-percent:0;mso-wrap-distance-left:9pt;mso-wrap-distance-top:0;mso-wrap-distance-right:9pt;mso-wrap-distance-bottom:0;mso-position-horizontal:absolute;mso-position-horizontal-relative:text;mso-position-vertical:absolute;mso-position-vertical-relative:text;mso-width-percent:0;mso-height-percent:0;mso-width-relative:page;mso-height-relative:page;v-text-anchor:top" o:gfxdata="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" stroked="f">
-          <v:textbox>
-            <w:txbxContent>
-              <w:p>
-                <w:pPr>
-                  <w:tabs>
-                    <w:tab w:val="left" w:pos="7560"/>
-                    <w:tab w:val="left" w:pos="7740"/>
-                  </w:tabs>
-                  <w:ind w:right="-1368"/>
-                  <w:rPr>
-                    <w:sz w:val="17"/>
-                    <w:szCs w:val="17"/>
-                  </w:rPr>
-                </w:pPr>
-                <w:r>
-                  <w:rPr>
-                    <w:sz w:val="17"/>
-                    <w:szCs w:val="17"/>
-                  </w:rPr>
-                  <w:t>Institut für Hygiene und</w:t>
-                </w:r>
-              </w:p>
-              <w:p>
-                <w:pPr>
-                  <w:tabs>
-                    <w:tab w:val="left" w:pos="7560"/>
-                  </w:tabs>
-                  <w:ind w:right="-1368"/>
-                  <w:rPr>
-                    <w:sz w:val="17"/>
-                    <w:szCs w:val="17"/>
-                  </w:rPr>
-                </w:pPr>
-                <w:r>
-                  <w:rPr>
-                    <w:sz w:val="17"/>
-                    <w:szCs w:val="17"/>
-                  </w:rPr>
-                  <w:t xml:space="preserve">Mikrobiologie </w:t>
-                </w:r>
-              </w:p>
-              <w:p>
-                <w:pPr>
-                  <w:tabs>
-                    <w:tab w:val="left" w:pos="7560"/>
-                  </w:tabs>
-                  <w:ind w:right="-1368"/>
-                  <w:rPr>
-                    <w:sz w:val="17"/>
-                    <w:szCs w:val="17"/>
-                  </w:rPr>
-                </w:pPr>
-                <w:r>
-                  <w:rPr>
-                    <w:sz w:val="17"/>
-                    <w:szCs w:val="17"/>
-                  </w:rPr>
-                  <w:t>Universität Würzburg</w:t>
-                </w:r>
-              </w:p>
-              <w:p>
-                <w:pPr>
-                  <w:ind w:right="-1368"/>
-                  <w:rPr>
-                    <w:sz w:val="17"/>
-                    <w:szCs w:val="17"/>
-                  </w:rPr>
-                </w:pPr>
-              </w:p>
-              <w:p>
-                <w:pPr>
-                  <w:ind w:right="-1368"/>
-                  <w:rPr>
-                    <w:sz w:val="17"/>
-                    <w:szCs w:val="17"/>
-                  </w:rPr>
-                </w:pPr>
-                <w:r>
-                  <w:rPr>
-                    <w:sz w:val="17"/>
-                    <w:szCs w:val="17"/>
-                  </w:rPr>
-                  <w:t>Josef-Schneider-Straße 2, Bau E1</w:t>
-                </w:r>
-              </w:p>
-              <w:p>
-                <w:pPr>
-                  <w:tabs>
-                    <w:tab w:val="left" w:pos="7560"/>
-                  </w:tabs>
-                  <w:ind w:right="-1368"/>
-                  <w:rPr>
-                    <w:sz w:val="17"/>
-                    <w:szCs w:val="17"/>
-                  </w:rPr>
-                </w:pPr>
-                <w:r>
-                  <w:rPr>
-                    <w:sz w:val="17"/>
-                    <w:szCs w:val="17"/>
-                  </w:rPr>
-                  <w:t>97080 Würzburg</w:t>
-                </w:r>
-              </w:p>
-              <w:p>
-                <w:pPr>
-                  <w:tabs>
-                    <w:tab w:val="left" w:pos="7560"/>
-                  </w:tabs>
-                  <w:ind w:right="-1368"/>
-                  <w:rPr>
-                    <w:sz w:val="17"/>
-                    <w:szCs w:val="17"/>
-                  </w:rPr>
-                </w:pPr>
-              </w:p>
-              <w:p>
-                <w:pPr>
-                  <w:tabs>
-                    <w:tab w:val="left" w:pos="7560"/>
-                  </w:tabs>
-                  <w:ind w:right="-1368"/>
-                  <w:rPr>
-                    <w:sz w:val="17"/>
-                    <w:szCs w:val="17"/>
-                    <w:lang w:val="pl-PL"/>
-                  </w:rPr>
-                </w:pPr>
-                <w:r>
-                  <w:rPr>
-                    <w:sz w:val="17"/>
-                    <w:szCs w:val="17"/>
-                    <w:lang w:val="pl-PL"/>
-                  </w:rPr>
-                  <w:t>NRZMHi</w:t>
-                </w:r>
-              </w:p>
-              <w:p>
-                <w:pPr>
-                  <w:tabs>
-                    <w:tab w:val="left" w:pos="7560"/>
-                  </w:tabs>
-                  <w:ind w:right="-1368"/>
-                  <w:rPr>
-                    <w:sz w:val="17"/>
-                    <w:szCs w:val="17"/>
-                    <w:lang w:val="pl-PL"/>
-                  </w:rPr>
-                </w:pPr>
-                <w:r>
-                  <w:rPr>
-                    <w:sz w:val="17"/>
-                    <w:szCs w:val="17"/>
-                    <w:lang w:val="pl-PL"/>
-                  </w:rPr>
-                  <w:t>Telefon: 0931/ 31-46006 (Labor/Befunde)</w:t>
-                </w:r>
-              </w:p>
-              <w:p>
-                <w:pPr>
-                  <w:tabs>
-                    <w:tab w:val="left" w:pos="7560"/>
-                  </w:tabs>
-                  <w:ind w:right="-1368"/>
-                  <w:rPr>
-                    <w:sz w:val="17"/>
-                    <w:szCs w:val="17"/>
-                  </w:rPr>
-                </w:pPr>
-                <w:r>
-                  <w:rPr>
-                    <w:sz w:val="17"/>
-                    <w:szCs w:val="17"/>
-                  </w:rPr>
-                  <w:t>Telefon: 0931/ 31-46161 (Sekretariat IHM)</w:t>
-                </w:r>
-              </w:p>
-              <w:p>
-                <w:pPr>
-                  <w:tabs>
-                    <w:tab w:val="left" w:pos="7560"/>
-                  </w:tabs>
-                  <w:ind w:right="-1368"/>
-                  <w:rPr>
-                    <w:sz w:val="17"/>
-                    <w:szCs w:val="17"/>
-                    <w:lang w:val="pl-PL"/>
-                  </w:rPr>
-                </w:pPr>
-                <w:r>
-                  <w:rPr>
-                    <w:sz w:val="17"/>
-                    <w:szCs w:val="17"/>
-                  </w:rPr>
-                  <w:t>Telefax: 0931/ 31-87281</w:t>
-                </w:r>
-              </w:p>
-              <w:p>
-                <w:pPr>
-                  <w:tabs>
-                    <w:tab w:val="left" w:pos="7560"/>
-                  </w:tabs>
-                  <w:ind w:right="-1368"/>
-                  <w:rPr>
-                    <w:sz w:val="17"/>
-                    <w:szCs w:val="17"/>
-                    <w:lang w:val="pl-PL"/>
-                  </w:rPr>
-                </w:pPr>
-                <w:r>
-                  <w:rPr>
-                    <w:sz w:val="17"/>
-                    <w:szCs w:val="17"/>
-                    <w:lang w:val="pl-PL"/>
-                  </w:rPr>
-                  <w:t>nrzm@hygiene.uni-wuerzburg.de</w:t>
-                </w:r>
-              </w:p>
-              <w:p>
-                <w:pPr>
-                  <w:ind w:right="-1368"/>
-                  <w:rPr>
-                    <w:sz w:val="17"/>
-                    <w:szCs w:val="17"/>
-                  </w:rPr>
-                </w:pPr>
-              </w:p>
-              <w:p>
-                <w:pPr>
-                  <w:ind w:right="-1368"/>
-                  <w:rPr>
-                    <w:sz w:val="17"/>
-                    <w:szCs w:val="17"/>
-                  </w:rPr>
-                </w:pPr>
-              </w:p>
-              <w:p>
-                <w:pPr>
-                  <w:tabs>
-                    <w:tab w:val="left" w:pos="7560"/>
-                  </w:tabs>
-                  <w:ind w:right="-1368"/>
-                  <w:rPr>
-                    <w:sz w:val="17"/>
-                    <w:szCs w:val="17"/>
-                  </w:rPr>
-                </w:pPr>
-                <w:r>
-                  <w:rPr>
-                    <w:sz w:val="17"/>
-                    <w:szCs w:val="17"/>
-                  </w:rPr>
-                  <w:t>Prof. Dr. med. Ulrich Vogel</w:t>
-                </w:r>
-              </w:p>
-              <w:p>
-                <w:pPr>
-                  <w:tabs>
-                    <w:tab w:val="left" w:pos="7560"/>
-                  </w:tabs>
-                  <w:ind w:right="-1368"/>
-                  <w:rPr>
-                    <w:sz w:val="17"/>
-                    <w:szCs w:val="17"/>
-                    <w:lang w:val="pl-PL"/>
-                  </w:rPr>
-                </w:pPr>
-                <w:r>
-                  <w:rPr>
-                    <w:sz w:val="17"/>
-                    <w:szCs w:val="17"/>
-                    <w:lang w:val="pl-PL"/>
-                  </w:rPr>
-                  <w:t>Telefon: 0931/ 31-46802</w:t>
-                </w:r>
-              </w:p>
-              <w:p>
-                <w:pPr>
-                  <w:tabs>
-                    <w:tab w:val="left" w:pos="7560"/>
-                  </w:tabs>
-                  <w:ind w:right="-1368"/>
-                  <w:rPr>
-                    <w:sz w:val="17"/>
-                    <w:szCs w:val="17"/>
-                    <w:lang w:val="pl-PL"/>
-                  </w:rPr>
-                </w:pPr>
-                <w:r>
-                  <w:rPr>
-                    <w:sz w:val="17"/>
-                    <w:szCs w:val="17"/>
-                    <w:lang w:val="pl-PL"/>
-                  </w:rPr>
-                  <w:t>uvogel@hygiene.uni-wuerzburg.de</w:t>
-                </w:r>
-              </w:p>
-              <w:p>
-                <w:pPr>
-                  <w:ind w:right="-1368"/>
-                  <w:rPr>
-                    <w:sz w:val="17"/>
-                    <w:szCs w:val="17"/>
-                    <w:lang w:val="pl-PL"/>
-                  </w:rPr>
-                </w:pPr>
-              </w:p>
-              <w:p>
-                <w:pPr>
-                  <w:tabs>
-                    <w:tab w:val="left" w:pos="7560"/>
-                  </w:tabs>
-                  <w:ind w:right="-1368"/>
-                  <w:rPr>
-                    <w:sz w:val="17"/>
-                    <w:szCs w:val="17"/>
-                  </w:rPr>
-                </w:pPr>
-                <w:r>
-                  <w:rPr>
-                    <w:sz w:val="17"/>
-                    <w:szCs w:val="17"/>
-                  </w:rPr>
-                  <w:t>PD Dr. rer. nat. Heike Claus</w:t>
-                </w:r>
-              </w:p>
-              <w:p>
-                <w:pPr>
-                  <w:tabs>
-                    <w:tab w:val="left" w:pos="7560"/>
-                  </w:tabs>
-                  <w:ind w:right="-1368"/>
-                  <w:rPr>
-                    <w:sz w:val="17"/>
-                    <w:szCs w:val="17"/>
-                    <w:lang w:val="pl-PL"/>
-                  </w:rPr>
-                </w:pPr>
-                <w:r>
-                  <w:rPr>
-                    <w:sz w:val="17"/>
-                    <w:szCs w:val="17"/>
-                    <w:lang w:val="pl-PL"/>
-                  </w:rPr>
-                  <w:t>Telefon: 0931/ 31-46936</w:t>
-                </w:r>
-              </w:p>
-              <w:p>
-                <w:pPr>
-                  <w:tabs>
-                    <w:tab w:val="left" w:pos="7560"/>
-                  </w:tabs>
-                  <w:ind w:right="-1368"/>
-                  <w:rPr>
-                    <w:sz w:val="17"/>
-                    <w:szCs w:val="17"/>
-                    <w:lang w:val="pl-PL"/>
-                  </w:rPr>
-                </w:pPr>
-                <w:r>
-                  <w:rPr>
-                    <w:sz w:val="17"/>
-                    <w:szCs w:val="17"/>
-                    <w:lang w:val="pl-PL"/>
-                  </w:rPr>
-                  <w:t>hclaus@hygiene.uni-wuerzburg.de</w:t>
-                </w:r>
-              </w:p>
-              <w:p>
-                <w:pPr>
-                  <w:ind w:right="-1368"/>
-                  <w:rPr>
-                    <w:sz w:val="17"/>
-                    <w:szCs w:val="17"/>
-                    <w:lang w:val="pl-PL"/>
-                  </w:rPr>
-                </w:pPr>
-              </w:p>
-              <w:p>
-                <w:pPr>
-                  <w:ind w:right="-1368"/>
-                  <w:rPr>
-                    <w:sz w:val="17"/>
-                    <w:szCs w:val="17"/>
-                    <w:lang w:val="pl-PL"/>
-                  </w:rPr>
-                </w:pPr>
-                <w:r>
-                  <w:rPr>
-                    <w:sz w:val="17"/>
-                    <w:szCs w:val="17"/>
-                    <w:lang w:val="pl-PL"/>
-                  </w:rPr>
-                  <w:t>Dr. med. Thiên-Trí Lâm</w:t>
-                </w:r>
-              </w:p>
-              <w:p>
-                <w:pPr>
-                  <w:ind w:right="-1368"/>
-                  <w:rPr>
-                    <w:sz w:val="17"/>
-                    <w:szCs w:val="17"/>
-                    <w:lang w:val="pl-PL"/>
-                  </w:rPr>
-                </w:pPr>
-                <w:r>
-                  <w:rPr>
-                    <w:sz w:val="17"/>
-                    <w:szCs w:val="17"/>
-                    <w:lang w:val="pl-PL"/>
-                  </w:rPr>
-                  <w:t>Telefon: 0931/ 31-46737</w:t>
-                </w:r>
-              </w:p>
-              <w:p>
-                <w:pPr>
-                  <w:ind w:right="-1368"/>
-                  <w:rPr>
-                    <w:sz w:val="17"/>
-                    <w:szCs w:val="17"/>
-                    <w:lang w:val="pl-PL"/>
-                  </w:rPr>
-                </w:pPr>
-                <w:r>
-                  <w:rPr>
-                    <w:sz w:val="17"/>
-                    <w:szCs w:val="17"/>
-                    <w:lang w:val="pl-PL"/>
-                  </w:rPr>
-                  <w:t>ttlam@hygiene.uni-wuerzburg.de</w:t>
-                </w:r>
-              </w:p>
-              <w:p>
-                <w:pPr>
-                  <w:ind w:right="-1368"/>
-                  <w:rPr>
-                    <w:sz w:val="17"/>
-                    <w:szCs w:val="17"/>
-                    <w:lang w:val="pl-PL"/>
-                  </w:rPr>
-                </w:pPr>
-              </w:p>
-              <w:p>
-                <w:pPr>
-                  <w:tabs>
-                    <w:tab w:val="left" w:pos="7560"/>
-                  </w:tabs>
-                  <w:ind w:right="-1368"/>
-                  <w:rPr>
-                    <w:sz w:val="17"/>
-                    <w:szCs w:val="17"/>
-                    <w:lang w:val="pl-PL"/>
-                  </w:rPr>
-                </w:pPr>
-                <w:r>
-                  <w:rPr>
-                    <w:sz w:val="17"/>
-                    <w:szCs w:val="17"/>
-                    <w:lang w:val="pl-PL"/>
-                  </w:rPr>
-                  <w:t>Dr. med</w:t>
-                </w:r>
-                <w:r>
-                  <w:rPr>
-                    <w:sz w:val="17"/>
-                    <w:szCs w:val="17"/>
-                    <w:lang w:val="pl-PL"/>
-                  </w:rPr>
-                  <w:t>. Manuel Krone,</w:t>
-                </w:r>
-                <w:r>
-                  <w:rPr>
-                    <w:sz w:val="17"/>
-                    <w:szCs w:val="17"/>
-                    <w:lang w:val="pl-PL"/>
-                  </w:rPr>
-                  <w:t xml:space="preserve"> </w:t>
-                </w:r>
-                <w:r>
-                  <w:rPr>
-                    <w:sz w:val="17"/>
-                    <w:szCs w:val="17"/>
-                    <w:lang w:val="pl-PL"/>
-                  </w:rPr>
-                  <w:t>MScPH</w:t>
-                </w:r>
-              </w:p>
-              <w:p>
-                <w:pPr>
-                  <w:tabs>
-                    <w:tab w:val="left" w:pos="7560"/>
-                  </w:tabs>
-                  <w:ind w:right="-1368"/>
-                  <w:rPr>
-                    <w:sz w:val="17"/>
-                    <w:szCs w:val="17"/>
-                    <w:lang w:val="pl-PL"/>
-                  </w:rPr>
-                </w:pPr>
-                <w:r>
-                  <w:rPr>
-                    <w:sz w:val="17"/>
-                    <w:szCs w:val="17"/>
-                    <w:lang w:val="pl-PL"/>
-                  </w:rPr>
-                  <w:t>Telefon: 0931/31-88040</w:t>
-                </w:r>
-              </w:p>
-              <w:p>
-                <w:pPr>
-                  <w:tabs>
-                    <w:tab w:val="left" w:pos="7560"/>
-                  </w:tabs>
-                  <w:ind w:right="-1368"/>
-                  <w:rPr>
-                    <w:sz w:val="17"/>
-                    <w:szCs w:val="17"/>
-                    <w:lang w:val="pl-PL"/>
-                  </w:rPr>
-                </w:pPr>
-                <w:r>
-                  <w:rPr>
-                    <w:sz w:val="17"/>
-                    <w:szCs w:val="17"/>
-                    <w:lang w:val="pl-PL"/>
-                  </w:rPr>
-                  <w:t>manuel.krone@uni-wuerzburg.de</w:t>
-                </w:r>
-              </w:p>
-              <w:p>
-                <w:pPr>
-                  <w:tabs>
-                    <w:tab w:val="left" w:pos="7560"/>
-                  </w:tabs>
-                  <w:ind w:right="-1368"/>
-                  <w:rPr>
-                    <w:sz w:val="17"/>
-                    <w:szCs w:val="17"/>
-                    <w:lang w:val="pl-PL"/>
-                  </w:rPr>
-                </w:pPr>
-              </w:p>
-            </w:txbxContent>
-          </v:textbox>
-        </v:shape>
-      </w:pict>
-    </w:r>
-    <w:r>
-      <w:rPr>
-        <w:noProof/>
-      </w:rPr>
-      <w:pict w14:anchorId="1242B86D">
+      <w:pict w14:anchorId="60B7B5AB">
         <v:shapetype id="_x0000_t75" coordsize="21600,21600" o:spt="75" o:preferrelative="t" path="m@4@5l@4@11@9@11@9@5xe" filled="f" stroked="f">
           <v:stroke joinstyle="miter"/>
           <v:formulas>
@@ -6758,7 +5604,7 @@
           <v:path o:extrusionok="f" gradientshapeok="t" o:connecttype="rect"/>
           <o:lock v:ext="edit" aspectratio="t"/>
         </v:shapetype>
-        <v:shape id="Grafik 2" o:spid="_x0000_s2122" type="#_x0000_t75" alt="nrzmhi_logo_500" style="position:absolute;margin-left:385.15pt;margin-top:2.25pt;width:63.4pt;height:63.4pt;z-index:-2;visibility:visible;mso-wrap-style:square;mso-width-percent:0;mso-height-percent:0;mso-wrap-distance-left:9pt;mso-wrap-distance-top:0;mso-wrap-distance-right:9pt;mso-wrap-distance-bottom:0;mso-position-horizontal:absolute;mso-position-horizontal-relative:text;mso-position-vertical:absolute;mso-position-vertical-relative:text;mso-width-percent:0;mso-height-percent:0;mso-width-relative:page;mso-height-relative:page">
+        <v:shape id="Grafik 2" o:spid="_x0000_s1108" type="#_x0000_t75" alt="nrzmhi_logo_500" style="position:absolute;margin-left:385.15pt;margin-top:2.25pt;width:63.4pt;height:63.4pt;z-index:-6;visibility:visible;mso-wrap-style:square;mso-width-percent:0;mso-height-percent:0;mso-wrap-distance-left:9pt;mso-wrap-distance-top:0;mso-wrap-distance-right:9pt;mso-wrap-distance-bottom:0;mso-position-horizontal:absolute;mso-position-horizontal-relative:text;mso-position-vertical:absolute;mso-position-vertical-relative:text;mso-width-percent:0;mso-height-percent:0;mso-width-relative:page;mso-height-relative:page">
           <v:imagedata r:id="rId1" o:title="nrzmhi_logo_500"/>
         </v:shape>
       </w:pict>
@@ -6767,8 +5613,8 @@
       <w:rPr>
         <w:noProof/>
       </w:rPr>
-      <w:pict w14:anchorId="24A9F3F5">
-        <v:shape id="Grafik 1" o:spid="_x0000_s2121" type="#_x0000_t75" alt="RKI_Logo-NRZKL-Deu_RGB-1.JPG" style="position:absolute;margin-left:449.25pt;margin-top:6.75pt;width:55pt;height:55pt;z-index:5;visibility:visible;mso-wrap-style:square;mso-width-percent:0;mso-height-percent:0;mso-wrap-distance-left:9pt;mso-wrap-distance-top:0;mso-wrap-distance-right:9pt;mso-wrap-distance-bottom:0;mso-position-horizontal:absolute;mso-position-horizontal-relative:text;mso-position-vertical:absolute;mso-position-vertical-relative:text;mso-width-percent:0;mso-height-percent:0;mso-width-relative:page;mso-height-relative:page" stroked="t" strokecolor="white">
+      <w:pict w14:anchorId="15931B51">
+        <v:shape id="Grafik 1" o:spid="_x0000_s1107" type="#_x0000_t75" alt="RKI_Logo-NRZKL-Deu_RGB-1.JPG" style="position:absolute;margin-left:449.25pt;margin-top:6.75pt;width:55pt;height:55pt;z-index:4;visibility:visible;mso-wrap-style:square;mso-width-percent:0;mso-height-percent:0;mso-wrap-distance-left:9pt;mso-wrap-distance-top:0;mso-wrap-distance-right:9pt;mso-wrap-distance-bottom:0;mso-position-horizontal:absolute;mso-position-horizontal-relative:text;mso-position-vertical:absolute;mso-position-vertical-relative:text;mso-width-percent:0;mso-height-percent:0;mso-width-relative:page;mso-height-relative:page" stroked="t" strokecolor="white">
           <v:imagedata r:id="rId2" o:title="RKI_Logo-NRZKL-Deu_RGB-1"/>
         </v:shape>
       </w:pict>
@@ -6822,7 +5668,28 @@
         <w:sz w:val="22"/>
         <w:szCs w:val="22"/>
       </w:rPr>
-      <w:t>Leitung: Prof. Dr. U. Vogel</w:t>
+      <w:t>K</w:t>
+    </w:r>
+    <w:r>
+      <w:rPr>
+        <w:sz w:val="22"/>
+        <w:szCs w:val="22"/>
+      </w:rPr>
+      <w:t>ommissarische Leiterin</w:t>
+    </w:r>
+    <w:r>
+      <w:rPr>
+        <w:sz w:val="22"/>
+        <w:szCs w:val="22"/>
+      </w:rPr>
+      <w:t xml:space="preserve">: </w:t>
+    </w:r>
+    <w:r>
+      <w:rPr>
+        <w:sz w:val="22"/>
+        <w:szCs w:val="22"/>
+      </w:rPr>
+      <w:t>PD Dr. Heike Claus</w:t>
     </w:r>
   </w:p>
   <w:p>
@@ -6864,6 +5731,464 @@
         <w:szCs w:val="12"/>
       </w:rPr>
     </w:pPr>
+    <w:r>
+      <w:rPr>
+        <w:noProof/>
+      </w:rPr>
+      <w:pict w14:anchorId="0B88A3C8">
+        <v:shapetype id="_x0000_t202" coordsize="21600,21600" o:spt="202" path="m,l,21600r21600,l21600,xe">
+          <v:stroke joinstyle="miter"/>
+          <v:path gradientshapeok="t" o:connecttype="rect"/>
+        </v:shapetype>
+        <v:shape id="Textfeld 3" o:spid="_x0000_s1106" type="#_x0000_t202" style="position:absolute;margin-left:364.1pt;margin-top:2.3pt;width:156.8pt;height:304.25pt;z-index:5;visibility:visible;mso-wrap-style:square;mso-width-percent:0;mso-height-percent:0;mso-wrap-distance-left:9pt;mso-wrap-distance-top:0;mso-wrap-distance-right:9pt;mso-wrap-distance-bottom:0;mso-position-horizontal-relative:text;mso-position-vertical-relative:text;mso-width-percent:0;mso-height-percent:0;mso-width-relative:page;mso-height-relative:page;v-text-anchor:top" o:gfxdata="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" stroked="f">
+          <v:textbox style="mso-next-textbox:#Textfeld 3">
+            <w:txbxContent>
+              <w:p>
+                <w:pPr>
+                  <w:tabs>
+                    <w:tab w:val="left" w:pos="7560"/>
+                    <w:tab w:val="left" w:pos="7740"/>
+                  </w:tabs>
+                  <w:ind w:right="-1368"/>
+                  <w:rPr>
+                    <w:sz w:val="17"/>
+                    <w:szCs w:val="17"/>
+                  </w:rPr>
+                </w:pPr>
+                <w:r>
+                  <w:rPr>
+                    <w:sz w:val="17"/>
+                    <w:szCs w:val="17"/>
+                  </w:rPr>
+                  <w:t>Institut für Hygiene und</w:t>
+                </w:r>
+              </w:p>
+              <w:p>
+                <w:pPr>
+                  <w:tabs>
+                    <w:tab w:val="left" w:pos="7560"/>
+                  </w:tabs>
+                  <w:ind w:right="-1368"/>
+                  <w:rPr>
+                    <w:sz w:val="17"/>
+                    <w:szCs w:val="17"/>
+                  </w:rPr>
+                </w:pPr>
+                <w:r>
+                  <w:rPr>
+                    <w:sz w:val="17"/>
+                    <w:szCs w:val="17"/>
+                  </w:rPr>
+                  <w:t xml:space="preserve">Mikrobiologie </w:t>
+                </w:r>
+              </w:p>
+              <w:p>
+                <w:pPr>
+                  <w:tabs>
+                    <w:tab w:val="left" w:pos="7560"/>
+                  </w:tabs>
+                  <w:ind w:right="-1368"/>
+                  <w:rPr>
+                    <w:sz w:val="17"/>
+                    <w:szCs w:val="17"/>
+                  </w:rPr>
+                </w:pPr>
+                <w:r>
+                  <w:rPr>
+                    <w:sz w:val="17"/>
+                    <w:szCs w:val="17"/>
+                  </w:rPr>
+                  <w:t>Universität Würzburg</w:t>
+                </w:r>
+              </w:p>
+              <w:p>
+                <w:pPr>
+                  <w:ind w:right="-1368"/>
+                  <w:rPr>
+                    <w:sz w:val="17"/>
+                    <w:szCs w:val="17"/>
+                  </w:rPr>
+                </w:pPr>
+              </w:p>
+              <w:p>
+                <w:pPr>
+                  <w:ind w:right="-1368"/>
+                  <w:rPr>
+                    <w:sz w:val="17"/>
+                    <w:szCs w:val="17"/>
+                  </w:rPr>
+                </w:pPr>
+                <w:r>
+                  <w:rPr>
+                    <w:sz w:val="17"/>
+                    <w:szCs w:val="17"/>
+                  </w:rPr>
+                  <w:t>Josef-Schneider-Straße 2, Bau E1</w:t>
+                </w:r>
+              </w:p>
+              <w:p>
+                <w:pPr>
+                  <w:tabs>
+                    <w:tab w:val="left" w:pos="7560"/>
+                  </w:tabs>
+                  <w:ind w:right="-1368"/>
+                  <w:rPr>
+                    <w:sz w:val="17"/>
+                    <w:szCs w:val="17"/>
+                  </w:rPr>
+                </w:pPr>
+                <w:r>
+                  <w:rPr>
+                    <w:sz w:val="17"/>
+                    <w:szCs w:val="17"/>
+                  </w:rPr>
+                  <w:t>97080 Würzburg</w:t>
+                </w:r>
+              </w:p>
+              <w:p>
+                <w:pPr>
+                  <w:tabs>
+                    <w:tab w:val="left" w:pos="7560"/>
+                  </w:tabs>
+                  <w:ind w:right="-1368"/>
+                  <w:rPr>
+                    <w:sz w:val="17"/>
+                    <w:szCs w:val="17"/>
+                  </w:rPr>
+                </w:pPr>
+              </w:p>
+              <w:p>
+                <w:pPr>
+                  <w:tabs>
+                    <w:tab w:val="left" w:pos="7560"/>
+                  </w:tabs>
+                  <w:ind w:right="-1368"/>
+                  <w:rPr>
+                    <w:sz w:val="17"/>
+                    <w:szCs w:val="17"/>
+                    <w:lang w:val="pl-PL"/>
+                  </w:rPr>
+                </w:pPr>
+                <w:r>
+                  <w:rPr>
+                    <w:sz w:val="17"/>
+                    <w:szCs w:val="17"/>
+                    <w:lang w:val="pl-PL"/>
+                  </w:rPr>
+                  <w:t>NRZMHi</w:t>
+                </w:r>
+              </w:p>
+              <w:p>
+                <w:pPr>
+                  <w:tabs>
+                    <w:tab w:val="left" w:pos="7560"/>
+                  </w:tabs>
+                  <w:ind w:right="-1368"/>
+                  <w:rPr>
+                    <w:sz w:val="17"/>
+                    <w:szCs w:val="17"/>
+                    <w:lang w:val="pl-PL"/>
+                  </w:rPr>
+                </w:pPr>
+                <w:r>
+                  <w:rPr>
+                    <w:sz w:val="17"/>
+                    <w:szCs w:val="17"/>
+                    <w:lang w:val="pl-PL"/>
+                  </w:rPr>
+                  <w:t>Telefon: 0931/ 31-46006 (Labor/Befunde)</w:t>
+                </w:r>
+              </w:p>
+              <w:p>
+                <w:pPr>
+                  <w:tabs>
+                    <w:tab w:val="left" w:pos="7560"/>
+                  </w:tabs>
+                  <w:ind w:right="-1368"/>
+                  <w:rPr>
+                    <w:sz w:val="17"/>
+                    <w:szCs w:val="17"/>
+                    <w:lang w:val="pl-PL"/>
+                  </w:rPr>
+                </w:pPr>
+                <w:r>
+                  <w:rPr>
+                    <w:sz w:val="17"/>
+                    <w:szCs w:val="17"/>
+                  </w:rPr>
+                  <w:t>Telefax: 0931/ 31-87281</w:t>
+                </w:r>
+              </w:p>
+              <w:p>
+                <w:pPr>
+                  <w:tabs>
+                    <w:tab w:val="left" w:pos="7560"/>
+                  </w:tabs>
+                  <w:ind w:right="-1368"/>
+                  <w:rPr>
+                    <w:sz w:val="17"/>
+                    <w:szCs w:val="17"/>
+                    <w:lang w:val="pl-PL"/>
+                  </w:rPr>
+                </w:pPr>
+                <w:r>
+                  <w:rPr>
+                    <w:sz w:val="17"/>
+                    <w:szCs w:val="17"/>
+                    <w:lang w:val="pl-PL"/>
+                  </w:rPr>
+                  <w:t>nrzm@hygiene.uni-wuerzburg.de</w:t>
+                </w:r>
+              </w:p>
+              <w:p>
+                <w:pPr>
+                  <w:ind w:right="-1368"/>
+                  <w:rPr>
+                    <w:sz w:val="17"/>
+                    <w:szCs w:val="17"/>
+                  </w:rPr>
+                </w:pPr>
+              </w:p>
+              <w:p>
+                <w:pPr>
+                  <w:tabs>
+                    <w:tab w:val="left" w:pos="7560"/>
+                  </w:tabs>
+                  <w:ind w:right="-1368"/>
+                  <w:rPr>
+                    <w:sz w:val="17"/>
+                    <w:szCs w:val="17"/>
+                  </w:rPr>
+                </w:pPr>
+                <w:r>
+                  <w:rPr>
+                    <w:sz w:val="17"/>
+                    <w:szCs w:val="17"/>
+                  </w:rPr>
+                  <w:t>PD Dr. rer. nat. Heike Claus</w:t>
+                </w:r>
+              </w:p>
+              <w:p>
+                <w:pPr>
+                  <w:tabs>
+                    <w:tab w:val="left" w:pos="7560"/>
+                  </w:tabs>
+                  <w:ind w:right="-1368"/>
+                  <w:rPr>
+                    <w:sz w:val="17"/>
+                    <w:szCs w:val="17"/>
+                    <w:lang w:val="pl-PL"/>
+                  </w:rPr>
+                </w:pPr>
+                <w:r>
+                  <w:rPr>
+                    <w:sz w:val="17"/>
+                    <w:szCs w:val="17"/>
+                    <w:lang w:val="pl-PL"/>
+                  </w:rPr>
+                  <w:t>Telefon: 0931/ 31-46936</w:t>
+                </w:r>
+              </w:p>
+              <w:p>
+                <w:pPr>
+                  <w:tabs>
+                    <w:tab w:val="left" w:pos="7560"/>
+                  </w:tabs>
+                  <w:ind w:right="-1368"/>
+                  <w:rPr>
+                    <w:sz w:val="17"/>
+                    <w:szCs w:val="17"/>
+                    <w:lang w:val="pl-PL"/>
+                  </w:rPr>
+                </w:pPr>
+                <w:r>
+                  <w:rPr>
+                    <w:sz w:val="17"/>
+                    <w:szCs w:val="17"/>
+                    <w:lang w:val="pl-PL"/>
+                  </w:rPr>
+                  <w:t>hclaus@hygiene.uni-wuerzburg.de</w:t>
+                </w:r>
+              </w:p>
+              <w:p>
+                <w:pPr>
+                  <w:ind w:right="-1368"/>
+                  <w:rPr>
+                    <w:sz w:val="17"/>
+                    <w:szCs w:val="17"/>
+                    <w:lang w:val="pl-PL"/>
+                  </w:rPr>
+                </w:pPr>
+              </w:p>
+              <w:p>
+                <w:pPr>
+                  <w:ind w:right="-1368"/>
+                  <w:rPr>
+                    <w:sz w:val="17"/>
+                    <w:szCs w:val="17"/>
+                    <w:lang w:val="pl-PL"/>
+                  </w:rPr>
+                </w:pPr>
+                <w:r>
+                  <w:rPr>
+                    <w:sz w:val="17"/>
+                    <w:szCs w:val="17"/>
+                    <w:lang w:val="pl-PL"/>
+                  </w:rPr>
+                  <w:t>Dr. med. Thiên-Trí Lâm</w:t>
+                </w:r>
+              </w:p>
+              <w:p>
+                <w:pPr>
+                  <w:ind w:right="-1368"/>
+                  <w:rPr>
+                    <w:sz w:val="17"/>
+                    <w:szCs w:val="17"/>
+                    <w:lang w:val="pl-PL"/>
+                  </w:rPr>
+                </w:pPr>
+                <w:r>
+                  <w:rPr>
+                    <w:sz w:val="17"/>
+                    <w:szCs w:val="17"/>
+                    <w:lang w:val="pl-PL"/>
+                  </w:rPr>
+                  <w:t>Telefon: 0931/ 31-46737</w:t>
+                </w:r>
+              </w:p>
+              <w:p>
+                <w:pPr>
+                  <w:ind w:right="-1368"/>
+                  <w:rPr>
+                    <w:sz w:val="17"/>
+                    <w:szCs w:val="17"/>
+                    <w:lang w:val="pl-PL"/>
+                  </w:rPr>
+                </w:pPr>
+                <w:r>
+                  <w:rPr>
+                    <w:sz w:val="17"/>
+                    <w:szCs w:val="17"/>
+                    <w:lang w:val="pl-PL"/>
+                  </w:rPr>
+                  <w:t>ttlam@hygiene.uni-wuerzburg.de</w:t>
+                </w:r>
+              </w:p>
+              <w:p>
+                <w:pPr>
+                  <w:ind w:right="-1368"/>
+                  <w:rPr>
+                    <w:sz w:val="17"/>
+                    <w:szCs w:val="17"/>
+                    <w:lang w:val="pl-PL"/>
+                  </w:rPr>
+                </w:pPr>
+              </w:p>
+              <w:p>
+                <w:pPr>
+                  <w:tabs>
+                    <w:tab w:val="left" w:pos="7560"/>
+                  </w:tabs>
+                  <w:ind w:right="-1368"/>
+                  <w:rPr>
+                    <w:sz w:val="17"/>
+                    <w:szCs w:val="17"/>
+                    <w:lang w:val="pl-PL"/>
+                  </w:rPr>
+                </w:pPr>
+                <w:r>
+                  <w:rPr>
+                    <w:sz w:val="17"/>
+                    <w:szCs w:val="17"/>
+                    <w:lang w:val="pl-PL"/>
+                  </w:rPr>
+                  <w:t>Dr. med</w:t>
+                </w:r>
+                <w:r>
+                  <w:rPr>
+                    <w:sz w:val="17"/>
+                    <w:szCs w:val="17"/>
+                    <w:lang w:val="pl-PL"/>
+                  </w:rPr>
+                  <w:t>. Manuel Krone,</w:t>
+                </w:r>
+                <w:r>
+                  <w:rPr>
+                    <w:sz w:val="17"/>
+                    <w:szCs w:val="17"/>
+                    <w:lang w:val="pl-PL"/>
+                  </w:rPr>
+                  <w:t xml:space="preserve"> </w:t>
+                </w:r>
+                <w:r>
+                  <w:rPr>
+                    <w:sz w:val="17"/>
+                    <w:szCs w:val="17"/>
+                    <w:lang w:val="pl-PL"/>
+                  </w:rPr>
+                  <w:t>MScPH</w:t>
+                </w:r>
+              </w:p>
+              <w:p>
+                <w:pPr>
+                  <w:tabs>
+                    <w:tab w:val="left" w:pos="7560"/>
+                  </w:tabs>
+                  <w:ind w:right="-1368"/>
+                  <w:rPr>
+                    <w:sz w:val="17"/>
+                    <w:szCs w:val="17"/>
+                    <w:lang w:val="pl-PL"/>
+                  </w:rPr>
+                </w:pPr>
+                <w:r>
+                  <w:rPr>
+                    <w:sz w:val="17"/>
+                    <w:szCs w:val="17"/>
+                    <w:lang w:val="pl-PL"/>
+                  </w:rPr>
+                  <w:t>Telefon: 0931/31-88040</w:t>
+                </w:r>
+              </w:p>
+              <w:p>
+                <w:pPr>
+                  <w:tabs>
+                    <w:tab w:val="left" w:pos="7560"/>
+                  </w:tabs>
+                  <w:ind w:right="-1368"/>
+                  <w:rPr>
+                    <w:sz w:val="17"/>
+                    <w:szCs w:val="17"/>
+                    <w:lang w:val="pl-PL"/>
+                  </w:rPr>
+                </w:pPr>
+                <w:r>
+                  <w:rPr>
+                    <w:sz w:val="17"/>
+                    <w:szCs w:val="17"/>
+                    <w:lang w:val="pl-PL"/>
+                  </w:rPr>
+                  <w:t>manuel.krone@uni-wuerzburg.de</w:t>
+                </w:r>
+              </w:p>
+              <w:p>
+                <w:pPr>
+                  <w:tabs>
+                    <w:tab w:val="left" w:pos="7560"/>
+                  </w:tabs>
+                  <w:ind w:right="-1368"/>
+                  <w:rPr>
+                    <w:sz w:val="17"/>
+                    <w:szCs w:val="17"/>
+                    <w:lang w:val="pl-PL"/>
+                  </w:rPr>
+                </w:pPr>
+              </w:p>
+            </w:txbxContent>
+          </v:textbox>
+        </v:shape>
+      </w:pict>
+    </w:r>
     <w:r>
       <w:rPr>
         <w:sz w:val="12"/>

--- a/HaemophilusWeb/ReportTemplates/Fax - BLPACR v10.docx
+++ b/HaemophilusWeb/ReportTemplates/Fax - BLPACR v10.docx
@@ -1,6 +1,6 @@
 
 <file path=word/document.xml><?xml version="1.0" encoding="utf-8"?>
-<w:document xmlns:wpc="http://schemas.microsoft.com/office/word/2010/wordprocessingCanvas" xmlns:cx="http://schemas.microsoft.com/office/drawing/2014/chartex" xmlns:cx1="http://schemas.microsoft.com/office/drawing/2015/9/8/chartex" xmlns:cx2="http://schemas.microsoft.com/office/drawing/2015/10/21/chartex" xmlns:cx3="http://schemas.microsoft.com/office/drawing/2016/5/9/chartex" xmlns:cx4="http://schemas.microsoft.com/office/drawing/2016/5/10/chartex" xmlns:cx5="http://schemas.microsoft.com/office/drawing/2016/5/11/chartex" xmlns:cx6="http://schemas.microsoft.com/office/drawing/2016/5/12/chartex" xmlns:cx7="http://schemas.microsoft.com/office/drawing/2016/5/13/chartex" xmlns:cx8="http://schemas.microsoft.com/office/drawing/2016/5/14/chartex" xmlns:mc="http://schemas.openxmlformats.org/markup-compatibility/2006" xmlns:aink="http://schemas.microsoft.com/office/drawing/2016/ink" xmlns:am3d="http://schemas.microsoft.com/office/drawing/2017/model3d" xmlns:o="urn:schemas-microsoft-com:office:office" xmlns:r="http://schemas.openxmlformats.org/officeDocument/2006/relationships" xmlns:m="http://schemas.openxmlformats.org/officeDocument/2006/math" xmlns:v="urn:schemas-microsoft-com:vml" xmlns:wp14="http://schemas.microsoft.com/office/word/2010/wordprocessingDrawing" xmlns:wp="http://schemas.openxmlformats.org/drawingml/2006/wordprocessingDrawing" xmlns:w10="urn:schemas-microsoft-com:office:word" xmlns:w="http://schemas.openxmlformats.org/wordprocessingml/2006/main" xmlns:w14="http://schemas.microsoft.com/office/word/2010/wordml" xmlns:w15="http://schemas.microsoft.com/office/word/2012/wordml" xmlns:w16cex="http://schemas.microsoft.com/office/word/2018/wordml/cex" xmlns:w16cid="http://schemas.microsoft.com/office/word/2016/wordml/cid" xmlns:w16="http://schemas.microsoft.com/office/word/2018/wordml" xmlns:w16sdtdh="http://schemas.microsoft.com/office/word/2020/wordml/sdtdatahash" xmlns:w16se="http://schemas.microsoft.com/office/word/2015/wordml/symex" xmlns:wpg="http://schemas.microsoft.com/office/word/2010/wordprocessingGroup" xmlns:wpi="http://schemas.microsoft.com/office/word/2010/wordprocessingInk" xmlns:wne="http://schemas.microsoft.com/office/word/2006/wordml" xmlns:wps="http://schemas.microsoft.com/office/word/2010/wordprocessingShape" mc:Ignorable="w14 w15 w16se w16cid w16 w16cex w16sdtdh wp14">
+<w:document xmlns:wpc="http://schemas.microsoft.com/office/word/2010/wordprocessingCanvas" xmlns:cx="http://schemas.microsoft.com/office/drawing/2014/chartex" xmlns:cx1="http://schemas.microsoft.com/office/drawing/2015/9/8/chartex" xmlns:cx2="http://schemas.microsoft.com/office/drawing/2015/10/21/chartex" xmlns:cx3="http://schemas.microsoft.com/office/drawing/2016/5/9/chartex" xmlns:cx4="http://schemas.microsoft.com/office/drawing/2016/5/10/chartex" xmlns:cx5="http://schemas.microsoft.com/office/drawing/2016/5/11/chartex" xmlns:cx6="http://schemas.microsoft.com/office/drawing/2016/5/12/chartex" xmlns:cx7="http://schemas.microsoft.com/office/drawing/2016/5/13/chartex" xmlns:cx8="http://schemas.microsoft.com/office/drawing/2016/5/14/chartex" xmlns:mc="http://schemas.openxmlformats.org/markup-compatibility/2006" xmlns:aink="http://schemas.microsoft.com/office/drawing/2016/ink" xmlns:am3d="http://schemas.microsoft.com/office/drawing/2017/model3d" xmlns:o="urn:schemas-microsoft-com:office:office" xmlns:oel="http://schemas.microsoft.com/office/2019/extlst" xmlns:r="http://schemas.openxmlformats.org/officeDocument/2006/relationships" xmlns:m="http://schemas.openxmlformats.org/officeDocument/2006/math" xmlns:v="urn:schemas-microsoft-com:vml" xmlns:wp14="http://schemas.microsoft.com/office/word/2010/wordprocessingDrawing" xmlns:wp="http://schemas.openxmlformats.org/drawingml/2006/wordprocessingDrawing" xmlns:w10="urn:schemas-microsoft-com:office:word" xmlns:w="http://schemas.openxmlformats.org/wordprocessingml/2006/main" xmlns:w14="http://schemas.microsoft.com/office/word/2010/wordml" xmlns:w15="http://schemas.microsoft.com/office/word/2012/wordml" xmlns:w16cex="http://schemas.microsoft.com/office/word/2018/wordml/cex" xmlns:w16cid="http://schemas.microsoft.com/office/word/2016/wordml/cid" xmlns:w16="http://schemas.microsoft.com/office/word/2018/wordml" xmlns:w16sdtdh="http://schemas.microsoft.com/office/word/2020/wordml/sdtdatahash" xmlns:w16se="http://schemas.microsoft.com/office/word/2015/wordml/symex" xmlns:wpg="http://schemas.microsoft.com/office/word/2010/wordprocessingGroup" xmlns:wpi="http://schemas.microsoft.com/office/word/2010/wordprocessingInk" xmlns:wne="http://schemas.microsoft.com/office/word/2006/wordml" xmlns:wps="http://schemas.microsoft.com/office/word/2010/wordprocessingShape" mc:Ignorable="w14 w15 w16se w16cid w16 w16cex w16sdtdh wp14">
   <w:body>
     <w:p>
       <w:pPr>
@@ -3836,7 +3836,7 @@
 </file>
 
 <file path=word/endnotes.xml><?xml version="1.0" encoding="utf-8"?>
-<w:endnotes xmlns:wpc="http://schemas.microsoft.com/office/word/2010/wordprocessingCanvas" xmlns:cx="http://schemas.microsoft.com/office/drawing/2014/chartex" xmlns:cx1="http://schemas.microsoft.com/office/drawing/2015/9/8/chartex" xmlns:cx2="http://schemas.microsoft.com/office/drawing/2015/10/21/chartex" xmlns:cx3="http://schemas.microsoft.com/office/drawing/2016/5/9/chartex" xmlns:cx4="http://schemas.microsoft.com/office/drawing/2016/5/10/chartex" xmlns:cx5="http://schemas.microsoft.com/office/drawing/2016/5/11/chartex" xmlns:cx6="http://schemas.microsoft.com/office/drawing/2016/5/12/chartex" xmlns:cx7="http://schemas.microsoft.com/office/drawing/2016/5/13/chartex" xmlns:cx8="http://schemas.microsoft.com/office/drawing/2016/5/14/chartex" xmlns:mc="http://schemas.openxmlformats.org/markup-compatibility/2006" xmlns:aink="http://schemas.microsoft.com/office/drawing/2016/ink" xmlns:am3d="http://schemas.microsoft.com/office/drawing/2017/model3d" xmlns:o="urn:schemas-microsoft-com:office:office" xmlns:r="http://schemas.openxmlformats.org/officeDocument/2006/relationships" xmlns:m="http://schemas.openxmlformats.org/officeDocument/2006/math" xmlns:v="urn:schemas-microsoft-com:vml" xmlns:wp14="http://schemas.microsoft.com/office/word/2010/wordprocessingDrawing" xmlns:wp="http://schemas.openxmlformats.org/drawingml/2006/wordprocessingDrawing" xmlns:w10="urn:schemas-microsoft-com:office:word" xmlns:w="http://schemas.openxmlformats.org/wordprocessingml/2006/main" xmlns:w14="http://schemas.microsoft.com/office/word/2010/wordml" xmlns:w15="http://schemas.microsoft.com/office/word/2012/wordml" xmlns:w16cex="http://schemas.microsoft.com/office/word/2018/wordml/cex" xmlns:w16cid="http://schemas.microsoft.com/office/word/2016/wordml/cid" xmlns:w16="http://schemas.microsoft.com/office/word/2018/wordml" xmlns:w16sdtdh="http://schemas.microsoft.com/office/word/2020/wordml/sdtdatahash" xmlns:w16se="http://schemas.microsoft.com/office/word/2015/wordml/symex" xmlns:wpg="http://schemas.microsoft.com/office/word/2010/wordprocessingGroup" xmlns:wpi="http://schemas.microsoft.com/office/word/2010/wordprocessingInk" xmlns:wne="http://schemas.microsoft.com/office/word/2006/wordml" xmlns:wps="http://schemas.microsoft.com/office/word/2010/wordprocessingShape" mc:Ignorable="w14 w15 w16se w16cid w16 w16cex w16sdtdh wp14">
+<w:endnotes xmlns:wpc="http://schemas.microsoft.com/office/word/2010/wordprocessingCanvas" xmlns:cx="http://schemas.microsoft.com/office/drawing/2014/chartex" xmlns:cx1="http://schemas.microsoft.com/office/drawing/2015/9/8/chartex" xmlns:cx2="http://schemas.microsoft.com/office/drawing/2015/10/21/chartex" xmlns:cx3="http://schemas.microsoft.com/office/drawing/2016/5/9/chartex" xmlns:cx4="http://schemas.microsoft.com/office/drawing/2016/5/10/chartex" xmlns:cx5="http://schemas.microsoft.com/office/drawing/2016/5/11/chartex" xmlns:cx6="http://schemas.microsoft.com/office/drawing/2016/5/12/chartex" xmlns:cx7="http://schemas.microsoft.com/office/drawing/2016/5/13/chartex" xmlns:cx8="http://schemas.microsoft.com/office/drawing/2016/5/14/chartex" xmlns:mc="http://schemas.openxmlformats.org/markup-compatibility/2006" xmlns:aink="http://schemas.microsoft.com/office/drawing/2016/ink" xmlns:am3d="http://schemas.microsoft.com/office/drawing/2017/model3d" xmlns:o="urn:schemas-microsoft-com:office:office" xmlns:oel="http://schemas.microsoft.com/office/2019/extlst" xmlns:r="http://schemas.openxmlformats.org/officeDocument/2006/relationships" xmlns:m="http://schemas.openxmlformats.org/officeDocument/2006/math" xmlns:v="urn:schemas-microsoft-com:vml" xmlns:wp14="http://schemas.microsoft.com/office/word/2010/wordprocessingDrawing" xmlns:wp="http://schemas.openxmlformats.org/drawingml/2006/wordprocessingDrawing" xmlns:w10="urn:schemas-microsoft-com:office:word" xmlns:w="http://schemas.openxmlformats.org/wordprocessingml/2006/main" xmlns:w14="http://schemas.microsoft.com/office/word/2010/wordml" xmlns:w15="http://schemas.microsoft.com/office/word/2012/wordml" xmlns:w16cex="http://schemas.microsoft.com/office/word/2018/wordml/cex" xmlns:w16cid="http://schemas.microsoft.com/office/word/2016/wordml/cid" xmlns:w16="http://schemas.microsoft.com/office/word/2018/wordml" xmlns:w16sdtdh="http://schemas.microsoft.com/office/word/2020/wordml/sdtdatahash" xmlns:w16se="http://schemas.microsoft.com/office/word/2015/wordml/symex" xmlns:wpg="http://schemas.microsoft.com/office/word/2010/wordprocessingGroup" xmlns:wpi="http://schemas.microsoft.com/office/word/2010/wordprocessingInk" xmlns:wne="http://schemas.microsoft.com/office/word/2006/wordml" xmlns:wps="http://schemas.microsoft.com/office/word/2010/wordprocessingShape" mc:Ignorable="w14 w15 w16se w16cid w16 w16cex w16sdtdh wp14">
   <w:endnote w:type="separator" w:id="-1">
     <w:p>
       <w:r>
@@ -3855,7 +3855,7 @@
 </file>
 
 <file path=word/footer1.xml><?xml version="1.0" encoding="utf-8"?>
-<w:ftr xmlns:wpc="http://schemas.microsoft.com/office/word/2010/wordprocessingCanvas" xmlns:cx="http://schemas.microsoft.com/office/drawing/2014/chartex" xmlns:cx1="http://schemas.microsoft.com/office/drawing/2015/9/8/chartex" xmlns:cx2="http://schemas.microsoft.com/office/drawing/2015/10/21/chartex" xmlns:cx3="http://schemas.microsoft.com/office/drawing/2016/5/9/chartex" xmlns:cx4="http://schemas.microsoft.com/office/drawing/2016/5/10/chartex" xmlns:cx5="http://schemas.microsoft.com/office/drawing/2016/5/11/chartex" xmlns:cx6="http://schemas.microsoft.com/office/drawing/2016/5/12/chartex" xmlns:cx7="http://schemas.microsoft.com/office/drawing/2016/5/13/chartex" xmlns:cx8="http://schemas.microsoft.com/office/drawing/2016/5/14/chartex" xmlns:mc="http://schemas.openxmlformats.org/markup-compatibility/2006" xmlns:aink="http://schemas.microsoft.com/office/drawing/2016/ink" xmlns:am3d="http://schemas.microsoft.com/office/drawing/2017/model3d" xmlns:o="urn:schemas-microsoft-com:office:office" xmlns:r="http://schemas.openxmlformats.org/officeDocument/2006/relationships" xmlns:m="http://schemas.openxmlformats.org/officeDocument/2006/math" xmlns:v="urn:schemas-microsoft-com:vml" xmlns:wp14="http://schemas.microsoft.com/office/word/2010/wordprocessingDrawing" xmlns:wp="http://schemas.openxmlformats.org/drawingml/2006/wordprocessingDrawing" xmlns:w10="urn:schemas-microsoft-com:office:word" xmlns:w="http://schemas.openxmlformats.org/wordprocessingml/2006/main" xmlns:w14="http://schemas.microsoft.com/office/word/2010/wordml" xmlns:w15="http://schemas.microsoft.com/office/word/2012/wordml" xmlns:w16cex="http://schemas.microsoft.com/office/word/2018/wordml/cex" xmlns:w16cid="http://schemas.microsoft.com/office/word/2016/wordml/cid" xmlns:w16="http://schemas.microsoft.com/office/word/2018/wordml" xmlns:w16sdtdh="http://schemas.microsoft.com/office/word/2020/wordml/sdtdatahash" xmlns:w16se="http://schemas.microsoft.com/office/word/2015/wordml/symex" xmlns:wpg="http://schemas.microsoft.com/office/word/2010/wordprocessingGroup" xmlns:wpi="http://schemas.microsoft.com/office/word/2010/wordprocessingInk" xmlns:wne="http://schemas.microsoft.com/office/word/2006/wordml" xmlns:wps="http://schemas.microsoft.com/office/word/2010/wordprocessingShape" mc:Ignorable="w14 w15 w16se w16cid w16 w16cex w16sdtdh wp14">
+<w:ftr xmlns:wpc="http://schemas.microsoft.com/office/word/2010/wordprocessingCanvas" xmlns:cx="http://schemas.microsoft.com/office/drawing/2014/chartex" xmlns:cx1="http://schemas.microsoft.com/office/drawing/2015/9/8/chartex" xmlns:cx2="http://schemas.microsoft.com/office/drawing/2015/10/21/chartex" xmlns:cx3="http://schemas.microsoft.com/office/drawing/2016/5/9/chartex" xmlns:cx4="http://schemas.microsoft.com/office/drawing/2016/5/10/chartex" xmlns:cx5="http://schemas.microsoft.com/office/drawing/2016/5/11/chartex" xmlns:cx6="http://schemas.microsoft.com/office/drawing/2016/5/12/chartex" xmlns:cx7="http://schemas.microsoft.com/office/drawing/2016/5/13/chartex" xmlns:cx8="http://schemas.microsoft.com/office/drawing/2016/5/14/chartex" xmlns:mc="http://schemas.openxmlformats.org/markup-compatibility/2006" xmlns:aink="http://schemas.microsoft.com/office/drawing/2016/ink" xmlns:am3d="http://schemas.microsoft.com/office/drawing/2017/model3d" xmlns:o="urn:schemas-microsoft-com:office:office" xmlns:oel="http://schemas.microsoft.com/office/2019/extlst" xmlns:r="http://schemas.openxmlformats.org/officeDocument/2006/relationships" xmlns:m="http://schemas.openxmlformats.org/officeDocument/2006/math" xmlns:v="urn:schemas-microsoft-com:vml" xmlns:wp14="http://schemas.microsoft.com/office/word/2010/wordprocessingDrawing" xmlns:wp="http://schemas.openxmlformats.org/drawingml/2006/wordprocessingDrawing" xmlns:w10="urn:schemas-microsoft-com:office:word" xmlns:w="http://schemas.openxmlformats.org/wordprocessingml/2006/main" xmlns:w14="http://schemas.microsoft.com/office/word/2010/wordml" xmlns:w15="http://schemas.microsoft.com/office/word/2012/wordml" xmlns:w16cex="http://schemas.microsoft.com/office/word/2018/wordml/cex" xmlns:w16cid="http://schemas.microsoft.com/office/word/2016/wordml/cid" xmlns:w16="http://schemas.microsoft.com/office/word/2018/wordml" xmlns:w16sdtdh="http://schemas.microsoft.com/office/word/2020/wordml/sdtdatahash" xmlns:w16se="http://schemas.microsoft.com/office/word/2015/wordml/symex" xmlns:wpg="http://schemas.microsoft.com/office/word/2010/wordprocessingGroup" xmlns:wpi="http://schemas.microsoft.com/office/word/2010/wordprocessingInk" xmlns:wne="http://schemas.microsoft.com/office/word/2006/wordml" xmlns:wps="http://schemas.microsoft.com/office/word/2010/wordprocessingShape" mc:Ignorable="w14 w15 w16se w16cid w16 w16cex w16sdtdh wp14">
   <w:p>
     <w:pPr>
       <w:tabs>
@@ -4125,7 +4125,7 @@
 </file>
 
 <file path=word/footer2.xml><?xml version="1.0" encoding="utf-8"?>
-<w:ftr xmlns:wpc="http://schemas.microsoft.com/office/word/2010/wordprocessingCanvas" xmlns:cx="http://schemas.microsoft.com/office/drawing/2014/chartex" xmlns:cx1="http://schemas.microsoft.com/office/drawing/2015/9/8/chartex" xmlns:cx2="http://schemas.microsoft.com/office/drawing/2015/10/21/chartex" xmlns:cx3="http://schemas.microsoft.com/office/drawing/2016/5/9/chartex" xmlns:cx4="http://schemas.microsoft.com/office/drawing/2016/5/10/chartex" xmlns:cx5="http://schemas.microsoft.com/office/drawing/2016/5/11/chartex" xmlns:cx6="http://schemas.microsoft.com/office/drawing/2016/5/12/chartex" xmlns:cx7="http://schemas.microsoft.com/office/drawing/2016/5/13/chartex" xmlns:cx8="http://schemas.microsoft.com/office/drawing/2016/5/14/chartex" xmlns:mc="http://schemas.openxmlformats.org/markup-compatibility/2006" xmlns:aink="http://schemas.microsoft.com/office/drawing/2016/ink" xmlns:am3d="http://schemas.microsoft.com/office/drawing/2017/model3d" xmlns:o="urn:schemas-microsoft-com:office:office" xmlns:r="http://schemas.openxmlformats.org/officeDocument/2006/relationships" xmlns:m="http://schemas.openxmlformats.org/officeDocument/2006/math" xmlns:v="urn:schemas-microsoft-com:vml" xmlns:wp14="http://schemas.microsoft.com/office/word/2010/wordprocessingDrawing" xmlns:wp="http://schemas.openxmlformats.org/drawingml/2006/wordprocessingDrawing" xmlns:w10="urn:schemas-microsoft-com:office:word" xmlns:w="http://schemas.openxmlformats.org/wordprocessingml/2006/main" xmlns:w14="http://schemas.microsoft.com/office/word/2010/wordml" xmlns:w15="http://schemas.microsoft.com/office/word/2012/wordml" xmlns:w16cex="http://schemas.microsoft.com/office/word/2018/wordml/cex" xmlns:w16cid="http://schemas.microsoft.com/office/word/2016/wordml/cid" xmlns:w16="http://schemas.microsoft.com/office/word/2018/wordml" xmlns:w16sdtdh="http://schemas.microsoft.com/office/word/2020/wordml/sdtdatahash" xmlns:w16se="http://schemas.microsoft.com/office/word/2015/wordml/symex" xmlns:wpg="http://schemas.microsoft.com/office/word/2010/wordprocessingGroup" xmlns:wpi="http://schemas.microsoft.com/office/word/2010/wordprocessingInk" xmlns:wne="http://schemas.microsoft.com/office/word/2006/wordml" xmlns:wps="http://schemas.microsoft.com/office/word/2010/wordprocessingShape" mc:Ignorable="w14 w15 w16se w16cid w16 w16cex w16sdtdh wp14">
+<w:ftr xmlns:wpc="http://schemas.microsoft.com/office/word/2010/wordprocessingCanvas" xmlns:cx="http://schemas.microsoft.com/office/drawing/2014/chartex" xmlns:cx1="http://schemas.microsoft.com/office/drawing/2015/9/8/chartex" xmlns:cx2="http://schemas.microsoft.com/office/drawing/2015/10/21/chartex" xmlns:cx3="http://schemas.microsoft.com/office/drawing/2016/5/9/chartex" xmlns:cx4="http://schemas.microsoft.com/office/drawing/2016/5/10/chartex" xmlns:cx5="http://schemas.microsoft.com/office/drawing/2016/5/11/chartex" xmlns:cx6="http://schemas.microsoft.com/office/drawing/2016/5/12/chartex" xmlns:cx7="http://schemas.microsoft.com/office/drawing/2016/5/13/chartex" xmlns:cx8="http://schemas.microsoft.com/office/drawing/2016/5/14/chartex" xmlns:mc="http://schemas.openxmlformats.org/markup-compatibility/2006" xmlns:aink="http://schemas.microsoft.com/office/drawing/2016/ink" xmlns:am3d="http://schemas.microsoft.com/office/drawing/2017/model3d" xmlns:o="urn:schemas-microsoft-com:office:office" xmlns:oel="http://schemas.microsoft.com/office/2019/extlst" xmlns:r="http://schemas.openxmlformats.org/officeDocument/2006/relationships" xmlns:m="http://schemas.openxmlformats.org/officeDocument/2006/math" xmlns:v="urn:schemas-microsoft-com:vml" xmlns:wp14="http://schemas.microsoft.com/office/word/2010/wordprocessingDrawing" xmlns:wp="http://schemas.openxmlformats.org/drawingml/2006/wordprocessingDrawing" xmlns:w10="urn:schemas-microsoft-com:office:word" xmlns:w="http://schemas.openxmlformats.org/wordprocessingml/2006/main" xmlns:w14="http://schemas.microsoft.com/office/word/2010/wordml" xmlns:w15="http://schemas.microsoft.com/office/word/2012/wordml" xmlns:w16cex="http://schemas.microsoft.com/office/word/2018/wordml/cex" xmlns:w16cid="http://schemas.microsoft.com/office/word/2016/wordml/cid" xmlns:w16="http://schemas.microsoft.com/office/word/2018/wordml" xmlns:w16sdtdh="http://schemas.microsoft.com/office/word/2020/wordml/sdtdatahash" xmlns:w16se="http://schemas.microsoft.com/office/word/2015/wordml/symex" xmlns:wpg="http://schemas.microsoft.com/office/word/2010/wordprocessingGroup" xmlns:wpi="http://schemas.microsoft.com/office/word/2010/wordprocessingInk" xmlns:wne="http://schemas.microsoft.com/office/word/2006/wordml" xmlns:wps="http://schemas.microsoft.com/office/word/2010/wordprocessingShape" mc:Ignorable="w14 w15 w16se w16cid w16 w16cex w16sdtdh wp14">
   <w:p>
     <w:pPr>
       <w:tabs>
@@ -4395,7 +4395,7 @@
 </file>
 
 <file path=word/footer3.xml><?xml version="1.0" encoding="utf-8"?>
-<w:ftr xmlns:wpc="http://schemas.microsoft.com/office/word/2010/wordprocessingCanvas" xmlns:cx="http://schemas.microsoft.com/office/drawing/2014/chartex" xmlns:cx1="http://schemas.microsoft.com/office/drawing/2015/9/8/chartex" xmlns:cx2="http://schemas.microsoft.com/office/drawing/2015/10/21/chartex" xmlns:cx3="http://schemas.microsoft.com/office/drawing/2016/5/9/chartex" xmlns:cx4="http://schemas.microsoft.com/office/drawing/2016/5/10/chartex" xmlns:cx5="http://schemas.microsoft.com/office/drawing/2016/5/11/chartex" xmlns:cx6="http://schemas.microsoft.com/office/drawing/2016/5/12/chartex" xmlns:cx7="http://schemas.microsoft.com/office/drawing/2016/5/13/chartex" xmlns:cx8="http://schemas.microsoft.com/office/drawing/2016/5/14/chartex" xmlns:mc="http://schemas.openxmlformats.org/markup-compatibility/2006" xmlns:aink="http://schemas.microsoft.com/office/drawing/2016/ink" xmlns:am3d="http://schemas.microsoft.com/office/drawing/2017/model3d" xmlns:o="urn:schemas-microsoft-com:office:office" xmlns:r="http://schemas.openxmlformats.org/officeDocument/2006/relationships" xmlns:m="http://schemas.openxmlformats.org/officeDocument/2006/math" xmlns:v="urn:schemas-microsoft-com:vml" xmlns:wp14="http://schemas.microsoft.com/office/word/2010/wordprocessingDrawing" xmlns:wp="http://schemas.openxmlformats.org/drawingml/2006/wordprocessingDrawing" xmlns:w10="urn:schemas-microsoft-com:office:word" xmlns:w="http://schemas.openxmlformats.org/wordprocessingml/2006/main" xmlns:w14="http://schemas.microsoft.com/office/word/2010/wordml" xmlns:w15="http://schemas.microsoft.com/office/word/2012/wordml" xmlns:w16cex="http://schemas.microsoft.com/office/word/2018/wordml/cex" xmlns:w16cid="http://schemas.microsoft.com/office/word/2016/wordml/cid" xmlns:w16="http://schemas.microsoft.com/office/word/2018/wordml" xmlns:w16sdtdh="http://schemas.microsoft.com/office/word/2020/wordml/sdtdatahash" xmlns:w16se="http://schemas.microsoft.com/office/word/2015/wordml/symex" xmlns:wpg="http://schemas.microsoft.com/office/word/2010/wordprocessingGroup" xmlns:wpi="http://schemas.microsoft.com/office/word/2010/wordprocessingInk" xmlns:wne="http://schemas.microsoft.com/office/word/2006/wordml" xmlns:wps="http://schemas.microsoft.com/office/word/2010/wordprocessingShape" mc:Ignorable="w14 w15 w16se w16cid w16 w16cex w16sdtdh wp14">
+<w:ftr xmlns:wpc="http://schemas.microsoft.com/office/word/2010/wordprocessingCanvas" xmlns:cx="http://schemas.microsoft.com/office/drawing/2014/chartex" xmlns:cx1="http://schemas.microsoft.com/office/drawing/2015/9/8/chartex" xmlns:cx2="http://schemas.microsoft.com/office/drawing/2015/10/21/chartex" xmlns:cx3="http://schemas.microsoft.com/office/drawing/2016/5/9/chartex" xmlns:cx4="http://schemas.microsoft.com/office/drawing/2016/5/10/chartex" xmlns:cx5="http://schemas.microsoft.com/office/drawing/2016/5/11/chartex" xmlns:cx6="http://schemas.microsoft.com/office/drawing/2016/5/12/chartex" xmlns:cx7="http://schemas.microsoft.com/office/drawing/2016/5/13/chartex" xmlns:cx8="http://schemas.microsoft.com/office/drawing/2016/5/14/chartex" xmlns:mc="http://schemas.openxmlformats.org/markup-compatibility/2006" xmlns:aink="http://schemas.microsoft.com/office/drawing/2016/ink" xmlns:am3d="http://schemas.microsoft.com/office/drawing/2017/model3d" xmlns:o="urn:schemas-microsoft-com:office:office" xmlns:oel="http://schemas.microsoft.com/office/2019/extlst" xmlns:r="http://schemas.openxmlformats.org/officeDocument/2006/relationships" xmlns:m="http://schemas.openxmlformats.org/officeDocument/2006/math" xmlns:v="urn:schemas-microsoft-com:vml" xmlns:wp14="http://schemas.microsoft.com/office/word/2010/wordprocessingDrawing" xmlns:wp="http://schemas.openxmlformats.org/drawingml/2006/wordprocessingDrawing" xmlns:w10="urn:schemas-microsoft-com:office:word" xmlns:w="http://schemas.openxmlformats.org/wordprocessingml/2006/main" xmlns:w14="http://schemas.microsoft.com/office/word/2010/wordml" xmlns:w15="http://schemas.microsoft.com/office/word/2012/wordml" xmlns:w16cex="http://schemas.microsoft.com/office/word/2018/wordml/cex" xmlns:w16cid="http://schemas.microsoft.com/office/word/2016/wordml/cid" xmlns:w16="http://schemas.microsoft.com/office/word/2018/wordml" xmlns:w16sdtdh="http://schemas.microsoft.com/office/word/2020/wordml/sdtdatahash" xmlns:w16se="http://schemas.microsoft.com/office/word/2015/wordml/symex" xmlns:wpg="http://schemas.microsoft.com/office/word/2010/wordprocessingGroup" xmlns:wpi="http://schemas.microsoft.com/office/word/2010/wordprocessingInk" xmlns:wne="http://schemas.microsoft.com/office/word/2006/wordml" xmlns:wps="http://schemas.microsoft.com/office/word/2010/wordprocessingShape" mc:Ignorable="w14 w15 w16se w16cid w16 w16cex w16sdtdh wp14">
   <w:p>
     <w:pPr>
       <w:tabs>
@@ -4665,7 +4665,7 @@
 </file>
 
 <file path=word/footnotes.xml><?xml version="1.0" encoding="utf-8"?>
-<w:footnotes xmlns:wpc="http://schemas.microsoft.com/office/word/2010/wordprocessingCanvas" xmlns:cx="http://schemas.microsoft.com/office/drawing/2014/chartex" xmlns:cx1="http://schemas.microsoft.com/office/drawing/2015/9/8/chartex" xmlns:cx2="http://schemas.microsoft.com/office/drawing/2015/10/21/chartex" xmlns:cx3="http://schemas.microsoft.com/office/drawing/2016/5/9/chartex" xmlns:cx4="http://schemas.microsoft.com/office/drawing/2016/5/10/chartex" xmlns:cx5="http://schemas.microsoft.com/office/drawing/2016/5/11/chartex" xmlns:cx6="http://schemas.microsoft.com/office/drawing/2016/5/12/chartex" xmlns:cx7="http://schemas.microsoft.com/office/drawing/2016/5/13/chartex" xmlns:cx8="http://schemas.microsoft.com/office/drawing/2016/5/14/chartex" xmlns:mc="http://schemas.openxmlformats.org/markup-compatibility/2006" xmlns:aink="http://schemas.microsoft.com/office/drawing/2016/ink" xmlns:am3d="http://schemas.microsoft.com/office/drawing/2017/model3d" xmlns:o="urn:schemas-microsoft-com:office:office" xmlns:r="http://schemas.openxmlformats.org/officeDocument/2006/relationships" xmlns:m="http://schemas.openxmlformats.org/officeDocument/2006/math" xmlns:v="urn:schemas-microsoft-com:vml" xmlns:wp14="http://schemas.microsoft.com/office/word/2010/wordprocessingDrawing" xmlns:wp="http://schemas.openxmlformats.org/drawingml/2006/wordprocessingDrawing" xmlns:w10="urn:schemas-microsoft-com:office:word" xmlns:w="http://schemas.openxmlformats.org/wordprocessingml/2006/main" xmlns:w14="http://schemas.microsoft.com/office/word/2010/wordml" xmlns:w15="http://schemas.microsoft.com/office/word/2012/wordml" xmlns:w16cex="http://schemas.microsoft.com/office/word/2018/wordml/cex" xmlns:w16cid="http://schemas.microsoft.com/office/word/2016/wordml/cid" xmlns:w16="http://schemas.microsoft.com/office/word/2018/wordml" xmlns:w16sdtdh="http://schemas.microsoft.com/office/word/2020/wordml/sdtdatahash" xmlns:w16se="http://schemas.microsoft.com/office/word/2015/wordml/symex" xmlns:wpg="http://schemas.microsoft.com/office/word/2010/wordprocessingGroup" xmlns:wpi="http://schemas.microsoft.com/office/word/2010/wordprocessingInk" xmlns:wne="http://schemas.microsoft.com/office/word/2006/wordml" xmlns:wps="http://schemas.microsoft.com/office/word/2010/wordprocessingShape" mc:Ignorable="w14 w15 w16se w16cid w16 w16cex w16sdtdh wp14">
+<w:footnotes xmlns:wpc="http://schemas.microsoft.com/office/word/2010/wordprocessingCanvas" xmlns:cx="http://schemas.microsoft.com/office/drawing/2014/chartex" xmlns:cx1="http://schemas.microsoft.com/office/drawing/2015/9/8/chartex" xmlns:cx2="http://schemas.microsoft.com/office/drawing/2015/10/21/chartex" xmlns:cx3="http://schemas.microsoft.com/office/drawing/2016/5/9/chartex" xmlns:cx4="http://schemas.microsoft.com/office/drawing/2016/5/10/chartex" xmlns:cx5="http://schemas.microsoft.com/office/drawing/2016/5/11/chartex" xmlns:cx6="http://schemas.microsoft.com/office/drawing/2016/5/12/chartex" xmlns:cx7="http://schemas.microsoft.com/office/drawing/2016/5/13/chartex" xmlns:cx8="http://schemas.microsoft.com/office/drawing/2016/5/14/chartex" xmlns:mc="http://schemas.openxmlformats.org/markup-compatibility/2006" xmlns:aink="http://schemas.microsoft.com/office/drawing/2016/ink" xmlns:am3d="http://schemas.microsoft.com/office/drawing/2017/model3d" xmlns:o="urn:schemas-microsoft-com:office:office" xmlns:oel="http://schemas.microsoft.com/office/2019/extlst" xmlns:r="http://schemas.openxmlformats.org/officeDocument/2006/relationships" xmlns:m="http://schemas.openxmlformats.org/officeDocument/2006/math" xmlns:v="urn:schemas-microsoft-com:vml" xmlns:wp14="http://schemas.microsoft.com/office/word/2010/wordprocessingDrawing" xmlns:wp="http://schemas.openxmlformats.org/drawingml/2006/wordprocessingDrawing" xmlns:w10="urn:schemas-microsoft-com:office:word" xmlns:w="http://schemas.openxmlformats.org/wordprocessingml/2006/main" xmlns:w14="http://schemas.microsoft.com/office/word/2010/wordml" xmlns:w15="http://schemas.microsoft.com/office/word/2012/wordml" xmlns:w16cex="http://schemas.microsoft.com/office/word/2018/wordml/cex" xmlns:w16cid="http://schemas.microsoft.com/office/word/2016/wordml/cid" xmlns:w16="http://schemas.microsoft.com/office/word/2018/wordml" xmlns:w16sdtdh="http://schemas.microsoft.com/office/word/2020/wordml/sdtdatahash" xmlns:w16se="http://schemas.microsoft.com/office/word/2015/wordml/symex" xmlns:wpg="http://schemas.microsoft.com/office/word/2010/wordprocessingGroup" xmlns:wpi="http://schemas.microsoft.com/office/word/2010/wordprocessingInk" xmlns:wne="http://schemas.microsoft.com/office/word/2006/wordml" xmlns:wps="http://schemas.microsoft.com/office/word/2010/wordprocessingShape" mc:Ignorable="w14 w15 w16se w16cid w16 w16cex w16sdtdh wp14">
   <w:footnote w:type="separator" w:id="-1">
     <w:p>
       <w:r>
@@ -4684,7 +4684,7 @@
 </file>
 
 <file path=word/header1.xml><?xml version="1.0" encoding="utf-8"?>
-<w:hdr xmlns:wpc="http://schemas.microsoft.com/office/word/2010/wordprocessingCanvas" xmlns:cx="http://schemas.microsoft.com/office/drawing/2014/chartex" xmlns:cx1="http://schemas.microsoft.com/office/drawing/2015/9/8/chartex" xmlns:cx2="http://schemas.microsoft.com/office/drawing/2015/10/21/chartex" xmlns:cx3="http://schemas.microsoft.com/office/drawing/2016/5/9/chartex" xmlns:cx4="http://schemas.microsoft.com/office/drawing/2016/5/10/chartex" xmlns:cx5="http://schemas.microsoft.com/office/drawing/2016/5/11/chartex" xmlns:cx6="http://schemas.microsoft.com/office/drawing/2016/5/12/chartex" xmlns:cx7="http://schemas.microsoft.com/office/drawing/2016/5/13/chartex" xmlns:cx8="http://schemas.microsoft.com/office/drawing/2016/5/14/chartex" xmlns:mc="http://schemas.openxmlformats.org/markup-compatibility/2006" xmlns:aink="http://schemas.microsoft.com/office/drawing/2016/ink" xmlns:am3d="http://schemas.microsoft.com/office/drawing/2017/model3d" xmlns:o="urn:schemas-microsoft-com:office:office" xmlns:r="http://schemas.openxmlformats.org/officeDocument/2006/relationships" xmlns:m="http://schemas.openxmlformats.org/officeDocument/2006/math" xmlns:v="urn:schemas-microsoft-com:vml" xmlns:wp14="http://schemas.microsoft.com/office/word/2010/wordprocessingDrawing" xmlns:wp="http://schemas.openxmlformats.org/drawingml/2006/wordprocessingDrawing" xmlns:w10="urn:schemas-microsoft-com:office:word" xmlns:w="http://schemas.openxmlformats.org/wordprocessingml/2006/main" xmlns:w14="http://schemas.microsoft.com/office/word/2010/wordml" xmlns:w15="http://schemas.microsoft.com/office/word/2012/wordml" xmlns:w16cex="http://schemas.microsoft.com/office/word/2018/wordml/cex" xmlns:w16cid="http://schemas.microsoft.com/office/word/2016/wordml/cid" xmlns:w16="http://schemas.microsoft.com/office/word/2018/wordml" xmlns:w16sdtdh="http://schemas.microsoft.com/office/word/2020/wordml/sdtdatahash" xmlns:w16se="http://schemas.microsoft.com/office/word/2015/wordml/symex" xmlns:wpg="http://schemas.microsoft.com/office/word/2010/wordprocessingGroup" xmlns:wpi="http://schemas.microsoft.com/office/word/2010/wordprocessingInk" xmlns:wne="http://schemas.microsoft.com/office/word/2006/wordml" xmlns:wps="http://schemas.microsoft.com/office/word/2010/wordprocessingShape" mc:Ignorable="w14 w15 w16se w16cid w16 w16cex w16sdtdh wp14">
+<w:hdr xmlns:wpc="http://schemas.microsoft.com/office/word/2010/wordprocessingCanvas" xmlns:cx="http://schemas.microsoft.com/office/drawing/2014/chartex" xmlns:cx1="http://schemas.microsoft.com/office/drawing/2015/9/8/chartex" xmlns:cx2="http://schemas.microsoft.com/office/drawing/2015/10/21/chartex" xmlns:cx3="http://schemas.microsoft.com/office/drawing/2016/5/9/chartex" xmlns:cx4="http://schemas.microsoft.com/office/drawing/2016/5/10/chartex" xmlns:cx5="http://schemas.microsoft.com/office/drawing/2016/5/11/chartex" xmlns:cx6="http://schemas.microsoft.com/office/drawing/2016/5/12/chartex" xmlns:cx7="http://schemas.microsoft.com/office/drawing/2016/5/13/chartex" xmlns:cx8="http://schemas.microsoft.com/office/drawing/2016/5/14/chartex" xmlns:mc="http://schemas.openxmlformats.org/markup-compatibility/2006" xmlns:aink="http://schemas.microsoft.com/office/drawing/2016/ink" xmlns:am3d="http://schemas.microsoft.com/office/drawing/2017/model3d" xmlns:o="urn:schemas-microsoft-com:office:office" xmlns:oel="http://schemas.microsoft.com/office/2019/extlst" xmlns:r="http://schemas.openxmlformats.org/officeDocument/2006/relationships" xmlns:m="http://schemas.openxmlformats.org/officeDocument/2006/math" xmlns:v="urn:schemas-microsoft-com:vml" xmlns:wp14="http://schemas.microsoft.com/office/word/2010/wordprocessingDrawing" xmlns:wp="http://schemas.openxmlformats.org/drawingml/2006/wordprocessingDrawing" xmlns:w10="urn:schemas-microsoft-com:office:word" xmlns:w="http://schemas.openxmlformats.org/wordprocessingml/2006/main" xmlns:w14="http://schemas.microsoft.com/office/word/2010/wordml" xmlns:w15="http://schemas.microsoft.com/office/word/2012/wordml" xmlns:w16cex="http://schemas.microsoft.com/office/word/2018/wordml/cex" xmlns:w16cid="http://schemas.microsoft.com/office/word/2016/wordml/cid" xmlns:w16="http://schemas.microsoft.com/office/word/2018/wordml" xmlns:w16sdtdh="http://schemas.microsoft.com/office/word/2020/wordml/sdtdatahash" xmlns:w16se="http://schemas.microsoft.com/office/word/2015/wordml/symex" xmlns:wpg="http://schemas.microsoft.com/office/word/2010/wordprocessingGroup" xmlns:wpi="http://schemas.microsoft.com/office/word/2010/wordprocessingInk" xmlns:wne="http://schemas.microsoft.com/office/word/2006/wordml" xmlns:wps="http://schemas.microsoft.com/office/word/2010/wordprocessingShape" mc:Ignorable="w14 w15 w16se w16cid w16 w16cex w16sdtdh wp14">
   <w:p>
     <w:pPr>
       <w:tabs>
@@ -4744,7 +4744,7 @@
           <v:path o:extrusionok="f" gradientshapeok="t" o:connecttype="rect"/>
           <o:lock v:ext="edit" aspectratio="t"/>
         </v:shapetype>
-        <v:shape id="_x0000_s1115" type="#_x0000_t75" alt="nrzmhi_logo_500" style="position:absolute;margin-left:385.15pt;margin-top:2.25pt;width:63.4pt;height:63.4pt;z-index:-3;visibility:visible;mso-wrap-style:square;mso-width-percent:0;mso-height-percent:0;mso-wrap-distance-left:9pt;mso-wrap-distance-top:0;mso-wrap-distance-right:9pt;mso-wrap-distance-bottom:0;mso-position-horizontal:absolute;mso-position-horizontal-relative:text;mso-position-vertical:absolute;mso-position-vertical-relative:text;mso-width-percent:0;mso-height-percent:0;mso-width-relative:page;mso-height-relative:page">
+        <v:shape id="_x0000_s1115" type="#_x0000_t75" alt="nrzmhi_logo_500" style="position:absolute;margin-left:385.15pt;margin-top:2.25pt;width:63.4pt;height:63.4pt;z-index:-5;visibility:visible;mso-wrap-style:square;mso-width-percent:0;mso-height-percent:0;mso-wrap-distance-left:9pt;mso-wrap-distance-top:0;mso-wrap-distance-right:9pt;mso-wrap-distance-bottom:0;mso-position-horizontal:absolute;mso-position-horizontal-relative:text;mso-position-vertical:absolute;mso-position-vertical-relative:text;mso-width-percent:0;mso-height-percent:0;mso-width-relative:page;mso-height-relative:page">
           <v:imagedata r:id="rId1" o:title="nrzmhi_logo_500"/>
         </v:shape>
       </w:pict>
@@ -4754,7 +4754,7 @@
         <w:noProof/>
       </w:rPr>
       <w:pict w14:anchorId="0D94E0B2">
-        <v:shape id="_x0000_s1114" type="#_x0000_t75" alt="RKI_Logo-NRZKL-Deu_RGB-1.JPG" style="position:absolute;margin-left:449.25pt;margin-top:6.75pt;width:55pt;height:55pt;z-index:7;visibility:visible;mso-wrap-style:square;mso-width-percent:0;mso-height-percent:0;mso-wrap-distance-left:9pt;mso-wrap-distance-top:0;mso-wrap-distance-right:9pt;mso-wrap-distance-bottom:0;mso-position-horizontal:absolute;mso-position-horizontal-relative:text;mso-position-vertical:absolute;mso-position-vertical-relative:text;mso-width-percent:0;mso-height-percent:0;mso-width-relative:page;mso-height-relative:page" stroked="t" strokecolor="white">
+        <v:shape id="_x0000_s1114" type="#_x0000_t75" alt="RKI_Logo-NRZKL-Deu_RGB-1.JPG" style="position:absolute;margin-left:449.25pt;margin-top:6.75pt;width:55pt;height:55pt;z-index:4;visibility:visible;mso-wrap-style:square;mso-width-percent:0;mso-height-percent:0;mso-wrap-distance-left:9pt;mso-wrap-distance-top:0;mso-wrap-distance-right:9pt;mso-wrap-distance-bottom:0;mso-position-horizontal:absolute;mso-position-horizontal-relative:text;mso-position-vertical:absolute;mso-position-vertical-relative:text;mso-width-percent:0;mso-height-percent:0;mso-width-relative:page;mso-height-relative:page" stroked="t" strokecolor="white">
           <v:imagedata r:id="rId2" o:title="RKI_Logo-NRZKL-Deu_RGB-1"/>
         </v:shape>
       </w:pict>
@@ -4880,7 +4880,7 @@
           <v:stroke joinstyle="miter"/>
           <v:path gradientshapeok="t" o:connecttype="rect"/>
         </v:shapetype>
-        <v:shape id="_x0000_s1111" type="#_x0000_t202" style="position:absolute;margin-left:364.1pt;margin-top:2.3pt;width:156.8pt;height:304.25pt;z-index:8;visibility:visible;mso-wrap-style:square;mso-width-percent:0;mso-height-percent:0;mso-wrap-distance-left:9pt;mso-wrap-distance-top:0;mso-wrap-distance-right:9pt;mso-wrap-distance-bottom:0;mso-position-horizontal-relative:text;mso-position-vertical-relative:text;mso-width-percent:0;mso-height-percent:0;mso-width-relative:page;mso-height-relative:page;v-text-anchor:top" o:gfxdata="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" stroked="f">
+        <v:shape id="_x0000_s1111" type="#_x0000_t202" style="position:absolute;margin-left:364.1pt;margin-top:2.3pt;width:156.8pt;height:304.25pt;z-index:5;visibility:visible;mso-wrap-style:square;mso-width-percent:0;mso-height-percent:0;mso-wrap-distance-left:9pt;mso-wrap-distance-top:0;mso-wrap-distance-right:9pt;mso-wrap-distance-bottom:0;mso-position-horizontal-relative:text;mso-position-vertical-relative:text;mso-width-percent:0;mso-height-percent:0;mso-width-relative:page;mso-height-relative:page;v-text-anchor:top" o:gfxdata="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" stroked="f">
           <v:textbox style="mso-next-textbox:#_x0000_s1111">
             <w:txbxContent>
               <w:p>
@@ -5373,7 +5373,7 @@
 </file>
 
 <file path=word/header2.xml><?xml version="1.0" encoding="utf-8"?>
-<w:hdr xmlns:wpc="http://schemas.microsoft.com/office/word/2010/wordprocessingCanvas" xmlns:cx="http://schemas.microsoft.com/office/drawing/2014/chartex" xmlns:cx1="http://schemas.microsoft.com/office/drawing/2015/9/8/chartex" xmlns:cx2="http://schemas.microsoft.com/office/drawing/2015/10/21/chartex" xmlns:cx3="http://schemas.microsoft.com/office/drawing/2016/5/9/chartex" xmlns:cx4="http://schemas.microsoft.com/office/drawing/2016/5/10/chartex" xmlns:cx5="http://schemas.microsoft.com/office/drawing/2016/5/11/chartex" xmlns:cx6="http://schemas.microsoft.com/office/drawing/2016/5/12/chartex" xmlns:cx7="http://schemas.microsoft.com/office/drawing/2016/5/13/chartex" xmlns:cx8="http://schemas.microsoft.com/office/drawing/2016/5/14/chartex" xmlns:mc="http://schemas.openxmlformats.org/markup-compatibility/2006" xmlns:aink="http://schemas.microsoft.com/office/drawing/2016/ink" xmlns:am3d="http://schemas.microsoft.com/office/drawing/2017/model3d" xmlns:o="urn:schemas-microsoft-com:office:office" xmlns:r="http://schemas.openxmlformats.org/officeDocument/2006/relationships" xmlns:m="http://schemas.openxmlformats.org/officeDocument/2006/math" xmlns:v="urn:schemas-microsoft-com:vml" xmlns:wp14="http://schemas.microsoft.com/office/word/2010/wordprocessingDrawing" xmlns:wp="http://schemas.openxmlformats.org/drawingml/2006/wordprocessingDrawing" xmlns:w10="urn:schemas-microsoft-com:office:word" xmlns:w="http://schemas.openxmlformats.org/wordprocessingml/2006/main" xmlns:w14="http://schemas.microsoft.com/office/word/2010/wordml" xmlns:w15="http://schemas.microsoft.com/office/word/2012/wordml" xmlns:w16cex="http://schemas.microsoft.com/office/word/2018/wordml/cex" xmlns:w16cid="http://schemas.microsoft.com/office/word/2016/wordml/cid" xmlns:w16="http://schemas.microsoft.com/office/word/2018/wordml" xmlns:w16sdtdh="http://schemas.microsoft.com/office/word/2020/wordml/sdtdatahash" xmlns:w16se="http://schemas.microsoft.com/office/word/2015/wordml/symex" xmlns:wpg="http://schemas.microsoft.com/office/word/2010/wordprocessingGroup" xmlns:wpi="http://schemas.microsoft.com/office/word/2010/wordprocessingInk" xmlns:wne="http://schemas.microsoft.com/office/word/2006/wordml" xmlns:wps="http://schemas.microsoft.com/office/word/2010/wordprocessingShape" mc:Ignorable="w14 w15 w16se w16cid w16 w16cex w16sdtdh wp14">
+<w:hdr xmlns:wpc="http://schemas.microsoft.com/office/word/2010/wordprocessingCanvas" xmlns:cx="http://schemas.microsoft.com/office/drawing/2014/chartex" xmlns:cx1="http://schemas.microsoft.com/office/drawing/2015/9/8/chartex" xmlns:cx2="http://schemas.microsoft.com/office/drawing/2015/10/21/chartex" xmlns:cx3="http://schemas.microsoft.com/office/drawing/2016/5/9/chartex" xmlns:cx4="http://schemas.microsoft.com/office/drawing/2016/5/10/chartex" xmlns:cx5="http://schemas.microsoft.com/office/drawing/2016/5/11/chartex" xmlns:cx6="http://schemas.microsoft.com/office/drawing/2016/5/12/chartex" xmlns:cx7="http://schemas.microsoft.com/office/drawing/2016/5/13/chartex" xmlns:cx8="http://schemas.microsoft.com/office/drawing/2016/5/14/chartex" xmlns:mc="http://schemas.openxmlformats.org/markup-compatibility/2006" xmlns:aink="http://schemas.microsoft.com/office/drawing/2016/ink" xmlns:am3d="http://schemas.microsoft.com/office/drawing/2017/model3d" xmlns:o="urn:schemas-microsoft-com:office:office" xmlns:oel="http://schemas.microsoft.com/office/2019/extlst" xmlns:r="http://schemas.openxmlformats.org/officeDocument/2006/relationships" xmlns:m="http://schemas.openxmlformats.org/officeDocument/2006/math" xmlns:v="urn:schemas-microsoft-com:vml" xmlns:wp14="http://schemas.microsoft.com/office/word/2010/wordprocessingDrawing" xmlns:wp="http://schemas.openxmlformats.org/drawingml/2006/wordprocessingDrawing" xmlns:w10="urn:schemas-microsoft-com:office:word" xmlns:w="http://schemas.openxmlformats.org/wordprocessingml/2006/main" xmlns:w14="http://schemas.microsoft.com/office/word/2010/wordml" xmlns:w15="http://schemas.microsoft.com/office/word/2012/wordml" xmlns:w16cex="http://schemas.microsoft.com/office/word/2018/wordml/cex" xmlns:w16cid="http://schemas.microsoft.com/office/word/2016/wordml/cid" xmlns:w16="http://schemas.microsoft.com/office/word/2018/wordml" xmlns:w16sdtdh="http://schemas.microsoft.com/office/word/2020/wordml/sdtdatahash" xmlns:w16se="http://schemas.microsoft.com/office/word/2015/wordml/symex" xmlns:wpg="http://schemas.microsoft.com/office/word/2010/wordprocessingGroup" xmlns:wpi="http://schemas.microsoft.com/office/word/2010/wordprocessingInk" xmlns:wne="http://schemas.microsoft.com/office/word/2006/wordml" xmlns:wps="http://schemas.microsoft.com/office/word/2010/wordprocessingShape" mc:Ignorable="w14 w15 w16se w16cid w16 w16cex w16sdtdh wp14">
   <w:p>
     <w:pPr>
       <w:tabs>
@@ -5445,7 +5445,7 @@
           <v:path o:extrusionok="f" gradientshapeok="t" o:connecttype="rect"/>
           <o:lock v:ext="edit" aspectratio="t"/>
         </v:shapetype>
-        <v:shape id="Grafik 4" o:spid="_x0000_s1113" type="#_x0000_t75" alt="nrzmhi_logo_500" style="position:absolute;margin-left:385.15pt;margin-top:2.25pt;width:63.4pt;height:63.4pt;z-index:-1;visibility:visible;mso-wrap-style:square;mso-width-percent:0;mso-height-percent:0;mso-wrap-distance-left:9pt;mso-wrap-distance-top:0;mso-wrap-distance-right:9pt;mso-wrap-distance-bottom:0;mso-position-horizontal:absolute;mso-position-horizontal-relative:text;mso-position-vertical:absolute;mso-position-vertical-relative:text;mso-width-percent:0;mso-height-percent:0;mso-width-relative:page;mso-height-relative:page">
+        <v:shape id="Grafik 4" o:spid="_x0000_s1113" type="#_x0000_t75" alt="nrzmhi_logo_500" style="position:absolute;margin-left:385.15pt;margin-top:2.25pt;width:63.4pt;height:63.4pt;z-index:-4;visibility:visible;mso-wrap-style:square;mso-width-percent:0;mso-height-percent:0;mso-wrap-distance-left:9pt;mso-wrap-distance-top:0;mso-wrap-distance-right:9pt;mso-wrap-distance-bottom:0;mso-position-horizontal:absolute;mso-position-horizontal-relative:text;mso-position-vertical:absolute;mso-position-vertical-relative:text;mso-width-percent:0;mso-height-percent:0;mso-width-relative:page;mso-height-relative:page">
           <v:imagedata r:id="rId1" o:title="nrzmhi_logo_500"/>
         </v:shape>
       </w:pict>
@@ -5455,7 +5455,7 @@
         <w:noProof/>
       </w:rPr>
       <w:pict w14:anchorId="698755E9">
-        <v:shape id="_x0000_s1112" type="#_x0000_t75" alt="RKI_Logo-NRZKL-Deu_RGB-1.JPG" style="position:absolute;margin-left:449.25pt;margin-top:6.75pt;width:55pt;height:55pt;z-index:10;visibility:visible;mso-wrap-style:square;mso-width-percent:0;mso-height-percent:0;mso-wrap-distance-left:9pt;mso-wrap-distance-top:0;mso-wrap-distance-right:9pt;mso-wrap-distance-bottom:0;mso-position-horizontal:absolute;mso-position-horizontal-relative:text;mso-position-vertical:absolute;mso-position-vertical-relative:text;mso-width-percent:0;mso-height-percent:0;mso-width-relative:page;mso-height-relative:page" stroked="t" strokecolor="white">
+        <v:shape id="_x0000_s1112" type="#_x0000_t75" alt="RKI_Logo-NRZKL-Deu_RGB-1.JPG" style="position:absolute;margin-left:449.25pt;margin-top:6.75pt;width:55pt;height:55pt;z-index:6;visibility:visible;mso-wrap-style:square;mso-width-percent:0;mso-height-percent:0;mso-wrap-distance-left:9pt;mso-wrap-distance-top:0;mso-wrap-distance-right:9pt;mso-wrap-distance-bottom:0;mso-position-horizontal:absolute;mso-position-horizontal-relative:text;mso-position-vertical:absolute;mso-position-vertical-relative:text;mso-width-percent:0;mso-height-percent:0;mso-width-relative:page;mso-height-relative:page" stroked="t" strokecolor="white">
           <v:imagedata r:id="rId2" o:title="RKI_Logo-NRZKL-Deu_RGB-1"/>
         </v:shape>
       </w:pict>
@@ -5544,7 +5544,7 @@
 </file>
 
 <file path=word/header3.xml><?xml version="1.0" encoding="utf-8"?>
-<w:hdr xmlns:wpc="http://schemas.microsoft.com/office/word/2010/wordprocessingCanvas" xmlns:cx="http://schemas.microsoft.com/office/drawing/2014/chartex" xmlns:cx1="http://schemas.microsoft.com/office/drawing/2015/9/8/chartex" xmlns:cx2="http://schemas.microsoft.com/office/drawing/2015/10/21/chartex" xmlns:cx3="http://schemas.microsoft.com/office/drawing/2016/5/9/chartex" xmlns:cx4="http://schemas.microsoft.com/office/drawing/2016/5/10/chartex" xmlns:cx5="http://schemas.microsoft.com/office/drawing/2016/5/11/chartex" xmlns:cx6="http://schemas.microsoft.com/office/drawing/2016/5/12/chartex" xmlns:cx7="http://schemas.microsoft.com/office/drawing/2016/5/13/chartex" xmlns:cx8="http://schemas.microsoft.com/office/drawing/2016/5/14/chartex" xmlns:mc="http://schemas.openxmlformats.org/markup-compatibility/2006" xmlns:aink="http://schemas.microsoft.com/office/drawing/2016/ink" xmlns:am3d="http://schemas.microsoft.com/office/drawing/2017/model3d" xmlns:o="urn:schemas-microsoft-com:office:office" xmlns:r="http://schemas.openxmlformats.org/officeDocument/2006/relationships" xmlns:m="http://schemas.openxmlformats.org/officeDocument/2006/math" xmlns:v="urn:schemas-microsoft-com:vml" xmlns:wp14="http://schemas.microsoft.com/office/word/2010/wordprocessingDrawing" xmlns:wp="http://schemas.openxmlformats.org/drawingml/2006/wordprocessingDrawing" xmlns:w10="urn:schemas-microsoft-com:office:word" xmlns:w="http://schemas.openxmlformats.org/wordprocessingml/2006/main" xmlns:w14="http://schemas.microsoft.com/office/word/2010/wordml" xmlns:w15="http://schemas.microsoft.com/office/word/2012/wordml" xmlns:w16cex="http://schemas.microsoft.com/office/word/2018/wordml/cex" xmlns:w16cid="http://schemas.microsoft.com/office/word/2016/wordml/cid" xmlns:w16="http://schemas.microsoft.com/office/word/2018/wordml" xmlns:w16sdtdh="http://schemas.microsoft.com/office/word/2020/wordml/sdtdatahash" xmlns:w16se="http://schemas.microsoft.com/office/word/2015/wordml/symex" xmlns:wpg="http://schemas.microsoft.com/office/word/2010/wordprocessingGroup" xmlns:wpi="http://schemas.microsoft.com/office/word/2010/wordprocessingInk" xmlns:wne="http://schemas.microsoft.com/office/word/2006/wordml" xmlns:wps="http://schemas.microsoft.com/office/word/2010/wordprocessingShape" mc:Ignorable="w14 w15 w16se w16cid w16 w16cex w16sdtdh wp14">
+<w:hdr xmlns:wpc="http://schemas.microsoft.com/office/word/2010/wordprocessingCanvas" xmlns:cx="http://schemas.microsoft.com/office/drawing/2014/chartex" xmlns:cx1="http://schemas.microsoft.com/office/drawing/2015/9/8/chartex" xmlns:cx2="http://schemas.microsoft.com/office/drawing/2015/10/21/chartex" xmlns:cx3="http://schemas.microsoft.com/office/drawing/2016/5/9/chartex" xmlns:cx4="http://schemas.microsoft.com/office/drawing/2016/5/10/chartex" xmlns:cx5="http://schemas.microsoft.com/office/drawing/2016/5/11/chartex" xmlns:cx6="http://schemas.microsoft.com/office/drawing/2016/5/12/chartex" xmlns:cx7="http://schemas.microsoft.com/office/drawing/2016/5/13/chartex" xmlns:cx8="http://schemas.microsoft.com/office/drawing/2016/5/14/chartex" xmlns:mc="http://schemas.openxmlformats.org/markup-compatibility/2006" xmlns:aink="http://schemas.microsoft.com/office/drawing/2016/ink" xmlns:am3d="http://schemas.microsoft.com/office/drawing/2017/model3d" xmlns:o="urn:schemas-microsoft-com:office:office" xmlns:oel="http://schemas.microsoft.com/office/2019/extlst" xmlns:r="http://schemas.openxmlformats.org/officeDocument/2006/relationships" xmlns:m="http://schemas.openxmlformats.org/officeDocument/2006/math" xmlns:v="urn:schemas-microsoft-com:vml" xmlns:wp14="http://schemas.microsoft.com/office/word/2010/wordprocessingDrawing" xmlns:wp="http://schemas.openxmlformats.org/drawingml/2006/wordprocessingDrawing" xmlns:w10="urn:schemas-microsoft-com:office:word" xmlns:w="http://schemas.openxmlformats.org/wordprocessingml/2006/main" xmlns:w14="http://schemas.microsoft.com/office/word/2010/wordml" xmlns:w15="http://schemas.microsoft.com/office/word/2012/wordml" xmlns:w16cex="http://schemas.microsoft.com/office/word/2018/wordml/cex" xmlns:w16cid="http://schemas.microsoft.com/office/word/2016/wordml/cid" xmlns:w16="http://schemas.microsoft.com/office/word/2018/wordml" xmlns:w16sdtdh="http://schemas.microsoft.com/office/word/2020/wordml/sdtdatahash" xmlns:w16se="http://schemas.microsoft.com/office/word/2015/wordml/symex" xmlns:wpg="http://schemas.microsoft.com/office/word/2010/wordprocessingGroup" xmlns:wpi="http://schemas.microsoft.com/office/word/2010/wordprocessingInk" xmlns:wne="http://schemas.microsoft.com/office/word/2006/wordml" xmlns:wps="http://schemas.microsoft.com/office/word/2010/wordprocessingShape" mc:Ignorable="w14 w15 w16se w16cid w16 w16cex w16sdtdh wp14">
   <w:p>
     <w:pPr>
       <w:tabs>
@@ -5584,7 +5584,7 @@
       <w:rPr>
         <w:noProof/>
       </w:rPr>
-      <w:pict w14:anchorId="60B7B5AB">
+      <w:pict w14:anchorId="421B0B2F">
         <v:shapetype id="_x0000_t75" coordsize="21600,21600" o:spt="75" o:preferrelative="t" path="m@4@5l@4@11@9@11@9@5xe" filled="f" stroked="f">
           <v:stroke joinstyle="miter"/>
           <v:formulas>
@@ -5604,7 +5604,7 @@
           <v:path o:extrusionok="f" gradientshapeok="t" o:connecttype="rect"/>
           <o:lock v:ext="edit" aspectratio="t"/>
         </v:shapetype>
-        <v:shape id="Grafik 2" o:spid="_x0000_s1108" type="#_x0000_t75" alt="nrzmhi_logo_500" style="position:absolute;margin-left:385.15pt;margin-top:2.25pt;width:63.4pt;height:63.4pt;z-index:-6;visibility:visible;mso-wrap-style:square;mso-width-percent:0;mso-height-percent:0;mso-wrap-distance-left:9pt;mso-wrap-distance-top:0;mso-wrap-distance-right:9pt;mso-wrap-distance-bottom:0;mso-position-horizontal:absolute;mso-position-horizontal-relative:text;mso-position-vertical:absolute;mso-position-vertical-relative:text;mso-width-percent:0;mso-height-percent:0;mso-width-relative:page;mso-height-relative:page">
+        <v:shape id="Grafik 2" o:spid="_x0000_s1122" type="#_x0000_t75" alt="nrzmhi_logo_500" style="position:absolute;margin-left:385.15pt;margin-top:2.25pt;width:63.4pt;height:63.4pt;z-index:-1;visibility:visible;mso-wrap-style:square;mso-width-percent:0;mso-height-percent:0;mso-wrap-distance-left:9pt;mso-wrap-distance-top:0;mso-wrap-distance-right:9pt;mso-wrap-distance-bottom:0;mso-position-horizontal:absolute;mso-position-horizontal-relative:text;mso-position-vertical:absolute;mso-position-vertical-relative:text;mso-width-percent:0;mso-height-percent:0;mso-width-relative:page;mso-height-relative:page">
           <v:imagedata r:id="rId1" o:title="nrzmhi_logo_500"/>
         </v:shape>
       </w:pict>
@@ -5613,8 +5613,8 @@
       <w:rPr>
         <w:noProof/>
       </w:rPr>
-      <w:pict w14:anchorId="15931B51">
-        <v:shape id="Grafik 1" o:spid="_x0000_s1107" type="#_x0000_t75" alt="RKI_Logo-NRZKL-Deu_RGB-1.JPG" style="position:absolute;margin-left:449.25pt;margin-top:6.75pt;width:55pt;height:55pt;z-index:4;visibility:visible;mso-wrap-style:square;mso-width-percent:0;mso-height-percent:0;mso-wrap-distance-left:9pt;mso-wrap-distance-top:0;mso-wrap-distance-right:9pt;mso-wrap-distance-bottom:0;mso-position-horizontal:absolute;mso-position-horizontal-relative:text;mso-position-vertical:absolute;mso-position-vertical-relative:text;mso-width-percent:0;mso-height-percent:0;mso-width-relative:page;mso-height-relative:page" stroked="t" strokecolor="white">
+      <w:pict w14:anchorId="502567CF">
+        <v:shape id="Grafik 1" o:spid="_x0000_s1121" type="#_x0000_t75" alt="RKI_Logo-NRZKL-Deu_RGB-1.JPG" style="position:absolute;margin-left:449.25pt;margin-top:6.75pt;width:55pt;height:55pt;z-index:9;visibility:visible;mso-wrap-style:square;mso-width-percent:0;mso-height-percent:0;mso-wrap-distance-left:9pt;mso-wrap-distance-top:0;mso-wrap-distance-right:9pt;mso-wrap-distance-bottom:0;mso-position-horizontal:absolute;mso-position-horizontal-relative:text;mso-position-vertical:absolute;mso-position-vertical-relative:text;mso-width-percent:0;mso-height-percent:0;mso-width-relative:page;mso-height-relative:page" stroked="t" strokecolor="white">
           <v:imagedata r:id="rId2" o:title="RKI_Logo-NRZKL-Deu_RGB-1"/>
         </v:shape>
       </w:pict>
@@ -5735,12 +5735,12 @@
       <w:rPr>
         <w:noProof/>
       </w:rPr>
-      <w:pict w14:anchorId="0B88A3C8">
+      <w:pict w14:anchorId="00232150">
         <v:shapetype id="_x0000_t202" coordsize="21600,21600" o:spt="202" path="m,l,21600r21600,l21600,xe">
           <v:stroke joinstyle="miter"/>
           <v:path gradientshapeok="t" o:connecttype="rect"/>
         </v:shapetype>
-        <v:shape id="Textfeld 3" o:spid="_x0000_s1106" type="#_x0000_t202" style="position:absolute;margin-left:364.1pt;margin-top:2.3pt;width:156.8pt;height:304.25pt;z-index:5;visibility:visible;mso-wrap-style:square;mso-width-percent:0;mso-height-percent:0;mso-wrap-distance-left:9pt;mso-wrap-distance-top:0;mso-wrap-distance-right:9pt;mso-wrap-distance-bottom:0;mso-position-horizontal-relative:text;mso-position-vertical-relative:text;mso-width-percent:0;mso-height-percent:0;mso-width-relative:page;mso-height-relative:page;v-text-anchor:top" o:gfxdata="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" stroked="f">
+        <v:shape id="Textfeld 3" o:spid="_x0000_s1120" type="#_x0000_t202" style="position:absolute;margin-left:364.1pt;margin-top:2.3pt;width:156.8pt;height:304.25pt;z-index:10;visibility:visible;mso-wrap-style:square;mso-width-percent:0;mso-height-percent:0;mso-wrap-distance-left:9pt;mso-wrap-distance-top:0;mso-wrap-distance-right:9pt;mso-wrap-distance-bottom:0;mso-position-horizontal-relative:text;mso-position-vertical-relative:text;mso-width-percent:0;mso-height-percent:0;mso-width-relative:page;mso-height-relative:page;v-text-anchor:top" o:gfxdata="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" stroked="f">
           <v:textbox style="mso-next-textbox:#Textfeld 3">
             <w:txbxContent>
               <w:p>
@@ -6035,7 +6035,7 @@
                     <w:szCs w:val="17"/>
                     <w:lang w:val="pl-PL"/>
                   </w:rPr>
-                  <w:t>Dr. med. Thiên-Trí Lâm</w:t>
+                  <w:t>PD Dr. med. Thiên-Trí Lâm</w:t>
                 </w:r>
               </w:p>
               <w:p>
@@ -6233,7 +6233,7 @@
 </file>
 
 <file path=word/numbering.xml><?xml version="1.0" encoding="utf-8"?>
-<w:numbering xmlns:wpc="http://schemas.microsoft.com/office/word/2010/wordprocessingCanvas" xmlns:cx="http://schemas.microsoft.com/office/drawing/2014/chartex" xmlns:cx1="http://schemas.microsoft.com/office/drawing/2015/9/8/chartex" xmlns:cx2="http://schemas.microsoft.com/office/drawing/2015/10/21/chartex" xmlns:cx3="http://schemas.microsoft.com/office/drawing/2016/5/9/chartex" xmlns:cx4="http://schemas.microsoft.com/office/drawing/2016/5/10/chartex" xmlns:cx5="http://schemas.microsoft.com/office/drawing/2016/5/11/chartex" xmlns:cx6="http://schemas.microsoft.com/office/drawing/2016/5/12/chartex" xmlns:cx7="http://schemas.microsoft.com/office/drawing/2016/5/13/chartex" xmlns:cx8="http://schemas.microsoft.com/office/drawing/2016/5/14/chartex" xmlns:mc="http://schemas.openxmlformats.org/markup-compatibility/2006" xmlns:aink="http://schemas.microsoft.com/office/drawing/2016/ink" xmlns:am3d="http://schemas.microsoft.com/office/drawing/2017/model3d" xmlns:o="urn:schemas-microsoft-com:office:office" xmlns:r="http://schemas.openxmlformats.org/officeDocument/2006/relationships" xmlns:m="http://schemas.openxmlformats.org/officeDocument/2006/math" xmlns:v="urn:schemas-microsoft-com:vml" xmlns:wp14="http://schemas.microsoft.com/office/word/2010/wordprocessingDrawing" xmlns:wp="http://schemas.openxmlformats.org/drawingml/2006/wordprocessingDrawing" xmlns:w10="urn:schemas-microsoft-com:office:word" xmlns:w="http://schemas.openxmlformats.org/wordprocessingml/2006/main" xmlns:w14="http://schemas.microsoft.com/office/word/2010/wordml" xmlns:w15="http://schemas.microsoft.com/office/word/2012/wordml" xmlns:w16cex="http://schemas.microsoft.com/office/word/2018/wordml/cex" xmlns:w16cid="http://schemas.microsoft.com/office/word/2016/wordml/cid" xmlns:w16="http://schemas.microsoft.com/office/word/2018/wordml" xmlns:w16sdtdh="http://schemas.microsoft.com/office/word/2020/wordml/sdtdatahash" xmlns:w16se="http://schemas.microsoft.com/office/word/2015/wordml/symex" xmlns:wpg="http://schemas.microsoft.com/office/word/2010/wordprocessingGroup" xmlns:wpi="http://schemas.microsoft.com/office/word/2010/wordprocessingInk" xmlns:wne="http://schemas.microsoft.com/office/word/2006/wordml" xmlns:wps="http://schemas.microsoft.com/office/word/2010/wordprocessingShape" mc:Ignorable="w14 w15 w16se w16cid w16 w16cex w16sdtdh wp14">
+<w:numbering xmlns:wpc="http://schemas.microsoft.com/office/word/2010/wordprocessingCanvas" xmlns:cx="http://schemas.microsoft.com/office/drawing/2014/chartex" xmlns:cx1="http://schemas.microsoft.com/office/drawing/2015/9/8/chartex" xmlns:cx2="http://schemas.microsoft.com/office/drawing/2015/10/21/chartex" xmlns:cx3="http://schemas.microsoft.com/office/drawing/2016/5/9/chartex" xmlns:cx4="http://schemas.microsoft.com/office/drawing/2016/5/10/chartex" xmlns:cx5="http://schemas.microsoft.com/office/drawing/2016/5/11/chartex" xmlns:cx6="http://schemas.microsoft.com/office/drawing/2016/5/12/chartex" xmlns:cx7="http://schemas.microsoft.com/office/drawing/2016/5/13/chartex" xmlns:cx8="http://schemas.microsoft.com/office/drawing/2016/5/14/chartex" xmlns:mc="http://schemas.openxmlformats.org/markup-compatibility/2006" xmlns:aink="http://schemas.microsoft.com/office/drawing/2016/ink" xmlns:am3d="http://schemas.microsoft.com/office/drawing/2017/model3d" xmlns:o="urn:schemas-microsoft-com:office:office" xmlns:oel="http://schemas.microsoft.com/office/2019/extlst" xmlns:r="http://schemas.openxmlformats.org/officeDocument/2006/relationships" xmlns:m="http://schemas.openxmlformats.org/officeDocument/2006/math" xmlns:v="urn:schemas-microsoft-com:vml" xmlns:wp14="http://schemas.microsoft.com/office/word/2010/wordprocessingDrawing" xmlns:wp="http://schemas.openxmlformats.org/drawingml/2006/wordprocessingDrawing" xmlns:w10="urn:schemas-microsoft-com:office:word" xmlns:w="http://schemas.openxmlformats.org/wordprocessingml/2006/main" xmlns:w14="http://schemas.microsoft.com/office/word/2010/wordml" xmlns:w15="http://schemas.microsoft.com/office/word/2012/wordml" xmlns:w16cex="http://schemas.microsoft.com/office/word/2018/wordml/cex" xmlns:w16cid="http://schemas.microsoft.com/office/word/2016/wordml/cid" xmlns:w16="http://schemas.microsoft.com/office/word/2018/wordml" xmlns:w16sdtdh="http://schemas.microsoft.com/office/word/2020/wordml/sdtdatahash" xmlns:w16se="http://schemas.microsoft.com/office/word/2015/wordml/symex" xmlns:wpg="http://schemas.microsoft.com/office/word/2010/wordprocessingGroup" xmlns:wpi="http://schemas.microsoft.com/office/word/2010/wordprocessingInk" xmlns:wne="http://schemas.microsoft.com/office/word/2006/wordml" xmlns:wps="http://schemas.microsoft.com/office/word/2010/wordprocessingShape" mc:Ignorable="w14 w15 w16se w16cid w16 w16cex w16sdtdh wp14">
   <w:abstractNum w:abstractNumId="0" w15:restartNumberingAfterBreak="0">
     <w:nsid w:val="38FC5B45"/>
     <w:multiLevelType w:val="multilevel"/>
@@ -6382,10 +6382,10 @@
       </w:rPr>
     </w:lvl>
   </w:abstractNum>
-  <w:num w:numId="1">
+  <w:num w:numId="1" w16cid:durableId="1617985413">
     <w:abstractNumId w:val="1"/>
   </w:num>
-  <w:num w:numId="2">
+  <w:num w:numId="2" w16cid:durableId="1149326570">
     <w:abstractNumId w:val="0"/>
   </w:num>
 </w:numbering>

--- a/HaemophilusWeb/ReportTemplates/Fax - BLPACR v10.docx
+++ b/HaemophilusWeb/ReportTemplates/Fax - BLPACR v10.docx
@@ -147,7 +147,7 @@
           <w:sz w:val="36"/>
           <w:szCs w:val="36"/>
         </w:rPr>
-        <w:t>an email: nrzm@hygiene.uni-wuerzburg.de</w:t>
+        <w:t>an email: nrzmhi@uni-wuerzburg.de</w:t>
       </w:r>
     </w:p>
     <w:p>
@@ -353,7 +353,7 @@
         <w:spacing w:before="21"/>
       </w:pPr>
       <w:r>
-        <w:t>Wir möchten Sie höflich bitten, nach Erhalt des Befundes eine Empfangsbestätigung an die Nummer: 0931-31 87281 oder an die Email Adresse: nrzm@hygiene.uni-wuerzburg.de zu senden.</w:t>
+        <w:t>Wir möchten Sie höflich bitten, nach Erhalt des Befundes eine Empfangsbestätigung an die Nummer: 0931-31 87281 oder an die Email Adresse: nrzmhi@uni-wuerzburg.de zu senden.</w:t>
       </w:r>
     </w:p>
     <w:p>
@@ -384,8 +384,8 @@
         <w:tblLook w:val="04A0" w:firstRow="1" w:lastRow="0" w:firstColumn="1" w:lastColumn="0" w:noHBand="0" w:noVBand="1"/>
       </w:tblPr>
       <w:tblGrid>
-        <w:gridCol w:w="3178"/>
-        <w:gridCol w:w="6269"/>
+        <w:gridCol w:w="3149"/>
+        <w:gridCol w:w="6298"/>
       </w:tblGrid>
       <w:tr>
         <w:trPr>
@@ -499,7 +499,13 @@
               <w:spacing w:before="21"/>
             </w:pPr>
             <w:r>
-              <w:t>KL{LaboratoryNumber}</w:t>
+              <w:t>{LaboratoryNumber</w:t>
+            </w:r>
+            <w:r>
+              <w:t>WithPrefix</w:t>
+            </w:r>
+            <w:r>
+              <w:t>}</w:t>
             </w:r>
           </w:p>
         </w:tc>
@@ -688,6 +694,7 @@
         <w:rPr>
           <w:rFonts w:ascii="Arial" w:hAnsi="Arial" w:cs="Arial"/>
         </w:rPr>
+        <w:lastRenderedPageBreak/>
         <w:fldChar w:fldCharType="end"/>
       </w:r>
       <w:r>
@@ -4744,7 +4751,7 @@
           <v:path o:extrusionok="f" gradientshapeok="t" o:connecttype="rect"/>
           <o:lock v:ext="edit" aspectratio="t"/>
         </v:shapetype>
-        <v:shape id="_x0000_s1115" type="#_x0000_t75" alt="nrzmhi_logo_500" style="position:absolute;margin-left:385.15pt;margin-top:2.25pt;width:63.4pt;height:63.4pt;z-index:-5;visibility:visible;mso-wrap-style:square;mso-width-percent:0;mso-height-percent:0;mso-wrap-distance-left:9pt;mso-wrap-distance-top:0;mso-wrap-distance-right:9pt;mso-wrap-distance-bottom:0;mso-position-horizontal:absolute;mso-position-horizontal-relative:text;mso-position-vertical:absolute;mso-position-vertical-relative:text;mso-width-percent:0;mso-height-percent:0;mso-width-relative:page;mso-height-relative:page">
+        <v:shape id="_x0000_s1115" type="#_x0000_t75" alt="nrzmhi_logo_500" style="position:absolute;margin-left:385.15pt;margin-top:2.25pt;width:63.4pt;height:63.4pt;z-index:-3;visibility:visible;mso-wrap-style:square;mso-width-percent:0;mso-height-percent:0;mso-wrap-distance-left:9pt;mso-wrap-distance-top:0;mso-wrap-distance-right:9pt;mso-wrap-distance-bottom:0;mso-position-horizontal:absolute;mso-position-horizontal-relative:text;mso-position-vertical:absolute;mso-position-vertical-relative:text;mso-width-percent:0;mso-height-percent:0;mso-width-relative:page;mso-height-relative:page">
           <v:imagedata r:id="rId1" o:title="nrzmhi_logo_500"/>
         </v:shape>
       </w:pict>
@@ -5445,7 +5452,7 @@
           <v:path o:extrusionok="f" gradientshapeok="t" o:connecttype="rect"/>
           <o:lock v:ext="edit" aspectratio="t"/>
         </v:shapetype>
-        <v:shape id="Grafik 4" o:spid="_x0000_s1113" type="#_x0000_t75" alt="nrzmhi_logo_500" style="position:absolute;margin-left:385.15pt;margin-top:2.25pt;width:63.4pt;height:63.4pt;z-index:-4;visibility:visible;mso-wrap-style:square;mso-width-percent:0;mso-height-percent:0;mso-wrap-distance-left:9pt;mso-wrap-distance-top:0;mso-wrap-distance-right:9pt;mso-wrap-distance-bottom:0;mso-position-horizontal:absolute;mso-position-horizontal-relative:text;mso-position-vertical:absolute;mso-position-vertical-relative:text;mso-width-percent:0;mso-height-percent:0;mso-width-relative:page;mso-height-relative:page">
+        <v:shape id="Grafik 4" o:spid="_x0000_s1113" type="#_x0000_t75" alt="nrzmhi_logo_500" style="position:absolute;margin-left:385.15pt;margin-top:2.25pt;width:63.4pt;height:63.4pt;z-index:-2;visibility:visible;mso-wrap-style:square;mso-width-percent:0;mso-height-percent:0;mso-wrap-distance-left:9pt;mso-wrap-distance-top:0;mso-wrap-distance-right:9pt;mso-wrap-distance-bottom:0;mso-position-horizontal:absolute;mso-position-horizontal-relative:text;mso-position-vertical:absolute;mso-position-vertical-relative:text;mso-width-percent:0;mso-height-percent:0;mso-width-relative:page;mso-height-relative:page">
           <v:imagedata r:id="rId1" o:title="nrzmhi_logo_500"/>
         </v:shape>
       </w:pict>
@@ -5584,7 +5591,7 @@
       <w:rPr>
         <w:noProof/>
       </w:rPr>
-      <w:pict w14:anchorId="421B0B2F">
+      <w:pict w14:anchorId="1EBB49E3">
         <v:shapetype id="_x0000_t75" coordsize="21600,21600" o:spt="75" o:preferrelative="t" path="m@4@5l@4@11@9@11@9@5xe" filled="f" stroked="f">
           <v:stroke joinstyle="miter"/>
           <v:formulas>
@@ -5604,7 +5611,7 @@
           <v:path o:extrusionok="f" gradientshapeok="t" o:connecttype="rect"/>
           <o:lock v:ext="edit" aspectratio="t"/>
         </v:shapetype>
-        <v:shape id="Grafik 2" o:spid="_x0000_s1122" type="#_x0000_t75" alt="nrzmhi_logo_500" style="position:absolute;margin-left:385.15pt;margin-top:2.25pt;width:63.4pt;height:63.4pt;z-index:-1;visibility:visible;mso-wrap-style:square;mso-width-percent:0;mso-height-percent:0;mso-wrap-distance-left:9pt;mso-wrap-distance-top:0;mso-wrap-distance-right:9pt;mso-wrap-distance-bottom:0;mso-position-horizontal:absolute;mso-position-horizontal-relative:text;mso-position-vertical:absolute;mso-position-vertical-relative:text;mso-width-percent:0;mso-height-percent:0;mso-width-relative:page;mso-height-relative:page">
+        <v:shape id="Grafik 2" o:spid="_x0000_s1129" type="#_x0000_t75" alt="nrzmhi_logo_500" style="position:absolute;margin-left:385.15pt;margin-top:2.25pt;width:63.4pt;height:63.4pt;z-index:-1;visibility:visible;mso-wrap-style:square;mso-width-percent:0;mso-height-percent:0;mso-wrap-distance-left:9pt;mso-wrap-distance-top:0;mso-wrap-distance-right:9pt;mso-wrap-distance-bottom:0;mso-position-horizontal:absolute;mso-position-horizontal-relative:text;mso-position-vertical:absolute;mso-position-vertical-relative:text;mso-width-percent:0;mso-height-percent:0;mso-width-relative:page;mso-height-relative:page">
           <v:imagedata r:id="rId1" o:title="nrzmhi_logo_500"/>
         </v:shape>
       </w:pict>
@@ -5613,8 +5620,8 @@
       <w:rPr>
         <w:noProof/>
       </w:rPr>
-      <w:pict w14:anchorId="502567CF">
-        <v:shape id="Grafik 1" o:spid="_x0000_s1121" type="#_x0000_t75" alt="RKI_Logo-NRZKL-Deu_RGB-1.JPG" style="position:absolute;margin-left:449.25pt;margin-top:6.75pt;width:55pt;height:55pt;z-index:9;visibility:visible;mso-wrap-style:square;mso-width-percent:0;mso-height-percent:0;mso-wrap-distance-left:9pt;mso-wrap-distance-top:0;mso-wrap-distance-right:9pt;mso-wrap-distance-bottom:0;mso-position-horizontal:absolute;mso-position-horizontal-relative:text;mso-position-vertical:absolute;mso-position-vertical-relative:text;mso-width-percent:0;mso-height-percent:0;mso-width-relative:page;mso-height-relative:page" stroked="t" strokecolor="white">
+      <w:pict w14:anchorId="0103DA99">
+        <v:shape id="Grafik 1" o:spid="_x0000_s1128" type="#_x0000_t75" alt="RKI_Logo-NRZKL-Deu_RGB-1.JPG" style="position:absolute;margin-left:449.25pt;margin-top:6.75pt;width:55pt;height:55pt;z-index:7;visibility:visible;mso-wrap-style:square;mso-width-percent:0;mso-height-percent:0;mso-wrap-distance-left:9pt;mso-wrap-distance-top:0;mso-wrap-distance-right:9pt;mso-wrap-distance-bottom:0;mso-position-horizontal:absolute;mso-position-horizontal-relative:text;mso-position-vertical:absolute;mso-position-vertical-relative:text;mso-width-percent:0;mso-height-percent:0;mso-width-relative:page;mso-height-relative:page" stroked="t" strokecolor="white">
           <v:imagedata r:id="rId2" o:title="RKI_Logo-NRZKL-Deu_RGB-1"/>
         </v:shape>
       </w:pict>
@@ -5633,6 +5640,9 @@
   </w:p>
   <w:p>
     <w:pPr>
+      <w:tabs>
+        <w:tab w:val="left" w:pos="5664"/>
+      </w:tabs>
       <w:spacing w:line="360" w:lineRule="auto"/>
       <w:rPr>
         <w:rFonts w:ascii="Arial" w:hAnsi="Arial" w:cs="Arial"/>
@@ -5653,6 +5663,18 @@
         <w:szCs w:val="28"/>
       </w:rPr>
       <w:t>und Haemophilus influenzae</w:t>
+    </w:r>
+    <w:r>
+      <w:rPr>
+        <w:rFonts w:ascii="Arial" w:hAnsi="Arial" w:cs="Arial"/>
+        <w:b/>
+        <w:smallCaps/>
+        <w:noProof/>
+        <w:spacing w:val="20"/>
+        <w:sz w:val="28"/>
+        <w:szCs w:val="28"/>
+      </w:rPr>
+      <w:tab/>
     </w:r>
   </w:p>
   <w:p>
@@ -5735,12 +5757,12 @@
       <w:rPr>
         <w:noProof/>
       </w:rPr>
-      <w:pict w14:anchorId="00232150">
+      <w:pict w14:anchorId="7D07505D">
         <v:shapetype id="_x0000_t202" coordsize="21600,21600" o:spt="202" path="m,l,21600r21600,l21600,xe">
           <v:stroke joinstyle="miter"/>
           <v:path gradientshapeok="t" o:connecttype="rect"/>
         </v:shapetype>
-        <v:shape id="Textfeld 3" o:spid="_x0000_s1120" type="#_x0000_t202" style="position:absolute;margin-left:364.1pt;margin-top:2.3pt;width:156.8pt;height:304.25pt;z-index:10;visibility:visible;mso-wrap-style:square;mso-width-percent:0;mso-height-percent:0;mso-wrap-distance-left:9pt;mso-wrap-distance-top:0;mso-wrap-distance-right:9pt;mso-wrap-distance-bottom:0;mso-position-horizontal-relative:text;mso-position-vertical-relative:text;mso-width-percent:0;mso-height-percent:0;mso-width-relative:page;mso-height-relative:page;v-text-anchor:top" o:gfxdata="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" stroked="f">
+        <v:shape id="Textfeld 3" o:spid="_x0000_s1127" type="#_x0000_t202" style="position:absolute;margin-left:364.1pt;margin-top:2.3pt;width:156.8pt;height:304.25pt;z-index:8;visibility:visible;mso-wrap-style:square;mso-width-percent:0;mso-height-percent:0;mso-wrap-distance-left:9pt;mso-wrap-distance-top:0;mso-wrap-distance-right:9pt;mso-wrap-distance-bottom:0;mso-position-horizontal-relative:text;mso-position-vertical-relative:text;mso-width-percent:0;mso-height-percent:0;mso-width-relative:page;mso-height-relative:page;v-text-anchor:top" o:gfxdata="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" stroked="f">
           <v:textbox style="mso-next-textbox:#Textfeld 3">
             <w:txbxContent>
               <w:p>
@@ -5937,7 +5959,7 @@
                     <w:szCs w:val="17"/>
                     <w:lang w:val="pl-PL"/>
                   </w:rPr>
-                  <w:t>nrzm@hygiene.uni-wuerzburg.de</w:t>
+                  <w:t>nrzmhi@uni-wuerzburg.de</w:t>
                 </w:r>
               </w:p>
               <w:p>
@@ -6007,7 +6029,7 @@
                     <w:szCs w:val="17"/>
                     <w:lang w:val="pl-PL"/>
                   </w:rPr>
-                  <w:t>hclaus@hygiene.uni-wuerzburg.de</w:t>
+                  <w:t>heike.claus@uni-wuerzburg.de</w:t>
                 </w:r>
               </w:p>
               <w:p>
@@ -6071,7 +6093,7 @@
                     <w:szCs w:val="17"/>
                     <w:lang w:val="pl-PL"/>
                   </w:rPr>
-                  <w:t>ttlam@hygiene.uni-wuerzburg.de</w:t>
+                  <w:t>thien-tri.lam@uni-wuerzburg.de</w:t>
                 </w:r>
               </w:p>
               <w:p>

--- a/HaemophilusWeb/ReportTemplates/Fax - BLPACR v10.docx
+++ b/HaemophilusWeb/ReportTemplates/Fax - BLPACR v10.docx
@@ -4731,7 +4731,7 @@
       <w:rPr>
         <w:noProof/>
       </w:rPr>
-      <w:pict w14:anchorId="10A1A289">
+      <w:pict w14:anchorId="12AEC4E4">
         <v:shapetype id="_x0000_t75" coordsize="21600,21600" o:spt="75" o:preferrelative="t" path="m@4@5l@4@11@9@11@9@5xe" filled="f" stroked="f">
           <v:stroke joinstyle="miter"/>
           <v:formulas>
@@ -4751,7 +4751,7 @@
           <v:path o:extrusionok="f" gradientshapeok="t" o:connecttype="rect"/>
           <o:lock v:ext="edit" aspectratio="t"/>
         </v:shapetype>
-        <v:shape id="_x0000_s1115" type="#_x0000_t75" alt="nrzmhi_logo_500" style="position:absolute;margin-left:385.15pt;margin-top:2.25pt;width:63.4pt;height:63.4pt;z-index:-3;visibility:visible;mso-wrap-style:square;mso-width-percent:0;mso-height-percent:0;mso-wrap-distance-left:9pt;mso-wrap-distance-top:0;mso-wrap-distance-right:9pt;mso-wrap-distance-bottom:0;mso-position-horizontal:absolute;mso-position-horizontal-relative:text;mso-position-vertical:absolute;mso-position-vertical-relative:text;mso-width-percent:0;mso-height-percent:0;mso-width-relative:page;mso-height-relative:page">
+        <v:shape id="_x0000_s1136" type="#_x0000_t75" alt="nrzmhi_logo_500" style="position:absolute;margin-left:385.15pt;margin-top:2.25pt;width:63.4pt;height:63.4pt;z-index:-1;visibility:visible;mso-wrap-style:square;mso-width-percent:0;mso-height-percent:0;mso-wrap-distance-left:9pt;mso-wrap-distance-top:0;mso-wrap-distance-right:9pt;mso-wrap-distance-bottom:0;mso-position-horizontal:absolute;mso-position-horizontal-relative:text;mso-position-vertical:absolute;mso-position-vertical-relative:text;mso-width-percent:0;mso-height-percent:0;mso-width-relative:page;mso-height-relative:page">
           <v:imagedata r:id="rId1" o:title="nrzmhi_logo_500"/>
         </v:shape>
       </w:pict>
@@ -4760,8 +4760,8 @@
       <w:rPr>
         <w:noProof/>
       </w:rPr>
-      <w:pict w14:anchorId="0D94E0B2">
-        <v:shape id="_x0000_s1114" type="#_x0000_t75" alt="RKI_Logo-NRZKL-Deu_RGB-1.JPG" style="position:absolute;margin-left:449.25pt;margin-top:6.75pt;width:55pt;height:55pt;z-index:4;visibility:visible;mso-wrap-style:square;mso-width-percent:0;mso-height-percent:0;mso-wrap-distance-left:9pt;mso-wrap-distance-top:0;mso-wrap-distance-right:9pt;mso-wrap-distance-bottom:0;mso-position-horizontal:absolute;mso-position-horizontal-relative:text;mso-position-vertical:absolute;mso-position-vertical-relative:text;mso-width-percent:0;mso-height-percent:0;mso-width-relative:page;mso-height-relative:page" stroked="t" strokecolor="white">
+      <w:pict w14:anchorId="7B041191">
+        <v:shape id="_x0000_s1135" type="#_x0000_t75" alt="RKI_Logo-NRZKL-Deu_RGB-1.JPG" style="position:absolute;margin-left:449.25pt;margin-top:6.75pt;width:55pt;height:55pt;z-index:9;visibility:visible;mso-wrap-style:square;mso-width-percent:0;mso-height-percent:0;mso-wrap-distance-left:9pt;mso-wrap-distance-top:0;mso-wrap-distance-right:9pt;mso-wrap-distance-bottom:0;mso-position-horizontal:absolute;mso-position-horizontal-relative:text;mso-position-vertical:absolute;mso-position-vertical-relative:text;mso-width-percent:0;mso-height-percent:0;mso-width-relative:page;mso-height-relative:page" stroked="t" strokecolor="white">
           <v:imagedata r:id="rId2" o:title="RKI_Logo-NRZKL-Deu_RGB-1"/>
         </v:shape>
       </w:pict>
@@ -4780,6 +4780,9 @@
   </w:p>
   <w:p>
     <w:pPr>
+      <w:tabs>
+        <w:tab w:val="left" w:pos="5664"/>
+      </w:tabs>
       <w:spacing w:line="360" w:lineRule="auto"/>
       <w:rPr>
         <w:rFonts w:ascii="Arial" w:hAnsi="Arial" w:cs="Arial"/>
@@ -4800,6 +4803,18 @@
         <w:szCs w:val="28"/>
       </w:rPr>
       <w:t>und Haemophilus influenzae</w:t>
+    </w:r>
+    <w:r>
+      <w:rPr>
+        <w:rFonts w:ascii="Arial" w:hAnsi="Arial" w:cs="Arial"/>
+        <w:b/>
+        <w:smallCaps/>
+        <w:noProof/>
+        <w:spacing w:val="20"/>
+        <w:sz w:val="28"/>
+        <w:szCs w:val="28"/>
+      </w:rPr>
+      <w:tab/>
     </w:r>
   </w:p>
   <w:p>
@@ -4882,13 +4897,13 @@
       <w:rPr>
         <w:noProof/>
       </w:rPr>
-      <w:pict w14:anchorId="354246AC">
+      <w:pict w14:anchorId="59CDE981">
         <v:shapetype id="_x0000_t202" coordsize="21600,21600" o:spt="202" path="m,l,21600r21600,l21600,xe">
           <v:stroke joinstyle="miter"/>
           <v:path gradientshapeok="t" o:connecttype="rect"/>
         </v:shapetype>
-        <v:shape id="_x0000_s1111" type="#_x0000_t202" style="position:absolute;margin-left:364.1pt;margin-top:2.3pt;width:156.8pt;height:304.25pt;z-index:5;visibility:visible;mso-wrap-style:square;mso-width-percent:0;mso-height-percent:0;mso-wrap-distance-left:9pt;mso-wrap-distance-top:0;mso-wrap-distance-right:9pt;mso-wrap-distance-bottom:0;mso-position-horizontal-relative:text;mso-position-vertical-relative:text;mso-width-percent:0;mso-height-percent:0;mso-width-relative:page;mso-height-relative:page;v-text-anchor:top" o:gfxdata="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" stroked="f">
-          <v:textbox style="mso-next-textbox:#_x0000_s1111">
+        <v:shape id="_x0000_s1134" type="#_x0000_t202" style="position:absolute;margin-left:364.1pt;margin-top:2.3pt;width:156.8pt;height:304.25pt;z-index:10;visibility:visible;mso-wrap-style:square;mso-width-percent:0;mso-height-percent:0;mso-wrap-distance-left:9pt;mso-wrap-distance-top:0;mso-wrap-distance-right:9pt;mso-wrap-distance-bottom:0;mso-position-horizontal-relative:text;mso-position-vertical-relative:text;mso-width-percent:0;mso-height-percent:0;mso-width-relative:page;mso-height-relative:page;v-text-anchor:top" o:gfxdata="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" stroked="f">
+          <v:textbox style="mso-next-textbox:#_x0000_s1134">
             <w:txbxContent>
               <w:p>
                 <w:pPr>
@@ -5084,7 +5099,7 @@
                     <w:szCs w:val="17"/>
                     <w:lang w:val="pl-PL"/>
                   </w:rPr>
-                  <w:t>nrzm@hygiene.uni-wuerzburg.de</w:t>
+                  <w:t>nrzmhi@uni-wuerzburg.de</w:t>
                 </w:r>
               </w:p>
               <w:p>
@@ -5154,7 +5169,7 @@
                     <w:szCs w:val="17"/>
                     <w:lang w:val="pl-PL"/>
                   </w:rPr>
-                  <w:t>hclaus@hygiene.uni-wuerzburg.de</w:t>
+                  <w:t>heike.claus@uni-wuerzburg.de</w:t>
                 </w:r>
               </w:p>
               <w:p>
@@ -5182,7 +5197,7 @@
                     <w:szCs w:val="17"/>
                     <w:lang w:val="pl-PL"/>
                   </w:rPr>
-                  <w:t>Dr. med. Thiên-Trí Lâm</w:t>
+                  <w:t>PD Dr. med. Thiên-Trí Lâm</w:t>
                 </w:r>
               </w:p>
               <w:p>
@@ -5218,7 +5233,7 @@
                     <w:szCs w:val="17"/>
                     <w:lang w:val="pl-PL"/>
                   </w:rPr>
-                  <w:t>ttlam@hygiene.uni-wuerzburg.de</w:t>
+                  <w:t>thien-tri.lam@uni-wuerzburg.de</w:t>
                 </w:r>
               </w:p>
               <w:p>
@@ -5452,7 +5467,7 @@
           <v:path o:extrusionok="f" gradientshapeok="t" o:connecttype="rect"/>
           <o:lock v:ext="edit" aspectratio="t"/>
         </v:shapetype>
-        <v:shape id="Grafik 4" o:spid="_x0000_s1113" type="#_x0000_t75" alt="nrzmhi_logo_500" style="position:absolute;margin-left:385.15pt;margin-top:2.25pt;width:63.4pt;height:63.4pt;z-index:-2;visibility:visible;mso-wrap-style:square;mso-width-percent:0;mso-height-percent:0;mso-wrap-distance-left:9pt;mso-wrap-distance-top:0;mso-wrap-distance-right:9pt;mso-wrap-distance-bottom:0;mso-position-horizontal:absolute;mso-position-horizontal-relative:text;mso-position-vertical:absolute;mso-position-vertical-relative:text;mso-width-percent:0;mso-height-percent:0;mso-width-relative:page;mso-height-relative:page">
+        <v:shape id="Grafik 4" o:spid="_x0000_s1113" type="#_x0000_t75" alt="nrzmhi_logo_500" style="position:absolute;margin-left:385.15pt;margin-top:2.25pt;width:63.4pt;height:63.4pt;z-index:-5;visibility:visible;mso-wrap-style:square;mso-width-percent:0;mso-height-percent:0;mso-wrap-distance-left:9pt;mso-wrap-distance-top:0;mso-wrap-distance-right:9pt;mso-wrap-distance-bottom:0;mso-position-horizontal:absolute;mso-position-horizontal-relative:text;mso-position-vertical:absolute;mso-position-vertical-relative:text;mso-width-percent:0;mso-height-percent:0;mso-width-relative:page;mso-height-relative:page">
           <v:imagedata r:id="rId1" o:title="nrzmhi_logo_500"/>
         </v:shape>
       </w:pict>
@@ -5462,7 +5477,7 @@
         <w:noProof/>
       </w:rPr>
       <w:pict w14:anchorId="698755E9">
-        <v:shape id="_x0000_s1112" type="#_x0000_t75" alt="RKI_Logo-NRZKL-Deu_RGB-1.JPG" style="position:absolute;margin-left:449.25pt;margin-top:6.75pt;width:55pt;height:55pt;z-index:6;visibility:visible;mso-wrap-style:square;mso-width-percent:0;mso-height-percent:0;mso-wrap-distance-left:9pt;mso-wrap-distance-top:0;mso-wrap-distance-right:9pt;mso-wrap-distance-bottom:0;mso-position-horizontal:absolute;mso-position-horizontal-relative:text;mso-position-vertical:absolute;mso-position-vertical-relative:text;mso-width-percent:0;mso-height-percent:0;mso-width-relative:page;mso-height-relative:page" stroked="t" strokecolor="white">
+        <v:shape id="_x0000_s1112" type="#_x0000_t75" alt="RKI_Logo-NRZKL-Deu_RGB-1.JPG" style="position:absolute;margin-left:449.25pt;margin-top:6.75pt;width:55pt;height:55pt;z-index:4;visibility:visible;mso-wrap-style:square;mso-width-percent:0;mso-height-percent:0;mso-wrap-distance-left:9pt;mso-wrap-distance-top:0;mso-wrap-distance-right:9pt;mso-wrap-distance-bottom:0;mso-position-horizontal:absolute;mso-position-horizontal-relative:text;mso-position-vertical:absolute;mso-position-vertical-relative:text;mso-width-percent:0;mso-height-percent:0;mso-width-relative:page;mso-height-relative:page" stroked="t" strokecolor="white">
           <v:imagedata r:id="rId2" o:title="RKI_Logo-NRZKL-Deu_RGB-1"/>
         </v:shape>
       </w:pict>
@@ -5611,7 +5626,7 @@
           <v:path o:extrusionok="f" gradientshapeok="t" o:connecttype="rect"/>
           <o:lock v:ext="edit" aspectratio="t"/>
         </v:shapetype>
-        <v:shape id="Grafik 2" o:spid="_x0000_s1129" type="#_x0000_t75" alt="nrzmhi_logo_500" style="position:absolute;margin-left:385.15pt;margin-top:2.25pt;width:63.4pt;height:63.4pt;z-index:-1;visibility:visible;mso-wrap-style:square;mso-width-percent:0;mso-height-percent:0;mso-wrap-distance-left:9pt;mso-wrap-distance-top:0;mso-wrap-distance-right:9pt;mso-wrap-distance-bottom:0;mso-position-horizontal:absolute;mso-position-horizontal-relative:text;mso-position-vertical:absolute;mso-position-vertical-relative:text;mso-width-percent:0;mso-height-percent:0;mso-width-relative:page;mso-height-relative:page">
+        <v:shape id="Grafik 2" o:spid="_x0000_s1129" type="#_x0000_t75" alt="nrzmhi_logo_500" style="position:absolute;margin-left:385.15pt;margin-top:2.25pt;width:63.4pt;height:63.4pt;z-index:-4;visibility:visible;mso-wrap-style:square;mso-width-percent:0;mso-height-percent:0;mso-wrap-distance-left:9pt;mso-wrap-distance-top:0;mso-wrap-distance-right:9pt;mso-wrap-distance-bottom:0;mso-position-horizontal:absolute;mso-position-horizontal-relative:text;mso-position-vertical:absolute;mso-position-vertical-relative:text;mso-width-percent:0;mso-height-percent:0;mso-width-relative:page;mso-height-relative:page">
           <v:imagedata r:id="rId1" o:title="nrzmhi_logo_500"/>
         </v:shape>
       </w:pict>
@@ -5621,7 +5636,7 @@
         <w:noProof/>
       </w:rPr>
       <w:pict w14:anchorId="0103DA99">
-        <v:shape id="Grafik 1" o:spid="_x0000_s1128" type="#_x0000_t75" alt="RKI_Logo-NRZKL-Deu_RGB-1.JPG" style="position:absolute;margin-left:449.25pt;margin-top:6.75pt;width:55pt;height:55pt;z-index:7;visibility:visible;mso-wrap-style:square;mso-width-percent:0;mso-height-percent:0;mso-wrap-distance-left:9pt;mso-wrap-distance-top:0;mso-wrap-distance-right:9pt;mso-wrap-distance-bottom:0;mso-position-horizontal:absolute;mso-position-horizontal-relative:text;mso-position-vertical:absolute;mso-position-vertical-relative:text;mso-width-percent:0;mso-height-percent:0;mso-width-relative:page;mso-height-relative:page" stroked="t" strokecolor="white">
+        <v:shape id="Grafik 1" o:spid="_x0000_s1128" type="#_x0000_t75" alt="RKI_Logo-NRZKL-Deu_RGB-1.JPG" style="position:absolute;margin-left:449.25pt;margin-top:6.75pt;width:55pt;height:55pt;z-index:5;visibility:visible;mso-wrap-style:square;mso-width-percent:0;mso-height-percent:0;mso-wrap-distance-left:9pt;mso-wrap-distance-top:0;mso-wrap-distance-right:9pt;mso-wrap-distance-bottom:0;mso-position-horizontal:absolute;mso-position-horizontal-relative:text;mso-position-vertical:absolute;mso-position-vertical-relative:text;mso-width-percent:0;mso-height-percent:0;mso-width-relative:page;mso-height-relative:page" stroked="t" strokecolor="white">
           <v:imagedata r:id="rId2" o:title="RKI_Logo-NRZKL-Deu_RGB-1"/>
         </v:shape>
       </w:pict>
@@ -5762,7 +5777,7 @@
           <v:stroke joinstyle="miter"/>
           <v:path gradientshapeok="t" o:connecttype="rect"/>
         </v:shapetype>
-        <v:shape id="Textfeld 3" o:spid="_x0000_s1127" type="#_x0000_t202" style="position:absolute;margin-left:364.1pt;margin-top:2.3pt;width:156.8pt;height:304.25pt;z-index:8;visibility:visible;mso-wrap-style:square;mso-width-percent:0;mso-height-percent:0;mso-wrap-distance-left:9pt;mso-wrap-distance-top:0;mso-wrap-distance-right:9pt;mso-wrap-distance-bottom:0;mso-position-horizontal-relative:text;mso-position-vertical-relative:text;mso-width-percent:0;mso-height-percent:0;mso-width-relative:page;mso-height-relative:page;v-text-anchor:top" o:gfxdata="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" stroked="f">
+        <v:shape id="Textfeld 3" o:spid="_x0000_s1127" type="#_x0000_t202" style="position:absolute;margin-left:364.1pt;margin-top:2.3pt;width:156.8pt;height:304.25pt;z-index:6;visibility:visible;mso-wrap-style:square;mso-width-percent:0;mso-height-percent:0;mso-wrap-distance-left:9pt;mso-wrap-distance-top:0;mso-wrap-distance-right:9pt;mso-wrap-distance-bottom:0;mso-position-horizontal-relative:text;mso-position-vertical-relative:text;mso-width-percent:0;mso-height-percent:0;mso-width-relative:page;mso-height-relative:page;v-text-anchor:top" o:gfxdata="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" stroked="f">
           <v:textbox style="mso-next-textbox:#Textfeld 3">
             <w:txbxContent>
               <w:p>

--- a/HaemophilusWeb/ReportTemplates/Fax - BLPACR v10.docx
+++ b/HaemophilusWeb/ReportTemplates/Fax - BLPACR v10.docx
@@ -147,7 +147,7 @@
           <w:sz w:val="36"/>
           <w:szCs w:val="36"/>
         </w:rPr>
-        <w:t>an email: nrzm@hygiene.uni-wuerzburg.de</w:t>
+        <w:t>an email: nrzmhi@uni-wuerzburg.de</w:t>
       </w:r>
     </w:p>
     <w:p>
@@ -353,7 +353,7 @@
         <w:spacing w:before="21"/>
       </w:pPr>
       <w:r>
-        <w:t>Wir möchten Sie höflich bitten, nach Erhalt des Befundes eine Empfangsbestätigung an die Nummer: 0931-31 87281 oder an die Email Adresse: nrzm@hygiene.uni-wuerzburg.de zu senden.</w:t>
+        <w:t>Wir möchten Sie höflich bitten, nach Erhalt des Befundes eine Empfangsbestätigung an die Nummer: 0931-31 87281 oder an die Email Adresse: nrzmhi@uni-wuerzburg.de zu senden.</w:t>
       </w:r>
     </w:p>
     <w:p>
@@ -384,8 +384,8 @@
         <w:tblLook w:val="04A0" w:firstRow="1" w:lastRow="0" w:firstColumn="1" w:lastColumn="0" w:noHBand="0" w:noVBand="1"/>
       </w:tblPr>
       <w:tblGrid>
-        <w:gridCol w:w="3178"/>
-        <w:gridCol w:w="6269"/>
+        <w:gridCol w:w="3149"/>
+        <w:gridCol w:w="6298"/>
       </w:tblGrid>
       <w:tr>
         <w:trPr>
@@ -499,7 +499,13 @@
               <w:spacing w:before="21"/>
             </w:pPr>
             <w:r>
-              <w:t>KL{LaboratoryNumber}</w:t>
+              <w:t>{LaboratoryNumber</w:t>
+            </w:r>
+            <w:r>
+              <w:t>WithPrefix</w:t>
+            </w:r>
+            <w:r>
+              <w:t>}</w:t>
             </w:r>
           </w:p>
         </w:tc>
@@ -688,6 +694,7 @@
         <w:rPr>
           <w:rFonts w:ascii="Arial" w:hAnsi="Arial" w:cs="Arial"/>
         </w:rPr>
+        <w:lastRenderedPageBreak/>
         <w:fldChar w:fldCharType="end"/>
       </w:r>
       <w:r>
@@ -4724,7 +4731,7 @@
       <w:rPr>
         <w:noProof/>
       </w:rPr>
-      <w:pict w14:anchorId="10A1A289">
+      <w:pict w14:anchorId="12AEC4E4">
         <v:shapetype id="_x0000_t75" coordsize="21600,21600" o:spt="75" o:preferrelative="t" path="m@4@5l@4@11@9@11@9@5xe" filled="f" stroked="f">
           <v:stroke joinstyle="miter"/>
           <v:formulas>
@@ -4744,7 +4751,7 @@
           <v:path o:extrusionok="f" gradientshapeok="t" o:connecttype="rect"/>
           <o:lock v:ext="edit" aspectratio="t"/>
         </v:shapetype>
-        <v:shape id="_x0000_s1115" type="#_x0000_t75" alt="nrzmhi_logo_500" style="position:absolute;margin-left:385.15pt;margin-top:2.25pt;width:63.4pt;height:63.4pt;z-index:-5;visibility:visible;mso-wrap-style:square;mso-width-percent:0;mso-height-percent:0;mso-wrap-distance-left:9pt;mso-wrap-distance-top:0;mso-wrap-distance-right:9pt;mso-wrap-distance-bottom:0;mso-position-horizontal:absolute;mso-position-horizontal-relative:text;mso-position-vertical:absolute;mso-position-vertical-relative:text;mso-width-percent:0;mso-height-percent:0;mso-width-relative:page;mso-height-relative:page">
+        <v:shape id="_x0000_s1136" type="#_x0000_t75" alt="nrzmhi_logo_500" style="position:absolute;margin-left:385.15pt;margin-top:2.25pt;width:63.4pt;height:63.4pt;z-index:-1;visibility:visible;mso-wrap-style:square;mso-width-percent:0;mso-height-percent:0;mso-wrap-distance-left:9pt;mso-wrap-distance-top:0;mso-wrap-distance-right:9pt;mso-wrap-distance-bottom:0;mso-position-horizontal:absolute;mso-position-horizontal-relative:text;mso-position-vertical:absolute;mso-position-vertical-relative:text;mso-width-percent:0;mso-height-percent:0;mso-width-relative:page;mso-height-relative:page">
           <v:imagedata r:id="rId1" o:title="nrzmhi_logo_500"/>
         </v:shape>
       </w:pict>
@@ -4753,8 +4760,8 @@
       <w:rPr>
         <w:noProof/>
       </w:rPr>
-      <w:pict w14:anchorId="0D94E0B2">
-        <v:shape id="_x0000_s1114" type="#_x0000_t75" alt="RKI_Logo-NRZKL-Deu_RGB-1.JPG" style="position:absolute;margin-left:449.25pt;margin-top:6.75pt;width:55pt;height:55pt;z-index:4;visibility:visible;mso-wrap-style:square;mso-width-percent:0;mso-height-percent:0;mso-wrap-distance-left:9pt;mso-wrap-distance-top:0;mso-wrap-distance-right:9pt;mso-wrap-distance-bottom:0;mso-position-horizontal:absolute;mso-position-horizontal-relative:text;mso-position-vertical:absolute;mso-position-vertical-relative:text;mso-width-percent:0;mso-height-percent:0;mso-width-relative:page;mso-height-relative:page" stroked="t" strokecolor="white">
+      <w:pict w14:anchorId="7B041191">
+        <v:shape id="_x0000_s1135" type="#_x0000_t75" alt="RKI_Logo-NRZKL-Deu_RGB-1.JPG" style="position:absolute;margin-left:449.25pt;margin-top:6.75pt;width:55pt;height:55pt;z-index:9;visibility:visible;mso-wrap-style:square;mso-width-percent:0;mso-height-percent:0;mso-wrap-distance-left:9pt;mso-wrap-distance-top:0;mso-wrap-distance-right:9pt;mso-wrap-distance-bottom:0;mso-position-horizontal:absolute;mso-position-horizontal-relative:text;mso-position-vertical:absolute;mso-position-vertical-relative:text;mso-width-percent:0;mso-height-percent:0;mso-width-relative:page;mso-height-relative:page" stroked="t" strokecolor="white">
           <v:imagedata r:id="rId2" o:title="RKI_Logo-NRZKL-Deu_RGB-1"/>
         </v:shape>
       </w:pict>
@@ -4773,6 +4780,9 @@
   </w:p>
   <w:p>
     <w:pPr>
+      <w:tabs>
+        <w:tab w:val="left" w:pos="5664"/>
+      </w:tabs>
       <w:spacing w:line="360" w:lineRule="auto"/>
       <w:rPr>
         <w:rFonts w:ascii="Arial" w:hAnsi="Arial" w:cs="Arial"/>
@@ -4793,6 +4803,18 @@
         <w:szCs w:val="28"/>
       </w:rPr>
       <w:t>und Haemophilus influenzae</w:t>
+    </w:r>
+    <w:r>
+      <w:rPr>
+        <w:rFonts w:ascii="Arial" w:hAnsi="Arial" w:cs="Arial"/>
+        <w:b/>
+        <w:smallCaps/>
+        <w:noProof/>
+        <w:spacing w:val="20"/>
+        <w:sz w:val="28"/>
+        <w:szCs w:val="28"/>
+      </w:rPr>
+      <w:tab/>
     </w:r>
   </w:p>
   <w:p>
@@ -4875,13 +4897,13 @@
       <w:rPr>
         <w:noProof/>
       </w:rPr>
-      <w:pict w14:anchorId="354246AC">
+      <w:pict w14:anchorId="59CDE981">
         <v:shapetype id="_x0000_t202" coordsize="21600,21600" o:spt="202" path="m,l,21600r21600,l21600,xe">
           <v:stroke joinstyle="miter"/>
           <v:path gradientshapeok="t" o:connecttype="rect"/>
         </v:shapetype>
-        <v:shape id="_x0000_s1111" type="#_x0000_t202" style="position:absolute;margin-left:364.1pt;margin-top:2.3pt;width:156.8pt;height:304.25pt;z-index:5;visibility:visible;mso-wrap-style:square;mso-width-percent:0;mso-height-percent:0;mso-wrap-distance-left:9pt;mso-wrap-distance-top:0;mso-wrap-distance-right:9pt;mso-wrap-distance-bottom:0;mso-position-horizontal-relative:text;mso-position-vertical-relative:text;mso-width-percent:0;mso-height-percent:0;mso-width-relative:page;mso-height-relative:page;v-text-anchor:top" o:gfxdata="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" stroked="f">
-          <v:textbox style="mso-next-textbox:#_x0000_s1111">
+        <v:shape id="_x0000_s1134" type="#_x0000_t202" style="position:absolute;margin-left:364.1pt;margin-top:2.3pt;width:156.8pt;height:304.25pt;z-index:10;visibility:visible;mso-wrap-style:square;mso-width-percent:0;mso-height-percent:0;mso-wrap-distance-left:9pt;mso-wrap-distance-top:0;mso-wrap-distance-right:9pt;mso-wrap-distance-bottom:0;mso-position-horizontal-relative:text;mso-position-vertical-relative:text;mso-width-percent:0;mso-height-percent:0;mso-width-relative:page;mso-height-relative:page;v-text-anchor:top" o:gfxdata="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" stroked="f">
+          <v:textbox style="mso-next-textbox:#_x0000_s1134">
             <w:txbxContent>
               <w:p>
                 <w:pPr>
@@ -5077,7 +5099,7 @@
                     <w:szCs w:val="17"/>
                     <w:lang w:val="pl-PL"/>
                   </w:rPr>
-                  <w:t>nrzm@hygiene.uni-wuerzburg.de</w:t>
+                  <w:t>nrzmhi@uni-wuerzburg.de</w:t>
                 </w:r>
               </w:p>
               <w:p>
@@ -5147,7 +5169,7 @@
                     <w:szCs w:val="17"/>
                     <w:lang w:val="pl-PL"/>
                   </w:rPr>
-                  <w:t>hclaus@hygiene.uni-wuerzburg.de</w:t>
+                  <w:t>heike.claus@uni-wuerzburg.de</w:t>
                 </w:r>
               </w:p>
               <w:p>
@@ -5175,7 +5197,7 @@
                     <w:szCs w:val="17"/>
                     <w:lang w:val="pl-PL"/>
                   </w:rPr>
-                  <w:t>Dr. med. Thiên-Trí Lâm</w:t>
+                  <w:t>PD Dr. med. Thiên-Trí Lâm</w:t>
                 </w:r>
               </w:p>
               <w:p>
@@ -5211,7 +5233,7 @@
                     <w:szCs w:val="17"/>
                     <w:lang w:val="pl-PL"/>
                   </w:rPr>
-                  <w:t>ttlam@hygiene.uni-wuerzburg.de</w:t>
+                  <w:t>thien-tri.lam@uni-wuerzburg.de</w:t>
                 </w:r>
               </w:p>
               <w:p>
@@ -5445,7 +5467,7 @@
           <v:path o:extrusionok="f" gradientshapeok="t" o:connecttype="rect"/>
           <o:lock v:ext="edit" aspectratio="t"/>
         </v:shapetype>
-        <v:shape id="Grafik 4" o:spid="_x0000_s1113" type="#_x0000_t75" alt="nrzmhi_logo_500" style="position:absolute;margin-left:385.15pt;margin-top:2.25pt;width:63.4pt;height:63.4pt;z-index:-4;visibility:visible;mso-wrap-style:square;mso-width-percent:0;mso-height-percent:0;mso-wrap-distance-left:9pt;mso-wrap-distance-top:0;mso-wrap-distance-right:9pt;mso-wrap-distance-bottom:0;mso-position-horizontal:absolute;mso-position-horizontal-relative:text;mso-position-vertical:absolute;mso-position-vertical-relative:text;mso-width-percent:0;mso-height-percent:0;mso-width-relative:page;mso-height-relative:page">
+        <v:shape id="Grafik 4" o:spid="_x0000_s1113" type="#_x0000_t75" alt="nrzmhi_logo_500" style="position:absolute;margin-left:385.15pt;margin-top:2.25pt;width:63.4pt;height:63.4pt;z-index:-5;visibility:visible;mso-wrap-style:square;mso-width-percent:0;mso-height-percent:0;mso-wrap-distance-left:9pt;mso-wrap-distance-top:0;mso-wrap-distance-right:9pt;mso-wrap-distance-bottom:0;mso-position-horizontal:absolute;mso-position-horizontal-relative:text;mso-position-vertical:absolute;mso-position-vertical-relative:text;mso-width-percent:0;mso-height-percent:0;mso-width-relative:page;mso-height-relative:page">
           <v:imagedata r:id="rId1" o:title="nrzmhi_logo_500"/>
         </v:shape>
       </w:pict>
@@ -5455,7 +5477,7 @@
         <w:noProof/>
       </w:rPr>
       <w:pict w14:anchorId="698755E9">
-        <v:shape id="_x0000_s1112" type="#_x0000_t75" alt="RKI_Logo-NRZKL-Deu_RGB-1.JPG" style="position:absolute;margin-left:449.25pt;margin-top:6.75pt;width:55pt;height:55pt;z-index:6;visibility:visible;mso-wrap-style:square;mso-width-percent:0;mso-height-percent:0;mso-wrap-distance-left:9pt;mso-wrap-distance-top:0;mso-wrap-distance-right:9pt;mso-wrap-distance-bottom:0;mso-position-horizontal:absolute;mso-position-horizontal-relative:text;mso-position-vertical:absolute;mso-position-vertical-relative:text;mso-width-percent:0;mso-height-percent:0;mso-width-relative:page;mso-height-relative:page" stroked="t" strokecolor="white">
+        <v:shape id="_x0000_s1112" type="#_x0000_t75" alt="RKI_Logo-NRZKL-Deu_RGB-1.JPG" style="position:absolute;margin-left:449.25pt;margin-top:6.75pt;width:55pt;height:55pt;z-index:4;visibility:visible;mso-wrap-style:square;mso-width-percent:0;mso-height-percent:0;mso-wrap-distance-left:9pt;mso-wrap-distance-top:0;mso-wrap-distance-right:9pt;mso-wrap-distance-bottom:0;mso-position-horizontal:absolute;mso-position-horizontal-relative:text;mso-position-vertical:absolute;mso-position-vertical-relative:text;mso-width-percent:0;mso-height-percent:0;mso-width-relative:page;mso-height-relative:page" stroked="t" strokecolor="white">
           <v:imagedata r:id="rId2" o:title="RKI_Logo-NRZKL-Deu_RGB-1"/>
         </v:shape>
       </w:pict>
@@ -5584,7 +5606,7 @@
       <w:rPr>
         <w:noProof/>
       </w:rPr>
-      <w:pict w14:anchorId="421B0B2F">
+      <w:pict w14:anchorId="1EBB49E3">
         <v:shapetype id="_x0000_t75" coordsize="21600,21600" o:spt="75" o:preferrelative="t" path="m@4@5l@4@11@9@11@9@5xe" filled="f" stroked="f">
           <v:stroke joinstyle="miter"/>
           <v:formulas>
@@ -5604,7 +5626,7 @@
           <v:path o:extrusionok="f" gradientshapeok="t" o:connecttype="rect"/>
           <o:lock v:ext="edit" aspectratio="t"/>
         </v:shapetype>
-        <v:shape id="Grafik 2" o:spid="_x0000_s1122" type="#_x0000_t75" alt="nrzmhi_logo_500" style="position:absolute;margin-left:385.15pt;margin-top:2.25pt;width:63.4pt;height:63.4pt;z-index:-1;visibility:visible;mso-wrap-style:square;mso-width-percent:0;mso-height-percent:0;mso-wrap-distance-left:9pt;mso-wrap-distance-top:0;mso-wrap-distance-right:9pt;mso-wrap-distance-bottom:0;mso-position-horizontal:absolute;mso-position-horizontal-relative:text;mso-position-vertical:absolute;mso-position-vertical-relative:text;mso-width-percent:0;mso-height-percent:0;mso-width-relative:page;mso-height-relative:page">
+        <v:shape id="Grafik 2" o:spid="_x0000_s1129" type="#_x0000_t75" alt="nrzmhi_logo_500" style="position:absolute;margin-left:385.15pt;margin-top:2.25pt;width:63.4pt;height:63.4pt;z-index:-4;visibility:visible;mso-wrap-style:square;mso-width-percent:0;mso-height-percent:0;mso-wrap-distance-left:9pt;mso-wrap-distance-top:0;mso-wrap-distance-right:9pt;mso-wrap-distance-bottom:0;mso-position-horizontal:absolute;mso-position-horizontal-relative:text;mso-position-vertical:absolute;mso-position-vertical-relative:text;mso-width-percent:0;mso-height-percent:0;mso-width-relative:page;mso-height-relative:page">
           <v:imagedata r:id="rId1" o:title="nrzmhi_logo_500"/>
         </v:shape>
       </w:pict>
@@ -5613,8 +5635,8 @@
       <w:rPr>
         <w:noProof/>
       </w:rPr>
-      <w:pict w14:anchorId="502567CF">
-        <v:shape id="Grafik 1" o:spid="_x0000_s1121" type="#_x0000_t75" alt="RKI_Logo-NRZKL-Deu_RGB-1.JPG" style="position:absolute;margin-left:449.25pt;margin-top:6.75pt;width:55pt;height:55pt;z-index:9;visibility:visible;mso-wrap-style:square;mso-width-percent:0;mso-height-percent:0;mso-wrap-distance-left:9pt;mso-wrap-distance-top:0;mso-wrap-distance-right:9pt;mso-wrap-distance-bottom:0;mso-position-horizontal:absolute;mso-position-horizontal-relative:text;mso-position-vertical:absolute;mso-position-vertical-relative:text;mso-width-percent:0;mso-height-percent:0;mso-width-relative:page;mso-height-relative:page" stroked="t" strokecolor="white">
+      <w:pict w14:anchorId="0103DA99">
+        <v:shape id="Grafik 1" o:spid="_x0000_s1128" type="#_x0000_t75" alt="RKI_Logo-NRZKL-Deu_RGB-1.JPG" style="position:absolute;margin-left:449.25pt;margin-top:6.75pt;width:55pt;height:55pt;z-index:5;visibility:visible;mso-wrap-style:square;mso-width-percent:0;mso-height-percent:0;mso-wrap-distance-left:9pt;mso-wrap-distance-top:0;mso-wrap-distance-right:9pt;mso-wrap-distance-bottom:0;mso-position-horizontal:absolute;mso-position-horizontal-relative:text;mso-position-vertical:absolute;mso-position-vertical-relative:text;mso-width-percent:0;mso-height-percent:0;mso-width-relative:page;mso-height-relative:page" stroked="t" strokecolor="white">
           <v:imagedata r:id="rId2" o:title="RKI_Logo-NRZKL-Deu_RGB-1"/>
         </v:shape>
       </w:pict>
@@ -5633,6 +5655,9 @@
   </w:p>
   <w:p>
     <w:pPr>
+      <w:tabs>
+        <w:tab w:val="left" w:pos="5664"/>
+      </w:tabs>
       <w:spacing w:line="360" w:lineRule="auto"/>
       <w:rPr>
         <w:rFonts w:ascii="Arial" w:hAnsi="Arial" w:cs="Arial"/>
@@ -5653,6 +5678,18 @@
         <w:szCs w:val="28"/>
       </w:rPr>
       <w:t>und Haemophilus influenzae</w:t>
+    </w:r>
+    <w:r>
+      <w:rPr>
+        <w:rFonts w:ascii="Arial" w:hAnsi="Arial" w:cs="Arial"/>
+        <w:b/>
+        <w:smallCaps/>
+        <w:noProof/>
+        <w:spacing w:val="20"/>
+        <w:sz w:val="28"/>
+        <w:szCs w:val="28"/>
+      </w:rPr>
+      <w:tab/>
     </w:r>
   </w:p>
   <w:p>
@@ -5735,12 +5772,12 @@
       <w:rPr>
         <w:noProof/>
       </w:rPr>
-      <w:pict w14:anchorId="00232150">
+      <w:pict w14:anchorId="7D07505D">
         <v:shapetype id="_x0000_t202" coordsize="21600,21600" o:spt="202" path="m,l,21600r21600,l21600,xe">
           <v:stroke joinstyle="miter"/>
           <v:path gradientshapeok="t" o:connecttype="rect"/>
         </v:shapetype>
-        <v:shape id="Textfeld 3" o:spid="_x0000_s1120" type="#_x0000_t202" style="position:absolute;margin-left:364.1pt;margin-top:2.3pt;width:156.8pt;height:304.25pt;z-index:10;visibility:visible;mso-wrap-style:square;mso-width-percent:0;mso-height-percent:0;mso-wrap-distance-left:9pt;mso-wrap-distance-top:0;mso-wrap-distance-right:9pt;mso-wrap-distance-bottom:0;mso-position-horizontal-relative:text;mso-position-vertical-relative:text;mso-width-percent:0;mso-height-percent:0;mso-width-relative:page;mso-height-relative:page;v-text-anchor:top" o:gfxdata="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" stroked="f">
+        <v:shape id="Textfeld 3" o:spid="_x0000_s1127" type="#_x0000_t202" style="position:absolute;margin-left:364.1pt;margin-top:2.3pt;width:156.8pt;height:304.25pt;z-index:6;visibility:visible;mso-wrap-style:square;mso-width-percent:0;mso-height-percent:0;mso-wrap-distance-left:9pt;mso-wrap-distance-top:0;mso-wrap-distance-right:9pt;mso-wrap-distance-bottom:0;mso-position-horizontal-relative:text;mso-position-vertical-relative:text;mso-width-percent:0;mso-height-percent:0;mso-width-relative:page;mso-height-relative:page;v-text-anchor:top" o:gfxdata="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" stroked="f">
           <v:textbox style="mso-next-textbox:#Textfeld 3">
             <w:txbxContent>
               <w:p>
@@ -5937,7 +5974,7 @@
                     <w:szCs w:val="17"/>
                     <w:lang w:val="pl-PL"/>
                   </w:rPr>
-                  <w:t>nrzm@hygiene.uni-wuerzburg.de</w:t>
+                  <w:t>nrzmhi@uni-wuerzburg.de</w:t>
                 </w:r>
               </w:p>
               <w:p>
@@ -6007,7 +6044,7 @@
                     <w:szCs w:val="17"/>
                     <w:lang w:val="pl-PL"/>
                   </w:rPr>
-                  <w:t>hclaus@hygiene.uni-wuerzburg.de</w:t>
+                  <w:t>heike.claus@uni-wuerzburg.de</w:t>
                 </w:r>
               </w:p>
               <w:p>
@@ -6071,7 +6108,7 @@
                     <w:szCs w:val="17"/>
                     <w:lang w:val="pl-PL"/>
                   </w:rPr>
-                  <w:t>ttlam@hygiene.uni-wuerzburg.de</w:t>
+                  <w:t>thien-tri.lam@uni-wuerzburg.de</w:t>
                 </w:r>
               </w:p>
               <w:p>

--- a/HaemophilusWeb/ReportTemplates/Fax - BLPACR v10.docx
+++ b/HaemophilusWeb/ReportTemplates/Fax - BLPACR v10.docx
@@ -4731,7 +4731,7 @@
       <w:rPr>
         <w:noProof/>
       </w:rPr>
-      <w:pict w14:anchorId="12AEC4E4">
+      <w:pict w14:anchorId="4043ADA2">
         <v:shapetype id="_x0000_t75" coordsize="21600,21600" o:spt="75" o:preferrelative="t" path="m@4@5l@4@11@9@11@9@5xe" filled="f" stroked="f">
           <v:stroke joinstyle="miter"/>
           <v:formulas>
@@ -4751,7 +4751,7 @@
           <v:path o:extrusionok="f" gradientshapeok="t" o:connecttype="rect"/>
           <o:lock v:ext="edit" aspectratio="t"/>
         </v:shapetype>
-        <v:shape id="_x0000_s1136" type="#_x0000_t75" alt="nrzmhi_logo_500" style="position:absolute;margin-left:385.15pt;margin-top:2.25pt;width:63.4pt;height:63.4pt;z-index:-1;visibility:visible;mso-wrap-style:square;mso-width-percent:0;mso-height-percent:0;mso-wrap-distance-left:9pt;mso-wrap-distance-top:0;mso-wrap-distance-right:9pt;mso-wrap-distance-bottom:0;mso-position-horizontal:absolute;mso-position-horizontal-relative:text;mso-position-vertical:absolute;mso-position-vertical-relative:text;mso-width-percent:0;mso-height-percent:0;mso-width-relative:page;mso-height-relative:page">
+        <v:shape id="Grafik 9" o:spid="_x0000_s1150" type="#_x0000_t75" alt="nrzmhi_logo_500" style="position:absolute;margin-left:385.15pt;margin-top:2.25pt;width:63.4pt;height:63.4pt;z-index:-3;visibility:visible;mso-wrap-style:square;mso-width-percent:0;mso-height-percent:0;mso-wrap-distance-left:9pt;mso-wrap-distance-top:0;mso-wrap-distance-right:9pt;mso-wrap-distance-bottom:0;mso-position-horizontal:absolute;mso-position-horizontal-relative:text;mso-position-vertical:absolute;mso-position-vertical-relative:text;mso-width-percent:0;mso-height-percent:0;mso-width-relative:page;mso-height-relative:page">
           <v:imagedata r:id="rId1" o:title="nrzmhi_logo_500"/>
         </v:shape>
       </w:pict>
@@ -4760,8 +4760,8 @@
       <w:rPr>
         <w:noProof/>
       </w:rPr>
-      <w:pict w14:anchorId="7B041191">
-        <v:shape id="_x0000_s1135" type="#_x0000_t75" alt="RKI_Logo-NRZKL-Deu_RGB-1.JPG" style="position:absolute;margin-left:449.25pt;margin-top:6.75pt;width:55pt;height:55pt;z-index:9;visibility:visible;mso-wrap-style:square;mso-width-percent:0;mso-height-percent:0;mso-wrap-distance-left:9pt;mso-wrap-distance-top:0;mso-wrap-distance-right:9pt;mso-wrap-distance-bottom:0;mso-position-horizontal:absolute;mso-position-horizontal-relative:text;mso-position-vertical:absolute;mso-position-vertical-relative:text;mso-width-percent:0;mso-height-percent:0;mso-width-relative:page;mso-height-relative:page" stroked="t" strokecolor="white">
+      <w:pict w14:anchorId="033F3BC0">
+        <v:shape id="Grafik 10" o:spid="_x0000_s1149" type="#_x0000_t75" alt="RKI_Logo-NRZKL-Deu_RGB-1.JPG" style="position:absolute;margin-left:449.25pt;margin-top:6.75pt;width:55pt;height:55pt;z-index:7;visibility:visible;mso-wrap-style:square;mso-width-percent:0;mso-height-percent:0;mso-wrap-distance-left:9pt;mso-wrap-distance-top:0;mso-wrap-distance-right:9pt;mso-wrap-distance-bottom:0;mso-position-horizontal:absolute;mso-position-horizontal-relative:text;mso-position-vertical:absolute;mso-position-vertical-relative:text;mso-width-percent:0;mso-height-percent:0;mso-width-relative:page;mso-height-relative:page" stroked="t" strokecolor="white">
           <v:imagedata r:id="rId2" o:title="RKI_Logo-NRZKL-Deu_RGB-1"/>
         </v:shape>
       </w:pict>
@@ -4819,7 +4819,6 @@
   </w:p>
   <w:p>
     <w:pPr>
-      <w:spacing w:line="360" w:lineRule="auto"/>
       <w:rPr>
         <w:sz w:val="22"/>
         <w:szCs w:val="22"/>
@@ -4830,41 +4829,26 @@
         <w:sz w:val="22"/>
         <w:szCs w:val="22"/>
       </w:rPr>
-      <w:t>K</w:t>
-    </w:r>
-    <w:r>
-      <w:rPr>
-        <w:sz w:val="22"/>
-        <w:szCs w:val="22"/>
-      </w:rPr>
-      <w:t>ommissarische Leiterin</w:t>
-    </w:r>
-    <w:r>
-      <w:rPr>
-        <w:sz w:val="22"/>
-        <w:szCs w:val="22"/>
-      </w:rPr>
-      <w:t xml:space="preserve">: </w:t>
-    </w:r>
-    <w:r>
-      <w:rPr>
-        <w:sz w:val="22"/>
-        <w:szCs w:val="22"/>
-      </w:rPr>
-      <w:t>PD Dr. Heike Claus</w:t>
+      <w:t>Gesamtleitung: PD Dr. rer. nat. Heike Claus</w:t>
     </w:r>
   </w:p>
   <w:p>
     <w:pPr>
       <w:rPr>
-        <w:sz w:val="12"/>
-        <w:szCs w:val="12"/>
+        <w:sz w:val="22"/>
+        <w:szCs w:val="22"/>
       </w:rPr>
     </w:pPr>
+    <w:r>
+      <w:rPr>
+        <w:sz w:val="22"/>
+        <w:szCs w:val="22"/>
+      </w:rPr>
+      <w:t>ärztliche Leitung: PD Dr. med. Thiên-Trí Lâm</w:t>
+    </w:r>
   </w:p>
   <w:p>
     <w:pPr>
-      <w:pStyle w:val="Kopfzeile"/>
       <w:rPr>
         <w:sz w:val="12"/>
         <w:szCs w:val="12"/>
@@ -4897,13 +4881,13 @@
       <w:rPr>
         <w:noProof/>
       </w:rPr>
-      <w:pict w14:anchorId="59CDE981">
+      <w:pict w14:anchorId="45BE85F7">
         <v:shapetype id="_x0000_t202" coordsize="21600,21600" o:spt="202" path="m,l,21600r21600,l21600,xe">
           <v:stroke joinstyle="miter"/>
           <v:path gradientshapeok="t" o:connecttype="rect"/>
         </v:shapetype>
-        <v:shape id="_x0000_s1134" type="#_x0000_t202" style="position:absolute;margin-left:364.1pt;margin-top:2.3pt;width:156.8pt;height:304.25pt;z-index:10;visibility:visible;mso-wrap-style:square;mso-width-percent:0;mso-height-percent:0;mso-wrap-distance-left:9pt;mso-wrap-distance-top:0;mso-wrap-distance-right:9pt;mso-wrap-distance-bottom:0;mso-position-horizontal-relative:text;mso-position-vertical-relative:text;mso-width-percent:0;mso-height-percent:0;mso-width-relative:page;mso-height-relative:page;v-text-anchor:top" o:gfxdata="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" stroked="f">
-          <v:textbox style="mso-next-textbox:#_x0000_s1134">
+        <v:shape id="_x0000_s1144" type="#_x0000_t202" style="position:absolute;margin-left:364.1pt;margin-top:2.3pt;width:156.8pt;height:304.25pt;z-index:8;visibility:visible;mso-wrap-style:square;mso-width-percent:0;mso-height-percent:0;mso-wrap-distance-left:9pt;mso-wrap-distance-top:0;mso-wrap-distance-right:9pt;mso-wrap-distance-bottom:0;mso-position-horizontal-relative:text;mso-position-vertical-relative:text;mso-width-percent:0;mso-height-percent:0;mso-width-relative:page;mso-height-relative:page;v-text-anchor:top" o:gfxdata="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" stroked="f">
+          <v:textbox style="mso-next-textbox:#_x0000_s1144">
             <w:txbxContent>
               <w:p>
                 <w:pPr>
@@ -5058,7 +5042,7 @@
                     <w:szCs w:val="17"/>
                     <w:lang w:val="pl-PL"/>
                   </w:rPr>
-                  <w:t>Telefon: 0931/ 31-46006 (Labor/Befunde)</w:t>
+                  <w:t>Telefon: 0931/31-46006 (Labor/Befunde)</w:t>
                 </w:r>
               </w:p>
               <w:p>
@@ -5078,7 +5062,7 @@
                     <w:sz w:val="17"/>
                     <w:szCs w:val="17"/>
                   </w:rPr>
-                  <w:t>Telefax: 0931/ 31-87281</w:t>
+                  <w:t>Telefax: 0931/31-87281</w:t>
                 </w:r>
               </w:p>
               <w:p>
@@ -5148,7 +5132,7 @@
                     <w:szCs w:val="17"/>
                     <w:lang w:val="pl-PL"/>
                   </w:rPr>
-                  <w:t>Telefon: 0931/ 31-46936</w:t>
+                  <w:t>Telefon: 0931/31-46936</w:t>
                 </w:r>
               </w:p>
               <w:p>
@@ -5215,7 +5199,7 @@
                     <w:szCs w:val="17"/>
                     <w:lang w:val="pl-PL"/>
                   </w:rPr>
-                  <w:t>Telefon: 0931/ 31-46737</w:t>
+                  <w:t>Telefon: 0931/31-46737</w:t>
                 </w:r>
               </w:p>
               <w:p>
@@ -5238,6 +5222,9 @@
               </w:p>
               <w:p>
                 <w:pPr>
+                  <w:tabs>
+                    <w:tab w:val="left" w:pos="7560"/>
+                  </w:tabs>
                   <w:ind w:right="-1368"/>
                   <w:rPr>
                     <w:sz w:val="17"/>
@@ -5264,31 +5251,7 @@
                     <w:szCs w:val="17"/>
                     <w:lang w:val="pl-PL"/>
                   </w:rPr>
-                  <w:t>Dr. med</w:t>
-                </w:r>
-                <w:r>
-                  <w:rPr>
-                    <w:sz w:val="17"/>
-                    <w:szCs w:val="17"/>
-                    <w:lang w:val="pl-PL"/>
-                  </w:rPr>
-                  <w:t>. Manuel Krone,</w:t>
-                </w:r>
-                <w:r>
-                  <w:rPr>
-                    <w:sz w:val="17"/>
-                    <w:szCs w:val="17"/>
-                    <w:lang w:val="pl-PL"/>
-                  </w:rPr>
-                  <w:t xml:space="preserve"> </w:t>
-                </w:r>
-                <w:r>
-                  <w:rPr>
-                    <w:sz w:val="17"/>
-                    <w:szCs w:val="17"/>
-                    <w:lang w:val="pl-PL"/>
-                  </w:rPr>
-                  <w:t>MScPH</w:t>
+                  <w:t>Katherina Mohort</w:t>
                 </w:r>
               </w:p>
               <w:p>
@@ -5309,7 +5272,7 @@
                     <w:szCs w:val="17"/>
                     <w:lang w:val="pl-PL"/>
                   </w:rPr>
-                  <w:t>Telefon: 0931/31-88040</w:t>
+                  <w:t>Telefon: 0931/31-81128</w:t>
                 </w:r>
               </w:p>
               <w:p>
@@ -5330,7 +5293,7 @@
                     <w:szCs w:val="17"/>
                     <w:lang w:val="pl-PL"/>
                   </w:rPr>
-                  <w:t>manuel.krone@uni-wuerzburg.de</w:t>
+                  <w:t>kateryna.mohort@uni-wuerzburg.de</w:t>
                 </w:r>
               </w:p>
               <w:p>
@@ -5447,7 +5410,7 @@
       <w:rPr>
         <w:noProof/>
       </w:rPr>
-      <w:pict w14:anchorId="364FEFAD">
+      <w:pict w14:anchorId="14F9C3E4">
         <v:shapetype id="_x0000_t75" coordsize="21600,21600" o:spt="75" o:preferrelative="t" path="m@4@5l@4@11@9@11@9@5xe" filled="f" stroked="f">
           <v:stroke joinstyle="miter"/>
           <v:formulas>
@@ -5467,7 +5430,7 @@
           <v:path o:extrusionok="f" gradientshapeok="t" o:connecttype="rect"/>
           <o:lock v:ext="edit" aspectratio="t"/>
         </v:shapetype>
-        <v:shape id="Grafik 4" o:spid="_x0000_s1113" type="#_x0000_t75" alt="nrzmhi_logo_500" style="position:absolute;margin-left:385.15pt;margin-top:2.25pt;width:63.4pt;height:63.4pt;z-index:-5;visibility:visible;mso-wrap-style:square;mso-width-percent:0;mso-height-percent:0;mso-wrap-distance-left:9pt;mso-wrap-distance-top:0;mso-wrap-distance-right:9pt;mso-wrap-distance-bottom:0;mso-position-horizontal:absolute;mso-position-horizontal-relative:text;mso-position-vertical:absolute;mso-position-vertical-relative:text;mso-width-percent:0;mso-height-percent:0;mso-width-relative:page;mso-height-relative:page">
+        <v:shape id="Grafik 4" o:spid="_x0000_s1148" type="#_x0000_t75" alt="nrzmhi_logo_500" style="position:absolute;margin-left:385.15pt;margin-top:2.25pt;width:63.4pt;height:63.4pt;z-index:-1;visibility:visible;mso-wrap-style:square;mso-width-percent:0;mso-height-percent:0;mso-wrap-distance-left:9pt;mso-wrap-distance-top:0;mso-wrap-distance-right:9pt;mso-wrap-distance-bottom:0;mso-position-horizontal:absolute;mso-position-horizontal-relative:text;mso-position-vertical:absolute;mso-position-vertical-relative:text;mso-width-percent:0;mso-height-percent:0;mso-width-relative:page;mso-height-relative:page">
           <v:imagedata r:id="rId1" o:title="nrzmhi_logo_500"/>
         </v:shape>
       </w:pict>
@@ -5476,8 +5439,8 @@
       <w:rPr>
         <w:noProof/>
       </w:rPr>
-      <w:pict w14:anchorId="698755E9">
-        <v:shape id="_x0000_s1112" type="#_x0000_t75" alt="RKI_Logo-NRZKL-Deu_RGB-1.JPG" style="position:absolute;margin-left:449.25pt;margin-top:6.75pt;width:55pt;height:55pt;z-index:4;visibility:visible;mso-wrap-style:square;mso-width-percent:0;mso-height-percent:0;mso-wrap-distance-left:9pt;mso-wrap-distance-top:0;mso-wrap-distance-right:9pt;mso-wrap-distance-bottom:0;mso-position-horizontal:absolute;mso-position-horizontal-relative:text;mso-position-vertical:absolute;mso-position-vertical-relative:text;mso-width-percent:0;mso-height-percent:0;mso-width-relative:page;mso-height-relative:page" stroked="t" strokecolor="white">
+      <w:pict w14:anchorId="3C6A87AF">
+        <v:shape id="_x0000_s1147" type="#_x0000_t75" alt="RKI_Logo-NRZKL-Deu_RGB-1.JPG" style="position:absolute;margin-left:449.25pt;margin-top:6.75pt;width:55pt;height:55pt;z-index:10;visibility:visible;mso-wrap-style:square;mso-width-percent:0;mso-height-percent:0;mso-wrap-distance-left:9pt;mso-wrap-distance-top:0;mso-wrap-distance-right:9pt;mso-wrap-distance-bottom:0;mso-position-horizontal:absolute;mso-position-horizontal-relative:text;mso-position-vertical:absolute;mso-position-vertical-relative:text;mso-width-percent:0;mso-height-percent:0;mso-width-relative:page;mso-height-relative:page" stroked="t" strokecolor="white">
           <v:imagedata r:id="rId2" o:title="RKI_Logo-NRZKL-Deu_RGB-1"/>
         </v:shape>
       </w:pict>
@@ -5520,7 +5483,6 @@
   </w:p>
   <w:p>
     <w:pPr>
-      <w:spacing w:line="360" w:lineRule="auto"/>
       <w:rPr>
         <w:sz w:val="22"/>
         <w:szCs w:val="22"/>
@@ -5531,7 +5493,7 @@
         <w:sz w:val="22"/>
         <w:szCs w:val="22"/>
       </w:rPr>
-      <w:t>Kommissarische Leiterin: PD Dr. Heike Claus</w:t>
+      <w:t>Gesamtleitung: PD Dr. rer. nat. Heike Claus</w:t>
     </w:r>
   </w:p>
   <w:p>
@@ -5541,6 +5503,13 @@
         <w:szCs w:val="12"/>
       </w:rPr>
     </w:pPr>
+    <w:r>
+      <w:rPr>
+        <w:sz w:val="22"/>
+        <w:szCs w:val="22"/>
+      </w:rPr>
+      <w:t>ärztliche Leitung: PD Dr. med. Thiên-Trí Lâm</w:t>
+    </w:r>
   </w:p>
   <w:p>
     <w:pPr>
@@ -5606,7 +5575,7 @@
       <w:rPr>
         <w:noProof/>
       </w:rPr>
-      <w:pict w14:anchorId="1EBB49E3">
+      <w:pict w14:anchorId="2DB52653">
         <v:shapetype id="_x0000_t75" coordsize="21600,21600" o:spt="75" o:preferrelative="t" path="m@4@5l@4@11@9@11@9@5xe" filled="f" stroked="f">
           <v:stroke joinstyle="miter"/>
           <v:formulas>
@@ -5626,7 +5595,7 @@
           <v:path o:extrusionok="f" gradientshapeok="t" o:connecttype="rect"/>
           <o:lock v:ext="edit" aspectratio="t"/>
         </v:shapetype>
-        <v:shape id="Grafik 2" o:spid="_x0000_s1129" type="#_x0000_t75" alt="nrzmhi_logo_500" style="position:absolute;margin-left:385.15pt;margin-top:2.25pt;width:63.4pt;height:63.4pt;z-index:-4;visibility:visible;mso-wrap-style:square;mso-width-percent:0;mso-height-percent:0;mso-wrap-distance-left:9pt;mso-wrap-distance-top:0;mso-wrap-distance-right:9pt;mso-wrap-distance-bottom:0;mso-position-horizontal:absolute;mso-position-horizontal-relative:text;mso-position-vertical:absolute;mso-position-vertical-relative:text;mso-width-percent:0;mso-height-percent:0;mso-width-relative:page;mso-height-relative:page">
+        <v:shape id="Grafik 2" o:spid="_x0000_s1146" type="#_x0000_t75" alt="nrzmhi_logo_500" style="position:absolute;margin-left:385.15pt;margin-top:2.25pt;width:63.4pt;height:63.4pt;z-index:-6;visibility:visible;mso-wrap-style:square;mso-width-percent:0;mso-height-percent:0;mso-wrap-distance-left:9pt;mso-wrap-distance-top:0;mso-wrap-distance-right:9pt;mso-wrap-distance-bottom:0;mso-position-horizontal:absolute;mso-position-horizontal-relative:text;mso-position-vertical:absolute;mso-position-vertical-relative:text;mso-width-percent:0;mso-height-percent:0;mso-width-relative:page;mso-height-relative:page">
           <v:imagedata r:id="rId1" o:title="nrzmhi_logo_500"/>
         </v:shape>
       </w:pict>
@@ -5635,8 +5604,8 @@
       <w:rPr>
         <w:noProof/>
       </w:rPr>
-      <w:pict w14:anchorId="0103DA99">
-        <v:shape id="Grafik 1" o:spid="_x0000_s1128" type="#_x0000_t75" alt="RKI_Logo-NRZKL-Deu_RGB-1.JPG" style="position:absolute;margin-left:449.25pt;margin-top:6.75pt;width:55pt;height:55pt;z-index:5;visibility:visible;mso-wrap-style:square;mso-width-percent:0;mso-height-percent:0;mso-wrap-distance-left:9pt;mso-wrap-distance-top:0;mso-wrap-distance-right:9pt;mso-wrap-distance-bottom:0;mso-position-horizontal:absolute;mso-position-horizontal-relative:text;mso-position-vertical:absolute;mso-position-vertical-relative:text;mso-width-percent:0;mso-height-percent:0;mso-width-relative:page;mso-height-relative:page" stroked="t" strokecolor="white">
+      <w:pict w14:anchorId="6308732F">
+        <v:shape id="Grafik 1" o:spid="_x0000_s1145" type="#_x0000_t75" alt="RKI_Logo-NRZKL-Deu_RGB-1.JPG" style="position:absolute;margin-left:449.25pt;margin-top:6.75pt;width:55pt;height:55pt;z-index:4;visibility:visible;mso-wrap-style:square;mso-width-percent:0;mso-height-percent:0;mso-wrap-distance-left:9pt;mso-wrap-distance-top:0;mso-wrap-distance-right:9pt;mso-wrap-distance-bottom:0;mso-position-horizontal:absolute;mso-position-horizontal-relative:text;mso-position-vertical:absolute;mso-position-vertical-relative:text;mso-width-percent:0;mso-height-percent:0;mso-width-relative:page;mso-height-relative:page" stroked="t" strokecolor="white">
           <v:imagedata r:id="rId2" o:title="RKI_Logo-NRZKL-Deu_RGB-1"/>
         </v:shape>
       </w:pict>
@@ -5694,7 +5663,6 @@
   </w:p>
   <w:p>
     <w:pPr>
-      <w:spacing w:line="360" w:lineRule="auto"/>
       <w:rPr>
         <w:sz w:val="22"/>
         <w:szCs w:val="22"/>
@@ -5705,41 +5673,26 @@
         <w:sz w:val="22"/>
         <w:szCs w:val="22"/>
       </w:rPr>
-      <w:t>K</w:t>
-    </w:r>
-    <w:r>
-      <w:rPr>
-        <w:sz w:val="22"/>
-        <w:szCs w:val="22"/>
-      </w:rPr>
-      <w:t>ommissarische Leiterin</w:t>
-    </w:r>
-    <w:r>
-      <w:rPr>
-        <w:sz w:val="22"/>
-        <w:szCs w:val="22"/>
-      </w:rPr>
-      <w:t xml:space="preserve">: </w:t>
-    </w:r>
-    <w:r>
-      <w:rPr>
-        <w:sz w:val="22"/>
-        <w:szCs w:val="22"/>
-      </w:rPr>
-      <w:t>PD Dr. Heike Claus</w:t>
+      <w:t>Gesamtleitung: PD Dr. rer. nat. Heike Claus</w:t>
     </w:r>
   </w:p>
   <w:p>
     <w:pPr>
       <w:rPr>
-        <w:sz w:val="12"/>
-        <w:szCs w:val="12"/>
+        <w:sz w:val="22"/>
+        <w:szCs w:val="22"/>
       </w:rPr>
     </w:pPr>
+    <w:r>
+      <w:rPr>
+        <w:sz w:val="22"/>
+        <w:szCs w:val="22"/>
+      </w:rPr>
+      <w:t>ärztliche Leitung: PD Dr. med. Thiên-Trí Lâm</w:t>
+    </w:r>
   </w:p>
   <w:p>
     <w:pPr>
-      <w:pStyle w:val="Kopfzeile"/>
       <w:rPr>
         <w:sz w:val="12"/>
         <w:szCs w:val="12"/>
@@ -5772,12 +5725,12 @@
       <w:rPr>
         <w:noProof/>
       </w:rPr>
-      <w:pict w14:anchorId="7D07505D">
+      <w:pict w14:anchorId="4611BF56">
         <v:shapetype id="_x0000_t202" coordsize="21600,21600" o:spt="202" path="m,l,21600r21600,l21600,xe">
           <v:stroke joinstyle="miter"/>
           <v:path gradientshapeok="t" o:connecttype="rect"/>
         </v:shapetype>
-        <v:shape id="Textfeld 3" o:spid="_x0000_s1127" type="#_x0000_t202" style="position:absolute;margin-left:364.1pt;margin-top:2.3pt;width:156.8pt;height:304.25pt;z-index:6;visibility:visible;mso-wrap-style:square;mso-width-percent:0;mso-height-percent:0;mso-wrap-distance-left:9pt;mso-wrap-distance-top:0;mso-wrap-distance-right:9pt;mso-wrap-distance-bottom:0;mso-position-horizontal-relative:text;mso-position-vertical-relative:text;mso-width-percent:0;mso-height-percent:0;mso-width-relative:page;mso-height-relative:page;v-text-anchor:top" o:gfxdata="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" stroked="f">
+        <v:shape id="Textfeld 3" o:spid="_x0000_s1141" type="#_x0000_t202" style="position:absolute;margin-left:364.1pt;margin-top:2.3pt;width:156.8pt;height:304.25pt;z-index:5;visibility:visible;mso-wrap-style:square;mso-width-percent:0;mso-height-percent:0;mso-wrap-distance-left:9pt;mso-wrap-distance-top:0;mso-wrap-distance-right:9pt;mso-wrap-distance-bottom:0;mso-position-horizontal-relative:text;mso-position-vertical-relative:text;mso-width-percent:0;mso-height-percent:0;mso-width-relative:page;mso-height-relative:page;v-text-anchor:top" o:gfxdata="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" stroked="f">
           <v:textbox style="mso-next-textbox:#Textfeld 3">
             <w:txbxContent>
               <w:p>
@@ -5933,7 +5886,7 @@
                     <w:szCs w:val="17"/>
                     <w:lang w:val="pl-PL"/>
                   </w:rPr>
-                  <w:t>Telefon: 0931/ 31-46006 (Labor/Befunde)</w:t>
+                  <w:t>Telefon: 0931/31-46006 (Labor/Befunde)</w:t>
                 </w:r>
               </w:p>
               <w:p>
@@ -5953,7 +5906,7 @@
                     <w:sz w:val="17"/>
                     <w:szCs w:val="17"/>
                   </w:rPr>
-                  <w:t>Telefax: 0931/ 31-87281</w:t>
+                  <w:t>Telefax: 0931/31-87281</w:t>
                 </w:r>
               </w:p>
               <w:p>
@@ -6023,7 +5976,7 @@
                     <w:szCs w:val="17"/>
                     <w:lang w:val="pl-PL"/>
                   </w:rPr>
-                  <w:t>Telefon: 0931/ 31-46936</w:t>
+                  <w:t>Telefon: 0931/31-46936</w:t>
                 </w:r>
               </w:p>
               <w:p>
@@ -6090,7 +6043,7 @@
                     <w:szCs w:val="17"/>
                     <w:lang w:val="pl-PL"/>
                   </w:rPr>
-                  <w:t>Telefon: 0931/ 31-46737</w:t>
+                  <w:t>Telefon: 0931/31-46737</w:t>
                 </w:r>
               </w:p>
               <w:p>
@@ -6113,6 +6066,9 @@
               </w:p>
               <w:p>
                 <w:pPr>
+                  <w:tabs>
+                    <w:tab w:val="left" w:pos="7560"/>
+                  </w:tabs>
                   <w:ind w:right="-1368"/>
                   <w:rPr>
                     <w:sz w:val="17"/>
@@ -6139,31 +6095,7 @@
                     <w:szCs w:val="17"/>
                     <w:lang w:val="pl-PL"/>
                   </w:rPr>
-                  <w:t>Dr. med</w:t>
-                </w:r>
-                <w:r>
-                  <w:rPr>
-                    <w:sz w:val="17"/>
-                    <w:szCs w:val="17"/>
-                    <w:lang w:val="pl-PL"/>
-                  </w:rPr>
-                  <w:t>. Manuel Krone,</w:t>
-                </w:r>
-                <w:r>
-                  <w:rPr>
-                    <w:sz w:val="17"/>
-                    <w:szCs w:val="17"/>
-                    <w:lang w:val="pl-PL"/>
-                  </w:rPr>
-                  <w:t xml:space="preserve"> </w:t>
-                </w:r>
-                <w:r>
-                  <w:rPr>
-                    <w:sz w:val="17"/>
-                    <w:szCs w:val="17"/>
-                    <w:lang w:val="pl-PL"/>
-                  </w:rPr>
-                  <w:t>MScPH</w:t>
+                  <w:t>Katherina Mohort</w:t>
                 </w:r>
               </w:p>
               <w:p>
@@ -6184,7 +6116,7 @@
                     <w:szCs w:val="17"/>
                     <w:lang w:val="pl-PL"/>
                   </w:rPr>
-                  <w:t>Telefon: 0931/31-88040</w:t>
+                  <w:t>Telefon: 0931/31-81128</w:t>
                 </w:r>
               </w:p>
               <w:p>
@@ -6205,7 +6137,7 @@
                     <w:szCs w:val="17"/>
                     <w:lang w:val="pl-PL"/>
                   </w:rPr>
-                  <w:t>manuel.krone@uni-wuerzburg.de</w:t>
+                  <w:t>kateryna.mohort@uni-wuerzburg.de</w:t>
                 </w:r>
               </w:p>
               <w:p>

--- a/HaemophilusWeb/ReportTemplates/Fax - BLPACR v10.docx
+++ b/HaemophilusWeb/ReportTemplates/Fax - BLPACR v10.docx
@@ -816,6 +816,14 @@
           <w:color w:val="000000"/>
         </w:rPr>
       </w:pPr>
+      <w:r>
+        <w:rPr>
+          <w:rFonts w:ascii="Arial" w:hAnsi="Arial" w:cs="Arial"/>
+          <w:bCs/>
+          <w:color w:val="000000"/>
+        </w:rPr>
+        <w:t>Würzburg, den {Date}</w:t>
+      </w:r>
     </w:p>
     <w:p>
       <w:pPr>
@@ -827,43 +835,147 @@
         <w:autoSpaceDE w:val="0"/>
         <w:autoSpaceDN w:val="0"/>
         <w:adjustRightInd w:val="0"/>
-        <w:spacing w:before="120"/>
+        <w:spacing w:before="240" w:after="160"/>
+        <w:ind w:right="2381"/>
         <w:rPr>
           <w:rFonts w:ascii="Arial" w:hAnsi="Arial" w:cs="Arial"/>
           <w:bCs/>
           <w:color w:val="000000"/>
         </w:rPr>
       </w:pPr>
-    </w:p>
-    <w:p>
-      <w:pPr>
-        <w:widowControl w:val="0"/>
-        <w:tabs>
-          <w:tab w:val="left" w:pos="90"/>
-          <w:tab w:val="left" w:pos="3231"/>
-        </w:tabs>
-        <w:autoSpaceDE w:val="0"/>
-        <w:autoSpaceDN w:val="0"/>
-        <w:adjustRightInd w:val="0"/>
-        <w:spacing w:before="120"/>
-        <w:rPr>
-          <w:rFonts w:ascii="Arial" w:hAnsi="Arial" w:cs="Arial"/>
+      <w:r>
+        <w:rPr>
+          <w:rFonts w:ascii="Arial" w:hAnsi="Arial" w:cs="Arial"/>
+          <w:noProof/>
+        </w:rPr>
+        <w:pict w14:anchorId="09533294">
+          <v:shapetype id="_x0000_t202" coordsize="21600,21600" o:spt="202" path="m,l,21600r21600,l21600,xe">
+            <v:stroke joinstyle="miter"/>
+            <v:path gradientshapeok="t" o:connecttype="rect"/>
+          </v:shapetype>
+          <v:shape id="_x0000_s2051" type="#_x0000_t202" style="position:absolute;margin-left:249.4pt;margin-top:47pt;width:90.7pt;height:99.2pt;z-index:-1;visibility:visible;mso-wrap-distance-left:9pt;mso-wrap-distance-top:3.6pt;mso-wrap-distance-right:9pt;mso-wrap-distance-bottom:3.6pt;mso-position-horizontal-relative:text;mso-position-vertical-relative:text;mso-width-relative:margin;mso-height-relative:margin;v-text-anchor:top" stroked="f">
+            <v:textbox>
+              <w:txbxContent>
+                <w:p>
+                  <w:pPr>
+                    <w:jc w:val="center"/>
+                    <w:rPr>
+                      <w:sz w:val="16"/>
+                      <w:szCs w:val="16"/>
+                    </w:rPr>
+                  </w:pPr>
+                  <w:r>
+                    <w:rPr>
+                      <w:sz w:val="16"/>
+                      <w:szCs w:val="16"/>
+                    </w:rPr>
+                    <w:t>{%DemisIdQrImage}</w:t>
+                  </w:r>
+                </w:p>
+                <w:p>
+                  <w:pPr>
+                    <w:jc w:val="center"/>
+                    <w:rPr>
+                      <w:sz w:val="12"/>
+                      <w:szCs w:val="12"/>
+                    </w:rPr>
+                  </w:pPr>
+                  <w:r>
+                    <w:rPr>
+                      <w:sz w:val="12"/>
+                      <w:szCs w:val="12"/>
+                    </w:rPr>
+                    <w:t>Meldungs-ID</w:t>
+                  </w:r>
+                </w:p>
+              </w:txbxContent>
+            </v:textbox>
+          </v:shape>
+        </w:pict>
+      </w:r>
+      <w:r>
+        <w:rPr>
+          <w:rFonts w:ascii="Arial" w:hAnsi="Arial" w:cs="Arial"/>
+          <w:b/>
           <w:bCs/>
           <w:color w:val="000000"/>
-        </w:rPr>
-      </w:pPr>
-      <w:r>
-        <w:rPr>
-          <w:rFonts w:ascii="Arial" w:hAnsi="Arial" w:cs="Arial"/>
+          <w:sz w:val="28"/>
+          <w:szCs w:val="28"/>
+        </w:rPr>
+        <w:t xml:space="preserve">Untersuchungsbefund </w:t>
+      </w:r>
+      <w:r>
+        <w:rPr>
+          <w:rFonts w:ascii="Arial" w:hAnsi="Arial" w:cs="Arial"/>
+          <w:b/>
           <w:bCs/>
           <w:color w:val="000000"/>
-        </w:rPr>
-        <w:t>Würzburg, den {Date}</w:t>
+          <w:sz w:val="28"/>
+          <w:szCs w:val="28"/>
+        </w:rPr>
+        <w:t>zu KL</w:t>
+      </w:r>
+      <w:r>
+        <w:rPr>
+          <w:rFonts w:ascii="Arial" w:hAnsi="Arial" w:cs="Arial"/>
+          <w:b/>
+          <w:bCs/>
+          <w:color w:val="000000"/>
+          <w:sz w:val="28"/>
+          <w:szCs w:val="28"/>
+        </w:rPr>
+        <w:t>{LaboratoryNumber}</w:t>
+      </w:r>
+      <w:r>
+        <w:rPr>
+          <w:rFonts w:ascii="Arial" w:hAnsi="Arial" w:cs="Arial"/>
+          <w:b/>
+          <w:bCs/>
+          <w:color w:val="000000"/>
+          <w:sz w:val="28"/>
+          <w:szCs w:val="28"/>
+        </w:rPr>
+        <w:t xml:space="preserve"> </w:t>
+      </w:r>
+      <w:r>
+        <w:rPr>
+          <w:rFonts w:ascii="Arial" w:hAnsi="Arial" w:cs="Arial"/>
+          <w:b/>
+          <w:bCs/>
+          <w:color w:val="000000"/>
+          <w:sz w:val="28"/>
+          <w:szCs w:val="28"/>
+        </w:rPr>
+        <w:t>-</w:t>
+      </w:r>
+      <w:r>
+        <w:rPr>
+          <w:rFonts w:ascii="Arial" w:hAnsi="Arial" w:cs="Arial"/>
+          <w:b/>
+          <w:bCs/>
+          <w:color w:val="000000"/>
+          <w:sz w:val="28"/>
+          <w:szCs w:val="28"/>
+        </w:rPr>
+        <w:t xml:space="preserve"> </w:t>
+      </w:r>
+      <w:r>
+        <w:rPr>
+          <w:rFonts w:ascii="Arial" w:hAnsi="Arial" w:cs="Arial"/>
+          <w:b/>
+          <w:bCs/>
+          <w:i/>
+          <w:iCs/>
+          <w:color w:val="000000"/>
+          <w:sz w:val="28"/>
+          <w:szCs w:val="28"/>
+        </w:rPr>
+        <w:t>Endbefund</w:t>
       </w:r>
     </w:p>
     <w:tbl>
       <w:tblPr>
-        <w:tblW w:w="8976" w:type="dxa"/>
+        <w:tblW w:w="6678" w:type="dxa"/>
         <w:tblInd w:w="55" w:type="dxa"/>
         <w:tblLayout w:type="fixed"/>
         <w:tblCellMar>
@@ -874,307 +986,10 @@
       </w:tblPr>
       <w:tblGrid>
         <w:gridCol w:w="2600"/>
-        <w:gridCol w:w="44"/>
-        <w:gridCol w:w="65"/>
-        <w:gridCol w:w="1986"/>
-        <w:gridCol w:w="1498"/>
-        <w:gridCol w:w="1195"/>
-        <w:gridCol w:w="24"/>
-        <w:gridCol w:w="1564"/>
+        <w:gridCol w:w="4078"/>
       </w:tblGrid>
       <w:tr>
         <w:trPr>
-          <w:trHeight w:val="360"/>
-        </w:trPr>
-        <w:tc>
-          <w:tcPr>
-            <w:tcW w:w="2644" w:type="dxa"/>
-            <w:gridSpan w:val="2"/>
-            <w:tcBorders>
-              <w:top w:val="nil"/>
-              <w:left w:val="nil"/>
-              <w:bottom w:val="nil"/>
-              <w:right w:val="nil"/>
-            </w:tcBorders>
-            <w:shd w:val="clear" w:color="auto" w:fill="auto"/>
-            <w:noWrap/>
-            <w:vAlign w:val="bottom"/>
-          </w:tcPr>
-          <w:p>
-            <w:pPr>
-              <w:rPr>
-                <w:rFonts w:ascii="Arial" w:hAnsi="Arial" w:cs="Arial"/>
-                <w:color w:val="000000"/>
-                <w:sz w:val="16"/>
-                <w:szCs w:val="16"/>
-              </w:rPr>
-            </w:pPr>
-          </w:p>
-        </w:tc>
-        <w:tc>
-          <w:tcPr>
-            <w:tcW w:w="3551" w:type="dxa"/>
-            <w:gridSpan w:val="3"/>
-            <w:tcBorders>
-              <w:top w:val="nil"/>
-              <w:left w:val="nil"/>
-              <w:bottom w:val="nil"/>
-              <w:right w:val="nil"/>
-            </w:tcBorders>
-            <w:shd w:val="clear" w:color="auto" w:fill="auto"/>
-            <w:noWrap/>
-            <w:vAlign w:val="bottom"/>
-          </w:tcPr>
-          <w:p>
-            <w:pPr>
-              <w:rPr>
-                <w:rFonts w:ascii="Arial" w:hAnsi="Arial" w:cs="Arial"/>
-                <w:color w:val="000000"/>
-                <w:sz w:val="22"/>
-                <w:szCs w:val="22"/>
-              </w:rPr>
-            </w:pPr>
-          </w:p>
-        </w:tc>
-        <w:tc>
-          <w:tcPr>
-            <w:tcW w:w="2781" w:type="dxa"/>
-            <w:gridSpan w:val="3"/>
-            <w:tcBorders>
-              <w:top w:val="nil"/>
-              <w:left w:val="nil"/>
-              <w:bottom w:val="nil"/>
-              <w:right w:val="nil"/>
-            </w:tcBorders>
-            <w:shd w:val="clear" w:color="auto" w:fill="auto"/>
-            <w:noWrap/>
-            <w:vAlign w:val="bottom"/>
-          </w:tcPr>
-          <w:p>
-            <w:pPr>
-              <w:rPr>
-                <w:rFonts w:ascii="Arial" w:hAnsi="Arial" w:cs="Arial"/>
-                <w:color w:val="000000"/>
-                <w:sz w:val="22"/>
-                <w:szCs w:val="22"/>
-              </w:rPr>
-            </w:pPr>
-          </w:p>
-        </w:tc>
-      </w:tr>
-      <w:tr>
-        <w:trPr>
-          <w:gridAfter w:val="1"/>
-          <w:wAfter w:w="1562" w:type="dxa"/>
-          <w:trHeight w:val="375"/>
-        </w:trPr>
-        <w:tc>
-          <w:tcPr>
-            <w:tcW w:w="7414" w:type="dxa"/>
-            <w:gridSpan w:val="7"/>
-            <w:tcBorders>
-              <w:top w:val="nil"/>
-              <w:left w:val="nil"/>
-              <w:bottom w:val="nil"/>
-              <w:right w:val="nil"/>
-            </w:tcBorders>
-            <w:shd w:val="clear" w:color="auto" w:fill="auto"/>
-            <w:noWrap/>
-            <w:vAlign w:val="bottom"/>
-          </w:tcPr>
-          <w:p>
-            <w:pPr>
-              <w:rPr>
-                <w:rFonts w:ascii="Arial" w:hAnsi="Arial" w:cs="Arial"/>
-                <w:b/>
-                <w:bCs/>
-                <w:color w:val="000000"/>
-                <w:sz w:val="28"/>
-                <w:szCs w:val="28"/>
-              </w:rPr>
-            </w:pPr>
-            <w:r>
-              <w:rPr>
-                <w:rFonts w:ascii="Arial" w:hAnsi="Arial" w:cs="Arial"/>
-                <w:b/>
-                <w:bCs/>
-                <w:color w:val="000000"/>
-                <w:sz w:val="28"/>
-                <w:szCs w:val="28"/>
-              </w:rPr>
-              <w:t xml:space="preserve">Untersuchungsbefund </w:t>
-            </w:r>
-            <w:r>
-              <w:rPr>
-                <w:rFonts w:ascii="Arial" w:hAnsi="Arial" w:cs="Arial"/>
-                <w:b/>
-                <w:bCs/>
-                <w:color w:val="000000"/>
-                <w:sz w:val="28"/>
-                <w:szCs w:val="28"/>
-              </w:rPr>
-              <w:t xml:space="preserve">zu </w:t>
-            </w:r>
-            <w:bookmarkStart w:id="0" w:name="KLNr"/>
-            <w:r>
-              <w:rPr>
-                <w:rFonts w:ascii="Arial" w:hAnsi="Arial" w:cs="Arial"/>
-                <w:b/>
-                <w:bCs/>
-                <w:color w:val="000000"/>
-                <w:sz w:val="28"/>
-                <w:szCs w:val="28"/>
-              </w:rPr>
-              <w:t>KL</w:t>
-            </w:r>
-            <w:r>
-              <w:rPr>
-                <w:rFonts w:ascii="Arial" w:hAnsi="Arial" w:cs="Arial"/>
-                <w:b/>
-                <w:bCs/>
-                <w:color w:val="000000"/>
-                <w:sz w:val="28"/>
-                <w:szCs w:val="28"/>
-              </w:rPr>
-              <w:t>{LaboratoryNumber}</w:t>
-            </w:r>
-            <w:bookmarkEnd w:id="0"/>
-            <w:r>
-              <w:rPr>
-                <w:rFonts w:ascii="Arial" w:hAnsi="Arial" w:cs="Arial"/>
-                <w:b/>
-                <w:bCs/>
-                <w:color w:val="000000"/>
-                <w:sz w:val="28"/>
-                <w:szCs w:val="28"/>
-              </w:rPr>
-              <w:t xml:space="preserve"> </w:t>
-            </w:r>
-            <w:r>
-              <w:rPr>
-                <w:rFonts w:ascii="Arial" w:hAnsi="Arial" w:cs="Arial"/>
-                <w:b/>
-                <w:bCs/>
-                <w:color w:val="000000"/>
-                <w:sz w:val="28"/>
-                <w:szCs w:val="28"/>
-              </w:rPr>
-              <w:t>-</w:t>
-            </w:r>
-            <w:r>
-              <w:rPr>
-                <w:rFonts w:ascii="Arial" w:hAnsi="Arial" w:cs="Arial"/>
-                <w:b/>
-                <w:bCs/>
-                <w:color w:val="000000"/>
-                <w:sz w:val="28"/>
-                <w:szCs w:val="28"/>
-              </w:rPr>
-              <w:t xml:space="preserve"> </w:t>
-            </w:r>
-            <w:r>
-              <w:rPr>
-                <w:rFonts w:ascii="Arial" w:hAnsi="Arial" w:cs="Arial"/>
-                <w:b/>
-                <w:bCs/>
-                <w:i/>
-                <w:iCs/>
-                <w:color w:val="000000"/>
-                <w:sz w:val="28"/>
-                <w:szCs w:val="28"/>
-              </w:rPr>
-              <w:t>Endbefund</w:t>
-            </w:r>
-          </w:p>
-        </w:tc>
-      </w:tr>
-      <w:tr>
-        <w:trPr>
-          <w:gridAfter w:val="1"/>
-          <w:wAfter w:w="1562" w:type="dxa"/>
-          <w:trHeight w:val="300"/>
-        </w:trPr>
-        <w:tc>
-          <w:tcPr>
-            <w:tcW w:w="2600" w:type="dxa"/>
-            <w:tcBorders>
-              <w:top w:val="nil"/>
-              <w:left w:val="nil"/>
-              <w:bottom w:val="nil"/>
-              <w:right w:val="nil"/>
-            </w:tcBorders>
-            <w:shd w:val="clear" w:color="auto" w:fill="auto"/>
-            <w:noWrap/>
-            <w:vAlign w:val="bottom"/>
-          </w:tcPr>
-          <w:p>
-            <w:pPr>
-              <w:rPr>
-                <w:rFonts w:ascii="Arial" w:hAnsi="Arial" w:cs="Arial"/>
-                <w:b/>
-                <w:bCs/>
-                <w:color w:val="000000"/>
-                <w:sz w:val="28"/>
-                <w:szCs w:val="28"/>
-              </w:rPr>
-            </w:pPr>
-          </w:p>
-        </w:tc>
-        <w:tc>
-          <w:tcPr>
-            <w:tcW w:w="2096" w:type="dxa"/>
-            <w:gridSpan w:val="3"/>
-            <w:tcBorders>
-              <w:top w:val="nil"/>
-              <w:left w:val="nil"/>
-              <w:bottom w:val="nil"/>
-              <w:right w:val="nil"/>
-            </w:tcBorders>
-            <w:shd w:val="clear" w:color="auto" w:fill="auto"/>
-            <w:noWrap/>
-            <w:vAlign w:val="bottom"/>
-          </w:tcPr>
-          <w:p>
-            <w:pPr>
-              <w:rPr>
-                <w:rFonts w:ascii="Arial" w:hAnsi="Arial" w:cs="Arial"/>
-                <w:color w:val="000000"/>
-                <w:sz w:val="22"/>
-                <w:szCs w:val="22"/>
-              </w:rPr>
-            </w:pPr>
-          </w:p>
-        </w:tc>
-        <w:tc>
-          <w:tcPr>
-            <w:tcW w:w="2718" w:type="dxa"/>
-            <w:gridSpan w:val="3"/>
-            <w:tcBorders>
-              <w:top w:val="nil"/>
-              <w:left w:val="nil"/>
-              <w:bottom w:val="nil"/>
-              <w:right w:val="nil"/>
-            </w:tcBorders>
-            <w:shd w:val="clear" w:color="auto" w:fill="auto"/>
-            <w:noWrap/>
-            <w:vAlign w:val="bottom"/>
-          </w:tcPr>
-          <w:p>
-            <w:pPr>
-              <w:rPr>
-                <w:rFonts w:ascii="Arial" w:hAnsi="Arial" w:cs="Arial"/>
-                <w:color w:val="000000"/>
-                <w:sz w:val="22"/>
-                <w:szCs w:val="22"/>
-              </w:rPr>
-            </w:pPr>
-          </w:p>
-        </w:tc>
-      </w:tr>
-      <w:tr>
-        <w:trPr>
-          <w:gridAfter w:val="1"/>
-          <w:wAfter w:w="1562" w:type="dxa"/>
           <w:trHeight w:val="259"/>
         </w:trPr>
         <w:tc>
@@ -1206,14 +1021,31 @@
                 <w:sz w:val="16"/>
                 <w:szCs w:val="16"/>
               </w:rPr>
-              <w:t>Labor-Nr. des KLHI:</w:t>
+              <w:t xml:space="preserve">Labor-Nr. des </w:t>
+            </w:r>
+            <w:r>
+              <w:rPr>
+                <w:rFonts w:ascii="Arial" w:hAnsi="Arial" w:cs="Arial"/>
+                <w:color w:val="000000"/>
+                <w:sz w:val="16"/>
+                <w:szCs w:val="16"/>
+              </w:rPr>
+              <w:t>NRZMHi</w:t>
+            </w:r>
+            <w:r>
+              <w:rPr>
+                <w:rFonts w:ascii="Arial" w:hAnsi="Arial" w:cs="Arial"/>
+                <w:color w:val="000000"/>
+                <w:sz w:val="16"/>
+                <w:szCs w:val="16"/>
+              </w:rPr>
+              <w:t>:</w:t>
             </w:r>
           </w:p>
         </w:tc>
         <w:tc>
           <w:tcPr>
-            <w:tcW w:w="2096" w:type="dxa"/>
-            <w:gridSpan w:val="3"/>
+            <w:tcW w:w="4078" w:type="dxa"/>
             <w:tcBorders>
               <w:top w:val="nil"/>
               <w:left w:val="nil"/>
@@ -1240,7 +1072,7 @@
                 <w:sz w:val="16"/>
                 <w:szCs w:val="16"/>
               </w:rPr>
-              <w:fldChar w:fldCharType="begin"/>
+              <w:t>KL</w:t>
             </w:r>
             <w:r>
               <w:rPr>
@@ -1249,76 +1081,13 @@
                 <w:sz w:val="16"/>
                 <w:szCs w:val="16"/>
               </w:rPr>
-              <w:instrText xml:space="preserve"> REF KLNr \h  \* MERGEFORMAT </w:instrText>
+              <w:t>{LaboratoryNumber}</w:t>
             </w:r>
-            <w:r>
-              <w:rPr>
-                <w:rFonts w:ascii="Arial" w:hAnsi="Arial" w:cs="Arial"/>
-                <w:color w:val="000000"/>
-                <w:sz w:val="16"/>
-                <w:szCs w:val="16"/>
-              </w:rPr>
-            </w:r>
-            <w:r>
-              <w:rPr>
-                <w:rFonts w:ascii="Arial" w:hAnsi="Arial" w:cs="Arial"/>
-                <w:color w:val="000000"/>
-                <w:sz w:val="16"/>
-                <w:szCs w:val="16"/>
-              </w:rPr>
-              <w:fldChar w:fldCharType="separate"/>
-            </w:r>
-            <w:r>
-              <w:rPr>
-                <w:rFonts w:ascii="Arial" w:hAnsi="Arial" w:cs="Arial"/>
-                <w:bCs/>
-                <w:color w:val="000000"/>
-                <w:sz w:val="16"/>
-                <w:szCs w:val="16"/>
-              </w:rPr>
-              <w:t>KL{LaboratoryNumber}</w:t>
-            </w:r>
-            <w:r>
-              <w:rPr>
-                <w:rFonts w:ascii="Arial" w:hAnsi="Arial" w:cs="Arial"/>
-                <w:color w:val="000000"/>
-                <w:sz w:val="16"/>
-                <w:szCs w:val="16"/>
-              </w:rPr>
-              <w:fldChar w:fldCharType="end"/>
-            </w:r>
-          </w:p>
-        </w:tc>
-        <w:tc>
-          <w:tcPr>
-            <w:tcW w:w="2718" w:type="dxa"/>
-            <w:gridSpan w:val="3"/>
-            <w:tcBorders>
-              <w:top w:val="nil"/>
-              <w:left w:val="nil"/>
-              <w:bottom w:val="nil"/>
-              <w:right w:val="nil"/>
-            </w:tcBorders>
-            <w:shd w:val="clear" w:color="auto" w:fill="auto"/>
-            <w:noWrap/>
-            <w:vAlign w:val="bottom"/>
-          </w:tcPr>
-          <w:p>
-            <w:pPr>
-              <w:rPr>
-                <w:rFonts w:ascii="Arial" w:hAnsi="Arial" w:cs="Arial"/>
-                <w:color w:val="000000"/>
-                <w:sz w:val="22"/>
-                <w:szCs w:val="22"/>
-              </w:rPr>
-            </w:pPr>
           </w:p>
         </w:tc>
       </w:tr>
       <w:tr>
         <w:trPr>
-          <w:gridAfter w:val="1"/>
-          <w:wAfter w:w="1562" w:type="dxa"/>
           <w:trHeight w:val="259"/>
         </w:trPr>
         <w:tc>
@@ -1356,8 +1125,7 @@
         </w:tc>
         <w:tc>
           <w:tcPr>
-            <w:tcW w:w="2096" w:type="dxa"/>
-            <w:gridSpan w:val="3"/>
+            <w:tcW w:w="4078" w:type="dxa"/>
             <w:tcBorders>
               <w:top w:val="nil"/>
               <w:left w:val="nil"/>
@@ -1388,36 +1156,9 @@
             </w:r>
           </w:p>
         </w:tc>
-        <w:tc>
-          <w:tcPr>
-            <w:tcW w:w="2718" w:type="dxa"/>
-            <w:gridSpan w:val="3"/>
-            <w:tcBorders>
-              <w:top w:val="nil"/>
-              <w:left w:val="nil"/>
-              <w:bottom w:val="nil"/>
-              <w:right w:val="nil"/>
-            </w:tcBorders>
-            <w:shd w:val="clear" w:color="auto" w:fill="auto"/>
-            <w:noWrap/>
-            <w:vAlign w:val="bottom"/>
-          </w:tcPr>
-          <w:p>
-            <w:pPr>
-              <w:rPr>
-                <w:rFonts w:ascii="Arial" w:hAnsi="Arial" w:cs="Arial"/>
-                <w:color w:val="000000"/>
-                <w:sz w:val="22"/>
-                <w:szCs w:val="22"/>
-              </w:rPr>
-            </w:pPr>
-          </w:p>
-        </w:tc>
       </w:tr>
       <w:tr>
         <w:trPr>
-          <w:gridAfter w:val="1"/>
-          <w:wAfter w:w="1562" w:type="dxa"/>
           <w:trHeight w:val="259"/>
         </w:trPr>
         <w:tc>
@@ -1455,8 +1196,7 @@
         </w:tc>
         <w:tc>
           <w:tcPr>
-            <w:tcW w:w="2096" w:type="dxa"/>
-            <w:gridSpan w:val="3"/>
+            <w:tcW w:w="4078" w:type="dxa"/>
             <w:tcBorders>
               <w:top w:val="nil"/>
               <w:left w:val="nil"/>
@@ -1487,36 +1227,9 @@
             </w:r>
           </w:p>
         </w:tc>
-        <w:tc>
-          <w:tcPr>
-            <w:tcW w:w="2718" w:type="dxa"/>
-            <w:gridSpan w:val="3"/>
-            <w:tcBorders>
-              <w:top w:val="nil"/>
-              <w:left w:val="nil"/>
-              <w:bottom w:val="nil"/>
-              <w:right w:val="nil"/>
-            </w:tcBorders>
-            <w:shd w:val="clear" w:color="auto" w:fill="auto"/>
-            <w:noWrap/>
-            <w:vAlign w:val="bottom"/>
-          </w:tcPr>
-          <w:p>
-            <w:pPr>
-              <w:rPr>
-                <w:rFonts w:ascii="Arial" w:hAnsi="Arial" w:cs="Arial"/>
-                <w:color w:val="000000"/>
-                <w:sz w:val="22"/>
-                <w:szCs w:val="22"/>
-              </w:rPr>
-            </w:pPr>
-          </w:p>
-        </w:tc>
       </w:tr>
       <w:tr>
         <w:trPr>
-          <w:gridAfter w:val="1"/>
-          <w:wAfter w:w="1562" w:type="dxa"/>
           <w:trHeight w:val="259"/>
         </w:trPr>
         <w:tc>
@@ -1554,8 +1267,7 @@
         </w:tc>
         <w:tc>
           <w:tcPr>
-            <w:tcW w:w="2096" w:type="dxa"/>
-            <w:gridSpan w:val="3"/>
+            <w:tcW w:w="4078" w:type="dxa"/>
             <w:tcBorders>
               <w:top w:val="nil"/>
               <w:left w:val="nil"/>
@@ -1586,36 +1298,9 @@
             </w:r>
           </w:p>
         </w:tc>
-        <w:tc>
-          <w:tcPr>
-            <w:tcW w:w="2718" w:type="dxa"/>
-            <w:gridSpan w:val="3"/>
-            <w:tcBorders>
-              <w:top w:val="nil"/>
-              <w:left w:val="nil"/>
-              <w:bottom w:val="nil"/>
-              <w:right w:val="nil"/>
-            </w:tcBorders>
-            <w:shd w:val="clear" w:color="auto" w:fill="auto"/>
-            <w:noWrap/>
-            <w:vAlign w:val="bottom"/>
-          </w:tcPr>
-          <w:p>
-            <w:pPr>
-              <w:rPr>
-                <w:rFonts w:ascii="Arial" w:hAnsi="Arial" w:cs="Arial"/>
-                <w:color w:val="000000"/>
-                <w:sz w:val="22"/>
-                <w:szCs w:val="22"/>
-              </w:rPr>
-            </w:pPr>
-          </w:p>
-        </w:tc>
       </w:tr>
       <w:tr>
         <w:trPr>
-          <w:gridAfter w:val="1"/>
-          <w:wAfter w:w="1562" w:type="dxa"/>
           <w:trHeight w:val="259"/>
         </w:trPr>
         <w:tc>
@@ -1647,14 +1332,31 @@
                 <w:sz w:val="16"/>
                 <w:szCs w:val="16"/>
               </w:rPr>
-              <w:t>Initialen / PLZ  d. Patienten:</w:t>
+              <w:t>Initialen / PLZ d</w:t>
+            </w:r>
+            <w:r>
+              <w:rPr>
+                <w:rFonts w:ascii="Arial" w:hAnsi="Arial" w:cs="Arial"/>
+                <w:color w:val="000000"/>
+                <w:sz w:val="16"/>
+                <w:szCs w:val="16"/>
+              </w:rPr>
+              <w:t>es</w:t>
+            </w:r>
+            <w:r>
+              <w:rPr>
+                <w:rFonts w:ascii="Arial" w:hAnsi="Arial" w:cs="Arial"/>
+                <w:color w:val="000000"/>
+                <w:sz w:val="16"/>
+                <w:szCs w:val="16"/>
+              </w:rPr>
+              <w:t xml:space="preserve"> Patienten:</w:t>
             </w:r>
           </w:p>
         </w:tc>
         <w:tc>
           <w:tcPr>
-            <w:tcW w:w="2096" w:type="dxa"/>
-            <w:gridSpan w:val="3"/>
+            <w:tcW w:w="4078" w:type="dxa"/>
             <w:tcBorders>
               <w:top w:val="nil"/>
               <w:left w:val="nil"/>
@@ -1685,36 +1387,9 @@
             </w:r>
           </w:p>
         </w:tc>
-        <w:tc>
-          <w:tcPr>
-            <w:tcW w:w="2718" w:type="dxa"/>
-            <w:gridSpan w:val="3"/>
-            <w:tcBorders>
-              <w:top w:val="nil"/>
-              <w:left w:val="nil"/>
-              <w:bottom w:val="nil"/>
-              <w:right w:val="nil"/>
-            </w:tcBorders>
-            <w:shd w:val="clear" w:color="auto" w:fill="auto"/>
-            <w:noWrap/>
-            <w:vAlign w:val="bottom"/>
-          </w:tcPr>
-          <w:p>
-            <w:pPr>
-              <w:rPr>
-                <w:rFonts w:ascii="Arial" w:hAnsi="Arial" w:cs="Arial"/>
-                <w:color w:val="000000"/>
-                <w:sz w:val="22"/>
-                <w:szCs w:val="22"/>
-              </w:rPr>
-            </w:pPr>
-          </w:p>
-        </w:tc>
       </w:tr>
       <w:tr>
         <w:trPr>
-          <w:gridAfter w:val="1"/>
-          <w:wAfter w:w="1562" w:type="dxa"/>
           <w:trHeight w:val="259"/>
         </w:trPr>
         <w:tc>
@@ -1752,8 +1427,7 @@
         </w:tc>
         <w:tc>
           <w:tcPr>
-            <w:tcW w:w="2096" w:type="dxa"/>
-            <w:gridSpan w:val="3"/>
+            <w:tcW w:w="4078" w:type="dxa"/>
             <w:tcBorders>
               <w:top w:val="nil"/>
               <w:left w:val="nil"/>
@@ -1784,36 +1458,9 @@
             </w:r>
           </w:p>
         </w:tc>
-        <w:tc>
-          <w:tcPr>
-            <w:tcW w:w="2718" w:type="dxa"/>
-            <w:gridSpan w:val="3"/>
-            <w:tcBorders>
-              <w:top w:val="nil"/>
-              <w:left w:val="nil"/>
-              <w:bottom w:val="nil"/>
-              <w:right w:val="nil"/>
-            </w:tcBorders>
-            <w:shd w:val="clear" w:color="auto" w:fill="auto"/>
-            <w:noWrap/>
-            <w:vAlign w:val="bottom"/>
-          </w:tcPr>
-          <w:p>
-            <w:pPr>
-              <w:rPr>
-                <w:rFonts w:ascii="Arial" w:hAnsi="Arial" w:cs="Arial"/>
-                <w:color w:val="000000"/>
-                <w:sz w:val="22"/>
-                <w:szCs w:val="22"/>
-              </w:rPr>
-            </w:pPr>
-          </w:p>
-        </w:tc>
       </w:tr>
       <w:tr>
         <w:trPr>
-          <w:gridAfter w:val="1"/>
-          <w:wAfter w:w="1562" w:type="dxa"/>
           <w:trHeight w:val="259"/>
         </w:trPr>
         <w:tc>
@@ -1845,14 +1492,13 @@
                 <w:sz w:val="16"/>
                 <w:szCs w:val="16"/>
               </w:rPr>
-              <w:t>Labor-Nr. des  Einsenders:</w:t>
+              <w:t>Labor-Nr. des Einsenders:</w:t>
             </w:r>
           </w:p>
         </w:tc>
         <w:tc>
           <w:tcPr>
-            <w:tcW w:w="2096" w:type="dxa"/>
-            <w:gridSpan w:val="3"/>
+            <w:tcW w:w="4078" w:type="dxa"/>
             <w:tcBorders>
               <w:top w:val="nil"/>
               <w:left w:val="nil"/>
@@ -1883,277 +1529,80 @@
             </w:r>
           </w:p>
         </w:tc>
-        <w:tc>
-          <w:tcPr>
-            <w:tcW w:w="2718" w:type="dxa"/>
-            <w:gridSpan w:val="3"/>
-            <w:tcBorders>
-              <w:top w:val="nil"/>
-              <w:left w:val="nil"/>
-              <w:bottom w:val="nil"/>
-              <w:right w:val="nil"/>
-            </w:tcBorders>
-            <w:shd w:val="clear" w:color="auto" w:fill="auto"/>
-            <w:noWrap/>
-            <w:vAlign w:val="bottom"/>
-          </w:tcPr>
-          <w:p>
-            <w:pPr>
-              <w:rPr>
-                <w:rFonts w:ascii="Arial" w:hAnsi="Arial" w:cs="Arial"/>
-                <w:color w:val="000000"/>
-                <w:sz w:val="22"/>
-                <w:szCs w:val="22"/>
-              </w:rPr>
-            </w:pPr>
-          </w:p>
-        </w:tc>
       </w:tr>
+    </w:tbl>
+    <w:p>
+      <w:pPr>
+        <w:widowControl w:val="0"/>
+        <w:tabs>
+          <w:tab w:val="left" w:pos="90"/>
+        </w:tabs>
+        <w:autoSpaceDE w:val="0"/>
+        <w:autoSpaceDN w:val="0"/>
+        <w:adjustRightInd w:val="0"/>
+        <w:spacing w:before="240"/>
+        <w:rPr>
+          <w:rFonts w:ascii="Arial" w:hAnsi="Arial" w:cs="Arial"/>
+          <w:b/>
+          <w:bCs/>
+          <w:color w:val="000000"/>
+          <w:u w:val="single"/>
+        </w:rPr>
+      </w:pPr>
+      <w:r>
+        <w:rPr>
+          <w:rFonts w:ascii="Arial" w:hAnsi="Arial" w:cs="Arial"/>
+          <w:b/>
+          <w:bCs/>
+          <w:color w:val="000000"/>
+          <w:u w:val="single"/>
+        </w:rPr>
+        <w:t>Keimidentifizierung und Typisierung</w:t>
+      </w:r>
+      <w:r>
+        <w:rPr>
+          <w:rFonts w:ascii="Arial" w:hAnsi="Arial" w:cs="Arial"/>
+          <w:b/>
+          <w:bCs/>
+          <w:color w:val="000000"/>
+          <w:u w:val="single"/>
+        </w:rPr>
+        <w:t>:</w:t>
+      </w:r>
+      <w:r>
+        <w:rPr>
+          <w:rFonts w:ascii="Arial" w:hAnsi="Arial" w:cs="Arial"/>
+          <w:b/>
+          <w:bCs/>
+          <w:color w:val="000000"/>
+          <w:u w:val="single"/>
+        </w:rPr>
+        <w:br/>
+      </w:r>
+    </w:p>
+    <w:tbl>
+      <w:tblPr>
+        <w:tblW w:w="7388" w:type="dxa"/>
+        <w:tblInd w:w="55" w:type="dxa"/>
+        <w:tblLayout w:type="fixed"/>
+        <w:tblCellMar>
+          <w:left w:w="70" w:type="dxa"/>
+          <w:right w:w="70" w:type="dxa"/>
+        </w:tblCellMar>
+        <w:tblLook w:val="04A0" w:firstRow="1" w:lastRow="0" w:firstColumn="1" w:lastColumn="0" w:noHBand="0" w:noVBand="1"/>
+      </w:tblPr>
+      <w:tblGrid>
+        <w:gridCol w:w="2709"/>
+        <w:gridCol w:w="1986"/>
+        <w:gridCol w:w="2693"/>
+      </w:tblGrid>
       <w:tr>
         <w:trPr>
-          <w:gridAfter w:val="1"/>
-          <w:wAfter w:w="1562" w:type="dxa"/>
-          <w:trHeight w:val="360"/>
-        </w:trPr>
-        <w:tc>
-          <w:tcPr>
-            <w:tcW w:w="2600" w:type="dxa"/>
-            <w:tcBorders>
-              <w:top w:val="nil"/>
-              <w:left w:val="nil"/>
-              <w:bottom w:val="nil"/>
-              <w:right w:val="nil"/>
-            </w:tcBorders>
-            <w:shd w:val="clear" w:color="auto" w:fill="auto"/>
-            <w:noWrap/>
-            <w:vAlign w:val="bottom"/>
-          </w:tcPr>
-          <w:p>
-            <w:pPr>
-              <w:rPr>
-                <w:rFonts w:ascii="Arial" w:hAnsi="Arial" w:cs="Arial"/>
-                <w:color w:val="000000"/>
-                <w:sz w:val="16"/>
-                <w:szCs w:val="16"/>
-              </w:rPr>
-            </w:pPr>
-          </w:p>
-        </w:tc>
-        <w:tc>
-          <w:tcPr>
-            <w:tcW w:w="2096" w:type="dxa"/>
-            <w:gridSpan w:val="3"/>
-            <w:tcBorders>
-              <w:top w:val="nil"/>
-              <w:left w:val="nil"/>
-              <w:bottom w:val="nil"/>
-              <w:right w:val="nil"/>
-            </w:tcBorders>
-            <w:shd w:val="clear" w:color="auto" w:fill="auto"/>
-            <w:noWrap/>
-            <w:vAlign w:val="bottom"/>
-          </w:tcPr>
-          <w:p>
-            <w:pPr>
-              <w:rPr>
-                <w:rFonts w:ascii="Arial" w:hAnsi="Arial" w:cs="Arial"/>
-                <w:color w:val="000000"/>
-                <w:sz w:val="22"/>
-                <w:szCs w:val="22"/>
-              </w:rPr>
-            </w:pPr>
-          </w:p>
-        </w:tc>
-        <w:tc>
-          <w:tcPr>
-            <w:tcW w:w="2718" w:type="dxa"/>
-            <w:gridSpan w:val="3"/>
-            <w:tcBorders>
-              <w:top w:val="nil"/>
-              <w:left w:val="nil"/>
-              <w:bottom w:val="nil"/>
-              <w:right w:val="nil"/>
-            </w:tcBorders>
-            <w:shd w:val="clear" w:color="auto" w:fill="auto"/>
-            <w:noWrap/>
-            <w:vAlign w:val="bottom"/>
-          </w:tcPr>
-          <w:p>
-            <w:pPr>
-              <w:rPr>
-                <w:rFonts w:ascii="Arial" w:hAnsi="Arial" w:cs="Arial"/>
-                <w:color w:val="000000"/>
-                <w:sz w:val="22"/>
-                <w:szCs w:val="22"/>
-              </w:rPr>
-            </w:pPr>
-          </w:p>
-        </w:tc>
-      </w:tr>
-      <w:tr>
-        <w:trPr>
-          <w:gridAfter w:val="2"/>
-          <w:wAfter w:w="1589" w:type="dxa"/>
-          <w:trHeight w:val="315"/>
-        </w:trPr>
-        <w:tc>
-          <w:tcPr>
-            <w:tcW w:w="4696" w:type="dxa"/>
-            <w:gridSpan w:val="4"/>
-            <w:tcBorders>
-              <w:top w:val="nil"/>
-              <w:left w:val="nil"/>
-              <w:bottom w:val="nil"/>
-              <w:right w:val="nil"/>
-            </w:tcBorders>
-            <w:shd w:val="clear" w:color="auto" w:fill="auto"/>
-            <w:noWrap/>
-            <w:vAlign w:val="bottom"/>
-            <w:hideMark/>
-          </w:tcPr>
-          <w:p>
-            <w:pPr>
-              <w:rPr>
-                <w:rFonts w:ascii="Arial" w:hAnsi="Arial" w:cs="Arial"/>
-                <w:b/>
-                <w:bCs/>
-                <w:color w:val="000000"/>
-                <w:u w:val="single"/>
-              </w:rPr>
-            </w:pPr>
-            <w:r>
-              <w:rPr>
-                <w:rFonts w:ascii="Arial" w:hAnsi="Arial" w:cs="Arial"/>
-                <w:b/>
-                <w:bCs/>
-                <w:color w:val="000000"/>
-                <w:u w:val="single"/>
-              </w:rPr>
-              <w:t>Keimidentifizierung und Typisierung</w:t>
-            </w:r>
-          </w:p>
-        </w:tc>
-        <w:tc>
-          <w:tcPr>
-            <w:tcW w:w="2691" w:type="dxa"/>
-            <w:gridSpan w:val="2"/>
-            <w:tcBorders>
-              <w:top w:val="nil"/>
-              <w:left w:val="nil"/>
-              <w:bottom w:val="nil"/>
-              <w:right w:val="nil"/>
-            </w:tcBorders>
-            <w:shd w:val="clear" w:color="auto" w:fill="auto"/>
-            <w:noWrap/>
-            <w:vAlign w:val="bottom"/>
-            <w:hideMark/>
-          </w:tcPr>
-          <w:p>
-            <w:pPr>
-              <w:rPr>
-                <w:rFonts w:ascii="Arial" w:hAnsi="Arial" w:cs="Arial"/>
-                <w:color w:val="000000"/>
-                <w:sz w:val="22"/>
-                <w:szCs w:val="22"/>
-              </w:rPr>
-            </w:pPr>
-          </w:p>
-        </w:tc>
-      </w:tr>
-      <w:tr>
-        <w:trPr>
-          <w:gridAfter w:val="2"/>
-          <w:wAfter w:w="1589" w:type="dxa"/>
-          <w:trHeight w:val="300"/>
-        </w:trPr>
-        <w:tc>
-          <w:tcPr>
-            <w:tcW w:w="2709" w:type="dxa"/>
-            <w:gridSpan w:val="3"/>
-            <w:tcBorders>
-              <w:top w:val="nil"/>
-              <w:left w:val="nil"/>
-              <w:bottom w:val="nil"/>
-              <w:right w:val="nil"/>
-            </w:tcBorders>
-            <w:shd w:val="clear" w:color="auto" w:fill="auto"/>
-            <w:noWrap/>
-            <w:vAlign w:val="bottom"/>
-            <w:hideMark/>
-          </w:tcPr>
-          <w:p>
-            <w:pPr>
-              <w:rPr>
-                <w:rFonts w:ascii="Arial" w:hAnsi="Arial" w:cs="Arial"/>
-                <w:color w:val="000000"/>
-                <w:sz w:val="22"/>
-                <w:szCs w:val="22"/>
-              </w:rPr>
-            </w:pPr>
-          </w:p>
-        </w:tc>
-        <w:tc>
-          <w:tcPr>
-            <w:tcW w:w="1987" w:type="dxa"/>
-            <w:tcBorders>
-              <w:top w:val="nil"/>
-              <w:left w:val="nil"/>
-              <w:bottom w:val="nil"/>
-              <w:right w:val="nil"/>
-            </w:tcBorders>
-            <w:shd w:val="clear" w:color="auto" w:fill="auto"/>
-            <w:noWrap/>
-            <w:vAlign w:val="bottom"/>
-            <w:hideMark/>
-          </w:tcPr>
-          <w:p>
-            <w:pPr>
-              <w:rPr>
-                <w:rFonts w:ascii="Arial" w:hAnsi="Arial" w:cs="Arial"/>
-                <w:color w:val="000000"/>
-                <w:sz w:val="22"/>
-                <w:szCs w:val="22"/>
-              </w:rPr>
-            </w:pPr>
-          </w:p>
-        </w:tc>
-        <w:tc>
-          <w:tcPr>
-            <w:tcW w:w="2691" w:type="dxa"/>
-            <w:gridSpan w:val="2"/>
-            <w:tcBorders>
-              <w:top w:val="nil"/>
-              <w:left w:val="nil"/>
-              <w:bottom w:val="nil"/>
-              <w:right w:val="nil"/>
-            </w:tcBorders>
-            <w:shd w:val="clear" w:color="auto" w:fill="auto"/>
-            <w:noWrap/>
-            <w:vAlign w:val="bottom"/>
-            <w:hideMark/>
-          </w:tcPr>
-          <w:p>
-            <w:pPr>
-              <w:rPr>
-                <w:rFonts w:ascii="Arial" w:hAnsi="Arial" w:cs="Arial"/>
-                <w:color w:val="000000"/>
-                <w:sz w:val="22"/>
-                <w:szCs w:val="22"/>
-              </w:rPr>
-            </w:pPr>
-          </w:p>
-        </w:tc>
-      </w:tr>
-      <w:tr>
-        <w:trPr>
-          <w:gridAfter w:val="2"/>
-          <w:wAfter w:w="1589" w:type="dxa"/>
           <w:trHeight w:val="315"/>
         </w:trPr>
         <w:tc>
           <w:tcPr>
             <w:tcW w:w="2709" w:type="dxa"/>
-            <w:gridSpan w:val="3"/>
             <w:tcBorders>
               <w:top w:val="single" w:sz="4" w:space="0" w:color="auto"/>
               <w:left w:val="single" w:sz="4" w:space="0" w:color="auto"/>
@@ -2192,7 +1641,7 @@
         </w:tc>
         <w:tc>
           <w:tcPr>
-            <w:tcW w:w="1987" w:type="dxa"/>
+            <w:tcW w:w="1986" w:type="dxa"/>
             <w:tcBorders>
               <w:top w:val="single" w:sz="4" w:space="0" w:color="auto"/>
               <w:left w:val="nil"/>
@@ -2231,8 +1680,7 @@
         </w:tc>
         <w:tc>
           <w:tcPr>
-            <w:tcW w:w="2691" w:type="dxa"/>
-            <w:gridSpan w:val="2"/>
+            <w:tcW w:w="2693" w:type="dxa"/>
             <w:tcBorders>
               <w:top w:val="single" w:sz="4" w:space="0" w:color="auto"/>
               <w:left w:val="nil"/>
@@ -2272,14 +1720,11 @@
       </w:tr>
       <w:tr>
         <w:trPr>
-          <w:gridAfter w:val="2"/>
-          <w:wAfter w:w="1589" w:type="dxa"/>
           <w:trHeight w:val="330"/>
         </w:trPr>
         <w:tc>
           <w:tcPr>
             <w:tcW w:w="2709" w:type="dxa"/>
-            <w:gridSpan w:val="3"/>
             <w:tcBorders>
               <w:top w:val="nil"/>
               <w:left w:val="single" w:sz="4" w:space="0" w:color="auto"/>
@@ -2318,7 +1763,7 @@
         </w:tc>
         <w:tc>
           <w:tcPr>
-            <w:tcW w:w="1984" w:type="dxa"/>
+            <w:tcW w:w="1986" w:type="dxa"/>
             <w:tcBorders>
               <w:top w:val="nil"/>
               <w:left w:val="nil"/>
@@ -2353,8 +1798,7 @@
         </w:tc>
         <w:tc>
           <w:tcPr>
-            <w:tcW w:w="2694" w:type="dxa"/>
-            <w:gridSpan w:val="2"/>
+            <w:tcW w:w="2693" w:type="dxa"/>
             <w:tcBorders>
               <w:top w:val="nil"/>
               <w:left w:val="nil"/>
@@ -2393,14 +1837,11 @@
       </w:tr>
       <w:tr>
         <w:trPr>
-          <w:gridAfter w:val="2"/>
-          <w:wAfter w:w="1589" w:type="dxa"/>
           <w:trHeight w:val="600"/>
         </w:trPr>
         <w:tc>
           <w:tcPr>
             <w:tcW w:w="2709" w:type="dxa"/>
-            <w:gridSpan w:val="3"/>
             <w:tcBorders>
               <w:top w:val="nil"/>
               <w:left w:val="single" w:sz="4" w:space="0" w:color="auto"/>
@@ -2439,8 +1880,8 @@
         </w:tc>
         <w:tc>
           <w:tcPr>
-            <w:tcW w:w="4678" w:type="dxa"/>
-            <w:gridSpan w:val="3"/>
+            <w:tcW w:w="4679" w:type="dxa"/>
+            <w:gridSpan w:val="2"/>
             <w:tcBorders>
               <w:top w:val="single" w:sz="4" w:space="0" w:color="auto"/>
               <w:left w:val="nil"/>
@@ -3748,6 +3189,7 @@
         <w:rPr>
           <w:rFonts w:ascii="Arial" w:hAnsi="Arial" w:cs="Arial"/>
           <w:color w:val="000000"/>
+          <w:lang w:val="en-GB"/>
         </w:rPr>
       </w:pPr>
       <w:r>
@@ -4751,7 +4193,7 @@
           <v:path o:extrusionok="f" gradientshapeok="t" o:connecttype="rect"/>
           <o:lock v:ext="edit" aspectratio="t"/>
         </v:shapetype>
-        <v:shape id="Grafik 9" o:spid="_x0000_s1150" type="#_x0000_t75" alt="nrzmhi_logo_500" style="position:absolute;margin-left:385.15pt;margin-top:2.25pt;width:63.4pt;height:63.4pt;z-index:-3;visibility:visible;mso-wrap-style:square;mso-width-percent:0;mso-height-percent:0;mso-wrap-distance-left:9pt;mso-wrap-distance-top:0;mso-wrap-distance-right:9pt;mso-wrap-distance-bottom:0;mso-position-horizontal:absolute;mso-position-horizontal-relative:text;mso-position-vertical:absolute;mso-position-vertical-relative:text;mso-width-percent:0;mso-height-percent:0;mso-width-relative:page;mso-height-relative:page">
+        <v:shape id="Grafik 9" o:spid="_x0000_s1150" type="#_x0000_t75" alt="nrzmhi_logo_500" style="position:absolute;margin-left:385.15pt;margin-top:2.25pt;width:63.4pt;height:63.4pt;z-index:-2;visibility:visible;mso-wrap-style:square;mso-width-percent:0;mso-height-percent:0;mso-wrap-distance-left:9pt;mso-wrap-distance-top:0;mso-wrap-distance-right:9pt;mso-wrap-distance-bottom:0;mso-position-horizontal:absolute;mso-position-horizontal-relative:text;mso-position-vertical:absolute;mso-position-vertical-relative:text;mso-width-percent:0;mso-height-percent:0;mso-width-relative:page;mso-height-relative:page">
           <v:imagedata r:id="rId1" o:title="nrzmhi_logo_500"/>
         </v:shape>
       </w:pict>
@@ -4761,7 +4203,7 @@
         <w:noProof/>
       </w:rPr>
       <w:pict w14:anchorId="033F3BC0">
-        <v:shape id="Grafik 10" o:spid="_x0000_s1149" type="#_x0000_t75" alt="RKI_Logo-NRZKL-Deu_RGB-1.JPG" style="position:absolute;margin-left:449.25pt;margin-top:6.75pt;width:55pt;height:55pt;z-index:7;visibility:visible;mso-wrap-style:square;mso-width-percent:0;mso-height-percent:0;mso-wrap-distance-left:9pt;mso-wrap-distance-top:0;mso-wrap-distance-right:9pt;mso-wrap-distance-bottom:0;mso-position-horizontal:absolute;mso-position-horizontal-relative:text;mso-position-vertical:absolute;mso-position-vertical-relative:text;mso-width-percent:0;mso-height-percent:0;mso-width-relative:page;mso-height-relative:page" stroked="t" strokecolor="white">
+        <v:shape id="Grafik 10" o:spid="_x0000_s1149" type="#_x0000_t75" alt="RKI_Logo-NRZKL-Deu_RGB-1.JPG" style="position:absolute;margin-left:449.25pt;margin-top:6.75pt;width:55pt;height:55pt;z-index:6;visibility:visible;mso-wrap-style:square;mso-width-percent:0;mso-height-percent:0;mso-wrap-distance-left:9pt;mso-wrap-distance-top:0;mso-wrap-distance-right:9pt;mso-wrap-distance-bottom:0;mso-position-horizontal:absolute;mso-position-horizontal-relative:text;mso-position-vertical:absolute;mso-position-vertical-relative:text;mso-width-percent:0;mso-height-percent:0;mso-width-relative:page;mso-height-relative:page" stroked="t" strokecolor="white">
           <v:imagedata r:id="rId2" o:title="RKI_Logo-NRZKL-Deu_RGB-1"/>
         </v:shape>
       </w:pict>
@@ -4886,7 +4328,7 @@
           <v:stroke joinstyle="miter"/>
           <v:path gradientshapeok="t" o:connecttype="rect"/>
         </v:shapetype>
-        <v:shape id="_x0000_s1144" type="#_x0000_t202" style="position:absolute;margin-left:364.1pt;margin-top:2.3pt;width:156.8pt;height:304.25pt;z-index:8;visibility:visible;mso-wrap-style:square;mso-width-percent:0;mso-height-percent:0;mso-wrap-distance-left:9pt;mso-wrap-distance-top:0;mso-wrap-distance-right:9pt;mso-wrap-distance-bottom:0;mso-position-horizontal-relative:text;mso-position-vertical-relative:text;mso-width-percent:0;mso-height-percent:0;mso-width-relative:page;mso-height-relative:page;v-text-anchor:top" o:gfxdata="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" stroked="f">
+        <v:shape id="_x0000_s1144" type="#_x0000_t202" style="position:absolute;margin-left:364.1pt;margin-top:2.3pt;width:156.8pt;height:304.25pt;z-index:7;visibility:visible;mso-wrap-style:square;mso-width-percent:0;mso-height-percent:0;mso-wrap-distance-left:9pt;mso-wrap-distance-top:0;mso-wrap-distance-right:9pt;mso-wrap-distance-bottom:0;mso-position-horizontal-relative:text;mso-position-vertical-relative:text;mso-width-percent:0;mso-height-percent:0;mso-width-relative:page;mso-height-relative:page;v-text-anchor:top" o:gfxdata="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" stroked="f">
           <v:textbox style="mso-next-textbox:#_x0000_s1144">
             <w:txbxContent>
               <w:p>
@@ -5440,7 +4882,7 @@
         <w:noProof/>
       </w:rPr>
       <w:pict w14:anchorId="3C6A87AF">
-        <v:shape id="_x0000_s1147" type="#_x0000_t75" alt="RKI_Logo-NRZKL-Deu_RGB-1.JPG" style="position:absolute;margin-left:449.25pt;margin-top:6.75pt;width:55pt;height:55pt;z-index:10;visibility:visible;mso-wrap-style:square;mso-width-percent:0;mso-height-percent:0;mso-wrap-distance-left:9pt;mso-wrap-distance-top:0;mso-wrap-distance-right:9pt;mso-wrap-distance-bottom:0;mso-position-horizontal:absolute;mso-position-horizontal-relative:text;mso-position-vertical:absolute;mso-position-vertical-relative:text;mso-width-percent:0;mso-height-percent:0;mso-width-relative:page;mso-height-relative:page" stroked="t" strokecolor="white">
+        <v:shape id="_x0000_s1147" type="#_x0000_t75" alt="RKI_Logo-NRZKL-Deu_RGB-1.JPG" style="position:absolute;margin-left:449.25pt;margin-top:6.75pt;width:55pt;height:55pt;z-index:8;visibility:visible;mso-wrap-style:square;mso-width-percent:0;mso-height-percent:0;mso-wrap-distance-left:9pt;mso-wrap-distance-top:0;mso-wrap-distance-right:9pt;mso-wrap-distance-bottom:0;mso-position-horizontal:absolute;mso-position-horizontal-relative:text;mso-position-vertical:absolute;mso-position-vertical-relative:text;mso-width-percent:0;mso-height-percent:0;mso-width-relative:page;mso-height-relative:page" stroked="t" strokecolor="white">
           <v:imagedata r:id="rId2" o:title="RKI_Logo-NRZKL-Deu_RGB-1"/>
         </v:shape>
       </w:pict>
@@ -5595,7 +5037,7 @@
           <v:path o:extrusionok="f" gradientshapeok="t" o:connecttype="rect"/>
           <o:lock v:ext="edit" aspectratio="t"/>
         </v:shapetype>
-        <v:shape id="Grafik 2" o:spid="_x0000_s1146" type="#_x0000_t75" alt="nrzmhi_logo_500" style="position:absolute;margin-left:385.15pt;margin-top:2.25pt;width:63.4pt;height:63.4pt;z-index:-6;visibility:visible;mso-wrap-style:square;mso-width-percent:0;mso-height-percent:0;mso-wrap-distance-left:9pt;mso-wrap-distance-top:0;mso-wrap-distance-right:9pt;mso-wrap-distance-bottom:0;mso-position-horizontal:absolute;mso-position-horizontal-relative:text;mso-position-vertical:absolute;mso-position-vertical-relative:text;mso-width-percent:0;mso-height-percent:0;mso-width-relative:page;mso-height-relative:page">
+        <v:shape id="Grafik 2" o:spid="_x0000_s1146" type="#_x0000_t75" alt="nrzmhi_logo_500" style="position:absolute;margin-left:385.15pt;margin-top:2.25pt;width:63.4pt;height:63.4pt;z-index:-3;visibility:visible;mso-wrap-style:square;mso-width-percent:0;mso-height-percent:0;mso-wrap-distance-left:9pt;mso-wrap-distance-top:0;mso-wrap-distance-right:9pt;mso-wrap-distance-bottom:0;mso-position-horizontal:absolute;mso-position-horizontal-relative:text;mso-position-vertical:absolute;mso-position-vertical-relative:text;mso-width-percent:0;mso-height-percent:0;mso-width-relative:page;mso-height-relative:page">
           <v:imagedata r:id="rId1" o:title="nrzmhi_logo_500"/>
         </v:shape>
       </w:pict>

--- a/HaemophilusWeb/ReportTemplates/Fax - BLPACR v10.docx
+++ b/HaemophilusWeb/ReportTemplates/Fax - BLPACR v10.docx
@@ -848,12 +848,12 @@
           <w:rFonts w:ascii="Arial" w:hAnsi="Arial" w:cs="Arial"/>
           <w:noProof/>
         </w:rPr>
-        <w:pict w14:anchorId="09533294">
+        <w:pict w14:anchorId="10B51230">
           <v:shapetype id="_x0000_t202" coordsize="21600,21600" o:spt="202" path="m,l,21600r21600,l21600,xe">
             <v:stroke joinstyle="miter"/>
             <v:path gradientshapeok="t" o:connecttype="rect"/>
           </v:shapetype>
-          <v:shape id="_x0000_s2051" type="#_x0000_t202" style="position:absolute;margin-left:249.4pt;margin-top:47pt;width:90.7pt;height:99.2pt;z-index:-1;visibility:visible;mso-wrap-distance-left:9pt;mso-wrap-distance-top:3.6pt;mso-wrap-distance-right:9pt;mso-wrap-distance-bottom:3.6pt;mso-position-horizontal-relative:text;mso-position-vertical-relative:text;mso-width-relative:margin;mso-height-relative:margin;v-text-anchor:top" stroked="f">
+          <v:shape id="_x0000_s2054" type="#_x0000_t202" style="position:absolute;margin-left:249.4pt;margin-top:47pt;width:90.7pt;height:99.2pt;z-index:-1;visibility:visible;mso-wrap-distance-left:9pt;mso-wrap-distance-top:3.6pt;mso-wrap-distance-right:9pt;mso-wrap-distance-bottom:3.6pt;mso-position-horizontal-relative:text;mso-position-vertical-relative:text;mso-width-relative:margin;mso-height-relative:margin;v-text-anchor:top" stroked="f">
             <v:textbox>
               <w:txbxContent>
                 <w:p>
@@ -864,6 +864,33 @@
                       <w:szCs w:val="16"/>
                     </w:rPr>
                   </w:pPr>
+                  <w:r>
+                    <w:rPr>
+                      <w:rFonts w:ascii="Arial" w:hAnsi="Arial" w:cs="Arial"/>
+                      <w:sz w:val="12"/>
+                      <w:szCs w:val="12"/>
+                      <w:lang w:val="en-US"/>
+                    </w:rPr>
+                    <w:t>{#</w:t>
+                  </w:r>
+                  <w:r>
+                    <w:rPr>
+                      <w:rFonts w:ascii="Arial" w:hAnsi="Arial" w:cs="Arial"/>
+                      <w:sz w:val="12"/>
+                      <w:szCs w:val="12"/>
+                      <w:lang w:val="en-US"/>
+                    </w:rPr>
+                    <w:t>DemisIdQrImage</w:t>
+                  </w:r>
+                  <w:r>
+                    <w:rPr>
+                      <w:rFonts w:ascii="Arial" w:hAnsi="Arial" w:cs="Arial"/>
+                      <w:sz w:val="12"/>
+                      <w:szCs w:val="12"/>
+                      <w:lang w:val="en-US"/>
+                    </w:rPr>
+                    <w:t>}</w:t>
+                  </w:r>
                   <w:r>
                     <w:rPr>
                       <w:sz w:val="16"/>
@@ -886,6 +913,42 @@
                       <w:szCs w:val="12"/>
                     </w:rPr>
                     <w:t>Meldungs-ID</w:t>
+                  </w:r>
+                  <w:r>
+                    <w:rPr>
+                      <w:rFonts w:ascii="Arial" w:hAnsi="Arial" w:cs="Arial"/>
+                      <w:sz w:val="12"/>
+                      <w:szCs w:val="12"/>
+                      <w:lang w:val="en-US"/>
+                    </w:rPr>
+                    <w:t>{</w:t>
+                  </w:r>
+                  <w:r>
+                    <w:rPr>
+                      <w:rFonts w:ascii="Arial" w:hAnsi="Arial" w:cs="Arial"/>
+                      <w:sz w:val="12"/>
+                      <w:szCs w:val="12"/>
+                      <w:lang w:val="en-US"/>
+                    </w:rPr>
+                    <w:t>/</w:t>
+                  </w:r>
+                  <w:r>
+                    <w:rPr>
+                      <w:rFonts w:ascii="Arial" w:hAnsi="Arial" w:cs="Arial"/>
+                      <w:sz w:val="12"/>
+                      <w:szCs w:val="12"/>
+                      <w:lang w:val="en-US"/>
+                    </w:rPr>
+                    <w:t>DemisIdQrImage</w:t>
+                  </w:r>
+                  <w:r>
+                    <w:rPr>
+                      <w:rFonts w:ascii="Arial" w:hAnsi="Arial" w:cs="Arial"/>
+                      <w:sz w:val="12"/>
+                      <w:szCs w:val="12"/>
+                      <w:lang w:val="en-US"/>
+                    </w:rPr>
+                    <w:t>}</w:t>
                   </w:r>
                 </w:p>
               </w:txbxContent>

--- a/HaemophilusWeb/ReportTemplates/Fax - BLPACR v10.docx
+++ b/HaemophilusWeb/ReportTemplates/Fax - BLPACR v10.docx
@@ -3382,7 +3382,7 @@
       <w:fldChar w:fldCharType="begin"/>
     </w:r>
     <w:r>
-      <w:instrText xml:space="preserve"> INCLUDETEXT "C:\\Users\\mrt\\Source\\Repos\\Haemophilus\\HaemophilusWeb\\ReportTemplates\\includes\\Fußzeile.docx" </w:instrText>
+      <w:instrText xml:space="preserve"> INCLUDETEXT  "D:\\Development\\NRZMHiDB\\HaemophilusWeb\\ReportTemplates\\includes\\Fußzeile.docx" </w:instrText>
     </w:r>
     <w:r>
       <w:fldChar w:fldCharType="separate"/>
@@ -3398,7 +3398,7 @@
       <w:rPr>
         <w:noProof/>
       </w:rPr>
-      <w:pict w14:anchorId="71E4A202">
+      <w:pict w14:anchorId="5620141B">
         <v:shapetype id="_x0000_t75" coordsize="21600,21600" o:spt="75" o:preferrelative="t" path="m@4@5l@4@11@9@11@9@5xe" filled="f" stroked="f">
           <v:stroke joinstyle="miter"/>
           <v:formulas>
@@ -3418,7 +3418,7 @@
           <v:path o:extrusionok="f" gradientshapeok="t" o:connecttype="rect"/>
           <o:lock v:ext="edit" aspectratio="t"/>
         </v:shapetype>
-        <v:shape id="Grafik 44" o:spid="_x0000_s1075" type="#_x0000_t75" alt="ML-13135-01_DAkkS-Symbol_grau1-1" style="position:absolute;margin-left:401.25pt;margin-top:-13.1pt;width:111pt;height:63pt;z-index:2;visibility:visible;mso-wrap-style:square;mso-width-percent:0;mso-height-percent:0;mso-wrap-distance-left:9pt;mso-wrap-distance-top:0;mso-wrap-distance-right:9pt;mso-wrap-distance-bottom:0;mso-position-horizontal:absolute;mso-position-horizontal-relative:text;mso-position-vertical:absolute;mso-position-vertical-relative:text;mso-width-percent:0;mso-height-percent:0;mso-width-relative:page;mso-height-relative:page">
+        <v:shape id="Grafik 610803551" o:spid="_x0000_s1153" type="#_x0000_t75" alt="ML-13135-01_DAkkS-Symbol_grau1-1" style="position:absolute;margin-left:401.25pt;margin-top:-13.1pt;width:111pt;height:63pt;z-index:10;visibility:visible;mso-wrap-style:square;mso-width-percent:0;mso-height-percent:0;mso-wrap-distance-left:9pt;mso-wrap-distance-top:0;mso-wrap-distance-right:9pt;mso-wrap-distance-bottom:0;mso-position-horizontal:absolute;mso-position-horizontal-relative:text;mso-position-vertical:absolute;mso-position-vertical-relative:text;mso-width-percent:0;mso-height-percent:0;mso-width-relative:page;mso-height-relative:page">
           <v:imagedata r:id="rId1" o:title="ML-13135-01_DAkkS-Symbol_grau1-1"/>
         </v:shape>
       </w:pict>
@@ -3436,55 +3436,21 @@
         <w:szCs w:val="17"/>
       </w:rPr>
       <w:tab/>
-      <w:t xml:space="preserve">Befund zu </w:t>
-    </w:r>
-    <w:r>
-      <w:rPr>
-        <w:color w:val="000000"/>
-        <w:sz w:val="17"/>
-        <w:szCs w:val="17"/>
-      </w:rPr>
-      <w:fldChar w:fldCharType="begin"/>
-    </w:r>
-    <w:r>
-      <w:rPr>
-        <w:color w:val="000000"/>
-        <w:sz w:val="17"/>
-        <w:szCs w:val="17"/>
-      </w:rPr>
-      <w:instrText xml:space="preserve"> REF KLNr \h  \* MERGEFORMAT </w:instrText>
-    </w:r>
-    <w:r>
-      <w:rPr>
-        <w:color w:val="000000"/>
-        <w:sz w:val="17"/>
-        <w:szCs w:val="17"/>
-      </w:rPr>
-    </w:r>
-    <w:r>
-      <w:rPr>
-        <w:color w:val="000000"/>
-        <w:sz w:val="17"/>
-        <w:szCs w:val="17"/>
-      </w:rPr>
-      <w:fldChar w:fldCharType="separate"/>
-    </w:r>
-    <w:r>
-      <w:rPr>
-        <w:bCs/>
-        <w:color w:val="000000"/>
-        <w:sz w:val="17"/>
-        <w:szCs w:val="17"/>
-      </w:rPr>
-      <w:t>KL{LaboratoryNumber}</w:t>
-    </w:r>
-    <w:r>
-      <w:rPr>
-        <w:color w:val="000000"/>
-        <w:sz w:val="17"/>
-        <w:szCs w:val="17"/>
-      </w:rPr>
-      <w:fldChar w:fldCharType="end"/>
+      <w:t>Befund zu</w:t>
+    </w:r>
+    <w:r>
+      <w:rPr>
+        <w:sz w:val="17"/>
+        <w:szCs w:val="17"/>
+      </w:rPr>
+      <w:t xml:space="preserve"> </w:t>
+    </w:r>
+    <w:r>
+      <w:rPr>
+        <w:sz w:val="17"/>
+        <w:szCs w:val="17"/>
+      </w:rPr>
+      <w:t>{LaboratoryNumberWithPrefix}</w:t>
     </w:r>
     <w:r>
       <w:rPr>
@@ -3652,7 +3618,7 @@
       <w:fldChar w:fldCharType="begin"/>
     </w:r>
     <w:r>
-      <w:instrText xml:space="preserve"> INCLUDETEXT "C:\\Users\\mrt\\Source\\Repos\\Haemophilus\\HaemophilusWeb\\ReportTemplates\\includes\\Fußzeile.docx" </w:instrText>
+      <w:instrText xml:space="preserve"> INCLUDETEXT  "D:\\Development\\NRZMHiDB\\HaemophilusWeb\\ReportTemplates\\includes\\Fußzeile.docx" </w:instrText>
     </w:r>
     <w:r>
       <w:fldChar w:fldCharType="separate"/>
@@ -3668,7 +3634,7 @@
       <w:rPr>
         <w:noProof/>
       </w:rPr>
-      <w:pict w14:anchorId="6B280DC0">
+      <w:pict w14:anchorId="42755FE1">
         <v:shapetype id="_x0000_t75" coordsize="21600,21600" o:spt="75" o:preferrelative="t" path="m@4@5l@4@11@9@11@9@5xe" filled="f" stroked="f">
           <v:stroke joinstyle="miter"/>
           <v:formulas>
@@ -3688,7 +3654,7 @@
           <v:path o:extrusionok="f" gradientshapeok="t" o:connecttype="rect"/>
           <o:lock v:ext="edit" aspectratio="t"/>
         </v:shapetype>
-        <v:shape id="Grafik 74" o:spid="_x0000_s1074" type="#_x0000_t75" alt="ML-13135-01_DAkkS-Symbol_grau1-1" style="position:absolute;margin-left:401.25pt;margin-top:-13.1pt;width:111pt;height:63pt;z-index:3;visibility:visible;mso-wrap-style:square;mso-width-percent:0;mso-height-percent:0;mso-wrap-distance-left:9pt;mso-wrap-distance-top:0;mso-wrap-distance-right:9pt;mso-wrap-distance-bottom:0;mso-position-horizontal:absolute;mso-position-horizontal-relative:text;mso-position-vertical:absolute;mso-position-vertical-relative:text;mso-width-percent:0;mso-height-percent:0;mso-width-relative:page;mso-height-relative:page">
+        <v:shape id="Grafik 1479138030" o:spid="_x0000_s1152" type="#_x0000_t75" alt="ML-13135-01_DAkkS-Symbol_grau1-1" style="position:absolute;margin-left:401.25pt;margin-top:-13.1pt;width:111pt;height:63pt;z-index:11;visibility:visible;mso-wrap-style:square;mso-width-percent:0;mso-height-percent:0;mso-wrap-distance-left:9pt;mso-wrap-distance-top:0;mso-wrap-distance-right:9pt;mso-wrap-distance-bottom:0;mso-position-horizontal:absolute;mso-position-horizontal-relative:text;mso-position-vertical:absolute;mso-position-vertical-relative:text;mso-width-percent:0;mso-height-percent:0;mso-width-relative:page;mso-height-relative:page">
           <v:imagedata r:id="rId1" o:title="ML-13135-01_DAkkS-Symbol_grau1-1"/>
         </v:shape>
       </w:pict>
@@ -3706,55 +3672,21 @@
         <w:szCs w:val="17"/>
       </w:rPr>
       <w:tab/>
-      <w:t xml:space="preserve">Befund zu </w:t>
-    </w:r>
-    <w:r>
-      <w:rPr>
-        <w:color w:val="000000"/>
-        <w:sz w:val="17"/>
-        <w:szCs w:val="17"/>
-      </w:rPr>
-      <w:fldChar w:fldCharType="begin"/>
-    </w:r>
-    <w:r>
-      <w:rPr>
-        <w:color w:val="000000"/>
-        <w:sz w:val="17"/>
-        <w:szCs w:val="17"/>
-      </w:rPr>
-      <w:instrText xml:space="preserve"> REF KLNr \h  \* MERGEFORMAT </w:instrText>
-    </w:r>
-    <w:r>
-      <w:rPr>
-        <w:color w:val="000000"/>
-        <w:sz w:val="17"/>
-        <w:szCs w:val="17"/>
-      </w:rPr>
-    </w:r>
-    <w:r>
-      <w:rPr>
-        <w:color w:val="000000"/>
-        <w:sz w:val="17"/>
-        <w:szCs w:val="17"/>
-      </w:rPr>
-      <w:fldChar w:fldCharType="separate"/>
-    </w:r>
-    <w:r>
-      <w:rPr>
-        <w:bCs/>
-        <w:color w:val="000000"/>
-        <w:sz w:val="17"/>
-        <w:szCs w:val="17"/>
-      </w:rPr>
-      <w:t>KL{LaboratoryNumber}</w:t>
-    </w:r>
-    <w:r>
-      <w:rPr>
-        <w:color w:val="000000"/>
-        <w:sz w:val="17"/>
-        <w:szCs w:val="17"/>
-      </w:rPr>
-      <w:fldChar w:fldCharType="end"/>
+      <w:t>Befund zu</w:t>
+    </w:r>
+    <w:r>
+      <w:rPr>
+        <w:sz w:val="17"/>
+        <w:szCs w:val="17"/>
+      </w:rPr>
+      <w:t xml:space="preserve"> </w:t>
+    </w:r>
+    <w:r>
+      <w:rPr>
+        <w:sz w:val="17"/>
+        <w:szCs w:val="17"/>
+      </w:rPr>
+      <w:t>{LaboratoryNumberWithPrefix}</w:t>
     </w:r>
     <w:r>
       <w:rPr>
@@ -3922,7 +3854,7 @@
       <w:fldChar w:fldCharType="begin"/>
     </w:r>
     <w:r>
-      <w:instrText xml:space="preserve"> INCLUDETEXT "C:\\Users\\mrt\\Source\\Repos\\Haemophilus\\HaemophilusWeb\\ReportTemplates\\includes\\Fußzeile.docx" </w:instrText>
+      <w:instrText xml:space="preserve"> INCLUDETEXT  "D:\\Development\\NRZMHiDB\\HaemophilusWeb\\ReportTemplates\\includes\\Fußzeile.docx" </w:instrText>
     </w:r>
     <w:r>
       <w:fldChar w:fldCharType="separate"/>
@@ -3938,7 +3870,7 @@
       <w:rPr>
         <w:noProof/>
       </w:rPr>
-      <w:pict w14:anchorId="2700C6FC">
+      <w:pict w14:anchorId="7C099408">
         <v:shapetype id="_x0000_t75" coordsize="21600,21600" o:spt="75" o:preferrelative="t" path="m@4@5l@4@11@9@11@9@5xe" filled="f" stroked="f">
           <v:stroke joinstyle="miter"/>
           <v:formulas>
@@ -3958,7 +3890,7 @@
           <v:path o:extrusionok="f" gradientshapeok="t" o:connecttype="rect"/>
           <o:lock v:ext="edit" aspectratio="t"/>
         </v:shapetype>
-        <v:shape id="Grafik 3" o:spid="_x0000_s1071" type="#_x0000_t75" alt="ML-13135-01_DAkkS-Symbol_grau1-1" style="position:absolute;margin-left:401.25pt;margin-top:-13.1pt;width:111pt;height:63pt;z-index:1;visibility:visible;mso-wrap-style:square;mso-width-percent:0;mso-height-percent:0;mso-wrap-distance-left:9pt;mso-wrap-distance-top:0;mso-wrap-distance-right:9pt;mso-wrap-distance-bottom:0;mso-position-horizontal:absolute;mso-position-horizontal-relative:text;mso-position-vertical:absolute;mso-position-vertical-relative:text;mso-width-percent:0;mso-height-percent:0;mso-width-relative:page;mso-height-relative:page">
+        <v:shape id="Grafik 3" o:spid="_x0000_s1151" type="#_x0000_t75" alt="ML-13135-01_DAkkS-Symbol_grau1-1" style="position:absolute;margin-left:401.25pt;margin-top:-13.1pt;width:111pt;height:63pt;z-index:9;visibility:visible;mso-wrap-style:square;mso-width-percent:0;mso-height-percent:0;mso-wrap-distance-left:9pt;mso-wrap-distance-top:0;mso-wrap-distance-right:9pt;mso-wrap-distance-bottom:0;mso-position-horizontal:absolute;mso-position-horizontal-relative:text;mso-position-vertical:absolute;mso-position-vertical-relative:text;mso-width-percent:0;mso-height-percent:0;mso-width-relative:page;mso-height-relative:page">
           <v:imagedata r:id="rId1" o:title="ML-13135-01_DAkkS-Symbol_grau1-1"/>
         </v:shape>
       </w:pict>
@@ -3976,55 +3908,21 @@
         <w:szCs w:val="17"/>
       </w:rPr>
       <w:tab/>
-      <w:t xml:space="preserve">Befund zu </w:t>
-    </w:r>
-    <w:r>
-      <w:rPr>
-        <w:color w:val="000000"/>
-        <w:sz w:val="17"/>
-        <w:szCs w:val="17"/>
-      </w:rPr>
-      <w:fldChar w:fldCharType="begin"/>
-    </w:r>
-    <w:r>
-      <w:rPr>
-        <w:color w:val="000000"/>
-        <w:sz w:val="17"/>
-        <w:szCs w:val="17"/>
-      </w:rPr>
-      <w:instrText xml:space="preserve"> REF KLNr \h  \* MERGEFORMAT </w:instrText>
-    </w:r>
-    <w:r>
-      <w:rPr>
-        <w:color w:val="000000"/>
-        <w:sz w:val="17"/>
-        <w:szCs w:val="17"/>
-      </w:rPr>
-    </w:r>
-    <w:r>
-      <w:rPr>
-        <w:color w:val="000000"/>
-        <w:sz w:val="17"/>
-        <w:szCs w:val="17"/>
-      </w:rPr>
-      <w:fldChar w:fldCharType="separate"/>
-    </w:r>
-    <w:r>
-      <w:rPr>
-        <w:bCs/>
-        <w:color w:val="000000"/>
-        <w:sz w:val="17"/>
-        <w:szCs w:val="17"/>
-      </w:rPr>
-      <w:t>KL{LaboratoryNumber}</w:t>
-    </w:r>
-    <w:r>
-      <w:rPr>
-        <w:color w:val="000000"/>
-        <w:sz w:val="17"/>
-        <w:szCs w:val="17"/>
-      </w:rPr>
-      <w:fldChar w:fldCharType="end"/>
+      <w:t>Befund zu</w:t>
+    </w:r>
+    <w:r>
+      <w:rPr>
+        <w:sz w:val="17"/>
+        <w:szCs w:val="17"/>
+      </w:rPr>
+      <w:t xml:space="preserve"> </w:t>
+    </w:r>
+    <w:r>
+      <w:rPr>
+        <w:sz w:val="17"/>
+        <w:szCs w:val="17"/>
+      </w:rPr>
+      <w:t>{LaboratoryNumberWithPrefix}</w:t>
     </w:r>
     <w:r>
       <w:rPr>
@@ -4256,7 +4154,7 @@
           <v:path o:extrusionok="f" gradientshapeok="t" o:connecttype="rect"/>
           <o:lock v:ext="edit" aspectratio="t"/>
         </v:shapetype>
-        <v:shape id="Grafik 9" o:spid="_x0000_s1150" type="#_x0000_t75" alt="nrzmhi_logo_500" style="position:absolute;margin-left:385.15pt;margin-top:2.25pt;width:63.4pt;height:63.4pt;z-index:-2;visibility:visible;mso-wrap-style:square;mso-width-percent:0;mso-height-percent:0;mso-wrap-distance-left:9pt;mso-wrap-distance-top:0;mso-wrap-distance-right:9pt;mso-wrap-distance-bottom:0;mso-position-horizontal:absolute;mso-position-horizontal-relative:text;mso-position-vertical:absolute;mso-position-vertical-relative:text;mso-width-percent:0;mso-height-percent:0;mso-width-relative:page;mso-height-relative:page">
+        <v:shape id="Grafik 9" o:spid="_x0000_s1150" type="#_x0000_t75" alt="nrzmhi_logo_500" style="position:absolute;margin-left:385.15pt;margin-top:2.25pt;width:63.4pt;height:63.4pt;z-index:-5;visibility:visible;mso-wrap-style:square;mso-width-percent:0;mso-height-percent:0;mso-wrap-distance-left:9pt;mso-wrap-distance-top:0;mso-wrap-distance-right:9pt;mso-wrap-distance-bottom:0;mso-position-horizontal:absolute;mso-position-horizontal-relative:text;mso-position-vertical:absolute;mso-position-vertical-relative:text;mso-width-percent:0;mso-height-percent:0;mso-width-relative:page;mso-height-relative:page">
           <v:imagedata r:id="rId1" o:title="nrzmhi_logo_500"/>
         </v:shape>
       </w:pict>
@@ -4266,7 +4164,7 @@
         <w:noProof/>
       </w:rPr>
       <w:pict w14:anchorId="033F3BC0">
-        <v:shape id="Grafik 10" o:spid="_x0000_s1149" type="#_x0000_t75" alt="RKI_Logo-NRZKL-Deu_RGB-1.JPG" style="position:absolute;margin-left:449.25pt;margin-top:6.75pt;width:55pt;height:55pt;z-index:6;visibility:visible;mso-wrap-style:square;mso-width-percent:0;mso-height-percent:0;mso-wrap-distance-left:9pt;mso-wrap-distance-top:0;mso-wrap-distance-right:9pt;mso-wrap-distance-bottom:0;mso-position-horizontal:absolute;mso-position-horizontal-relative:text;mso-position-vertical:absolute;mso-position-vertical-relative:text;mso-width-percent:0;mso-height-percent:0;mso-width-relative:page;mso-height-relative:page" stroked="t" strokecolor="white">
+        <v:shape id="Grafik 10" o:spid="_x0000_s1149" type="#_x0000_t75" alt="RKI_Logo-NRZKL-Deu_RGB-1.JPG" style="position:absolute;margin-left:449.25pt;margin-top:6.75pt;width:55pt;height:55pt;z-index:3;visibility:visible;mso-wrap-style:square;mso-width-percent:0;mso-height-percent:0;mso-wrap-distance-left:9pt;mso-wrap-distance-top:0;mso-wrap-distance-right:9pt;mso-wrap-distance-bottom:0;mso-position-horizontal:absolute;mso-position-horizontal-relative:text;mso-position-vertical:absolute;mso-position-vertical-relative:text;mso-width-percent:0;mso-height-percent:0;mso-width-relative:page;mso-height-relative:page" stroked="t" strokecolor="white">
           <v:imagedata r:id="rId2" o:title="RKI_Logo-NRZKL-Deu_RGB-1"/>
         </v:shape>
       </w:pict>
@@ -4391,7 +4289,7 @@
           <v:stroke joinstyle="miter"/>
           <v:path gradientshapeok="t" o:connecttype="rect"/>
         </v:shapetype>
-        <v:shape id="_x0000_s1144" type="#_x0000_t202" style="position:absolute;margin-left:364.1pt;margin-top:2.3pt;width:156.8pt;height:304.25pt;z-index:7;visibility:visible;mso-wrap-style:square;mso-width-percent:0;mso-height-percent:0;mso-wrap-distance-left:9pt;mso-wrap-distance-top:0;mso-wrap-distance-right:9pt;mso-wrap-distance-bottom:0;mso-position-horizontal-relative:text;mso-position-vertical-relative:text;mso-width-percent:0;mso-height-percent:0;mso-width-relative:page;mso-height-relative:page;v-text-anchor:top" o:gfxdata="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" stroked="f">
+        <v:shape id="_x0000_s1144" type="#_x0000_t202" style="position:absolute;margin-left:364.1pt;margin-top:2.3pt;width:156.8pt;height:304.25pt;z-index:4;visibility:visible;mso-wrap-style:square;mso-width-percent:0;mso-height-percent:0;mso-wrap-distance-left:9pt;mso-wrap-distance-top:0;mso-wrap-distance-right:9pt;mso-wrap-distance-bottom:0;mso-position-horizontal-relative:text;mso-position-vertical-relative:text;mso-width-percent:0;mso-height-percent:0;mso-width-relative:page;mso-height-relative:page;v-text-anchor:top" o:gfxdata="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" stroked="f">
           <v:textbox style="mso-next-textbox:#_x0000_s1144">
             <w:txbxContent>
               <w:p>
@@ -4935,7 +4833,7 @@
           <v:path o:extrusionok="f" gradientshapeok="t" o:connecttype="rect"/>
           <o:lock v:ext="edit" aspectratio="t"/>
         </v:shapetype>
-        <v:shape id="Grafik 4" o:spid="_x0000_s1148" type="#_x0000_t75" alt="nrzmhi_logo_500" style="position:absolute;margin-left:385.15pt;margin-top:2.25pt;width:63.4pt;height:63.4pt;z-index:-1;visibility:visible;mso-wrap-style:square;mso-width-percent:0;mso-height-percent:0;mso-wrap-distance-left:9pt;mso-wrap-distance-top:0;mso-wrap-distance-right:9pt;mso-wrap-distance-bottom:0;mso-position-horizontal:absolute;mso-position-horizontal-relative:text;mso-position-vertical:absolute;mso-position-vertical-relative:text;mso-width-percent:0;mso-height-percent:0;mso-width-relative:page;mso-height-relative:page">
+        <v:shape id="Grafik 4" o:spid="_x0000_s1148" type="#_x0000_t75" alt="nrzmhi_logo_500" style="position:absolute;margin-left:385.15pt;margin-top:2.25pt;width:63.4pt;height:63.4pt;z-index:-4;visibility:visible;mso-wrap-style:square;mso-width-percent:0;mso-height-percent:0;mso-wrap-distance-left:9pt;mso-wrap-distance-top:0;mso-wrap-distance-right:9pt;mso-wrap-distance-bottom:0;mso-position-horizontal:absolute;mso-position-horizontal-relative:text;mso-position-vertical:absolute;mso-position-vertical-relative:text;mso-width-percent:0;mso-height-percent:0;mso-width-relative:page;mso-height-relative:page">
           <v:imagedata r:id="rId1" o:title="nrzmhi_logo_500"/>
         </v:shape>
       </w:pict>
@@ -4945,7 +4843,7 @@
         <w:noProof/>
       </w:rPr>
       <w:pict w14:anchorId="3C6A87AF">
-        <v:shape id="_x0000_s1147" type="#_x0000_t75" alt="RKI_Logo-NRZKL-Deu_RGB-1.JPG" style="position:absolute;margin-left:449.25pt;margin-top:6.75pt;width:55pt;height:55pt;z-index:8;visibility:visible;mso-wrap-style:square;mso-width-percent:0;mso-height-percent:0;mso-wrap-distance-left:9pt;mso-wrap-distance-top:0;mso-wrap-distance-right:9pt;mso-wrap-distance-bottom:0;mso-position-horizontal:absolute;mso-position-horizontal-relative:text;mso-position-vertical:absolute;mso-position-vertical-relative:text;mso-width-percent:0;mso-height-percent:0;mso-width-relative:page;mso-height-relative:page" stroked="t" strokecolor="white">
+        <v:shape id="_x0000_s1147" type="#_x0000_t75" alt="RKI_Logo-NRZKL-Deu_RGB-1.JPG" style="position:absolute;margin-left:449.25pt;margin-top:6.75pt;width:55pt;height:55pt;z-index:5;visibility:visible;mso-wrap-style:square;mso-width-percent:0;mso-height-percent:0;mso-wrap-distance-left:9pt;mso-wrap-distance-top:0;mso-wrap-distance-right:9pt;mso-wrap-distance-bottom:0;mso-position-horizontal:absolute;mso-position-horizontal-relative:text;mso-position-vertical:absolute;mso-position-vertical-relative:text;mso-width-percent:0;mso-height-percent:0;mso-width-relative:page;mso-height-relative:page" stroked="t" strokecolor="white">
           <v:imagedata r:id="rId2" o:title="RKI_Logo-NRZKL-Deu_RGB-1"/>
         </v:shape>
       </w:pict>
@@ -5100,7 +4998,7 @@
           <v:path o:extrusionok="f" gradientshapeok="t" o:connecttype="rect"/>
           <o:lock v:ext="edit" aspectratio="t"/>
         </v:shapetype>
-        <v:shape id="Grafik 2" o:spid="_x0000_s1146" type="#_x0000_t75" alt="nrzmhi_logo_500" style="position:absolute;margin-left:385.15pt;margin-top:2.25pt;width:63.4pt;height:63.4pt;z-index:-3;visibility:visible;mso-wrap-style:square;mso-width-percent:0;mso-height-percent:0;mso-wrap-distance-left:9pt;mso-wrap-distance-top:0;mso-wrap-distance-right:9pt;mso-wrap-distance-bottom:0;mso-position-horizontal:absolute;mso-position-horizontal-relative:text;mso-position-vertical:absolute;mso-position-vertical-relative:text;mso-width-percent:0;mso-height-percent:0;mso-width-relative:page;mso-height-relative:page">
+        <v:shape id="Grafik 2" o:spid="_x0000_s1146" type="#_x0000_t75" alt="nrzmhi_logo_500" style="position:absolute;margin-left:385.15pt;margin-top:2.25pt;width:63.4pt;height:63.4pt;z-index:-6;visibility:visible;mso-wrap-style:square;mso-width-percent:0;mso-height-percent:0;mso-wrap-distance-left:9pt;mso-wrap-distance-top:0;mso-wrap-distance-right:9pt;mso-wrap-distance-bottom:0;mso-position-horizontal:absolute;mso-position-horizontal-relative:text;mso-position-vertical:absolute;mso-position-vertical-relative:text;mso-width-percent:0;mso-height-percent:0;mso-width-relative:page;mso-height-relative:page">
           <v:imagedata r:id="rId1" o:title="nrzmhi_logo_500"/>
         </v:shape>
       </w:pict>
@@ -5110,7 +5008,7 @@
         <w:noProof/>
       </w:rPr>
       <w:pict w14:anchorId="6308732F">
-        <v:shape id="Grafik 1" o:spid="_x0000_s1145" type="#_x0000_t75" alt="RKI_Logo-NRZKL-Deu_RGB-1.JPG" style="position:absolute;margin-left:449.25pt;margin-top:6.75pt;width:55pt;height:55pt;z-index:4;visibility:visible;mso-wrap-style:square;mso-width-percent:0;mso-height-percent:0;mso-wrap-distance-left:9pt;mso-wrap-distance-top:0;mso-wrap-distance-right:9pt;mso-wrap-distance-bottom:0;mso-position-horizontal:absolute;mso-position-horizontal-relative:text;mso-position-vertical:absolute;mso-position-vertical-relative:text;mso-width-percent:0;mso-height-percent:0;mso-width-relative:page;mso-height-relative:page" stroked="t" strokecolor="white">
+        <v:shape id="Grafik 1" o:spid="_x0000_s1145" type="#_x0000_t75" alt="RKI_Logo-NRZKL-Deu_RGB-1.JPG" style="position:absolute;margin-left:449.25pt;margin-top:6.75pt;width:55pt;height:55pt;z-index:1;visibility:visible;mso-wrap-style:square;mso-width-percent:0;mso-height-percent:0;mso-wrap-distance-left:9pt;mso-wrap-distance-top:0;mso-wrap-distance-right:9pt;mso-wrap-distance-bottom:0;mso-position-horizontal:absolute;mso-position-horizontal-relative:text;mso-position-vertical:absolute;mso-position-vertical-relative:text;mso-width-percent:0;mso-height-percent:0;mso-width-relative:page;mso-height-relative:page" stroked="t" strokecolor="white">
           <v:imagedata r:id="rId2" o:title="RKI_Logo-NRZKL-Deu_RGB-1"/>
         </v:shape>
       </w:pict>
@@ -5235,7 +5133,7 @@
           <v:stroke joinstyle="miter"/>
           <v:path gradientshapeok="t" o:connecttype="rect"/>
         </v:shapetype>
-        <v:shape id="Textfeld 3" o:spid="_x0000_s1141" type="#_x0000_t202" style="position:absolute;margin-left:364.1pt;margin-top:2.3pt;width:156.8pt;height:304.25pt;z-index:5;visibility:visible;mso-wrap-style:square;mso-width-percent:0;mso-height-percent:0;mso-wrap-distance-left:9pt;mso-wrap-distance-top:0;mso-wrap-distance-right:9pt;mso-wrap-distance-bottom:0;mso-position-horizontal-relative:text;mso-position-vertical-relative:text;mso-width-percent:0;mso-height-percent:0;mso-width-relative:page;mso-height-relative:page;v-text-anchor:top" o:gfxdata="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" stroked="f">
+        <v:shape id="Textfeld 3" o:spid="_x0000_s1141" type="#_x0000_t202" style="position:absolute;margin-left:364.1pt;margin-top:2.3pt;width:156.8pt;height:304.25pt;z-index:2;visibility:visible;mso-wrap-style:square;mso-width-percent:0;mso-height-percent:0;mso-wrap-distance-left:9pt;mso-wrap-distance-top:0;mso-wrap-distance-right:9pt;mso-wrap-distance-bottom:0;mso-position-horizontal-relative:text;mso-position-vertical-relative:text;mso-width-percent:0;mso-height-percent:0;mso-width-relative:page;mso-height-relative:page;v-text-anchor:top" o:gfxdata="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" stroked="f">
           <v:textbox style="mso-next-textbox:#Textfeld 3">
             <w:txbxContent>
               <w:p>

--- a/HaemophilusWeb/ReportTemplates/Fax - BLPACR v10.docx
+++ b/HaemophilusWeb/ReportTemplates/Fax - BLPACR v10.docx
@@ -3418,7 +3418,7 @@
           <v:path o:extrusionok="f" gradientshapeok="t" o:connecttype="rect"/>
           <o:lock v:ext="edit" aspectratio="t"/>
         </v:shapetype>
-        <v:shape id="Grafik 610803551" o:spid="_x0000_s1153" type="#_x0000_t75" alt="ML-13135-01_DAkkS-Symbol_grau1-1" style="position:absolute;margin-left:401.25pt;margin-top:-13.1pt;width:111pt;height:63pt;z-index:10;visibility:visible;mso-wrap-style:square;mso-width-percent:0;mso-height-percent:0;mso-wrap-distance-left:9pt;mso-wrap-distance-top:0;mso-wrap-distance-right:9pt;mso-wrap-distance-bottom:0;mso-position-horizontal:absolute;mso-position-horizontal-relative:text;mso-position-vertical:absolute;mso-position-vertical-relative:text;mso-width-percent:0;mso-height-percent:0;mso-width-relative:page;mso-height-relative:page">
+        <v:shape id="Grafik 610803551" o:spid="_x0000_s1153" type="#_x0000_t75" alt="ML-13135-01_DAkkS-Symbol_grau1-1" style="position:absolute;margin-left:401.25pt;margin-top:-13.1pt;width:111pt;height:63pt;z-index:5;visibility:visible;mso-wrap-style:square;mso-width-percent:0;mso-height-percent:0;mso-wrap-distance-left:9pt;mso-wrap-distance-top:0;mso-wrap-distance-right:9pt;mso-wrap-distance-bottom:0;mso-position-horizontal:absolute;mso-position-horizontal-relative:text;mso-position-vertical:absolute;mso-position-vertical-relative:text;mso-width-percent:0;mso-height-percent:0;mso-width-relative:page;mso-height-relative:page">
           <v:imagedata r:id="rId1" o:title="ML-13135-01_DAkkS-Symbol_grau1-1"/>
         </v:shape>
       </w:pict>
@@ -3654,7 +3654,7 @@
           <v:path o:extrusionok="f" gradientshapeok="t" o:connecttype="rect"/>
           <o:lock v:ext="edit" aspectratio="t"/>
         </v:shapetype>
-        <v:shape id="Grafik 1479138030" o:spid="_x0000_s1152" type="#_x0000_t75" alt="ML-13135-01_DAkkS-Symbol_grau1-1" style="position:absolute;margin-left:401.25pt;margin-top:-13.1pt;width:111pt;height:63pt;z-index:11;visibility:visible;mso-wrap-style:square;mso-width-percent:0;mso-height-percent:0;mso-wrap-distance-left:9pt;mso-wrap-distance-top:0;mso-wrap-distance-right:9pt;mso-wrap-distance-bottom:0;mso-position-horizontal:absolute;mso-position-horizontal-relative:text;mso-position-vertical:absolute;mso-position-vertical-relative:text;mso-width-percent:0;mso-height-percent:0;mso-width-relative:page;mso-height-relative:page">
+        <v:shape id="Grafik 1479138030" o:spid="_x0000_s1152" type="#_x0000_t75" alt="ML-13135-01_DAkkS-Symbol_grau1-1" style="position:absolute;margin-left:401.25pt;margin-top:-13.1pt;width:111pt;height:63pt;z-index:6;visibility:visible;mso-wrap-style:square;mso-width-percent:0;mso-height-percent:0;mso-wrap-distance-left:9pt;mso-wrap-distance-top:0;mso-wrap-distance-right:9pt;mso-wrap-distance-bottom:0;mso-position-horizontal:absolute;mso-position-horizontal-relative:text;mso-position-vertical:absolute;mso-position-vertical-relative:text;mso-width-percent:0;mso-height-percent:0;mso-width-relative:page;mso-height-relative:page">
           <v:imagedata r:id="rId1" o:title="ML-13135-01_DAkkS-Symbol_grau1-1"/>
         </v:shape>
       </w:pict>
@@ -3890,7 +3890,7 @@
           <v:path o:extrusionok="f" gradientshapeok="t" o:connecttype="rect"/>
           <o:lock v:ext="edit" aspectratio="t"/>
         </v:shapetype>
-        <v:shape id="Grafik 3" o:spid="_x0000_s1151" type="#_x0000_t75" alt="ML-13135-01_DAkkS-Symbol_grau1-1" style="position:absolute;margin-left:401.25pt;margin-top:-13.1pt;width:111pt;height:63pt;z-index:9;visibility:visible;mso-wrap-style:square;mso-width-percent:0;mso-height-percent:0;mso-wrap-distance-left:9pt;mso-wrap-distance-top:0;mso-wrap-distance-right:9pt;mso-wrap-distance-bottom:0;mso-position-horizontal:absolute;mso-position-horizontal-relative:text;mso-position-vertical:absolute;mso-position-vertical-relative:text;mso-width-percent:0;mso-height-percent:0;mso-width-relative:page;mso-height-relative:page">
+        <v:shape id="Grafik 3" o:spid="_x0000_s1151" type="#_x0000_t75" alt="ML-13135-01_DAkkS-Symbol_grau1-1" style="position:absolute;margin-left:401.25pt;margin-top:-13.1pt;width:111pt;height:63pt;z-index:4;visibility:visible;mso-wrap-style:square;mso-width-percent:0;mso-height-percent:0;mso-wrap-distance-left:9pt;mso-wrap-distance-top:0;mso-wrap-distance-right:9pt;mso-wrap-distance-bottom:0;mso-position-horizontal:absolute;mso-position-horizontal-relative:text;mso-position-vertical:absolute;mso-position-vertical-relative:text;mso-width-percent:0;mso-height-percent:0;mso-width-relative:page;mso-height-relative:page">
           <v:imagedata r:id="rId1" o:title="ML-13135-01_DAkkS-Symbol_grau1-1"/>
         </v:shape>
       </w:pict>
@@ -4164,7 +4164,7 @@
         <w:noProof/>
       </w:rPr>
       <w:pict w14:anchorId="033F3BC0">
-        <v:shape id="Grafik 10" o:spid="_x0000_s1149" type="#_x0000_t75" alt="RKI_Logo-NRZKL-Deu_RGB-1.JPG" style="position:absolute;margin-left:449.25pt;margin-top:6.75pt;width:55pt;height:55pt;z-index:3;visibility:visible;mso-wrap-style:square;mso-width-percent:0;mso-height-percent:0;mso-wrap-distance-left:9pt;mso-wrap-distance-top:0;mso-wrap-distance-right:9pt;mso-wrap-distance-bottom:0;mso-position-horizontal:absolute;mso-position-horizontal-relative:text;mso-position-vertical:absolute;mso-position-vertical-relative:text;mso-width-percent:0;mso-height-percent:0;mso-width-relative:page;mso-height-relative:page" stroked="t" strokecolor="white">
+        <v:shape id="Grafik 10" o:spid="_x0000_s1149" type="#_x0000_t75" alt="RKI_Logo-NRZKL-Deu_RGB-1.JPG" style="position:absolute;margin-left:449.25pt;margin-top:6.75pt;width:55pt;height:55pt;z-index:1;visibility:visible;mso-wrap-style:square;mso-width-percent:0;mso-height-percent:0;mso-wrap-distance-left:9pt;mso-wrap-distance-top:0;mso-wrap-distance-right:9pt;mso-wrap-distance-bottom:0;mso-position-horizontal:absolute;mso-position-horizontal-relative:text;mso-position-vertical:absolute;mso-position-vertical-relative:text;mso-width-percent:0;mso-height-percent:0;mso-width-relative:page;mso-height-relative:page" stroked="t" strokecolor="white">
           <v:imagedata r:id="rId2" o:title="RKI_Logo-NRZKL-Deu_RGB-1"/>
         </v:shape>
       </w:pict>
@@ -4289,7 +4289,7 @@
           <v:stroke joinstyle="miter"/>
           <v:path gradientshapeok="t" o:connecttype="rect"/>
         </v:shapetype>
-        <v:shape id="_x0000_s1144" type="#_x0000_t202" style="position:absolute;margin-left:364.1pt;margin-top:2.3pt;width:156.8pt;height:304.25pt;z-index:4;visibility:visible;mso-wrap-style:square;mso-width-percent:0;mso-height-percent:0;mso-wrap-distance-left:9pt;mso-wrap-distance-top:0;mso-wrap-distance-right:9pt;mso-wrap-distance-bottom:0;mso-position-horizontal-relative:text;mso-position-vertical-relative:text;mso-width-percent:0;mso-height-percent:0;mso-width-relative:page;mso-height-relative:page;v-text-anchor:top" o:gfxdata="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" stroked="f">
+        <v:shape id="_x0000_s1144" type="#_x0000_t202" style="position:absolute;margin-left:364.1pt;margin-top:2.3pt;width:156.8pt;height:304.25pt;z-index:2;visibility:visible;mso-wrap-style:square;mso-width-percent:0;mso-height-percent:0;mso-wrap-distance-left:9pt;mso-wrap-distance-top:0;mso-wrap-distance-right:9pt;mso-wrap-distance-bottom:0;mso-position-horizontal-relative:text;mso-position-vertical-relative:text;mso-width-percent:0;mso-height-percent:0;mso-width-relative:page;mso-height-relative:page;v-text-anchor:top" o:gfxdata="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" stroked="f">
           <v:textbox style="mso-next-textbox:#_x0000_s1144">
             <w:txbxContent>
               <w:p>
@@ -4843,7 +4843,7 @@
         <w:noProof/>
       </w:rPr>
       <w:pict w14:anchorId="3C6A87AF">
-        <v:shape id="_x0000_s1147" type="#_x0000_t75" alt="RKI_Logo-NRZKL-Deu_RGB-1.JPG" style="position:absolute;margin-left:449.25pt;margin-top:6.75pt;width:55pt;height:55pt;z-index:5;visibility:visible;mso-wrap-style:square;mso-width-percent:0;mso-height-percent:0;mso-wrap-distance-left:9pt;mso-wrap-distance-top:0;mso-wrap-distance-right:9pt;mso-wrap-distance-bottom:0;mso-position-horizontal:absolute;mso-position-horizontal-relative:text;mso-position-vertical:absolute;mso-position-vertical-relative:text;mso-width-percent:0;mso-height-percent:0;mso-width-relative:page;mso-height-relative:page" stroked="t" strokecolor="white">
+        <v:shape id="_x0000_s1147" type="#_x0000_t75" alt="RKI_Logo-NRZKL-Deu_RGB-1.JPG" style="position:absolute;margin-left:449.25pt;margin-top:6.75pt;width:55pt;height:55pt;z-index:3;visibility:visible;mso-wrap-style:square;mso-width-percent:0;mso-height-percent:0;mso-wrap-distance-left:9pt;mso-wrap-distance-top:0;mso-wrap-distance-right:9pt;mso-wrap-distance-bottom:0;mso-position-horizontal:absolute;mso-position-horizontal-relative:text;mso-position-vertical:absolute;mso-position-vertical-relative:text;mso-width-percent:0;mso-height-percent:0;mso-width-relative:page;mso-height-relative:page" stroked="t" strokecolor="white">
           <v:imagedata r:id="rId2" o:title="RKI_Logo-NRZKL-Deu_RGB-1"/>
         </v:shape>
       </w:pict>
@@ -4978,7 +4978,7 @@
       <w:rPr>
         <w:noProof/>
       </w:rPr>
-      <w:pict w14:anchorId="2DB52653">
+      <w:pict w14:anchorId="77E67BD0">
         <v:shapetype id="_x0000_t75" coordsize="21600,21600" o:spt="75" o:preferrelative="t" path="m@4@5l@4@11@9@11@9@5xe" filled="f" stroked="f">
           <v:stroke joinstyle="miter"/>
           <v:formulas>
@@ -4998,7 +4998,7 @@
           <v:path o:extrusionok="f" gradientshapeok="t" o:connecttype="rect"/>
           <o:lock v:ext="edit" aspectratio="t"/>
         </v:shapetype>
-        <v:shape id="Grafik 2" o:spid="_x0000_s1146" type="#_x0000_t75" alt="nrzmhi_logo_500" style="position:absolute;margin-left:385.15pt;margin-top:2.25pt;width:63.4pt;height:63.4pt;z-index:-6;visibility:visible;mso-wrap-style:square;mso-width-percent:0;mso-height-percent:0;mso-wrap-distance-left:9pt;mso-wrap-distance-top:0;mso-wrap-distance-right:9pt;mso-wrap-distance-bottom:0;mso-position-horizontal:absolute;mso-position-horizontal-relative:text;mso-position-vertical:absolute;mso-position-vertical-relative:text;mso-width-percent:0;mso-height-percent:0;mso-width-relative:page;mso-height-relative:page">
+        <v:shape id="Grafik 2" o:spid="_x0000_s1160" type="#_x0000_t75" alt="nrzmhi_logo_500" style="position:absolute;margin-left:385.15pt;margin-top:2.25pt;width:63.4pt;height:63.4pt;z-index:-1;visibility:visible;mso-wrap-style:square;mso-width-percent:0;mso-height-percent:0;mso-wrap-distance-left:9pt;mso-wrap-distance-top:0;mso-wrap-distance-right:9pt;mso-wrap-distance-bottom:0;mso-position-horizontal:absolute;mso-position-horizontal-relative:text;mso-position-vertical:absolute;mso-position-vertical-relative:text;mso-width-percent:0;mso-height-percent:0;mso-width-relative:page;mso-height-relative:page">
           <v:imagedata r:id="rId1" o:title="nrzmhi_logo_500"/>
         </v:shape>
       </w:pict>
@@ -5007,8 +5007,8 @@
       <w:rPr>
         <w:noProof/>
       </w:rPr>
-      <w:pict w14:anchorId="6308732F">
-        <v:shape id="Grafik 1" o:spid="_x0000_s1145" type="#_x0000_t75" alt="RKI_Logo-NRZKL-Deu_RGB-1.JPG" style="position:absolute;margin-left:449.25pt;margin-top:6.75pt;width:55pt;height:55pt;z-index:1;visibility:visible;mso-wrap-style:square;mso-width-percent:0;mso-height-percent:0;mso-wrap-distance-left:9pt;mso-wrap-distance-top:0;mso-wrap-distance-right:9pt;mso-wrap-distance-bottom:0;mso-position-horizontal:absolute;mso-position-horizontal-relative:text;mso-position-vertical:absolute;mso-position-vertical-relative:text;mso-width-percent:0;mso-height-percent:0;mso-width-relative:page;mso-height-relative:page" stroked="t" strokecolor="white">
+      <w:pict w14:anchorId="312FE42A">
+        <v:shape id="Grafik 1" o:spid="_x0000_s1159" type="#_x0000_t75" alt="RKI_Logo-NRZKL-Deu_RGB-1.JPG" style="position:absolute;margin-left:449.25pt;margin-top:6.75pt;width:55pt;height:55pt;z-index:9;visibility:visible;mso-wrap-style:square;mso-width-percent:0;mso-height-percent:0;mso-wrap-distance-left:9pt;mso-wrap-distance-top:0;mso-wrap-distance-right:9pt;mso-wrap-distance-bottom:0;mso-position-horizontal:absolute;mso-position-horizontal-relative:text;mso-position-vertical:absolute;mso-position-vertical-relative:text;mso-width-percent:0;mso-height-percent:0;mso-width-relative:page;mso-height-relative:page" stroked="t" strokecolor="white">
           <v:imagedata r:id="rId2" o:title="RKI_Logo-NRZKL-Deu_RGB-1"/>
         </v:shape>
       </w:pict>
@@ -5128,12 +5128,12 @@
       <w:rPr>
         <w:noProof/>
       </w:rPr>
-      <w:pict w14:anchorId="4611BF56">
+      <w:pict w14:anchorId="2392639B">
         <v:shapetype id="_x0000_t202" coordsize="21600,21600" o:spt="202" path="m,l,21600r21600,l21600,xe">
           <v:stroke joinstyle="miter"/>
           <v:path gradientshapeok="t" o:connecttype="rect"/>
         </v:shapetype>
-        <v:shape id="Textfeld 3" o:spid="_x0000_s1141" type="#_x0000_t202" style="position:absolute;margin-left:364.1pt;margin-top:2.3pt;width:156.8pt;height:304.25pt;z-index:2;visibility:visible;mso-wrap-style:square;mso-width-percent:0;mso-height-percent:0;mso-wrap-distance-left:9pt;mso-wrap-distance-top:0;mso-wrap-distance-right:9pt;mso-wrap-distance-bottom:0;mso-position-horizontal-relative:text;mso-position-vertical-relative:text;mso-width-percent:0;mso-height-percent:0;mso-width-relative:page;mso-height-relative:page;v-text-anchor:top" o:gfxdata="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" stroked="f">
+        <v:shape id="Textfeld 3" o:spid="_x0000_s1158" type="#_x0000_t202" style="position:absolute;margin-left:364.1pt;margin-top:2.3pt;width:156.8pt;height:304.25pt;z-index:10;visibility:visible;mso-wrap-style:square;mso-width-percent:0;mso-height-percent:0;mso-wrap-distance-left:9pt;mso-wrap-distance-top:0;mso-wrap-distance-right:9pt;mso-wrap-distance-bottom:0;mso-position-horizontal-relative:text;mso-position-vertical-relative:text;mso-width-percent:0;mso-height-percent:0;mso-width-relative:page;mso-height-relative:page;v-text-anchor:top" o:gfxdata="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" stroked="f">
           <v:textbox style="mso-next-textbox:#Textfeld 3">
             <w:txbxContent>
               <w:p>
@@ -5492,6 +5492,14 @@
                     <w:lang w:val="pl-PL"/>
                   </w:rPr>
                 </w:pPr>
+                <w:r>
+                  <w:rPr>
+                    <w:sz w:val="17"/>
+                    <w:szCs w:val="17"/>
+                    <w:lang w:val="pl-PL"/>
+                  </w:rPr>
+                  <w:t xml:space="preserve">Dr. med. </w:t>
+                </w:r>
                 <w:r>
                   <w:rPr>
                     <w:sz w:val="17"/>

--- a/HaemophilusWeb/ReportTemplates/Fax - BLPACR v10.docx
+++ b/HaemophilusWeb/ReportTemplates/Fax - BLPACR v10.docx
@@ -1,6 +1,6 @@
 
 <file path=word/document.xml><?xml version="1.0" encoding="utf-8"?>
-<w:document xmlns:wpc="http://schemas.microsoft.com/office/word/2010/wordprocessingCanvas" xmlns:cx="http://schemas.microsoft.com/office/drawing/2014/chartex" xmlns:cx1="http://schemas.microsoft.com/office/drawing/2015/9/8/chartex" xmlns:cx2="http://schemas.microsoft.com/office/drawing/2015/10/21/chartex" xmlns:cx3="http://schemas.microsoft.com/office/drawing/2016/5/9/chartex" xmlns:cx4="http://schemas.microsoft.com/office/drawing/2016/5/10/chartex" xmlns:cx5="http://schemas.microsoft.com/office/drawing/2016/5/11/chartex" xmlns:cx6="http://schemas.microsoft.com/office/drawing/2016/5/12/chartex" xmlns:cx7="http://schemas.microsoft.com/office/drawing/2016/5/13/chartex" xmlns:cx8="http://schemas.microsoft.com/office/drawing/2016/5/14/chartex" xmlns:mc="http://schemas.openxmlformats.org/markup-compatibility/2006" xmlns:aink="http://schemas.microsoft.com/office/drawing/2016/ink" xmlns:am3d="http://schemas.microsoft.com/office/drawing/2017/model3d" xmlns:o="urn:schemas-microsoft-com:office:office" xmlns:oel="http://schemas.microsoft.com/office/2019/extlst" xmlns:r="http://schemas.openxmlformats.org/officeDocument/2006/relationships" xmlns:m="http://schemas.openxmlformats.org/officeDocument/2006/math" xmlns:v="urn:schemas-microsoft-com:vml" xmlns:wp14="http://schemas.microsoft.com/office/word/2010/wordprocessingDrawing" xmlns:wp="http://schemas.openxmlformats.org/drawingml/2006/wordprocessingDrawing" xmlns:w10="urn:schemas-microsoft-com:office:word" xmlns:w="http://schemas.openxmlformats.org/wordprocessingml/2006/main" xmlns:w14="http://schemas.microsoft.com/office/word/2010/wordml" xmlns:w15="http://schemas.microsoft.com/office/word/2012/wordml" xmlns:w16cex="http://schemas.microsoft.com/office/word/2018/wordml/cex" xmlns:w16cid="http://schemas.microsoft.com/office/word/2016/wordml/cid" xmlns:w16="http://schemas.microsoft.com/office/word/2018/wordml" xmlns:w16sdtdh="http://schemas.microsoft.com/office/word/2020/wordml/sdtdatahash" xmlns:w16se="http://schemas.microsoft.com/office/word/2015/wordml/symex" xmlns:wpg="http://schemas.microsoft.com/office/word/2010/wordprocessingGroup" xmlns:wpi="http://schemas.microsoft.com/office/word/2010/wordprocessingInk" xmlns:wne="http://schemas.microsoft.com/office/word/2006/wordml" xmlns:wps="http://schemas.microsoft.com/office/word/2010/wordprocessingShape" mc:Ignorable="w14 w15 w16se w16cid w16 w16cex w16sdtdh wp14">
+<w:document xmlns:wpc="http://schemas.microsoft.com/office/word/2010/wordprocessingCanvas" xmlns:cx="http://schemas.microsoft.com/office/drawing/2014/chartex" xmlns:cx1="http://schemas.microsoft.com/office/drawing/2015/9/8/chartex" xmlns:cx2="http://schemas.microsoft.com/office/drawing/2015/10/21/chartex" xmlns:cx3="http://schemas.microsoft.com/office/drawing/2016/5/9/chartex" xmlns:cx4="http://schemas.microsoft.com/office/drawing/2016/5/10/chartex" xmlns:cx5="http://schemas.microsoft.com/office/drawing/2016/5/11/chartex" xmlns:cx6="http://schemas.microsoft.com/office/drawing/2016/5/12/chartex" xmlns:cx7="http://schemas.microsoft.com/office/drawing/2016/5/13/chartex" xmlns:cx8="http://schemas.microsoft.com/office/drawing/2016/5/14/chartex" xmlns:mc="http://schemas.openxmlformats.org/markup-compatibility/2006" xmlns:aink="http://schemas.microsoft.com/office/drawing/2016/ink" xmlns:am3d="http://schemas.microsoft.com/office/drawing/2017/model3d" xmlns:o="urn:schemas-microsoft-com:office:office" xmlns:oel="http://schemas.microsoft.com/office/2019/extlst" xmlns:r="http://schemas.openxmlformats.org/officeDocument/2006/relationships" xmlns:m="http://schemas.openxmlformats.org/officeDocument/2006/math" xmlns:v="urn:schemas-microsoft-com:vml" xmlns:wp14="http://schemas.microsoft.com/office/word/2010/wordprocessingDrawing" xmlns:wp="http://schemas.openxmlformats.org/drawingml/2006/wordprocessingDrawing" xmlns:w10="urn:schemas-microsoft-com:office:word" xmlns:w="http://schemas.openxmlformats.org/wordprocessingml/2006/main" xmlns:w14="http://schemas.microsoft.com/office/word/2010/wordml" xmlns:w15="http://schemas.microsoft.com/office/word/2012/wordml" xmlns:w16cex="http://schemas.microsoft.com/office/word/2018/wordml/cex" xmlns:w16cid="http://schemas.microsoft.com/office/word/2016/wordml/cid" xmlns:w16="http://schemas.microsoft.com/office/word/2018/wordml" xmlns:w16du="http://schemas.microsoft.com/office/word/2023/wordml/word16du" xmlns:w16sdtdh="http://schemas.microsoft.com/office/word/2020/wordml/sdtdatahash" xmlns:w16sdtfl="http://schemas.microsoft.com/office/word/2024/wordml/sdtformatlock" xmlns:w16se="http://schemas.microsoft.com/office/word/2015/wordml/symex" xmlns:wpg="http://schemas.microsoft.com/office/word/2010/wordprocessingGroup" xmlns:wpi="http://schemas.microsoft.com/office/word/2010/wordprocessingInk" xmlns:wne="http://schemas.microsoft.com/office/word/2006/wordml" xmlns:wps="http://schemas.microsoft.com/office/word/2010/wordprocessingShape" mc:Ignorable="w14 w15 w16se w16cid w16 w16cex w16sdtdh w16sdtfl w16du wp14">
   <w:body>
     <w:p>
       <w:pPr>
@@ -3348,7 +3348,7 @@
 </file>
 
 <file path=word/endnotes.xml><?xml version="1.0" encoding="utf-8"?>
-<w:endnotes xmlns:wpc="http://schemas.microsoft.com/office/word/2010/wordprocessingCanvas" xmlns:cx="http://schemas.microsoft.com/office/drawing/2014/chartex" xmlns:cx1="http://schemas.microsoft.com/office/drawing/2015/9/8/chartex" xmlns:cx2="http://schemas.microsoft.com/office/drawing/2015/10/21/chartex" xmlns:cx3="http://schemas.microsoft.com/office/drawing/2016/5/9/chartex" xmlns:cx4="http://schemas.microsoft.com/office/drawing/2016/5/10/chartex" xmlns:cx5="http://schemas.microsoft.com/office/drawing/2016/5/11/chartex" xmlns:cx6="http://schemas.microsoft.com/office/drawing/2016/5/12/chartex" xmlns:cx7="http://schemas.microsoft.com/office/drawing/2016/5/13/chartex" xmlns:cx8="http://schemas.microsoft.com/office/drawing/2016/5/14/chartex" xmlns:mc="http://schemas.openxmlformats.org/markup-compatibility/2006" xmlns:aink="http://schemas.microsoft.com/office/drawing/2016/ink" xmlns:am3d="http://schemas.microsoft.com/office/drawing/2017/model3d" xmlns:o="urn:schemas-microsoft-com:office:office" xmlns:oel="http://schemas.microsoft.com/office/2019/extlst" xmlns:r="http://schemas.openxmlformats.org/officeDocument/2006/relationships" xmlns:m="http://schemas.openxmlformats.org/officeDocument/2006/math" xmlns:v="urn:schemas-microsoft-com:vml" xmlns:wp14="http://schemas.microsoft.com/office/word/2010/wordprocessingDrawing" xmlns:wp="http://schemas.openxmlformats.org/drawingml/2006/wordprocessingDrawing" xmlns:w10="urn:schemas-microsoft-com:office:word" xmlns:w="http://schemas.openxmlformats.org/wordprocessingml/2006/main" xmlns:w14="http://schemas.microsoft.com/office/word/2010/wordml" xmlns:w15="http://schemas.microsoft.com/office/word/2012/wordml" xmlns:w16cex="http://schemas.microsoft.com/office/word/2018/wordml/cex" xmlns:w16cid="http://schemas.microsoft.com/office/word/2016/wordml/cid" xmlns:w16="http://schemas.microsoft.com/office/word/2018/wordml" xmlns:w16sdtdh="http://schemas.microsoft.com/office/word/2020/wordml/sdtdatahash" xmlns:w16se="http://schemas.microsoft.com/office/word/2015/wordml/symex" xmlns:wpg="http://schemas.microsoft.com/office/word/2010/wordprocessingGroup" xmlns:wpi="http://schemas.microsoft.com/office/word/2010/wordprocessingInk" xmlns:wne="http://schemas.microsoft.com/office/word/2006/wordml" xmlns:wps="http://schemas.microsoft.com/office/word/2010/wordprocessingShape" mc:Ignorable="w14 w15 w16se w16cid w16 w16cex w16sdtdh wp14">
+<w:endnotes xmlns:wpc="http://schemas.microsoft.com/office/word/2010/wordprocessingCanvas" xmlns:cx="http://schemas.microsoft.com/office/drawing/2014/chartex" xmlns:cx1="http://schemas.microsoft.com/office/drawing/2015/9/8/chartex" xmlns:cx2="http://schemas.microsoft.com/office/drawing/2015/10/21/chartex" xmlns:cx3="http://schemas.microsoft.com/office/drawing/2016/5/9/chartex" xmlns:cx4="http://schemas.microsoft.com/office/drawing/2016/5/10/chartex" xmlns:cx5="http://schemas.microsoft.com/office/drawing/2016/5/11/chartex" xmlns:cx6="http://schemas.microsoft.com/office/drawing/2016/5/12/chartex" xmlns:cx7="http://schemas.microsoft.com/office/drawing/2016/5/13/chartex" xmlns:cx8="http://schemas.microsoft.com/office/drawing/2016/5/14/chartex" xmlns:mc="http://schemas.openxmlformats.org/markup-compatibility/2006" xmlns:aink="http://schemas.microsoft.com/office/drawing/2016/ink" xmlns:am3d="http://schemas.microsoft.com/office/drawing/2017/model3d" xmlns:o="urn:schemas-microsoft-com:office:office" xmlns:oel="http://schemas.microsoft.com/office/2019/extlst" xmlns:r="http://schemas.openxmlformats.org/officeDocument/2006/relationships" xmlns:m="http://schemas.openxmlformats.org/officeDocument/2006/math" xmlns:v="urn:schemas-microsoft-com:vml" xmlns:wp14="http://schemas.microsoft.com/office/word/2010/wordprocessingDrawing" xmlns:wp="http://schemas.openxmlformats.org/drawingml/2006/wordprocessingDrawing" xmlns:w10="urn:schemas-microsoft-com:office:word" xmlns:w="http://schemas.openxmlformats.org/wordprocessingml/2006/main" xmlns:w14="http://schemas.microsoft.com/office/word/2010/wordml" xmlns:w15="http://schemas.microsoft.com/office/word/2012/wordml" xmlns:w16cex="http://schemas.microsoft.com/office/word/2018/wordml/cex" xmlns:w16cid="http://schemas.microsoft.com/office/word/2016/wordml/cid" xmlns:w16="http://schemas.microsoft.com/office/word/2018/wordml" xmlns:w16du="http://schemas.microsoft.com/office/word/2023/wordml/word16du" xmlns:w16sdtdh="http://schemas.microsoft.com/office/word/2020/wordml/sdtdatahash" xmlns:w16sdtfl="http://schemas.microsoft.com/office/word/2024/wordml/sdtformatlock" xmlns:w16se="http://schemas.microsoft.com/office/word/2015/wordml/symex" xmlns:wpg="http://schemas.microsoft.com/office/word/2010/wordprocessingGroup" xmlns:wpi="http://schemas.microsoft.com/office/word/2010/wordprocessingInk" xmlns:wne="http://schemas.microsoft.com/office/word/2006/wordml" xmlns:wps="http://schemas.microsoft.com/office/word/2010/wordprocessingShape" mc:Ignorable="w14 w15 w16se w16cid w16 w16cex w16sdtdh w16sdtfl w16du wp14">
   <w:endnote w:type="separator" w:id="-1">
     <w:p>
       <w:r>
@@ -3367,7 +3367,7 @@
 </file>
 
 <file path=word/footer1.xml><?xml version="1.0" encoding="utf-8"?>
-<w:ftr xmlns:wpc="http://schemas.microsoft.com/office/word/2010/wordprocessingCanvas" xmlns:cx="http://schemas.microsoft.com/office/drawing/2014/chartex" xmlns:cx1="http://schemas.microsoft.com/office/drawing/2015/9/8/chartex" xmlns:cx2="http://schemas.microsoft.com/office/drawing/2015/10/21/chartex" xmlns:cx3="http://schemas.microsoft.com/office/drawing/2016/5/9/chartex" xmlns:cx4="http://schemas.microsoft.com/office/drawing/2016/5/10/chartex" xmlns:cx5="http://schemas.microsoft.com/office/drawing/2016/5/11/chartex" xmlns:cx6="http://schemas.microsoft.com/office/drawing/2016/5/12/chartex" xmlns:cx7="http://schemas.microsoft.com/office/drawing/2016/5/13/chartex" xmlns:cx8="http://schemas.microsoft.com/office/drawing/2016/5/14/chartex" xmlns:mc="http://schemas.openxmlformats.org/markup-compatibility/2006" xmlns:aink="http://schemas.microsoft.com/office/drawing/2016/ink" xmlns:am3d="http://schemas.microsoft.com/office/drawing/2017/model3d" xmlns:o="urn:schemas-microsoft-com:office:office" xmlns:oel="http://schemas.microsoft.com/office/2019/extlst" xmlns:r="http://schemas.openxmlformats.org/officeDocument/2006/relationships" xmlns:m="http://schemas.openxmlformats.org/officeDocument/2006/math" xmlns:v="urn:schemas-microsoft-com:vml" xmlns:wp14="http://schemas.microsoft.com/office/word/2010/wordprocessingDrawing" xmlns:wp="http://schemas.openxmlformats.org/drawingml/2006/wordprocessingDrawing" xmlns:w10="urn:schemas-microsoft-com:office:word" xmlns:w="http://schemas.openxmlformats.org/wordprocessingml/2006/main" xmlns:w14="http://schemas.microsoft.com/office/word/2010/wordml" xmlns:w15="http://schemas.microsoft.com/office/word/2012/wordml" xmlns:w16cex="http://schemas.microsoft.com/office/word/2018/wordml/cex" xmlns:w16cid="http://schemas.microsoft.com/office/word/2016/wordml/cid" xmlns:w16="http://schemas.microsoft.com/office/word/2018/wordml" xmlns:w16sdtdh="http://schemas.microsoft.com/office/word/2020/wordml/sdtdatahash" xmlns:w16se="http://schemas.microsoft.com/office/word/2015/wordml/symex" xmlns:wpg="http://schemas.microsoft.com/office/word/2010/wordprocessingGroup" xmlns:wpi="http://schemas.microsoft.com/office/word/2010/wordprocessingInk" xmlns:wne="http://schemas.microsoft.com/office/word/2006/wordml" xmlns:wps="http://schemas.microsoft.com/office/word/2010/wordprocessingShape" mc:Ignorable="w14 w15 w16se w16cid w16 w16cex w16sdtdh wp14">
+<w:ftr xmlns:wpc="http://schemas.microsoft.com/office/word/2010/wordprocessingCanvas" xmlns:cx="http://schemas.microsoft.com/office/drawing/2014/chartex" xmlns:cx1="http://schemas.microsoft.com/office/drawing/2015/9/8/chartex" xmlns:cx2="http://schemas.microsoft.com/office/drawing/2015/10/21/chartex" xmlns:cx3="http://schemas.microsoft.com/office/drawing/2016/5/9/chartex" xmlns:cx4="http://schemas.microsoft.com/office/drawing/2016/5/10/chartex" xmlns:cx5="http://schemas.microsoft.com/office/drawing/2016/5/11/chartex" xmlns:cx6="http://schemas.microsoft.com/office/drawing/2016/5/12/chartex" xmlns:cx7="http://schemas.microsoft.com/office/drawing/2016/5/13/chartex" xmlns:cx8="http://schemas.microsoft.com/office/drawing/2016/5/14/chartex" xmlns:mc="http://schemas.openxmlformats.org/markup-compatibility/2006" xmlns:aink="http://schemas.microsoft.com/office/drawing/2016/ink" xmlns:am3d="http://schemas.microsoft.com/office/drawing/2017/model3d" xmlns:o="urn:schemas-microsoft-com:office:office" xmlns:oel="http://schemas.microsoft.com/office/2019/extlst" xmlns:r="http://schemas.openxmlformats.org/officeDocument/2006/relationships" xmlns:m="http://schemas.openxmlformats.org/officeDocument/2006/math" xmlns:v="urn:schemas-microsoft-com:vml" xmlns:wp14="http://schemas.microsoft.com/office/word/2010/wordprocessingDrawing" xmlns:wp="http://schemas.openxmlformats.org/drawingml/2006/wordprocessingDrawing" xmlns:w10="urn:schemas-microsoft-com:office:word" xmlns:w="http://schemas.openxmlformats.org/wordprocessingml/2006/main" xmlns:w14="http://schemas.microsoft.com/office/word/2010/wordml" xmlns:w15="http://schemas.microsoft.com/office/word/2012/wordml" xmlns:w16cex="http://schemas.microsoft.com/office/word/2018/wordml/cex" xmlns:w16cid="http://schemas.microsoft.com/office/word/2016/wordml/cid" xmlns:w16="http://schemas.microsoft.com/office/word/2018/wordml" xmlns:w16du="http://schemas.microsoft.com/office/word/2023/wordml/word16du" xmlns:w16sdtdh="http://schemas.microsoft.com/office/word/2020/wordml/sdtdatahash" xmlns:w16sdtfl="http://schemas.microsoft.com/office/word/2024/wordml/sdtformatlock" xmlns:w16se="http://schemas.microsoft.com/office/word/2015/wordml/symex" xmlns:wpg="http://schemas.microsoft.com/office/word/2010/wordprocessingGroup" xmlns:wpi="http://schemas.microsoft.com/office/word/2010/wordprocessingInk" xmlns:wne="http://schemas.microsoft.com/office/word/2006/wordml" xmlns:wps="http://schemas.microsoft.com/office/word/2010/wordprocessingShape" mc:Ignorable="w14 w15 w16se w16cid w16 w16cex w16sdtdh w16sdtfl w16du wp14">
   <w:p>
     <w:pPr>
       <w:tabs>
@@ -3418,7 +3418,7 @@
           <v:path o:extrusionok="f" gradientshapeok="t" o:connecttype="rect"/>
           <o:lock v:ext="edit" aspectratio="t"/>
         </v:shapetype>
-        <v:shape id="Grafik 610803551" o:spid="_x0000_s1153" type="#_x0000_t75" alt="ML-13135-01_DAkkS-Symbol_grau1-1" style="position:absolute;margin-left:401.25pt;margin-top:-13.1pt;width:111pt;height:63pt;z-index:5;visibility:visible;mso-wrap-style:square;mso-width-percent:0;mso-height-percent:0;mso-wrap-distance-left:9pt;mso-wrap-distance-top:0;mso-wrap-distance-right:9pt;mso-wrap-distance-bottom:0;mso-position-horizontal:absolute;mso-position-horizontal-relative:text;mso-position-vertical:absolute;mso-position-vertical-relative:text;mso-width-percent:0;mso-height-percent:0;mso-width-relative:page;mso-height-relative:page">
+        <v:shape id="Grafik 610803551" o:spid="_x0000_s1153" type="#_x0000_t75" alt="ML-13135-01_DAkkS-Symbol_grau1-1" style="position:absolute;margin-left:401.25pt;margin-top:-13.1pt;width:111pt;height:63pt;z-index:3;visibility:visible;mso-wrap-style:square;mso-width-percent:0;mso-height-percent:0;mso-wrap-distance-left:9pt;mso-wrap-distance-top:0;mso-wrap-distance-right:9pt;mso-wrap-distance-bottom:0;mso-position-horizontal:absolute;mso-position-horizontal-relative:text;mso-position-vertical:absolute;mso-position-vertical-relative:text;mso-width-percent:0;mso-height-percent:0;mso-width-relative:page;mso-height-relative:page">
           <v:imagedata r:id="rId1" o:title="ML-13135-01_DAkkS-Symbol_grau1-1"/>
         </v:shape>
       </w:pict>
@@ -3603,7 +3603,7 @@
 </file>
 
 <file path=word/footer2.xml><?xml version="1.0" encoding="utf-8"?>
-<w:ftr xmlns:wpc="http://schemas.microsoft.com/office/word/2010/wordprocessingCanvas" xmlns:cx="http://schemas.microsoft.com/office/drawing/2014/chartex" xmlns:cx1="http://schemas.microsoft.com/office/drawing/2015/9/8/chartex" xmlns:cx2="http://schemas.microsoft.com/office/drawing/2015/10/21/chartex" xmlns:cx3="http://schemas.microsoft.com/office/drawing/2016/5/9/chartex" xmlns:cx4="http://schemas.microsoft.com/office/drawing/2016/5/10/chartex" xmlns:cx5="http://schemas.microsoft.com/office/drawing/2016/5/11/chartex" xmlns:cx6="http://schemas.microsoft.com/office/drawing/2016/5/12/chartex" xmlns:cx7="http://schemas.microsoft.com/office/drawing/2016/5/13/chartex" xmlns:cx8="http://schemas.microsoft.com/office/drawing/2016/5/14/chartex" xmlns:mc="http://schemas.openxmlformats.org/markup-compatibility/2006" xmlns:aink="http://schemas.microsoft.com/office/drawing/2016/ink" xmlns:am3d="http://schemas.microsoft.com/office/drawing/2017/model3d" xmlns:o="urn:schemas-microsoft-com:office:office" xmlns:oel="http://schemas.microsoft.com/office/2019/extlst" xmlns:r="http://schemas.openxmlformats.org/officeDocument/2006/relationships" xmlns:m="http://schemas.openxmlformats.org/officeDocument/2006/math" xmlns:v="urn:schemas-microsoft-com:vml" xmlns:wp14="http://schemas.microsoft.com/office/word/2010/wordprocessingDrawing" xmlns:wp="http://schemas.openxmlformats.org/drawingml/2006/wordprocessingDrawing" xmlns:w10="urn:schemas-microsoft-com:office:word" xmlns:w="http://schemas.openxmlformats.org/wordprocessingml/2006/main" xmlns:w14="http://schemas.microsoft.com/office/word/2010/wordml" xmlns:w15="http://schemas.microsoft.com/office/word/2012/wordml" xmlns:w16cex="http://schemas.microsoft.com/office/word/2018/wordml/cex" xmlns:w16cid="http://schemas.microsoft.com/office/word/2016/wordml/cid" xmlns:w16="http://schemas.microsoft.com/office/word/2018/wordml" xmlns:w16sdtdh="http://schemas.microsoft.com/office/word/2020/wordml/sdtdatahash" xmlns:w16se="http://schemas.microsoft.com/office/word/2015/wordml/symex" xmlns:wpg="http://schemas.microsoft.com/office/word/2010/wordprocessingGroup" xmlns:wpi="http://schemas.microsoft.com/office/word/2010/wordprocessingInk" xmlns:wne="http://schemas.microsoft.com/office/word/2006/wordml" xmlns:wps="http://schemas.microsoft.com/office/word/2010/wordprocessingShape" mc:Ignorable="w14 w15 w16se w16cid w16 w16cex w16sdtdh wp14">
+<w:ftr xmlns:wpc="http://schemas.microsoft.com/office/word/2010/wordprocessingCanvas" xmlns:cx="http://schemas.microsoft.com/office/drawing/2014/chartex" xmlns:cx1="http://schemas.microsoft.com/office/drawing/2015/9/8/chartex" xmlns:cx2="http://schemas.microsoft.com/office/drawing/2015/10/21/chartex" xmlns:cx3="http://schemas.microsoft.com/office/drawing/2016/5/9/chartex" xmlns:cx4="http://schemas.microsoft.com/office/drawing/2016/5/10/chartex" xmlns:cx5="http://schemas.microsoft.com/office/drawing/2016/5/11/chartex" xmlns:cx6="http://schemas.microsoft.com/office/drawing/2016/5/12/chartex" xmlns:cx7="http://schemas.microsoft.com/office/drawing/2016/5/13/chartex" xmlns:cx8="http://schemas.microsoft.com/office/drawing/2016/5/14/chartex" xmlns:mc="http://schemas.openxmlformats.org/markup-compatibility/2006" xmlns:aink="http://schemas.microsoft.com/office/drawing/2016/ink" xmlns:am3d="http://schemas.microsoft.com/office/drawing/2017/model3d" xmlns:o="urn:schemas-microsoft-com:office:office" xmlns:oel="http://schemas.microsoft.com/office/2019/extlst" xmlns:r="http://schemas.openxmlformats.org/officeDocument/2006/relationships" xmlns:m="http://schemas.openxmlformats.org/officeDocument/2006/math" xmlns:v="urn:schemas-microsoft-com:vml" xmlns:wp14="http://schemas.microsoft.com/office/word/2010/wordprocessingDrawing" xmlns:wp="http://schemas.openxmlformats.org/drawingml/2006/wordprocessingDrawing" xmlns:w10="urn:schemas-microsoft-com:office:word" xmlns:w="http://schemas.openxmlformats.org/wordprocessingml/2006/main" xmlns:w14="http://schemas.microsoft.com/office/word/2010/wordml" xmlns:w15="http://schemas.microsoft.com/office/word/2012/wordml" xmlns:w16cex="http://schemas.microsoft.com/office/word/2018/wordml/cex" xmlns:w16cid="http://schemas.microsoft.com/office/word/2016/wordml/cid" xmlns:w16="http://schemas.microsoft.com/office/word/2018/wordml" xmlns:w16du="http://schemas.microsoft.com/office/word/2023/wordml/word16du" xmlns:w16sdtdh="http://schemas.microsoft.com/office/word/2020/wordml/sdtdatahash" xmlns:w16sdtfl="http://schemas.microsoft.com/office/word/2024/wordml/sdtformatlock" xmlns:w16se="http://schemas.microsoft.com/office/word/2015/wordml/symex" xmlns:wpg="http://schemas.microsoft.com/office/word/2010/wordprocessingGroup" xmlns:wpi="http://schemas.microsoft.com/office/word/2010/wordprocessingInk" xmlns:wne="http://schemas.microsoft.com/office/word/2006/wordml" xmlns:wps="http://schemas.microsoft.com/office/word/2010/wordprocessingShape" mc:Ignorable="w14 w15 w16se w16cid w16 w16cex w16sdtdh w16sdtfl w16du wp14">
   <w:p>
     <w:pPr>
       <w:tabs>
@@ -3654,7 +3654,7 @@
           <v:path o:extrusionok="f" gradientshapeok="t" o:connecttype="rect"/>
           <o:lock v:ext="edit" aspectratio="t"/>
         </v:shapetype>
-        <v:shape id="Grafik 1479138030" o:spid="_x0000_s1152" type="#_x0000_t75" alt="ML-13135-01_DAkkS-Symbol_grau1-1" style="position:absolute;margin-left:401.25pt;margin-top:-13.1pt;width:111pt;height:63pt;z-index:6;visibility:visible;mso-wrap-style:square;mso-width-percent:0;mso-height-percent:0;mso-wrap-distance-left:9pt;mso-wrap-distance-top:0;mso-wrap-distance-right:9pt;mso-wrap-distance-bottom:0;mso-position-horizontal:absolute;mso-position-horizontal-relative:text;mso-position-vertical:absolute;mso-position-vertical-relative:text;mso-width-percent:0;mso-height-percent:0;mso-width-relative:page;mso-height-relative:page">
+        <v:shape id="Grafik 1479138030" o:spid="_x0000_s1152" type="#_x0000_t75" alt="ML-13135-01_DAkkS-Symbol_grau1-1" style="position:absolute;margin-left:401.25pt;margin-top:-13.1pt;width:111pt;height:63pt;z-index:4;visibility:visible;mso-wrap-style:square;mso-width-percent:0;mso-height-percent:0;mso-wrap-distance-left:9pt;mso-wrap-distance-top:0;mso-wrap-distance-right:9pt;mso-wrap-distance-bottom:0;mso-position-horizontal:absolute;mso-position-horizontal-relative:text;mso-position-vertical:absolute;mso-position-vertical-relative:text;mso-width-percent:0;mso-height-percent:0;mso-width-relative:page;mso-height-relative:page">
           <v:imagedata r:id="rId1" o:title="ML-13135-01_DAkkS-Symbol_grau1-1"/>
         </v:shape>
       </w:pict>
@@ -3839,7 +3839,7 @@
 </file>
 
 <file path=word/footer3.xml><?xml version="1.0" encoding="utf-8"?>
-<w:ftr xmlns:wpc="http://schemas.microsoft.com/office/word/2010/wordprocessingCanvas" xmlns:cx="http://schemas.microsoft.com/office/drawing/2014/chartex" xmlns:cx1="http://schemas.microsoft.com/office/drawing/2015/9/8/chartex" xmlns:cx2="http://schemas.microsoft.com/office/drawing/2015/10/21/chartex" xmlns:cx3="http://schemas.microsoft.com/office/drawing/2016/5/9/chartex" xmlns:cx4="http://schemas.microsoft.com/office/drawing/2016/5/10/chartex" xmlns:cx5="http://schemas.microsoft.com/office/drawing/2016/5/11/chartex" xmlns:cx6="http://schemas.microsoft.com/office/drawing/2016/5/12/chartex" xmlns:cx7="http://schemas.microsoft.com/office/drawing/2016/5/13/chartex" xmlns:cx8="http://schemas.microsoft.com/office/drawing/2016/5/14/chartex" xmlns:mc="http://schemas.openxmlformats.org/markup-compatibility/2006" xmlns:aink="http://schemas.microsoft.com/office/drawing/2016/ink" xmlns:am3d="http://schemas.microsoft.com/office/drawing/2017/model3d" xmlns:o="urn:schemas-microsoft-com:office:office" xmlns:oel="http://schemas.microsoft.com/office/2019/extlst" xmlns:r="http://schemas.openxmlformats.org/officeDocument/2006/relationships" xmlns:m="http://schemas.openxmlformats.org/officeDocument/2006/math" xmlns:v="urn:schemas-microsoft-com:vml" xmlns:wp14="http://schemas.microsoft.com/office/word/2010/wordprocessingDrawing" xmlns:wp="http://schemas.openxmlformats.org/drawingml/2006/wordprocessingDrawing" xmlns:w10="urn:schemas-microsoft-com:office:word" xmlns:w="http://schemas.openxmlformats.org/wordprocessingml/2006/main" xmlns:w14="http://schemas.microsoft.com/office/word/2010/wordml" xmlns:w15="http://schemas.microsoft.com/office/word/2012/wordml" xmlns:w16cex="http://schemas.microsoft.com/office/word/2018/wordml/cex" xmlns:w16cid="http://schemas.microsoft.com/office/word/2016/wordml/cid" xmlns:w16="http://schemas.microsoft.com/office/word/2018/wordml" xmlns:w16sdtdh="http://schemas.microsoft.com/office/word/2020/wordml/sdtdatahash" xmlns:w16se="http://schemas.microsoft.com/office/word/2015/wordml/symex" xmlns:wpg="http://schemas.microsoft.com/office/word/2010/wordprocessingGroup" xmlns:wpi="http://schemas.microsoft.com/office/word/2010/wordprocessingInk" xmlns:wne="http://schemas.microsoft.com/office/word/2006/wordml" xmlns:wps="http://schemas.microsoft.com/office/word/2010/wordprocessingShape" mc:Ignorable="w14 w15 w16se w16cid w16 w16cex w16sdtdh wp14">
+<w:ftr xmlns:wpc="http://schemas.microsoft.com/office/word/2010/wordprocessingCanvas" xmlns:cx="http://schemas.microsoft.com/office/drawing/2014/chartex" xmlns:cx1="http://schemas.microsoft.com/office/drawing/2015/9/8/chartex" xmlns:cx2="http://schemas.microsoft.com/office/drawing/2015/10/21/chartex" xmlns:cx3="http://schemas.microsoft.com/office/drawing/2016/5/9/chartex" xmlns:cx4="http://schemas.microsoft.com/office/drawing/2016/5/10/chartex" xmlns:cx5="http://schemas.microsoft.com/office/drawing/2016/5/11/chartex" xmlns:cx6="http://schemas.microsoft.com/office/drawing/2016/5/12/chartex" xmlns:cx7="http://schemas.microsoft.com/office/drawing/2016/5/13/chartex" xmlns:cx8="http://schemas.microsoft.com/office/drawing/2016/5/14/chartex" xmlns:mc="http://schemas.openxmlformats.org/markup-compatibility/2006" xmlns:aink="http://schemas.microsoft.com/office/drawing/2016/ink" xmlns:am3d="http://schemas.microsoft.com/office/drawing/2017/model3d" xmlns:o="urn:schemas-microsoft-com:office:office" xmlns:oel="http://schemas.microsoft.com/office/2019/extlst" xmlns:r="http://schemas.openxmlformats.org/officeDocument/2006/relationships" xmlns:m="http://schemas.openxmlformats.org/officeDocument/2006/math" xmlns:v="urn:schemas-microsoft-com:vml" xmlns:wp14="http://schemas.microsoft.com/office/word/2010/wordprocessingDrawing" xmlns:wp="http://schemas.openxmlformats.org/drawingml/2006/wordprocessingDrawing" xmlns:w10="urn:schemas-microsoft-com:office:word" xmlns:w="http://schemas.openxmlformats.org/wordprocessingml/2006/main" xmlns:w14="http://schemas.microsoft.com/office/word/2010/wordml" xmlns:w15="http://schemas.microsoft.com/office/word/2012/wordml" xmlns:w16cex="http://schemas.microsoft.com/office/word/2018/wordml/cex" xmlns:w16cid="http://schemas.microsoft.com/office/word/2016/wordml/cid" xmlns:w16="http://schemas.microsoft.com/office/word/2018/wordml" xmlns:w16du="http://schemas.microsoft.com/office/word/2023/wordml/word16du" xmlns:w16sdtdh="http://schemas.microsoft.com/office/word/2020/wordml/sdtdatahash" xmlns:w16sdtfl="http://schemas.microsoft.com/office/word/2024/wordml/sdtformatlock" xmlns:w16se="http://schemas.microsoft.com/office/word/2015/wordml/symex" xmlns:wpg="http://schemas.microsoft.com/office/word/2010/wordprocessingGroup" xmlns:wpi="http://schemas.microsoft.com/office/word/2010/wordprocessingInk" xmlns:wne="http://schemas.microsoft.com/office/word/2006/wordml" xmlns:wps="http://schemas.microsoft.com/office/word/2010/wordprocessingShape" mc:Ignorable="w14 w15 w16se w16cid w16 w16cex w16sdtdh w16sdtfl w16du wp14">
   <w:p>
     <w:pPr>
       <w:tabs>
@@ -3890,7 +3890,7 @@
           <v:path o:extrusionok="f" gradientshapeok="t" o:connecttype="rect"/>
           <o:lock v:ext="edit" aspectratio="t"/>
         </v:shapetype>
-        <v:shape id="Grafik 3" o:spid="_x0000_s1151" type="#_x0000_t75" alt="ML-13135-01_DAkkS-Symbol_grau1-1" style="position:absolute;margin-left:401.25pt;margin-top:-13.1pt;width:111pt;height:63pt;z-index:4;visibility:visible;mso-wrap-style:square;mso-width-percent:0;mso-height-percent:0;mso-wrap-distance-left:9pt;mso-wrap-distance-top:0;mso-wrap-distance-right:9pt;mso-wrap-distance-bottom:0;mso-position-horizontal:absolute;mso-position-horizontal-relative:text;mso-position-vertical:absolute;mso-position-vertical-relative:text;mso-width-percent:0;mso-height-percent:0;mso-width-relative:page;mso-height-relative:page">
+        <v:shape id="Grafik 3" o:spid="_x0000_s1151" type="#_x0000_t75" alt="ML-13135-01_DAkkS-Symbol_grau1-1" style="position:absolute;margin-left:401.25pt;margin-top:-13.1pt;width:111pt;height:63pt;z-index:2;visibility:visible;mso-wrap-style:square;mso-width-percent:0;mso-height-percent:0;mso-wrap-distance-left:9pt;mso-wrap-distance-top:0;mso-wrap-distance-right:9pt;mso-wrap-distance-bottom:0;mso-position-horizontal:absolute;mso-position-horizontal-relative:text;mso-position-vertical:absolute;mso-position-vertical-relative:text;mso-width-percent:0;mso-height-percent:0;mso-width-relative:page;mso-height-relative:page">
           <v:imagedata r:id="rId1" o:title="ML-13135-01_DAkkS-Symbol_grau1-1"/>
         </v:shape>
       </w:pict>
@@ -4075,7 +4075,7 @@
 </file>
 
 <file path=word/footnotes.xml><?xml version="1.0" encoding="utf-8"?>
-<w:footnotes xmlns:wpc="http://schemas.microsoft.com/office/word/2010/wordprocessingCanvas" xmlns:cx="http://schemas.microsoft.com/office/drawing/2014/chartex" xmlns:cx1="http://schemas.microsoft.com/office/drawing/2015/9/8/chartex" xmlns:cx2="http://schemas.microsoft.com/office/drawing/2015/10/21/chartex" xmlns:cx3="http://schemas.microsoft.com/office/drawing/2016/5/9/chartex" xmlns:cx4="http://schemas.microsoft.com/office/drawing/2016/5/10/chartex" xmlns:cx5="http://schemas.microsoft.com/office/drawing/2016/5/11/chartex" xmlns:cx6="http://schemas.microsoft.com/office/drawing/2016/5/12/chartex" xmlns:cx7="http://schemas.microsoft.com/office/drawing/2016/5/13/chartex" xmlns:cx8="http://schemas.microsoft.com/office/drawing/2016/5/14/chartex" xmlns:mc="http://schemas.openxmlformats.org/markup-compatibility/2006" xmlns:aink="http://schemas.microsoft.com/office/drawing/2016/ink" xmlns:am3d="http://schemas.microsoft.com/office/drawing/2017/model3d" xmlns:o="urn:schemas-microsoft-com:office:office" xmlns:oel="http://schemas.microsoft.com/office/2019/extlst" xmlns:r="http://schemas.openxmlformats.org/officeDocument/2006/relationships" xmlns:m="http://schemas.openxmlformats.org/officeDocument/2006/math" xmlns:v="urn:schemas-microsoft-com:vml" xmlns:wp14="http://schemas.microsoft.com/office/word/2010/wordprocessingDrawing" xmlns:wp="http://schemas.openxmlformats.org/drawingml/2006/wordprocessingDrawing" xmlns:w10="urn:schemas-microsoft-com:office:word" xmlns:w="http://schemas.openxmlformats.org/wordprocessingml/2006/main" xmlns:w14="http://schemas.microsoft.com/office/word/2010/wordml" xmlns:w15="http://schemas.microsoft.com/office/word/2012/wordml" xmlns:w16cex="http://schemas.microsoft.com/office/word/2018/wordml/cex" xmlns:w16cid="http://schemas.microsoft.com/office/word/2016/wordml/cid" xmlns:w16="http://schemas.microsoft.com/office/word/2018/wordml" xmlns:w16sdtdh="http://schemas.microsoft.com/office/word/2020/wordml/sdtdatahash" xmlns:w16se="http://schemas.microsoft.com/office/word/2015/wordml/symex" xmlns:wpg="http://schemas.microsoft.com/office/word/2010/wordprocessingGroup" xmlns:wpi="http://schemas.microsoft.com/office/word/2010/wordprocessingInk" xmlns:wne="http://schemas.microsoft.com/office/word/2006/wordml" xmlns:wps="http://schemas.microsoft.com/office/word/2010/wordprocessingShape" mc:Ignorable="w14 w15 w16se w16cid w16 w16cex w16sdtdh wp14">
+<w:footnotes xmlns:wpc="http://schemas.microsoft.com/office/word/2010/wordprocessingCanvas" xmlns:cx="http://schemas.microsoft.com/office/drawing/2014/chartex" xmlns:cx1="http://schemas.microsoft.com/office/drawing/2015/9/8/chartex" xmlns:cx2="http://schemas.microsoft.com/office/drawing/2015/10/21/chartex" xmlns:cx3="http://schemas.microsoft.com/office/drawing/2016/5/9/chartex" xmlns:cx4="http://schemas.microsoft.com/office/drawing/2016/5/10/chartex" xmlns:cx5="http://schemas.microsoft.com/office/drawing/2016/5/11/chartex" xmlns:cx6="http://schemas.microsoft.com/office/drawing/2016/5/12/chartex" xmlns:cx7="http://schemas.microsoft.com/office/drawing/2016/5/13/chartex" xmlns:cx8="http://schemas.microsoft.com/office/drawing/2016/5/14/chartex" xmlns:mc="http://schemas.openxmlformats.org/markup-compatibility/2006" xmlns:aink="http://schemas.microsoft.com/office/drawing/2016/ink" xmlns:am3d="http://schemas.microsoft.com/office/drawing/2017/model3d" xmlns:o="urn:schemas-microsoft-com:office:office" xmlns:oel="http://schemas.microsoft.com/office/2019/extlst" xmlns:r="http://schemas.openxmlformats.org/officeDocument/2006/relationships" xmlns:m="http://schemas.openxmlformats.org/officeDocument/2006/math" xmlns:v="urn:schemas-microsoft-com:vml" xmlns:wp14="http://schemas.microsoft.com/office/word/2010/wordprocessingDrawing" xmlns:wp="http://schemas.openxmlformats.org/drawingml/2006/wordprocessingDrawing" xmlns:w10="urn:schemas-microsoft-com:office:word" xmlns:w="http://schemas.openxmlformats.org/wordprocessingml/2006/main" xmlns:w14="http://schemas.microsoft.com/office/word/2010/wordml" xmlns:w15="http://schemas.microsoft.com/office/word/2012/wordml" xmlns:w16cex="http://schemas.microsoft.com/office/word/2018/wordml/cex" xmlns:w16cid="http://schemas.microsoft.com/office/word/2016/wordml/cid" xmlns:w16="http://schemas.microsoft.com/office/word/2018/wordml" xmlns:w16du="http://schemas.microsoft.com/office/word/2023/wordml/word16du" xmlns:w16sdtdh="http://schemas.microsoft.com/office/word/2020/wordml/sdtdatahash" xmlns:w16sdtfl="http://schemas.microsoft.com/office/word/2024/wordml/sdtformatlock" xmlns:w16se="http://schemas.microsoft.com/office/word/2015/wordml/symex" xmlns:wpg="http://schemas.microsoft.com/office/word/2010/wordprocessingGroup" xmlns:wpi="http://schemas.microsoft.com/office/word/2010/wordprocessingInk" xmlns:wne="http://schemas.microsoft.com/office/word/2006/wordml" xmlns:wps="http://schemas.microsoft.com/office/word/2010/wordprocessingShape" mc:Ignorable="w14 w15 w16se w16cid w16 w16cex w16sdtdh w16sdtfl w16du wp14">
   <w:footnote w:type="separator" w:id="-1">
     <w:p>
       <w:r>
@@ -4094,7 +4094,7 @@
 </file>
 
 <file path=word/header1.xml><?xml version="1.0" encoding="utf-8"?>
-<w:hdr xmlns:wpc="http://schemas.microsoft.com/office/word/2010/wordprocessingCanvas" xmlns:cx="http://schemas.microsoft.com/office/drawing/2014/chartex" xmlns:cx1="http://schemas.microsoft.com/office/drawing/2015/9/8/chartex" xmlns:cx2="http://schemas.microsoft.com/office/drawing/2015/10/21/chartex" xmlns:cx3="http://schemas.microsoft.com/office/drawing/2016/5/9/chartex" xmlns:cx4="http://schemas.microsoft.com/office/drawing/2016/5/10/chartex" xmlns:cx5="http://schemas.microsoft.com/office/drawing/2016/5/11/chartex" xmlns:cx6="http://schemas.microsoft.com/office/drawing/2016/5/12/chartex" xmlns:cx7="http://schemas.microsoft.com/office/drawing/2016/5/13/chartex" xmlns:cx8="http://schemas.microsoft.com/office/drawing/2016/5/14/chartex" xmlns:mc="http://schemas.openxmlformats.org/markup-compatibility/2006" xmlns:aink="http://schemas.microsoft.com/office/drawing/2016/ink" xmlns:am3d="http://schemas.microsoft.com/office/drawing/2017/model3d" xmlns:o="urn:schemas-microsoft-com:office:office" xmlns:oel="http://schemas.microsoft.com/office/2019/extlst" xmlns:r="http://schemas.openxmlformats.org/officeDocument/2006/relationships" xmlns:m="http://schemas.openxmlformats.org/officeDocument/2006/math" xmlns:v="urn:schemas-microsoft-com:vml" xmlns:wp14="http://schemas.microsoft.com/office/word/2010/wordprocessingDrawing" xmlns:wp="http://schemas.openxmlformats.org/drawingml/2006/wordprocessingDrawing" xmlns:w10="urn:schemas-microsoft-com:office:word" xmlns:w="http://schemas.openxmlformats.org/wordprocessingml/2006/main" xmlns:w14="http://schemas.microsoft.com/office/word/2010/wordml" xmlns:w15="http://schemas.microsoft.com/office/word/2012/wordml" xmlns:w16cex="http://schemas.microsoft.com/office/word/2018/wordml/cex" xmlns:w16cid="http://schemas.microsoft.com/office/word/2016/wordml/cid" xmlns:w16="http://schemas.microsoft.com/office/word/2018/wordml" xmlns:w16sdtdh="http://schemas.microsoft.com/office/word/2020/wordml/sdtdatahash" xmlns:w16se="http://schemas.microsoft.com/office/word/2015/wordml/symex" xmlns:wpg="http://schemas.microsoft.com/office/word/2010/wordprocessingGroup" xmlns:wpi="http://schemas.microsoft.com/office/word/2010/wordprocessingInk" xmlns:wne="http://schemas.microsoft.com/office/word/2006/wordml" xmlns:wps="http://schemas.microsoft.com/office/word/2010/wordprocessingShape" mc:Ignorable="w14 w15 w16se w16cid w16 w16cex w16sdtdh wp14">
+<w:hdr xmlns:wpc="http://schemas.microsoft.com/office/word/2010/wordprocessingCanvas" xmlns:cx="http://schemas.microsoft.com/office/drawing/2014/chartex" xmlns:cx1="http://schemas.microsoft.com/office/drawing/2015/9/8/chartex" xmlns:cx2="http://schemas.microsoft.com/office/drawing/2015/10/21/chartex" xmlns:cx3="http://schemas.microsoft.com/office/drawing/2016/5/9/chartex" xmlns:cx4="http://schemas.microsoft.com/office/drawing/2016/5/10/chartex" xmlns:cx5="http://schemas.microsoft.com/office/drawing/2016/5/11/chartex" xmlns:cx6="http://schemas.microsoft.com/office/drawing/2016/5/12/chartex" xmlns:cx7="http://schemas.microsoft.com/office/drawing/2016/5/13/chartex" xmlns:cx8="http://schemas.microsoft.com/office/drawing/2016/5/14/chartex" xmlns:mc="http://schemas.openxmlformats.org/markup-compatibility/2006" xmlns:aink="http://schemas.microsoft.com/office/drawing/2016/ink" xmlns:am3d="http://schemas.microsoft.com/office/drawing/2017/model3d" xmlns:o="urn:schemas-microsoft-com:office:office" xmlns:oel="http://schemas.microsoft.com/office/2019/extlst" xmlns:r="http://schemas.openxmlformats.org/officeDocument/2006/relationships" xmlns:m="http://schemas.openxmlformats.org/officeDocument/2006/math" xmlns:v="urn:schemas-microsoft-com:vml" xmlns:wp14="http://schemas.microsoft.com/office/word/2010/wordprocessingDrawing" xmlns:wp="http://schemas.openxmlformats.org/drawingml/2006/wordprocessingDrawing" xmlns:w10="urn:schemas-microsoft-com:office:word" xmlns:w="http://schemas.openxmlformats.org/wordprocessingml/2006/main" xmlns:w14="http://schemas.microsoft.com/office/word/2010/wordml" xmlns:w15="http://schemas.microsoft.com/office/word/2012/wordml" xmlns:w16cex="http://schemas.microsoft.com/office/word/2018/wordml/cex" xmlns:w16cid="http://schemas.microsoft.com/office/word/2016/wordml/cid" xmlns:w16="http://schemas.microsoft.com/office/word/2018/wordml" xmlns:w16du="http://schemas.microsoft.com/office/word/2023/wordml/word16du" xmlns:w16sdtdh="http://schemas.microsoft.com/office/word/2020/wordml/sdtdatahash" xmlns:w16sdtfl="http://schemas.microsoft.com/office/word/2024/wordml/sdtformatlock" xmlns:w16se="http://schemas.microsoft.com/office/word/2015/wordml/symex" xmlns:wpg="http://schemas.microsoft.com/office/word/2010/wordprocessingGroup" xmlns:wpi="http://schemas.microsoft.com/office/word/2010/wordprocessingInk" xmlns:wne="http://schemas.microsoft.com/office/word/2006/wordml" xmlns:wps="http://schemas.microsoft.com/office/word/2010/wordprocessingShape" mc:Ignorable="w14 w15 w16se w16cid w16 w16cex w16sdtdh w16sdtfl w16du wp14">
   <w:p>
     <w:pPr>
       <w:tabs>
@@ -4134,7 +4134,7 @@
       <w:rPr>
         <w:noProof/>
       </w:rPr>
-      <w:pict w14:anchorId="4043ADA2">
+      <w:pict w14:anchorId="057503CD">
         <v:shapetype id="_x0000_t75" coordsize="21600,21600" o:spt="75" o:preferrelative="t" path="m@4@5l@4@11@9@11@9@5xe" filled="f" stroked="f">
           <v:stroke joinstyle="miter"/>
           <v:formulas>
@@ -4154,7 +4154,7 @@
           <v:path o:extrusionok="f" gradientshapeok="t" o:connecttype="rect"/>
           <o:lock v:ext="edit" aspectratio="t"/>
         </v:shapetype>
-        <v:shape id="Grafik 9" o:spid="_x0000_s1150" type="#_x0000_t75" alt="nrzmhi_logo_500" style="position:absolute;margin-left:385.15pt;margin-top:2.25pt;width:63.4pt;height:63.4pt;z-index:-5;visibility:visible;mso-wrap-style:square;mso-width-percent:0;mso-height-percent:0;mso-wrap-distance-left:9pt;mso-wrap-distance-top:0;mso-wrap-distance-right:9pt;mso-wrap-distance-bottom:0;mso-position-horizontal:absolute;mso-position-horizontal-relative:text;mso-position-vertical:absolute;mso-position-vertical-relative:text;mso-width-percent:0;mso-height-percent:0;mso-width-relative:page;mso-height-relative:page">
+        <v:shape id="_x0000_s1179" type="#_x0000_t75" alt="nrzmhi_logo_500" style="position:absolute;margin-left:385.15pt;margin-top:2.25pt;width:63.4pt;height:63.4pt;z-index:-1;visibility:visible;mso-wrap-style:square;mso-width-percent:0;mso-height-percent:0;mso-wrap-distance-left:9pt;mso-wrap-distance-top:0;mso-wrap-distance-right:9pt;mso-wrap-distance-bottom:0;mso-position-horizontal:absolute;mso-position-horizontal-relative:text;mso-position-vertical:absolute;mso-position-vertical-relative:text;mso-width-percent:0;mso-height-percent:0;mso-width-relative:page;mso-height-relative:page">
           <v:imagedata r:id="rId1" o:title="nrzmhi_logo_500"/>
         </v:shape>
       </w:pict>
@@ -4163,8 +4163,8 @@
       <w:rPr>
         <w:noProof/>
       </w:rPr>
-      <w:pict w14:anchorId="033F3BC0">
-        <v:shape id="Grafik 10" o:spid="_x0000_s1149" type="#_x0000_t75" alt="RKI_Logo-NRZKL-Deu_RGB-1.JPG" style="position:absolute;margin-left:449.25pt;margin-top:6.75pt;width:55pt;height:55pt;z-index:1;visibility:visible;mso-wrap-style:square;mso-width-percent:0;mso-height-percent:0;mso-wrap-distance-left:9pt;mso-wrap-distance-top:0;mso-wrap-distance-right:9pt;mso-wrap-distance-bottom:0;mso-position-horizontal:absolute;mso-position-horizontal-relative:text;mso-position-vertical:absolute;mso-position-vertical-relative:text;mso-width-percent:0;mso-height-percent:0;mso-width-relative:page;mso-height-relative:page" stroked="t" strokecolor="white">
+      <w:pict w14:anchorId="0F84BFEC">
+        <v:shape id="_x0000_s1178" type="#_x0000_t75" alt="RKI_Logo-NRZKL-Deu_RGB-1.JPG" style="position:absolute;margin-left:449.25pt;margin-top:6.75pt;width:55pt;height:55pt;z-index:9;visibility:visible;mso-wrap-style:square;mso-width-percent:0;mso-height-percent:0;mso-wrap-distance-left:9pt;mso-wrap-distance-top:0;mso-wrap-distance-right:9pt;mso-wrap-distance-bottom:0;mso-position-horizontal:absolute;mso-position-horizontal-relative:text;mso-position-vertical:absolute;mso-position-vertical-relative:text;mso-width-percent:0;mso-height-percent:0;mso-width-relative:page;mso-height-relative:page" stroked="t" strokecolor="white">
           <v:imagedata r:id="rId2" o:title="RKI_Logo-NRZKL-Deu_RGB-1"/>
         </v:shape>
       </w:pict>
@@ -4284,13 +4284,13 @@
       <w:rPr>
         <w:noProof/>
       </w:rPr>
-      <w:pict w14:anchorId="45BE85F7">
+      <w:pict w14:anchorId="20819E08">
         <v:shapetype id="_x0000_t202" coordsize="21600,21600" o:spt="202" path="m,l,21600r21600,l21600,xe">
           <v:stroke joinstyle="miter"/>
           <v:path gradientshapeok="t" o:connecttype="rect"/>
         </v:shapetype>
-        <v:shape id="_x0000_s1144" type="#_x0000_t202" style="position:absolute;margin-left:364.1pt;margin-top:2.3pt;width:156.8pt;height:304.25pt;z-index:2;visibility:visible;mso-wrap-style:square;mso-width-percent:0;mso-height-percent:0;mso-wrap-distance-left:9pt;mso-wrap-distance-top:0;mso-wrap-distance-right:9pt;mso-wrap-distance-bottom:0;mso-position-horizontal-relative:text;mso-position-vertical-relative:text;mso-width-percent:0;mso-height-percent:0;mso-width-relative:page;mso-height-relative:page;v-text-anchor:top" o:gfxdata="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" stroked="f">
-          <v:textbox style="mso-next-textbox:#_x0000_s1144">
+        <v:shape id="_x0000_s1177" type="#_x0000_t202" style="position:absolute;margin-left:364.1pt;margin-top:2.3pt;width:156.8pt;height:304.25pt;z-index:10;visibility:visible;mso-wrap-style:square;mso-width-percent:0;mso-height-percent:0;mso-wrap-distance-left:9pt;mso-wrap-distance-top:0;mso-wrap-distance-right:9pt;mso-wrap-distance-bottom:0;mso-position-horizontal-relative:text;mso-position-vertical-relative:text;mso-width-percent:0;mso-height-percent:0;mso-width-relative:page;mso-height-relative:page;v-text-anchor:top" o:gfxdata="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" stroked="f">
+          <v:textbox style="mso-next-textbox:#_x0000_s1177">
             <w:txbxContent>
               <w:p>
                 <w:pPr>
@@ -4645,16 +4645,32 @@
                   <w:rPr>
                     <w:sz w:val="17"/>
                     <w:szCs w:val="17"/>
-                    <w:lang w:val="pl-PL"/>
+                    <w:lang w:val="en-GB"/>
                   </w:rPr>
                 </w:pPr>
                 <w:r>
                   <w:rPr>
                     <w:sz w:val="17"/>
                     <w:szCs w:val="17"/>
-                    <w:lang w:val="pl-PL"/>
-                  </w:rPr>
-                  <w:t>Katherina Mohort</w:t>
+                    <w:lang w:val="en-GB"/>
+                  </w:rPr>
+                  <w:t>Dr.</w:t>
+                </w:r>
+                <w:r>
+                  <w:rPr>
+                    <w:sz w:val="17"/>
+                    <w:szCs w:val="17"/>
+                    <w:lang w:val="en-GB"/>
+                  </w:rPr>
+                  <w:t xml:space="preserve"> </w:t>
+                </w:r>
+                <w:r>
+                  <w:rPr>
+                    <w:sz w:val="17"/>
+                    <w:szCs w:val="17"/>
+                    <w:lang w:val="en-GB"/>
+                  </w:rPr>
+                  <w:t>med. Katherina Heroth</w:t>
                 </w:r>
               </w:p>
               <w:p>
@@ -4696,7 +4712,23 @@
                     <w:szCs w:val="17"/>
                     <w:lang w:val="pl-PL"/>
                   </w:rPr>
-                  <w:t>kateryna.mohort@uni-wuerzburg.de</w:t>
+                  <w:t>katherina.heroth</w:t>
+                </w:r>
+                <w:r>
+                  <w:rPr>
+                    <w:sz w:val="17"/>
+                    <w:szCs w:val="17"/>
+                    <w:lang w:val="pl-PL"/>
+                  </w:rPr>
+                  <w:t>@</w:t>
+                </w:r>
+                <w:r>
+                  <w:rPr>
+                    <w:sz w:val="17"/>
+                    <w:szCs w:val="17"/>
+                    <w:lang w:val="pl-PL"/>
+                  </w:rPr>
+                  <w:t>uni-wuerzburg.de</w:t>
                 </w:r>
               </w:p>
               <w:p>
@@ -4761,7 +4793,7 @@
 </file>
 
 <file path=word/header2.xml><?xml version="1.0" encoding="utf-8"?>
-<w:hdr xmlns:wpc="http://schemas.microsoft.com/office/word/2010/wordprocessingCanvas" xmlns:cx="http://schemas.microsoft.com/office/drawing/2014/chartex" xmlns:cx1="http://schemas.microsoft.com/office/drawing/2015/9/8/chartex" xmlns:cx2="http://schemas.microsoft.com/office/drawing/2015/10/21/chartex" xmlns:cx3="http://schemas.microsoft.com/office/drawing/2016/5/9/chartex" xmlns:cx4="http://schemas.microsoft.com/office/drawing/2016/5/10/chartex" xmlns:cx5="http://schemas.microsoft.com/office/drawing/2016/5/11/chartex" xmlns:cx6="http://schemas.microsoft.com/office/drawing/2016/5/12/chartex" xmlns:cx7="http://schemas.microsoft.com/office/drawing/2016/5/13/chartex" xmlns:cx8="http://schemas.microsoft.com/office/drawing/2016/5/14/chartex" xmlns:mc="http://schemas.openxmlformats.org/markup-compatibility/2006" xmlns:aink="http://schemas.microsoft.com/office/drawing/2016/ink" xmlns:am3d="http://schemas.microsoft.com/office/drawing/2017/model3d" xmlns:o="urn:schemas-microsoft-com:office:office" xmlns:oel="http://schemas.microsoft.com/office/2019/extlst" xmlns:r="http://schemas.openxmlformats.org/officeDocument/2006/relationships" xmlns:m="http://schemas.openxmlformats.org/officeDocument/2006/math" xmlns:v="urn:schemas-microsoft-com:vml" xmlns:wp14="http://schemas.microsoft.com/office/word/2010/wordprocessingDrawing" xmlns:wp="http://schemas.openxmlformats.org/drawingml/2006/wordprocessingDrawing" xmlns:w10="urn:schemas-microsoft-com:office:word" xmlns:w="http://schemas.openxmlformats.org/wordprocessingml/2006/main" xmlns:w14="http://schemas.microsoft.com/office/word/2010/wordml" xmlns:w15="http://schemas.microsoft.com/office/word/2012/wordml" xmlns:w16cex="http://schemas.microsoft.com/office/word/2018/wordml/cex" xmlns:w16cid="http://schemas.microsoft.com/office/word/2016/wordml/cid" xmlns:w16="http://schemas.microsoft.com/office/word/2018/wordml" xmlns:w16sdtdh="http://schemas.microsoft.com/office/word/2020/wordml/sdtdatahash" xmlns:w16se="http://schemas.microsoft.com/office/word/2015/wordml/symex" xmlns:wpg="http://schemas.microsoft.com/office/word/2010/wordprocessingGroup" xmlns:wpi="http://schemas.microsoft.com/office/word/2010/wordprocessingInk" xmlns:wne="http://schemas.microsoft.com/office/word/2006/wordml" xmlns:wps="http://schemas.microsoft.com/office/word/2010/wordprocessingShape" mc:Ignorable="w14 w15 w16se w16cid w16 w16cex w16sdtdh wp14">
+<w:hdr xmlns:wpc="http://schemas.microsoft.com/office/word/2010/wordprocessingCanvas" xmlns:cx="http://schemas.microsoft.com/office/drawing/2014/chartex" xmlns:cx1="http://schemas.microsoft.com/office/drawing/2015/9/8/chartex" xmlns:cx2="http://schemas.microsoft.com/office/drawing/2015/10/21/chartex" xmlns:cx3="http://schemas.microsoft.com/office/drawing/2016/5/9/chartex" xmlns:cx4="http://schemas.microsoft.com/office/drawing/2016/5/10/chartex" xmlns:cx5="http://schemas.microsoft.com/office/drawing/2016/5/11/chartex" xmlns:cx6="http://schemas.microsoft.com/office/drawing/2016/5/12/chartex" xmlns:cx7="http://schemas.microsoft.com/office/drawing/2016/5/13/chartex" xmlns:cx8="http://schemas.microsoft.com/office/drawing/2016/5/14/chartex" xmlns:mc="http://schemas.openxmlformats.org/markup-compatibility/2006" xmlns:aink="http://schemas.microsoft.com/office/drawing/2016/ink" xmlns:am3d="http://schemas.microsoft.com/office/drawing/2017/model3d" xmlns:o="urn:schemas-microsoft-com:office:office" xmlns:oel="http://schemas.microsoft.com/office/2019/extlst" xmlns:r="http://schemas.openxmlformats.org/officeDocument/2006/relationships" xmlns:m="http://schemas.openxmlformats.org/officeDocument/2006/math" xmlns:v="urn:schemas-microsoft-com:vml" xmlns:wp14="http://schemas.microsoft.com/office/word/2010/wordprocessingDrawing" xmlns:wp="http://schemas.openxmlformats.org/drawingml/2006/wordprocessingDrawing" xmlns:w10="urn:schemas-microsoft-com:office:word" xmlns:w="http://schemas.openxmlformats.org/wordprocessingml/2006/main" xmlns:w14="http://schemas.microsoft.com/office/word/2010/wordml" xmlns:w15="http://schemas.microsoft.com/office/word/2012/wordml" xmlns:w16cex="http://schemas.microsoft.com/office/word/2018/wordml/cex" xmlns:w16cid="http://schemas.microsoft.com/office/word/2016/wordml/cid" xmlns:w16="http://schemas.microsoft.com/office/word/2018/wordml" xmlns:w16du="http://schemas.microsoft.com/office/word/2023/wordml/word16du" xmlns:w16sdtdh="http://schemas.microsoft.com/office/word/2020/wordml/sdtdatahash" xmlns:w16sdtfl="http://schemas.microsoft.com/office/word/2024/wordml/sdtformatlock" xmlns:w16se="http://schemas.microsoft.com/office/word/2015/wordml/symex" xmlns:wpg="http://schemas.microsoft.com/office/word/2010/wordprocessingGroup" xmlns:wpi="http://schemas.microsoft.com/office/word/2010/wordprocessingInk" xmlns:wne="http://schemas.microsoft.com/office/word/2006/wordml" xmlns:wps="http://schemas.microsoft.com/office/word/2010/wordprocessingShape" mc:Ignorable="w14 w15 w16se w16cid w16 w16cex w16sdtdh w16sdtfl w16du wp14">
   <w:p>
     <w:pPr>
       <w:tabs>
@@ -4833,7 +4865,7 @@
           <v:path o:extrusionok="f" gradientshapeok="t" o:connecttype="rect"/>
           <o:lock v:ext="edit" aspectratio="t"/>
         </v:shapetype>
-        <v:shape id="Grafik 4" o:spid="_x0000_s1148" type="#_x0000_t75" alt="nrzmhi_logo_500" style="position:absolute;margin-left:385.15pt;margin-top:2.25pt;width:63.4pt;height:63.4pt;z-index:-4;visibility:visible;mso-wrap-style:square;mso-width-percent:0;mso-height-percent:0;mso-wrap-distance-left:9pt;mso-wrap-distance-top:0;mso-wrap-distance-right:9pt;mso-wrap-distance-bottom:0;mso-position-horizontal:absolute;mso-position-horizontal-relative:text;mso-position-vertical:absolute;mso-position-vertical-relative:text;mso-width-percent:0;mso-height-percent:0;mso-width-relative:page;mso-height-relative:page">
+        <v:shape id="Grafik 4" o:spid="_x0000_s1148" type="#_x0000_t75" alt="nrzmhi_logo_500" style="position:absolute;margin-left:385.15pt;margin-top:2.25pt;width:63.4pt;height:63.4pt;z-index:-5;visibility:visible;mso-wrap-style:square;mso-width-percent:0;mso-height-percent:0;mso-wrap-distance-left:9pt;mso-wrap-distance-top:0;mso-wrap-distance-right:9pt;mso-wrap-distance-bottom:0;mso-position-horizontal:absolute;mso-position-horizontal-relative:text;mso-position-vertical:absolute;mso-position-vertical-relative:text;mso-width-percent:0;mso-height-percent:0;mso-width-relative:page;mso-height-relative:page">
           <v:imagedata r:id="rId1" o:title="nrzmhi_logo_500"/>
         </v:shape>
       </w:pict>
@@ -4843,7 +4875,7 @@
         <w:noProof/>
       </w:rPr>
       <w:pict w14:anchorId="3C6A87AF">
-        <v:shape id="_x0000_s1147" type="#_x0000_t75" alt="RKI_Logo-NRZKL-Deu_RGB-1.JPG" style="position:absolute;margin-left:449.25pt;margin-top:6.75pt;width:55pt;height:55pt;z-index:3;visibility:visible;mso-wrap-style:square;mso-width-percent:0;mso-height-percent:0;mso-wrap-distance-left:9pt;mso-wrap-distance-top:0;mso-wrap-distance-right:9pt;mso-wrap-distance-bottom:0;mso-position-horizontal:absolute;mso-position-horizontal-relative:text;mso-position-vertical:absolute;mso-position-vertical-relative:text;mso-width-percent:0;mso-height-percent:0;mso-width-relative:page;mso-height-relative:page" stroked="t" strokecolor="white">
+        <v:shape id="_x0000_s1147" type="#_x0000_t75" alt="RKI_Logo-NRZKL-Deu_RGB-1.JPG" style="position:absolute;margin-left:449.25pt;margin-top:6.75pt;width:55pt;height:55pt;z-index:1;visibility:visible;mso-wrap-style:square;mso-width-percent:0;mso-height-percent:0;mso-wrap-distance-left:9pt;mso-wrap-distance-top:0;mso-wrap-distance-right:9pt;mso-wrap-distance-bottom:0;mso-position-horizontal:absolute;mso-position-horizontal-relative:text;mso-position-vertical:absolute;mso-position-vertical-relative:text;mso-width-percent:0;mso-height-percent:0;mso-width-relative:page;mso-height-relative:page" stroked="t" strokecolor="white">
           <v:imagedata r:id="rId2" o:title="RKI_Logo-NRZKL-Deu_RGB-1"/>
         </v:shape>
       </w:pict>
@@ -4938,7 +4970,7 @@
 </file>
 
 <file path=word/header3.xml><?xml version="1.0" encoding="utf-8"?>
-<w:hdr xmlns:wpc="http://schemas.microsoft.com/office/word/2010/wordprocessingCanvas" xmlns:cx="http://schemas.microsoft.com/office/drawing/2014/chartex" xmlns:cx1="http://schemas.microsoft.com/office/drawing/2015/9/8/chartex" xmlns:cx2="http://schemas.microsoft.com/office/drawing/2015/10/21/chartex" xmlns:cx3="http://schemas.microsoft.com/office/drawing/2016/5/9/chartex" xmlns:cx4="http://schemas.microsoft.com/office/drawing/2016/5/10/chartex" xmlns:cx5="http://schemas.microsoft.com/office/drawing/2016/5/11/chartex" xmlns:cx6="http://schemas.microsoft.com/office/drawing/2016/5/12/chartex" xmlns:cx7="http://schemas.microsoft.com/office/drawing/2016/5/13/chartex" xmlns:cx8="http://schemas.microsoft.com/office/drawing/2016/5/14/chartex" xmlns:mc="http://schemas.openxmlformats.org/markup-compatibility/2006" xmlns:aink="http://schemas.microsoft.com/office/drawing/2016/ink" xmlns:am3d="http://schemas.microsoft.com/office/drawing/2017/model3d" xmlns:o="urn:schemas-microsoft-com:office:office" xmlns:oel="http://schemas.microsoft.com/office/2019/extlst" xmlns:r="http://schemas.openxmlformats.org/officeDocument/2006/relationships" xmlns:m="http://schemas.openxmlformats.org/officeDocument/2006/math" xmlns:v="urn:schemas-microsoft-com:vml" xmlns:wp14="http://schemas.microsoft.com/office/word/2010/wordprocessingDrawing" xmlns:wp="http://schemas.openxmlformats.org/drawingml/2006/wordprocessingDrawing" xmlns:w10="urn:schemas-microsoft-com:office:word" xmlns:w="http://schemas.openxmlformats.org/wordprocessingml/2006/main" xmlns:w14="http://schemas.microsoft.com/office/word/2010/wordml" xmlns:w15="http://schemas.microsoft.com/office/word/2012/wordml" xmlns:w16cex="http://schemas.microsoft.com/office/word/2018/wordml/cex" xmlns:w16cid="http://schemas.microsoft.com/office/word/2016/wordml/cid" xmlns:w16="http://schemas.microsoft.com/office/word/2018/wordml" xmlns:w16sdtdh="http://schemas.microsoft.com/office/word/2020/wordml/sdtdatahash" xmlns:w16se="http://schemas.microsoft.com/office/word/2015/wordml/symex" xmlns:wpg="http://schemas.microsoft.com/office/word/2010/wordprocessingGroup" xmlns:wpi="http://schemas.microsoft.com/office/word/2010/wordprocessingInk" xmlns:wne="http://schemas.microsoft.com/office/word/2006/wordml" xmlns:wps="http://schemas.microsoft.com/office/word/2010/wordprocessingShape" mc:Ignorable="w14 w15 w16se w16cid w16 w16cex w16sdtdh wp14">
+<w:hdr xmlns:wpc="http://schemas.microsoft.com/office/word/2010/wordprocessingCanvas" xmlns:cx="http://schemas.microsoft.com/office/drawing/2014/chartex" xmlns:cx1="http://schemas.microsoft.com/office/drawing/2015/9/8/chartex" xmlns:cx2="http://schemas.microsoft.com/office/drawing/2015/10/21/chartex" xmlns:cx3="http://schemas.microsoft.com/office/drawing/2016/5/9/chartex" xmlns:cx4="http://schemas.microsoft.com/office/drawing/2016/5/10/chartex" xmlns:cx5="http://schemas.microsoft.com/office/drawing/2016/5/11/chartex" xmlns:cx6="http://schemas.microsoft.com/office/drawing/2016/5/12/chartex" xmlns:cx7="http://schemas.microsoft.com/office/drawing/2016/5/13/chartex" xmlns:cx8="http://schemas.microsoft.com/office/drawing/2016/5/14/chartex" xmlns:mc="http://schemas.openxmlformats.org/markup-compatibility/2006" xmlns:aink="http://schemas.microsoft.com/office/drawing/2016/ink" xmlns:am3d="http://schemas.microsoft.com/office/drawing/2017/model3d" xmlns:o="urn:schemas-microsoft-com:office:office" xmlns:oel="http://schemas.microsoft.com/office/2019/extlst" xmlns:r="http://schemas.openxmlformats.org/officeDocument/2006/relationships" xmlns:m="http://schemas.openxmlformats.org/officeDocument/2006/math" xmlns:v="urn:schemas-microsoft-com:vml" xmlns:wp14="http://schemas.microsoft.com/office/word/2010/wordprocessingDrawing" xmlns:wp="http://schemas.openxmlformats.org/drawingml/2006/wordprocessingDrawing" xmlns:w10="urn:schemas-microsoft-com:office:word" xmlns:w="http://schemas.openxmlformats.org/wordprocessingml/2006/main" xmlns:w14="http://schemas.microsoft.com/office/word/2010/wordml" xmlns:w15="http://schemas.microsoft.com/office/word/2012/wordml" xmlns:w16cex="http://schemas.microsoft.com/office/word/2018/wordml/cex" xmlns:w16cid="http://schemas.microsoft.com/office/word/2016/wordml/cid" xmlns:w16="http://schemas.microsoft.com/office/word/2018/wordml" xmlns:w16du="http://schemas.microsoft.com/office/word/2023/wordml/word16du" xmlns:w16sdtdh="http://schemas.microsoft.com/office/word/2020/wordml/sdtdatahash" xmlns:w16sdtfl="http://schemas.microsoft.com/office/word/2024/wordml/sdtformatlock" xmlns:w16se="http://schemas.microsoft.com/office/word/2015/wordml/symex" xmlns:wpg="http://schemas.microsoft.com/office/word/2010/wordprocessingGroup" xmlns:wpi="http://schemas.microsoft.com/office/word/2010/wordprocessingInk" xmlns:wne="http://schemas.microsoft.com/office/word/2006/wordml" xmlns:wps="http://schemas.microsoft.com/office/word/2010/wordprocessingShape" mc:Ignorable="w14 w15 w16se w16cid w16 w16cex w16sdtdh w16sdtfl w16du wp14">
   <w:p>
     <w:pPr>
       <w:tabs>
@@ -4978,7 +5010,7 @@
       <w:rPr>
         <w:noProof/>
       </w:rPr>
-      <w:pict w14:anchorId="77E67BD0">
+      <w:pict w14:anchorId="1E56523D">
         <v:shapetype id="_x0000_t75" coordsize="21600,21600" o:spt="75" o:preferrelative="t" path="m@4@5l@4@11@9@11@9@5xe" filled="f" stroked="f">
           <v:stroke joinstyle="miter"/>
           <v:formulas>
@@ -4998,7 +5030,7 @@
           <v:path o:extrusionok="f" gradientshapeok="t" o:connecttype="rect"/>
           <o:lock v:ext="edit" aspectratio="t"/>
         </v:shapetype>
-        <v:shape id="Grafik 2" o:spid="_x0000_s1160" type="#_x0000_t75" alt="nrzmhi_logo_500" style="position:absolute;margin-left:385.15pt;margin-top:2.25pt;width:63.4pt;height:63.4pt;z-index:-1;visibility:visible;mso-wrap-style:square;mso-width-percent:0;mso-height-percent:0;mso-wrap-distance-left:9pt;mso-wrap-distance-top:0;mso-wrap-distance-right:9pt;mso-wrap-distance-bottom:0;mso-position-horizontal:absolute;mso-position-horizontal-relative:text;mso-position-vertical:absolute;mso-position-vertical-relative:text;mso-width-percent:0;mso-height-percent:0;mso-width-relative:page;mso-height-relative:page">
+        <v:shape id="Grafik 2" o:spid="_x0000_s1170" type="#_x0000_t75" alt="nrzmhi_logo_500" style="position:absolute;margin-left:385.15pt;margin-top:2.25pt;width:63.4pt;height:63.4pt;z-index:-4;visibility:visible;mso-wrap-style:square;mso-width-percent:0;mso-height-percent:0;mso-wrap-distance-left:9pt;mso-wrap-distance-top:0;mso-wrap-distance-right:9pt;mso-wrap-distance-bottom:0;mso-position-horizontal:absolute;mso-position-horizontal-relative:text;mso-position-vertical:absolute;mso-position-vertical-relative:text;mso-width-percent:0;mso-height-percent:0;mso-width-relative:page;mso-height-relative:page">
           <v:imagedata r:id="rId1" o:title="nrzmhi_logo_500"/>
         </v:shape>
       </w:pict>
@@ -5007,8 +5039,8 @@
       <w:rPr>
         <w:noProof/>
       </w:rPr>
-      <w:pict w14:anchorId="312FE42A">
-        <v:shape id="Grafik 1" o:spid="_x0000_s1159" type="#_x0000_t75" alt="RKI_Logo-NRZKL-Deu_RGB-1.JPG" style="position:absolute;margin-left:449.25pt;margin-top:6.75pt;width:55pt;height:55pt;z-index:9;visibility:visible;mso-wrap-style:square;mso-width-percent:0;mso-height-percent:0;mso-wrap-distance-left:9pt;mso-wrap-distance-top:0;mso-wrap-distance-right:9pt;mso-wrap-distance-bottom:0;mso-position-horizontal:absolute;mso-position-horizontal-relative:text;mso-position-vertical:absolute;mso-position-vertical-relative:text;mso-width-percent:0;mso-height-percent:0;mso-width-relative:page;mso-height-relative:page" stroked="t" strokecolor="white">
+      <w:pict w14:anchorId="5CDD1D40">
+        <v:shape id="Grafik 1" o:spid="_x0000_s1169" type="#_x0000_t75" alt="RKI_Logo-NRZKL-Deu_RGB-1.JPG" style="position:absolute;margin-left:449.25pt;margin-top:6.75pt;width:55pt;height:55pt;z-index:5;visibility:visible;mso-wrap-style:square;mso-width-percent:0;mso-height-percent:0;mso-wrap-distance-left:9pt;mso-wrap-distance-top:0;mso-wrap-distance-right:9pt;mso-wrap-distance-bottom:0;mso-position-horizontal:absolute;mso-position-horizontal-relative:text;mso-position-vertical:absolute;mso-position-vertical-relative:text;mso-width-percent:0;mso-height-percent:0;mso-width-relative:page;mso-height-relative:page" stroked="t" strokecolor="white">
           <v:imagedata r:id="rId2" o:title="RKI_Logo-NRZKL-Deu_RGB-1"/>
         </v:shape>
       </w:pict>
@@ -5128,12 +5160,12 @@
       <w:rPr>
         <w:noProof/>
       </w:rPr>
-      <w:pict w14:anchorId="2392639B">
+      <w:pict w14:anchorId="4E6B5CB6">
         <v:shapetype id="_x0000_t202" coordsize="21600,21600" o:spt="202" path="m,l,21600r21600,l21600,xe">
           <v:stroke joinstyle="miter"/>
           <v:path gradientshapeok="t" o:connecttype="rect"/>
         </v:shapetype>
-        <v:shape id="Textfeld 3" o:spid="_x0000_s1158" type="#_x0000_t202" style="position:absolute;margin-left:364.1pt;margin-top:2.3pt;width:156.8pt;height:304.25pt;z-index:10;visibility:visible;mso-wrap-style:square;mso-width-percent:0;mso-height-percent:0;mso-wrap-distance-left:9pt;mso-wrap-distance-top:0;mso-wrap-distance-right:9pt;mso-wrap-distance-bottom:0;mso-position-horizontal-relative:text;mso-position-vertical-relative:text;mso-width-percent:0;mso-height-percent:0;mso-width-relative:page;mso-height-relative:page;v-text-anchor:top" o:gfxdata="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" stroked="f">
+        <v:shape id="Textfeld 3" o:spid="_x0000_s1165" type="#_x0000_t202" style="position:absolute;margin-left:364.1pt;margin-top:2.3pt;width:156.8pt;height:304.25pt;z-index:6;visibility:visible;mso-wrap-style:square;mso-width-percent:0;mso-height-percent:0;mso-wrap-distance-left:9pt;mso-wrap-distance-top:0;mso-wrap-distance-right:9pt;mso-wrap-distance-bottom:0;mso-position-horizontal-relative:text;mso-position-vertical-relative:text;mso-width-percent:0;mso-height-percent:0;mso-width-relative:page;mso-height-relative:page;v-text-anchor:top" o:gfxdata="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" stroked="f">
           <v:textbox style="mso-next-textbox:#Textfeld 3">
             <w:txbxContent>
               <w:p>
@@ -5489,24 +5521,32 @@
                   <w:rPr>
                     <w:sz w:val="17"/>
                     <w:szCs w:val="17"/>
-                    <w:lang w:val="pl-PL"/>
+                    <w:lang w:val="en-GB"/>
                   </w:rPr>
                 </w:pPr>
                 <w:r>
                   <w:rPr>
                     <w:sz w:val="17"/>
                     <w:szCs w:val="17"/>
-                    <w:lang w:val="pl-PL"/>
-                  </w:rPr>
-                  <w:t xml:space="preserve">Dr. med. </w:t>
+                    <w:lang w:val="en-GB"/>
+                  </w:rPr>
+                  <w:t>Dr.</w:t>
                 </w:r>
                 <w:r>
                   <w:rPr>
                     <w:sz w:val="17"/>
                     <w:szCs w:val="17"/>
-                    <w:lang w:val="pl-PL"/>
-                  </w:rPr>
-                  <w:t>Katherina Mohort</w:t>
+                    <w:lang w:val="en-GB"/>
+                  </w:rPr>
+                  <w:t xml:space="preserve"> </w:t>
+                </w:r>
+                <w:r>
+                  <w:rPr>
+                    <w:sz w:val="17"/>
+                    <w:szCs w:val="17"/>
+                    <w:lang w:val="en-GB"/>
+                  </w:rPr>
+                  <w:t>med. Katherina Heroth</w:t>
                 </w:r>
               </w:p>
               <w:p>
@@ -5548,7 +5588,23 @@
                     <w:szCs w:val="17"/>
                     <w:lang w:val="pl-PL"/>
                   </w:rPr>
-                  <w:t>kateryna.mohort@uni-wuerzburg.de</w:t>
+                  <w:t>katherina.heroth</w:t>
+                </w:r>
+                <w:r>
+                  <w:rPr>
+                    <w:sz w:val="17"/>
+                    <w:szCs w:val="17"/>
+                    <w:lang w:val="pl-PL"/>
+                  </w:rPr>
+                  <w:t>@</w:t>
+                </w:r>
+                <w:r>
+                  <w:rPr>
+                    <w:sz w:val="17"/>
+                    <w:szCs w:val="17"/>
+                    <w:lang w:val="pl-PL"/>
+                  </w:rPr>
+                  <w:t>uni-wuerzburg.de</w:t>
                 </w:r>
               </w:p>
               <w:p>
@@ -5613,7 +5669,7 @@
 </file>
 
 <file path=word/numbering.xml><?xml version="1.0" encoding="utf-8"?>
-<w:numbering xmlns:wpc="http://schemas.microsoft.com/office/word/2010/wordprocessingCanvas" xmlns:cx="http://schemas.microsoft.com/office/drawing/2014/chartex" xmlns:cx1="http://schemas.microsoft.com/office/drawing/2015/9/8/chartex" xmlns:cx2="http://schemas.microsoft.com/office/drawing/2015/10/21/chartex" xmlns:cx3="http://schemas.microsoft.com/office/drawing/2016/5/9/chartex" xmlns:cx4="http://schemas.microsoft.com/office/drawing/2016/5/10/chartex" xmlns:cx5="http://schemas.microsoft.com/office/drawing/2016/5/11/chartex" xmlns:cx6="http://schemas.microsoft.com/office/drawing/2016/5/12/chartex" xmlns:cx7="http://schemas.microsoft.com/office/drawing/2016/5/13/chartex" xmlns:cx8="http://schemas.microsoft.com/office/drawing/2016/5/14/chartex" xmlns:mc="http://schemas.openxmlformats.org/markup-compatibility/2006" xmlns:aink="http://schemas.microsoft.com/office/drawing/2016/ink" xmlns:am3d="http://schemas.microsoft.com/office/drawing/2017/model3d" xmlns:o="urn:schemas-microsoft-com:office:office" xmlns:oel="http://schemas.microsoft.com/office/2019/extlst" xmlns:r="http://schemas.openxmlformats.org/officeDocument/2006/relationships" xmlns:m="http://schemas.openxmlformats.org/officeDocument/2006/math" xmlns:v="urn:schemas-microsoft-com:vml" xmlns:wp14="http://schemas.microsoft.com/office/word/2010/wordprocessingDrawing" xmlns:wp="http://schemas.openxmlformats.org/drawingml/2006/wordprocessingDrawing" xmlns:w10="urn:schemas-microsoft-com:office:word" xmlns:w="http://schemas.openxmlformats.org/wordprocessingml/2006/main" xmlns:w14="http://schemas.microsoft.com/office/word/2010/wordml" xmlns:w15="http://schemas.microsoft.com/office/word/2012/wordml" xmlns:w16cex="http://schemas.microsoft.com/office/word/2018/wordml/cex" xmlns:w16cid="http://schemas.microsoft.com/office/word/2016/wordml/cid" xmlns:w16="http://schemas.microsoft.com/office/word/2018/wordml" xmlns:w16sdtdh="http://schemas.microsoft.com/office/word/2020/wordml/sdtdatahash" xmlns:w16se="http://schemas.microsoft.com/office/word/2015/wordml/symex" xmlns:wpg="http://schemas.microsoft.com/office/word/2010/wordprocessingGroup" xmlns:wpi="http://schemas.microsoft.com/office/word/2010/wordprocessingInk" xmlns:wne="http://schemas.microsoft.com/office/word/2006/wordml" xmlns:wps="http://schemas.microsoft.com/office/word/2010/wordprocessingShape" mc:Ignorable="w14 w15 w16se w16cid w16 w16cex w16sdtdh wp14">
+<w:numbering xmlns:wpc="http://schemas.microsoft.com/office/word/2010/wordprocessingCanvas" xmlns:cx="http://schemas.microsoft.com/office/drawing/2014/chartex" xmlns:cx1="http://schemas.microsoft.com/office/drawing/2015/9/8/chartex" xmlns:cx2="http://schemas.microsoft.com/office/drawing/2015/10/21/chartex" xmlns:cx3="http://schemas.microsoft.com/office/drawing/2016/5/9/chartex" xmlns:cx4="http://schemas.microsoft.com/office/drawing/2016/5/10/chartex" xmlns:cx5="http://schemas.microsoft.com/office/drawing/2016/5/11/chartex" xmlns:cx6="http://schemas.microsoft.com/office/drawing/2016/5/12/chartex" xmlns:cx7="http://schemas.microsoft.com/office/drawing/2016/5/13/chartex" xmlns:cx8="http://schemas.microsoft.com/office/drawing/2016/5/14/chartex" xmlns:mc="http://schemas.openxmlformats.org/markup-compatibility/2006" xmlns:aink="http://schemas.microsoft.com/office/drawing/2016/ink" xmlns:am3d="http://schemas.microsoft.com/office/drawing/2017/model3d" xmlns:o="urn:schemas-microsoft-com:office:office" xmlns:oel="http://schemas.microsoft.com/office/2019/extlst" xmlns:r="http://schemas.openxmlformats.org/officeDocument/2006/relationships" xmlns:m="http://schemas.openxmlformats.org/officeDocument/2006/math" xmlns:v="urn:schemas-microsoft-com:vml" xmlns:wp14="http://schemas.microsoft.com/office/word/2010/wordprocessingDrawing" xmlns:wp="http://schemas.openxmlformats.org/drawingml/2006/wordprocessingDrawing" xmlns:w10="urn:schemas-microsoft-com:office:word" xmlns:w="http://schemas.openxmlformats.org/wordprocessingml/2006/main" xmlns:w14="http://schemas.microsoft.com/office/word/2010/wordml" xmlns:w15="http://schemas.microsoft.com/office/word/2012/wordml" xmlns:w16cex="http://schemas.microsoft.com/office/word/2018/wordml/cex" xmlns:w16cid="http://schemas.microsoft.com/office/word/2016/wordml/cid" xmlns:w16="http://schemas.microsoft.com/office/word/2018/wordml" xmlns:w16du="http://schemas.microsoft.com/office/word/2023/wordml/word16du" xmlns:w16sdtdh="http://schemas.microsoft.com/office/word/2020/wordml/sdtdatahash" xmlns:w16sdtfl="http://schemas.microsoft.com/office/word/2024/wordml/sdtformatlock" xmlns:w16se="http://schemas.microsoft.com/office/word/2015/wordml/symex" xmlns:wpg="http://schemas.microsoft.com/office/word/2010/wordprocessingGroup" xmlns:wpi="http://schemas.microsoft.com/office/word/2010/wordprocessingInk" xmlns:wne="http://schemas.microsoft.com/office/word/2006/wordml" xmlns:wps="http://schemas.microsoft.com/office/word/2010/wordprocessingShape" mc:Ignorable="w14 w15 w16se w16cid w16 w16cex w16sdtdh w16sdtfl w16du wp14">
   <w:abstractNum w:abstractNumId="0" w15:restartNumberingAfterBreak="0">
     <w:nsid w:val="38FC5B45"/>
     <w:multiLevelType w:val="multilevel"/>
@@ -5772,7 +5828,7 @@
 </file>
 
 <file path=word/styles.xml><?xml version="1.0" encoding="utf-8"?>
-<w:styles xmlns:mc="http://schemas.openxmlformats.org/markup-compatibility/2006" xmlns:r="http://schemas.openxmlformats.org/officeDocument/2006/relationships" xmlns:w="http://schemas.openxmlformats.org/wordprocessingml/2006/main" xmlns:w14="http://schemas.microsoft.com/office/word/2010/wordml" xmlns:w15="http://schemas.microsoft.com/office/word/2012/wordml" xmlns:w16cex="http://schemas.microsoft.com/office/word/2018/wordml/cex" xmlns:w16cid="http://schemas.microsoft.com/office/word/2016/wordml/cid" xmlns:w16="http://schemas.microsoft.com/office/word/2018/wordml" xmlns:w16sdtdh="http://schemas.microsoft.com/office/word/2020/wordml/sdtdatahash" xmlns:w16se="http://schemas.microsoft.com/office/word/2015/wordml/symex" mc:Ignorable="w14 w15 w16se w16cid w16 w16cex w16sdtdh">
+<w:styles xmlns:mc="http://schemas.openxmlformats.org/markup-compatibility/2006" xmlns:r="http://schemas.openxmlformats.org/officeDocument/2006/relationships" xmlns:w="http://schemas.openxmlformats.org/wordprocessingml/2006/main" xmlns:w14="http://schemas.microsoft.com/office/word/2010/wordml" xmlns:w15="http://schemas.microsoft.com/office/word/2012/wordml" xmlns:w16cex="http://schemas.microsoft.com/office/word/2018/wordml/cex" xmlns:w16cid="http://schemas.microsoft.com/office/word/2016/wordml/cid" xmlns:w16="http://schemas.microsoft.com/office/word/2018/wordml" xmlns:w16du="http://schemas.microsoft.com/office/word/2023/wordml/word16du" xmlns:w16sdtdh="http://schemas.microsoft.com/office/word/2020/wordml/sdtdatahash" xmlns:w16sdtfl="http://schemas.microsoft.com/office/word/2024/wordml/sdtformatlock" xmlns:w16se="http://schemas.microsoft.com/office/word/2015/wordml/symex" mc:Ignorable="w14 w15 w16se w16cid w16 w16cex w16sdtdh w16sdtfl w16du">
   <w:docDefaults>
     <w:rPrDefault>
       <w:rPr>
